--- a/Labo1/Labo 1 - rapport.docx
+++ b/Labo1/Labo 1 - rapport.docx
@@ -6,8 +6,6 @@
       <w:pPr>
         <w:pStyle w:val="Titre"/>
       </w:pPr>
-      <w:bookmarkStart w:id="0" w:name="_GoBack"/>
-      <w:bookmarkEnd w:id="0"/>
       <w:r>
         <w:t>Labo 1</w:t>
       </w:r>
@@ -785,12 +783,12 @@
       <w:pPr>
         <w:pStyle w:val="Titre1"/>
       </w:pPr>
-      <w:bookmarkStart w:id="1" w:name="_Toc508977029"/>
+      <w:bookmarkStart w:id="0" w:name="_Toc508977029"/>
       <w:r>
         <w:lastRenderedPageBreak/>
         <w:t>Introduction</w:t>
       </w:r>
-      <w:bookmarkEnd w:id="1"/>
+      <w:bookmarkEnd w:id="0"/>
     </w:p>
     <w:p>
       <w:r>
@@ -859,21 +857,21 @@
       <w:pPr>
         <w:pStyle w:val="Titre1"/>
       </w:pPr>
-      <w:bookmarkStart w:id="2" w:name="_Toc508977030"/>
+      <w:bookmarkStart w:id="1" w:name="_Toc508977030"/>
       <w:r>
         <w:t>La structure du document XML</w:t>
       </w:r>
-      <w:bookmarkEnd w:id="2"/>
+      <w:bookmarkEnd w:id="1"/>
     </w:p>
     <w:p>
       <w:pPr>
         <w:pStyle w:val="Titre2"/>
       </w:pPr>
-      <w:bookmarkStart w:id="3" w:name="_Toc508977031"/>
+      <w:bookmarkStart w:id="2" w:name="_Toc508977031"/>
       <w:r>
         <w:t>Graphe</w:t>
       </w:r>
-      <w:bookmarkEnd w:id="3"/>
+      <w:bookmarkEnd w:id="2"/>
     </w:p>
     <w:p>
       <w:r>
@@ -899,20 +897,30 @@
       <w:pPr>
         <w:pStyle w:val="Titre2"/>
       </w:pPr>
-      <w:bookmarkStart w:id="4" w:name="_Toc508977032"/>
+      <w:bookmarkStart w:id="3" w:name="_Toc508977032"/>
       <w:r>
         <w:t>Commentaires</w:t>
       </w:r>
-      <w:bookmarkEnd w:id="4"/>
+      <w:bookmarkEnd w:id="3"/>
     </w:p>
     <w:p/>
     <w:p>
       <w:pPr>
         <w:pStyle w:val="Titre1"/>
       </w:pPr>
-      <w:bookmarkStart w:id="5" w:name="_Toc508977033"/>
+      <w:bookmarkStart w:id="4" w:name="_Toc508977033"/>
       <w:r>
         <w:t>Grammaire DTD</w:t>
+      </w:r>
+      <w:bookmarkEnd w:id="4"/>
+    </w:p>
+    <w:p>
+      <w:pPr>
+        <w:pStyle w:val="Titre2"/>
+      </w:pPr>
+      <w:bookmarkStart w:id="5" w:name="_Toc508977034"/>
+      <w:r>
+        <w:t>Grammaire</w:t>
       </w:r>
       <w:bookmarkEnd w:id="5"/>
     </w:p>
@@ -920,34 +928,2396 @@
       <w:pPr>
         <w:pStyle w:val="Titre2"/>
       </w:pPr>
-      <w:bookmarkStart w:id="6" w:name="_Toc508977034"/>
-      <w:r>
-        <w:t>Grammaire</w:t>
-      </w:r>
-      <w:bookmarkEnd w:id="6"/>
-    </w:p>
-    <w:p>
-      <w:pPr>
-        <w:pStyle w:val="Titre2"/>
-      </w:pPr>
-      <w:bookmarkStart w:id="7" w:name="_Toc508977035"/>
+      <w:bookmarkStart w:id="6" w:name="_Toc508977035"/>
       <w:r>
         <w:t>Commentaire</w:t>
       </w:r>
-      <w:bookmarkEnd w:id="7"/>
+      <w:bookmarkEnd w:id="6"/>
       <w:r>
         <w:t>s</w:t>
       </w:r>
     </w:p>
     <w:p>
       <w:pPr>
+        <w:jc w:val="left"/>
+      </w:pPr>
+      <w:r>
+        <w:br w:type="page"/>
+      </w:r>
+    </w:p>
+    <w:p>
+      <w:pPr>
         <w:pStyle w:val="Titre1"/>
       </w:pPr>
-      <w:bookmarkStart w:id="8" w:name="_Toc508977036"/>
+      <w:bookmarkStart w:id="7" w:name="_Toc508977036"/>
+      <w:r>
+        <w:rPr>
+          <w:noProof/>
+        </w:rPr>
+        <w:lastRenderedPageBreak/>
+        <mc:AlternateContent>
+          <mc:Choice Requires="wps">
+            <w:drawing>
+              <wp:anchor distT="0" distB="0" distL="114300" distR="114300" simplePos="0" relativeHeight="251659264" behindDoc="0" locked="0" layoutInCell="1" allowOverlap="1">
+                <wp:simplePos x="0" y="0"/>
+                <wp:positionH relativeFrom="column">
+                  <wp:posOffset>-793750</wp:posOffset>
+                </wp:positionH>
+                <wp:positionV relativeFrom="paragraph">
+                  <wp:posOffset>280035</wp:posOffset>
+                </wp:positionV>
+                <wp:extent cx="4794885" cy="7346950"/>
+                <wp:effectExtent l="0" t="0" r="24765" b="25400"/>
+                <wp:wrapSquare wrapText="bothSides"/>
+                <wp:docPr id="1" name="Zone de texte 1"/>
+                <wp:cNvGraphicFramePr/>
+                <a:graphic xmlns:a="http://schemas.openxmlformats.org/drawingml/2006/main">
+                  <a:graphicData uri="http://schemas.microsoft.com/office/word/2010/wordprocessingShape">
+                    <wps:wsp>
+                      <wps:cNvSpPr txBox="1"/>
+                      <wps:spPr>
+                        <a:xfrm>
+                          <a:off x="0" y="0"/>
+                          <a:ext cx="4794885" cy="7346950"/>
+                        </a:xfrm>
+                        <a:prstGeom prst="rect">
+                          <a:avLst/>
+                        </a:prstGeom>
+                        <a:solidFill>
+                          <a:schemeClr val="lt1"/>
+                        </a:solidFill>
+                        <a:ln w="6350">
+                          <a:solidFill>
+                            <a:prstClr val="black"/>
+                          </a:solidFill>
+                        </a:ln>
+                      </wps:spPr>
+                      <wps:txbx>
+                        <w:txbxContent>
+                          <w:p>
+                            <w:pPr>
+                              <w:jc w:val="left"/>
+                              <w:rPr>
+                                <w:rFonts w:ascii="Courier New" w:hAnsi="Courier New" w:cs="Courier New"/>
+                                <w:sz w:val="20"/>
+                              </w:rPr>
+                            </w:pPr>
+                            <w:r>
+                              <w:rPr>
+                                <w:rFonts w:ascii="Courier New" w:hAnsi="Courier New" w:cs="Courier New"/>
+                                <w:sz w:val="20"/>
+                              </w:rPr>
+                              <w:t>{</w:t>
+                            </w:r>
+                            <w:r>
+                              <w:rPr>
+                                <w:rFonts w:ascii="Courier New" w:hAnsi="Courier New" w:cs="Courier New"/>
+                                <w:sz w:val="20"/>
+                              </w:rPr>
+                              <w:br/>
+                            </w:r>
+                            <w:r>
+                              <w:rPr>
+                                <w:rFonts w:ascii="Courier New" w:hAnsi="Courier New" w:cs="Courier New"/>
+                                <w:sz w:val="12"/>
+                              </w:rPr>
+                              <w:t xml:space="preserve">   </w:t>
+                            </w:r>
+                            <w:r>
+                              <w:rPr>
+                                <w:rFonts w:ascii="Courier New" w:hAnsi="Courier New" w:cs="Courier New"/>
+                                <w:sz w:val="20"/>
+                              </w:rPr>
+                              <w:t>"projections": {</w:t>
+                            </w:r>
+                            <w:r>
+                              <w:rPr>
+                                <w:rFonts w:ascii="Courier New" w:hAnsi="Courier New" w:cs="Courier New"/>
+                                <w:sz w:val="20"/>
+                              </w:rPr>
+                              <w:br/>
+                            </w:r>
+                            <w:r>
+                              <w:rPr>
+                                <w:rFonts w:ascii="Courier New" w:hAnsi="Courier New" w:cs="Courier New"/>
+                                <w:sz w:val="12"/>
+                                <w:szCs w:val="10"/>
+                              </w:rPr>
+                              <w:t xml:space="preserve">      </w:t>
+                            </w:r>
+                            <w:r>
+                              <w:rPr>
+                                <w:rFonts w:ascii="Courier New" w:hAnsi="Courier New" w:cs="Courier New"/>
+                                <w:sz w:val="20"/>
+                              </w:rPr>
+                              <w:t>"projection": [</w:t>
+                            </w:r>
+                            <w:r>
+                              <w:rPr>
+                                <w:rFonts w:ascii="Courier New" w:hAnsi="Courier New" w:cs="Courier New"/>
+                                <w:sz w:val="20"/>
+                              </w:rPr>
+                              <w:br/>
+                            </w:r>
+                            <w:r>
+                              <w:rPr>
+                                <w:rFonts w:ascii="Courier New" w:hAnsi="Courier New" w:cs="Courier New"/>
+                                <w:sz w:val="12"/>
+                                <w:szCs w:val="10"/>
+                              </w:rPr>
+                              <w:t xml:space="preserve">         </w:t>
+                            </w:r>
+                            <w:r>
+                              <w:rPr>
+                                <w:rFonts w:ascii="Courier New" w:hAnsi="Courier New" w:cs="Courier New"/>
+                                <w:sz w:val="20"/>
+                              </w:rPr>
+                              <w:t>{</w:t>
+                            </w:r>
+                            <w:r>
+                              <w:rPr>
+                                <w:rFonts w:ascii="Courier New" w:hAnsi="Courier New" w:cs="Courier New"/>
+                                <w:sz w:val="20"/>
+                              </w:rPr>
+                              <w:br/>
+                            </w:r>
+                            <w:r>
+                              <w:rPr>
+                                <w:rFonts w:ascii="Courier New" w:hAnsi="Courier New" w:cs="Courier New"/>
+                                <w:sz w:val="12"/>
+                                <w:szCs w:val="10"/>
+                              </w:rPr>
+                              <w:t xml:space="preserve">            </w:t>
+                            </w:r>
+                            <w:r>
+                              <w:rPr>
+                                <w:rFonts w:ascii="Courier New" w:hAnsi="Courier New" w:cs="Courier New"/>
+                                <w:sz w:val="20"/>
+                              </w:rPr>
+                              <w:t>"date": {</w:t>
+                            </w:r>
+                            <w:r>
+                              <w:rPr>
+                                <w:rFonts w:ascii="Courier New" w:hAnsi="Courier New" w:cs="Courier New"/>
+                                <w:sz w:val="20"/>
+                              </w:rPr>
+                              <w:br/>
+                            </w:r>
+                            <w:r>
+                              <w:rPr>
+                                <w:rFonts w:ascii="Courier New" w:hAnsi="Courier New" w:cs="Courier New"/>
+                                <w:sz w:val="12"/>
+                                <w:szCs w:val="10"/>
+                              </w:rPr>
+                              <w:t xml:space="preserve">               </w:t>
+                            </w:r>
+                            <w:r>
+                              <w:rPr>
+                                <w:rFonts w:ascii="Courier New" w:hAnsi="Courier New" w:cs="Courier New"/>
+                                <w:sz w:val="20"/>
+                              </w:rPr>
+                              <w:t>"jour": "09",</w:t>
+                            </w:r>
+                            <w:r>
+                              <w:rPr>
+                                <w:rFonts w:ascii="Courier New" w:hAnsi="Courier New" w:cs="Courier New"/>
+                                <w:sz w:val="20"/>
+                              </w:rPr>
+                              <w:br/>
+                            </w:r>
+                            <w:r>
+                              <w:rPr>
+                                <w:rFonts w:ascii="Courier New" w:hAnsi="Courier New" w:cs="Courier New"/>
+                                <w:sz w:val="12"/>
+                                <w:szCs w:val="10"/>
+                              </w:rPr>
+                              <w:t xml:space="preserve">               </w:t>
+                            </w:r>
+                            <w:r>
+                              <w:rPr>
+                                <w:rFonts w:ascii="Courier New" w:hAnsi="Courier New" w:cs="Courier New"/>
+                                <w:sz w:val="20"/>
+                              </w:rPr>
+                              <w:t>"mois": "04",</w:t>
+                            </w:r>
+                            <w:r>
+                              <w:rPr>
+                                <w:rFonts w:ascii="Courier New" w:hAnsi="Courier New" w:cs="Courier New"/>
+                                <w:sz w:val="20"/>
+                              </w:rPr>
+                              <w:br/>
+                            </w:r>
+                            <w:r>
+                              <w:rPr>
+                                <w:rFonts w:ascii="Courier New" w:hAnsi="Courier New" w:cs="Courier New"/>
+                                <w:sz w:val="12"/>
+                                <w:szCs w:val="10"/>
+                              </w:rPr>
+                              <w:t xml:space="preserve">               </w:t>
+                            </w:r>
+                            <w:r>
+                              <w:rPr>
+                                <w:rFonts w:ascii="Courier New" w:hAnsi="Courier New" w:cs="Courier New"/>
+                                <w:sz w:val="20"/>
+                              </w:rPr>
+                              <w:t>"</w:t>
+                            </w:r>
+                            <w:proofErr w:type="spellStart"/>
+                            <w:r>
+                              <w:rPr>
+                                <w:rFonts w:ascii="Courier New" w:hAnsi="Courier New" w:cs="Courier New"/>
+                                <w:sz w:val="20"/>
+                              </w:rPr>
+                              <w:t>annee</w:t>
+                            </w:r>
+                            <w:proofErr w:type="spellEnd"/>
+                            <w:r>
+                              <w:rPr>
+                                <w:rFonts w:ascii="Courier New" w:hAnsi="Courier New" w:cs="Courier New"/>
+                                <w:sz w:val="20"/>
+                              </w:rPr>
+                              <w:t>": "2018"</w:t>
+                            </w:r>
+                            <w:r>
+                              <w:rPr>
+                                <w:rFonts w:ascii="Courier New" w:hAnsi="Courier New" w:cs="Courier New"/>
+                                <w:sz w:val="20"/>
+                              </w:rPr>
+                              <w:br/>
+                            </w:r>
+                            <w:r>
+                              <w:rPr>
+                                <w:rFonts w:ascii="Courier New" w:hAnsi="Courier New" w:cs="Courier New"/>
+                                <w:sz w:val="12"/>
+                                <w:szCs w:val="10"/>
+                              </w:rPr>
+                              <w:t xml:space="preserve">            </w:t>
+                            </w:r>
+                            <w:r>
+                              <w:rPr>
+                                <w:rFonts w:ascii="Courier New" w:hAnsi="Courier New" w:cs="Courier New"/>
+                                <w:sz w:val="20"/>
+                              </w:rPr>
+                              <w:t>},</w:t>
+                            </w:r>
+                            <w:r>
+                              <w:rPr>
+                                <w:rFonts w:ascii="Courier New" w:hAnsi="Courier New" w:cs="Courier New"/>
+                                <w:sz w:val="20"/>
+                              </w:rPr>
+                              <w:br/>
+                            </w:r>
+                            <w:r>
+                              <w:rPr>
+                                <w:rFonts w:ascii="Courier New" w:hAnsi="Courier New" w:cs="Courier New"/>
+                                <w:sz w:val="12"/>
+                                <w:szCs w:val="10"/>
+                              </w:rPr>
+                              <w:t xml:space="preserve">            </w:t>
+                            </w:r>
+                            <w:r>
+                              <w:rPr>
+                                <w:rFonts w:ascii="Courier New" w:hAnsi="Courier New" w:cs="Courier New"/>
+                                <w:sz w:val="20"/>
+                              </w:rPr>
+                              <w:t>"film": {</w:t>
+                            </w:r>
+                            <w:r>
+                              <w:rPr>
+                                <w:rFonts w:ascii="Courier New" w:hAnsi="Courier New" w:cs="Courier New"/>
+                                <w:sz w:val="20"/>
+                              </w:rPr>
+                              <w:br/>
+                            </w:r>
+                            <w:r>
+                              <w:rPr>
+                                <w:rFonts w:ascii="Courier New" w:hAnsi="Courier New" w:cs="Courier New"/>
+                                <w:sz w:val="12"/>
+                                <w:szCs w:val="10"/>
+                              </w:rPr>
+                              <w:t xml:space="preserve">               </w:t>
+                            </w:r>
+                            <w:r>
+                              <w:rPr>
+                                <w:rFonts w:ascii="Courier New" w:hAnsi="Courier New" w:cs="Courier New"/>
+                                <w:sz w:val="20"/>
+                              </w:rPr>
+                              <w:t>"titre": "Le magnifique projet de SER",</w:t>
+                            </w:r>
+                            <w:r>
+                              <w:rPr>
+                                <w:rFonts w:ascii="Courier New" w:hAnsi="Courier New" w:cs="Courier New"/>
+                                <w:sz w:val="20"/>
+                              </w:rPr>
+                              <w:br/>
+                            </w:r>
+                            <w:r>
+                              <w:rPr>
+                                <w:rFonts w:ascii="Courier New" w:hAnsi="Courier New" w:cs="Courier New"/>
+                                <w:sz w:val="12"/>
+                                <w:szCs w:val="10"/>
+                              </w:rPr>
+                              <w:t xml:space="preserve">               </w:t>
+                            </w:r>
+                            <w:r>
+                              <w:rPr>
+                                <w:rFonts w:ascii="Courier New" w:hAnsi="Courier New" w:cs="Courier New"/>
+                                <w:sz w:val="20"/>
+                              </w:rPr>
+                              <w:t>"acteurs": {</w:t>
+                            </w:r>
+                            <w:r>
+                              <w:rPr>
+                                <w:rFonts w:ascii="Courier New" w:hAnsi="Courier New" w:cs="Courier New"/>
+                                <w:sz w:val="20"/>
+                              </w:rPr>
+                              <w:br/>
+                            </w:r>
+                            <w:r>
+                              <w:rPr>
+                                <w:rFonts w:ascii="Courier New" w:hAnsi="Courier New" w:cs="Courier New"/>
+                                <w:sz w:val="12"/>
+                                <w:szCs w:val="10"/>
+                              </w:rPr>
+                              <w:t xml:space="preserve">                  </w:t>
+                            </w:r>
+                            <w:r>
+                              <w:rPr>
+                                <w:rFonts w:ascii="Courier New" w:hAnsi="Courier New" w:cs="Courier New"/>
+                                <w:sz w:val="20"/>
+                              </w:rPr>
+                              <w:t>"acteur": [</w:t>
+                            </w:r>
+                            <w:r>
+                              <w:rPr>
+                                <w:rFonts w:ascii="Courier New" w:hAnsi="Courier New" w:cs="Courier New"/>
+                                <w:sz w:val="20"/>
+                              </w:rPr>
+                              <w:br/>
+                            </w:r>
+                            <w:r>
+                              <w:rPr>
+                                <w:rFonts w:ascii="Courier New" w:hAnsi="Courier New" w:cs="Courier New"/>
+                                <w:sz w:val="12"/>
+                                <w:szCs w:val="10"/>
+                              </w:rPr>
+                              <w:t xml:space="preserve">                     </w:t>
+                            </w:r>
+                            <w:r>
+                              <w:rPr>
+                                <w:rFonts w:ascii="Courier New" w:hAnsi="Courier New" w:cs="Courier New"/>
+                                <w:sz w:val="20"/>
+                              </w:rPr>
+                              <w:t>{</w:t>
+                            </w:r>
+                            <w:r>
+                              <w:rPr>
+                                <w:rFonts w:ascii="Courier New" w:hAnsi="Courier New" w:cs="Courier New"/>
+                                <w:sz w:val="20"/>
+                              </w:rPr>
+                              <w:br/>
+                            </w:r>
+                            <w:r>
+                              <w:rPr>
+                                <w:rFonts w:ascii="Courier New" w:hAnsi="Courier New" w:cs="Courier New"/>
+                                <w:sz w:val="12"/>
+                                <w:szCs w:val="10"/>
+                              </w:rPr>
+                              <w:t xml:space="preserve">                        </w:t>
+                            </w:r>
+                            <w:r>
+                              <w:rPr>
+                                <w:rFonts w:ascii="Courier New" w:hAnsi="Courier New" w:cs="Courier New"/>
+                                <w:sz w:val="20"/>
+                              </w:rPr>
+                              <w:t>"</w:t>
+                            </w:r>
+                            <w:proofErr w:type="spellStart"/>
+                            <w:r>
+                              <w:rPr>
+                                <w:rFonts w:ascii="Courier New" w:hAnsi="Courier New" w:cs="Courier New"/>
+                                <w:sz w:val="20"/>
+                              </w:rPr>
+                              <w:t>nom_naissance</w:t>
+                            </w:r>
+                            <w:proofErr w:type="spellEnd"/>
+                            <w:r>
+                              <w:rPr>
+                                <w:rFonts w:ascii="Courier New" w:hAnsi="Courier New" w:cs="Courier New"/>
+                                <w:sz w:val="20"/>
+                              </w:rPr>
+                              <w:t>": "David Jaquet"</w:t>
+                            </w:r>
+                            <w:r>
+                              <w:rPr>
+                                <w:rFonts w:ascii="Courier New" w:hAnsi="Courier New" w:cs="Courier New"/>
+                                <w:sz w:val="20"/>
+                              </w:rPr>
+                              <w:br/>
+                            </w:r>
+                            <w:r>
+                              <w:rPr>
+                                <w:rFonts w:ascii="Courier New" w:hAnsi="Courier New" w:cs="Courier New"/>
+                                <w:sz w:val="12"/>
+                                <w:szCs w:val="10"/>
+                              </w:rPr>
+                              <w:t xml:space="preserve">                     </w:t>
+                            </w:r>
+                            <w:r>
+                              <w:rPr>
+                                <w:rFonts w:ascii="Courier New" w:hAnsi="Courier New" w:cs="Courier New"/>
+                                <w:sz w:val="20"/>
+                              </w:rPr>
+                              <w:t>},</w:t>
+                            </w:r>
+                            <w:r>
+                              <w:rPr>
+                                <w:rFonts w:ascii="Courier New" w:hAnsi="Courier New" w:cs="Courier New"/>
+                                <w:sz w:val="20"/>
+                              </w:rPr>
+                              <w:br/>
+                            </w:r>
+                            <w:r>
+                              <w:rPr>
+                                <w:rFonts w:ascii="Courier New" w:hAnsi="Courier New" w:cs="Courier New"/>
+                                <w:sz w:val="12"/>
+                                <w:szCs w:val="10"/>
+                              </w:rPr>
+                              <w:t xml:space="preserve">                     </w:t>
+                            </w:r>
+                            <w:r>
+                              <w:rPr>
+                                <w:rFonts w:ascii="Courier New" w:hAnsi="Courier New" w:cs="Courier New"/>
+                                <w:sz w:val="20"/>
+                              </w:rPr>
+                              <w:t>{</w:t>
+                            </w:r>
+                            <w:r>
+                              <w:rPr>
+                                <w:rFonts w:ascii="Courier New" w:hAnsi="Courier New" w:cs="Courier New"/>
+                                <w:sz w:val="20"/>
+                              </w:rPr>
+                              <w:br/>
+                            </w:r>
+                            <w:r>
+                              <w:rPr>
+                                <w:rFonts w:ascii="Courier New" w:hAnsi="Courier New" w:cs="Courier New"/>
+                                <w:sz w:val="12"/>
+                              </w:rPr>
+                              <w:t xml:space="preserve">                        </w:t>
+                            </w:r>
+                            <w:r>
+                              <w:rPr>
+                                <w:rFonts w:ascii="Courier New" w:hAnsi="Courier New" w:cs="Courier New"/>
+                                <w:sz w:val="20"/>
+                              </w:rPr>
+                              <w:t>"</w:t>
+                            </w:r>
+                            <w:proofErr w:type="spellStart"/>
+                            <w:r>
+                              <w:rPr>
+                                <w:rFonts w:ascii="Courier New" w:hAnsi="Courier New" w:cs="Courier New"/>
+                                <w:sz w:val="20"/>
+                              </w:rPr>
+                              <w:t>nom_naissance</w:t>
+                            </w:r>
+                            <w:proofErr w:type="spellEnd"/>
+                            <w:r>
+                              <w:rPr>
+                                <w:rFonts w:ascii="Courier New" w:hAnsi="Courier New" w:cs="Courier New"/>
+                                <w:sz w:val="20"/>
+                              </w:rPr>
+                              <w:t xml:space="preserve">": "Vincent </w:t>
+                            </w:r>
+                            <w:proofErr w:type="spellStart"/>
+                            <w:r>
+                              <w:rPr>
+                                <w:rFonts w:ascii="Courier New" w:hAnsi="Courier New" w:cs="Courier New"/>
+                                <w:sz w:val="20"/>
+                              </w:rPr>
+                              <w:t>Guidoux</w:t>
+                            </w:r>
+                            <w:proofErr w:type="spellEnd"/>
+                            <w:r>
+                              <w:rPr>
+                                <w:rFonts w:ascii="Courier New" w:hAnsi="Courier New" w:cs="Courier New"/>
+                                <w:sz w:val="20"/>
+                              </w:rPr>
+                              <w:t>"</w:t>
+                            </w:r>
+                            <w:r>
+                              <w:rPr>
+                                <w:rFonts w:ascii="Courier New" w:hAnsi="Courier New" w:cs="Courier New"/>
+                                <w:sz w:val="20"/>
+                              </w:rPr>
+                              <w:br/>
+                            </w:r>
+                            <w:r>
+                              <w:rPr>
+                                <w:rFonts w:ascii="Courier New" w:hAnsi="Courier New" w:cs="Courier New"/>
+                                <w:sz w:val="12"/>
+                              </w:rPr>
+                              <w:t xml:space="preserve">                     </w:t>
+                            </w:r>
+                            <w:r>
+                              <w:rPr>
+                                <w:rFonts w:ascii="Courier New" w:hAnsi="Courier New" w:cs="Courier New"/>
+                                <w:sz w:val="20"/>
+                              </w:rPr>
+                              <w:t>}</w:t>
+                            </w:r>
+                            <w:r>
+                              <w:rPr>
+                                <w:rFonts w:ascii="Courier New" w:hAnsi="Courier New" w:cs="Courier New"/>
+                                <w:sz w:val="20"/>
+                              </w:rPr>
+                              <w:br/>
+                            </w:r>
+                            <w:r>
+                              <w:rPr>
+                                <w:rFonts w:ascii="Courier New" w:hAnsi="Courier New" w:cs="Courier New"/>
+                                <w:sz w:val="12"/>
+                              </w:rPr>
+                              <w:t xml:space="preserve">                  </w:t>
+                            </w:r>
+                            <w:r>
+                              <w:rPr>
+                                <w:rFonts w:ascii="Courier New" w:hAnsi="Courier New" w:cs="Courier New"/>
+                                <w:sz w:val="20"/>
+                              </w:rPr>
+                              <w:t>]</w:t>
+                            </w:r>
+                            <w:r>
+                              <w:rPr>
+                                <w:rFonts w:ascii="Courier New" w:hAnsi="Courier New" w:cs="Courier New"/>
+                                <w:sz w:val="20"/>
+                              </w:rPr>
+                              <w:br/>
+                            </w:r>
+                            <w:r>
+                              <w:rPr>
+                                <w:rFonts w:ascii="Courier New" w:hAnsi="Courier New" w:cs="Courier New"/>
+                                <w:sz w:val="12"/>
+                              </w:rPr>
+                              <w:t xml:space="preserve">               </w:t>
+                            </w:r>
+                            <w:r>
+                              <w:rPr>
+                                <w:rFonts w:ascii="Courier New" w:hAnsi="Courier New" w:cs="Courier New"/>
+                                <w:sz w:val="20"/>
+                              </w:rPr>
+                              <w:t>}</w:t>
+                            </w:r>
+                            <w:r>
+                              <w:rPr>
+                                <w:rFonts w:ascii="Courier New" w:hAnsi="Courier New" w:cs="Courier New"/>
+                                <w:sz w:val="20"/>
+                              </w:rPr>
+                              <w:br/>
+                            </w:r>
+                            <w:r>
+                              <w:rPr>
+                                <w:rFonts w:ascii="Courier New" w:hAnsi="Courier New" w:cs="Courier New"/>
+                                <w:sz w:val="12"/>
+                              </w:rPr>
+                              <w:t xml:space="preserve">            </w:t>
+                            </w:r>
+                            <w:r>
+                              <w:rPr>
+                                <w:rFonts w:ascii="Courier New" w:hAnsi="Courier New" w:cs="Courier New"/>
+                                <w:sz w:val="20"/>
+                              </w:rPr>
+                              <w:t>}</w:t>
+                            </w:r>
+                            <w:r>
+                              <w:rPr>
+                                <w:rFonts w:ascii="Courier New" w:hAnsi="Courier New" w:cs="Courier New"/>
+                                <w:sz w:val="20"/>
+                              </w:rPr>
+                              <w:br/>
+                            </w:r>
+                            <w:r>
+                              <w:rPr>
+                                <w:rFonts w:ascii="Courier New" w:hAnsi="Courier New" w:cs="Courier New"/>
+                                <w:sz w:val="12"/>
+                                <w:szCs w:val="10"/>
+                              </w:rPr>
+                              <w:t xml:space="preserve">         </w:t>
+                            </w:r>
+                            <w:r>
+                              <w:rPr>
+                                <w:rFonts w:ascii="Courier New" w:hAnsi="Courier New" w:cs="Courier New"/>
+                                <w:sz w:val="20"/>
+                              </w:rPr>
+                              <w:t>},</w:t>
+                            </w:r>
+                            <w:r>
+                              <w:rPr>
+                                <w:rFonts w:ascii="Courier New" w:hAnsi="Courier New" w:cs="Courier New"/>
+                                <w:sz w:val="20"/>
+                              </w:rPr>
+                              <w:br/>
+                            </w:r>
+                            <w:r>
+                              <w:rPr>
+                                <w:rFonts w:ascii="Courier New" w:hAnsi="Courier New" w:cs="Courier New"/>
+                                <w:sz w:val="12"/>
+                                <w:szCs w:val="10"/>
+                              </w:rPr>
+                              <w:t xml:space="preserve">         </w:t>
+                            </w:r>
+                            <w:r>
+                              <w:rPr>
+                                <w:rFonts w:ascii="Courier New" w:hAnsi="Courier New" w:cs="Courier New"/>
+                                <w:sz w:val="20"/>
+                              </w:rPr>
+                              <w:t>{</w:t>
+                            </w:r>
+                            <w:r>
+                              <w:rPr>
+                                <w:rFonts w:ascii="Courier New" w:hAnsi="Courier New" w:cs="Courier New"/>
+                                <w:sz w:val="20"/>
+                              </w:rPr>
+                              <w:br/>
+                            </w:r>
+                            <w:r>
+                              <w:rPr>
+                                <w:rFonts w:ascii="Courier New" w:hAnsi="Courier New" w:cs="Courier New"/>
+                                <w:sz w:val="12"/>
+                                <w:szCs w:val="10"/>
+                              </w:rPr>
+                              <w:t xml:space="preserve">            </w:t>
+                            </w:r>
+                            <w:r>
+                              <w:rPr>
+                                <w:rFonts w:ascii="Courier New" w:hAnsi="Courier New" w:cs="Courier New"/>
+                                <w:sz w:val="20"/>
+                              </w:rPr>
+                              <w:t>"date": {</w:t>
+                            </w:r>
+                            <w:r>
+                              <w:rPr>
+                                <w:rFonts w:ascii="Courier New" w:hAnsi="Courier New" w:cs="Courier New"/>
+                                <w:sz w:val="20"/>
+                              </w:rPr>
+                              <w:br/>
+                            </w:r>
+                            <w:r>
+                              <w:rPr>
+                                <w:rFonts w:ascii="Courier New" w:hAnsi="Courier New" w:cs="Courier New"/>
+                                <w:sz w:val="12"/>
+                                <w:szCs w:val="10"/>
+                              </w:rPr>
+                              <w:t xml:space="preserve">               </w:t>
+                            </w:r>
+                            <w:r>
+                              <w:rPr>
+                                <w:rFonts w:ascii="Courier New" w:hAnsi="Courier New" w:cs="Courier New"/>
+                                <w:sz w:val="20"/>
+                              </w:rPr>
+                              <w:t>"jour": "10",</w:t>
+                            </w:r>
+                            <w:r>
+                              <w:rPr>
+                                <w:rFonts w:ascii="Courier New" w:hAnsi="Courier New" w:cs="Courier New"/>
+                                <w:sz w:val="20"/>
+                              </w:rPr>
+                              <w:br/>
+                            </w:r>
+                            <w:r>
+                              <w:rPr>
+                                <w:rFonts w:ascii="Courier New" w:hAnsi="Courier New" w:cs="Courier New"/>
+                                <w:sz w:val="12"/>
+                                <w:szCs w:val="10"/>
+                              </w:rPr>
+                              <w:t xml:space="preserve">               </w:t>
+                            </w:r>
+                            <w:r>
+                              <w:rPr>
+                                <w:rFonts w:ascii="Courier New" w:hAnsi="Courier New" w:cs="Courier New"/>
+                                <w:sz w:val="20"/>
+                              </w:rPr>
+                              <w:t>"mois": "05",</w:t>
+                            </w:r>
+                            <w:r>
+                              <w:rPr>
+                                <w:rFonts w:ascii="Courier New" w:hAnsi="Courier New" w:cs="Courier New"/>
+                                <w:sz w:val="20"/>
+                              </w:rPr>
+                              <w:br/>
+                            </w:r>
+                            <w:r>
+                              <w:rPr>
+                                <w:rFonts w:ascii="Courier New" w:hAnsi="Courier New" w:cs="Courier New"/>
+                                <w:sz w:val="12"/>
+                                <w:szCs w:val="10"/>
+                              </w:rPr>
+                              <w:t xml:space="preserve">               </w:t>
+                            </w:r>
+                            <w:r>
+                              <w:rPr>
+                                <w:rFonts w:ascii="Courier New" w:hAnsi="Courier New" w:cs="Courier New"/>
+                                <w:sz w:val="20"/>
+                              </w:rPr>
+                              <w:t>"</w:t>
+                            </w:r>
+                            <w:proofErr w:type="spellStart"/>
+                            <w:r>
+                              <w:rPr>
+                                <w:rFonts w:ascii="Courier New" w:hAnsi="Courier New" w:cs="Courier New"/>
+                                <w:sz w:val="20"/>
+                              </w:rPr>
+                              <w:t>annee</w:t>
+                            </w:r>
+                            <w:proofErr w:type="spellEnd"/>
+                            <w:r>
+                              <w:rPr>
+                                <w:rFonts w:ascii="Courier New" w:hAnsi="Courier New" w:cs="Courier New"/>
+                                <w:sz w:val="20"/>
+                              </w:rPr>
+                              <w:t>": "2019"</w:t>
+                            </w:r>
+                            <w:r>
+                              <w:rPr>
+                                <w:rFonts w:ascii="Courier New" w:hAnsi="Courier New" w:cs="Courier New"/>
+                                <w:sz w:val="20"/>
+                              </w:rPr>
+                              <w:br/>
+                            </w:r>
+                            <w:r>
+                              <w:rPr>
+                                <w:rFonts w:ascii="Courier New" w:hAnsi="Courier New" w:cs="Courier New"/>
+                                <w:sz w:val="12"/>
+                                <w:szCs w:val="10"/>
+                              </w:rPr>
+                              <w:t xml:space="preserve">            </w:t>
+                            </w:r>
+                            <w:r>
+                              <w:rPr>
+                                <w:rFonts w:ascii="Courier New" w:hAnsi="Courier New" w:cs="Courier New"/>
+                                <w:sz w:val="20"/>
+                              </w:rPr>
+                              <w:t>},</w:t>
+                            </w:r>
+                            <w:r>
+                              <w:rPr>
+                                <w:rFonts w:ascii="Courier New" w:hAnsi="Courier New" w:cs="Courier New"/>
+                                <w:sz w:val="20"/>
+                              </w:rPr>
+                              <w:br/>
+                            </w:r>
+                            <w:r>
+                              <w:rPr>
+                                <w:rFonts w:ascii="Courier New" w:hAnsi="Courier New" w:cs="Courier New"/>
+                                <w:sz w:val="12"/>
+                                <w:szCs w:val="10"/>
+                              </w:rPr>
+                              <w:t xml:space="preserve">            </w:t>
+                            </w:r>
+                            <w:r>
+                              <w:rPr>
+                                <w:rFonts w:ascii="Courier New" w:hAnsi="Courier New" w:cs="Courier New"/>
+                                <w:sz w:val="20"/>
+                              </w:rPr>
+                              <w:t>"film": {</w:t>
+                            </w:r>
+                            <w:r>
+                              <w:rPr>
+                                <w:rFonts w:ascii="Courier New" w:hAnsi="Courier New" w:cs="Courier New"/>
+                                <w:sz w:val="20"/>
+                              </w:rPr>
+                              <w:br/>
+                            </w:r>
+                            <w:r>
+                              <w:rPr>
+                                <w:rFonts w:ascii="Courier New" w:hAnsi="Courier New" w:cs="Courier New"/>
+                                <w:sz w:val="12"/>
+                                <w:szCs w:val="10"/>
+                              </w:rPr>
+                              <w:t xml:space="preserve">               </w:t>
+                            </w:r>
+                            <w:r>
+                              <w:rPr>
+                                <w:rFonts w:ascii="Courier New" w:hAnsi="Courier New" w:cs="Courier New"/>
+                                <w:sz w:val="20"/>
+                              </w:rPr>
+                              <w:t>"titre": "Le magnifique projet de SER - Le retour",</w:t>
+                            </w:r>
+                            <w:r>
+                              <w:rPr>
+                                <w:rFonts w:ascii="Courier New" w:hAnsi="Courier New" w:cs="Courier New"/>
+                                <w:sz w:val="20"/>
+                              </w:rPr>
+                              <w:br/>
+                            </w:r>
+                            <w:r>
+                              <w:rPr>
+                                <w:rFonts w:ascii="Courier New" w:hAnsi="Courier New" w:cs="Courier New"/>
+                                <w:sz w:val="12"/>
+                                <w:szCs w:val="10"/>
+                              </w:rPr>
+                              <w:t xml:space="preserve">               </w:t>
+                            </w:r>
+                            <w:r>
+                              <w:rPr>
+                                <w:rFonts w:ascii="Courier New" w:hAnsi="Courier New" w:cs="Courier New"/>
+                                <w:sz w:val="20"/>
+                              </w:rPr>
+                              <w:t>"acteurs": {</w:t>
+                            </w:r>
+                            <w:r>
+                              <w:rPr>
+                                <w:rFonts w:ascii="Courier New" w:hAnsi="Courier New" w:cs="Courier New"/>
+                                <w:sz w:val="20"/>
+                              </w:rPr>
+                              <w:br/>
+                            </w:r>
+                            <w:r>
+                              <w:rPr>
+                                <w:rFonts w:ascii="Courier New" w:hAnsi="Courier New" w:cs="Courier New"/>
+                                <w:sz w:val="12"/>
+                                <w:szCs w:val="10"/>
+                              </w:rPr>
+                              <w:t xml:space="preserve">                  </w:t>
+                            </w:r>
+                            <w:r>
+                              <w:rPr>
+                                <w:rFonts w:ascii="Courier New" w:hAnsi="Courier New" w:cs="Courier New"/>
+                                <w:sz w:val="20"/>
+                              </w:rPr>
+                              <w:t>"acteur": [</w:t>
+                            </w:r>
+                            <w:r>
+                              <w:rPr>
+                                <w:rFonts w:ascii="Courier New" w:hAnsi="Courier New" w:cs="Courier New"/>
+                                <w:sz w:val="20"/>
+                              </w:rPr>
+                              <w:br/>
+                            </w:r>
+                            <w:r>
+                              <w:rPr>
+                                <w:rFonts w:ascii="Courier New" w:hAnsi="Courier New" w:cs="Courier New"/>
+                                <w:sz w:val="12"/>
+                                <w:szCs w:val="10"/>
+                              </w:rPr>
+                              <w:t xml:space="preserve">                     </w:t>
+                            </w:r>
+                            <w:r>
+                              <w:rPr>
+                                <w:rFonts w:ascii="Courier New" w:hAnsi="Courier New" w:cs="Courier New"/>
+                                <w:sz w:val="20"/>
+                              </w:rPr>
+                              <w:t>{</w:t>
+                            </w:r>
+                            <w:r>
+                              <w:rPr>
+                                <w:rFonts w:ascii="Courier New" w:hAnsi="Courier New" w:cs="Courier New"/>
+                                <w:sz w:val="20"/>
+                              </w:rPr>
+                              <w:br/>
+                            </w:r>
+                            <w:r>
+                              <w:rPr>
+                                <w:rFonts w:ascii="Courier New" w:hAnsi="Courier New" w:cs="Courier New"/>
+                                <w:sz w:val="12"/>
+                                <w:szCs w:val="10"/>
+                              </w:rPr>
+                              <w:t xml:space="preserve">                        </w:t>
+                            </w:r>
+                            <w:r>
+                              <w:rPr>
+                                <w:rFonts w:ascii="Courier New" w:hAnsi="Courier New" w:cs="Courier New"/>
+                                <w:sz w:val="20"/>
+                              </w:rPr>
+                              <w:t>"</w:t>
+                            </w:r>
+                            <w:proofErr w:type="spellStart"/>
+                            <w:r>
+                              <w:rPr>
+                                <w:rFonts w:ascii="Courier New" w:hAnsi="Courier New" w:cs="Courier New"/>
+                                <w:sz w:val="20"/>
+                              </w:rPr>
+                              <w:t>nom_naissance</w:t>
+                            </w:r>
+                            <w:proofErr w:type="spellEnd"/>
+                            <w:r>
+                              <w:rPr>
+                                <w:rFonts w:ascii="Courier New" w:hAnsi="Courier New" w:cs="Courier New"/>
+                                <w:sz w:val="20"/>
+                              </w:rPr>
+                              <w:t xml:space="preserve">": "Johanna </w:t>
+                            </w:r>
+                            <w:proofErr w:type="spellStart"/>
+                            <w:r>
+                              <w:rPr>
+                                <w:rFonts w:ascii="Courier New" w:hAnsi="Courier New" w:cs="Courier New"/>
+                                <w:sz w:val="20"/>
+                              </w:rPr>
+                              <w:t>Melly</w:t>
+                            </w:r>
+                            <w:proofErr w:type="spellEnd"/>
+                            <w:r>
+                              <w:rPr>
+                                <w:rFonts w:ascii="Courier New" w:hAnsi="Courier New" w:cs="Courier New"/>
+                                <w:sz w:val="20"/>
+                              </w:rPr>
+                              <w:t>"</w:t>
+                            </w:r>
+                            <w:r>
+                              <w:rPr>
+                                <w:rFonts w:ascii="Courier New" w:hAnsi="Courier New" w:cs="Courier New"/>
+                                <w:sz w:val="20"/>
+                              </w:rPr>
+                              <w:br/>
+                            </w:r>
+                            <w:r>
+                              <w:rPr>
+                                <w:rFonts w:ascii="Courier New" w:hAnsi="Courier New" w:cs="Courier New"/>
+                                <w:sz w:val="12"/>
+                                <w:szCs w:val="10"/>
+                              </w:rPr>
+                              <w:t xml:space="preserve">                     </w:t>
+                            </w:r>
+                            <w:r>
+                              <w:rPr>
+                                <w:rFonts w:ascii="Courier New" w:hAnsi="Courier New" w:cs="Courier New"/>
+                                <w:sz w:val="20"/>
+                              </w:rPr>
+                              <w:t>},</w:t>
+                            </w:r>
+                            <w:r>
+                              <w:rPr>
+                                <w:rFonts w:ascii="Courier New" w:hAnsi="Courier New" w:cs="Courier New"/>
+                                <w:sz w:val="20"/>
+                              </w:rPr>
+                              <w:br/>
+                            </w:r>
+                            <w:r>
+                              <w:rPr>
+                                <w:rFonts w:ascii="Courier New" w:hAnsi="Courier New" w:cs="Courier New"/>
+                                <w:sz w:val="12"/>
+                                <w:szCs w:val="10"/>
+                              </w:rPr>
+                              <w:t xml:space="preserve">                     </w:t>
+                            </w:r>
+                            <w:r>
+                              <w:rPr>
+                                <w:rFonts w:ascii="Courier New" w:hAnsi="Courier New" w:cs="Courier New"/>
+                                <w:sz w:val="20"/>
+                              </w:rPr>
+                              <w:t>{</w:t>
+                            </w:r>
+                            <w:r>
+                              <w:rPr>
+                                <w:rFonts w:ascii="Courier New" w:hAnsi="Courier New" w:cs="Courier New"/>
+                                <w:sz w:val="20"/>
+                              </w:rPr>
+                              <w:br/>
+                            </w:r>
+                            <w:r>
+                              <w:rPr>
+                                <w:rFonts w:ascii="Courier New" w:hAnsi="Courier New" w:cs="Courier New"/>
+                                <w:sz w:val="12"/>
+                                <w:szCs w:val="10"/>
+                              </w:rPr>
+                              <w:t xml:space="preserve">                        </w:t>
+                            </w:r>
+                            <w:r>
+                              <w:rPr>
+                                <w:rFonts w:ascii="Courier New" w:hAnsi="Courier New" w:cs="Courier New"/>
+                                <w:sz w:val="20"/>
+                              </w:rPr>
+                              <w:t>"</w:t>
+                            </w:r>
+                            <w:proofErr w:type="spellStart"/>
+                            <w:r>
+                              <w:rPr>
+                                <w:rFonts w:ascii="Courier New" w:hAnsi="Courier New" w:cs="Courier New"/>
+                                <w:sz w:val="20"/>
+                              </w:rPr>
+                              <w:t>nom_naissance</w:t>
+                            </w:r>
+                            <w:proofErr w:type="spellEnd"/>
+                            <w:r>
+                              <w:rPr>
+                                <w:rFonts w:ascii="Courier New" w:hAnsi="Courier New" w:cs="Courier New"/>
+                                <w:sz w:val="20"/>
+                              </w:rPr>
+                              <w:t xml:space="preserve">": "Julien </w:t>
+                            </w:r>
+                            <w:proofErr w:type="spellStart"/>
+                            <w:r>
+                              <w:rPr>
+                                <w:rFonts w:ascii="Courier New" w:hAnsi="Courier New" w:cs="Courier New"/>
+                                <w:sz w:val="20"/>
+                              </w:rPr>
+                              <w:t>Biefer</w:t>
+                            </w:r>
+                            <w:proofErr w:type="spellEnd"/>
+                            <w:r>
+                              <w:rPr>
+                                <w:rFonts w:ascii="Courier New" w:hAnsi="Courier New" w:cs="Courier New"/>
+                                <w:sz w:val="20"/>
+                              </w:rPr>
+                              <w:t>"</w:t>
+                            </w:r>
+                            <w:r>
+                              <w:rPr>
+                                <w:rFonts w:ascii="Courier New" w:hAnsi="Courier New" w:cs="Courier New"/>
+                                <w:sz w:val="20"/>
+                              </w:rPr>
+                              <w:br/>
+                            </w:r>
+                            <w:r>
+                              <w:rPr>
+                                <w:rFonts w:ascii="Courier New" w:hAnsi="Courier New" w:cs="Courier New"/>
+                                <w:sz w:val="12"/>
+                                <w:szCs w:val="10"/>
+                              </w:rPr>
+                              <w:t xml:space="preserve">                     </w:t>
+                            </w:r>
+                            <w:r>
+                              <w:rPr>
+                                <w:rFonts w:ascii="Courier New" w:hAnsi="Courier New" w:cs="Courier New"/>
+                                <w:sz w:val="20"/>
+                              </w:rPr>
+                              <w:t>}</w:t>
+                            </w:r>
+                            <w:r>
+                              <w:rPr>
+                                <w:rFonts w:ascii="Courier New" w:hAnsi="Courier New" w:cs="Courier New"/>
+                                <w:sz w:val="20"/>
+                              </w:rPr>
+                              <w:br/>
+                            </w:r>
+                            <w:r>
+                              <w:rPr>
+                                <w:rFonts w:ascii="Courier New" w:hAnsi="Courier New" w:cs="Courier New"/>
+                                <w:sz w:val="12"/>
+                                <w:szCs w:val="10"/>
+                              </w:rPr>
+                              <w:t xml:space="preserve">                  </w:t>
+                            </w:r>
+                            <w:r>
+                              <w:rPr>
+                                <w:rFonts w:ascii="Courier New" w:hAnsi="Courier New" w:cs="Courier New"/>
+                                <w:sz w:val="20"/>
+                              </w:rPr>
+                              <w:t>]</w:t>
+                            </w:r>
+                            <w:r>
+                              <w:rPr>
+                                <w:rFonts w:ascii="Courier New" w:hAnsi="Courier New" w:cs="Courier New"/>
+                                <w:sz w:val="20"/>
+                              </w:rPr>
+                              <w:br/>
+                            </w:r>
+                            <w:r>
+                              <w:rPr>
+                                <w:rFonts w:ascii="Courier New" w:hAnsi="Courier New" w:cs="Courier New"/>
+                                <w:sz w:val="12"/>
+                                <w:szCs w:val="10"/>
+                              </w:rPr>
+                              <w:t xml:space="preserve">               </w:t>
+                            </w:r>
+                            <w:r>
+                              <w:rPr>
+                                <w:rFonts w:ascii="Courier New" w:hAnsi="Courier New" w:cs="Courier New"/>
+                                <w:sz w:val="20"/>
+                              </w:rPr>
+                              <w:t>}</w:t>
+                            </w:r>
+                            <w:r>
+                              <w:rPr>
+                                <w:rFonts w:ascii="Courier New" w:hAnsi="Courier New" w:cs="Courier New"/>
+                                <w:sz w:val="20"/>
+                              </w:rPr>
+                              <w:br/>
+                            </w:r>
+                            <w:r>
+                              <w:rPr>
+                                <w:rFonts w:ascii="Courier New" w:hAnsi="Courier New" w:cs="Courier New"/>
+                                <w:sz w:val="12"/>
+                                <w:szCs w:val="10"/>
+                              </w:rPr>
+                              <w:t xml:space="preserve">            </w:t>
+                            </w:r>
+                            <w:r>
+                              <w:rPr>
+                                <w:rFonts w:ascii="Courier New" w:hAnsi="Courier New" w:cs="Courier New"/>
+                                <w:sz w:val="20"/>
+                              </w:rPr>
+                              <w:t>}</w:t>
+                            </w:r>
+                            <w:r>
+                              <w:rPr>
+                                <w:rFonts w:ascii="Courier New" w:hAnsi="Courier New" w:cs="Courier New"/>
+                                <w:sz w:val="20"/>
+                              </w:rPr>
+                              <w:br/>
+                            </w:r>
+                            <w:r>
+                              <w:rPr>
+                                <w:rFonts w:ascii="Courier New" w:hAnsi="Courier New" w:cs="Courier New"/>
+                                <w:sz w:val="12"/>
+                                <w:szCs w:val="10"/>
+                              </w:rPr>
+                              <w:t xml:space="preserve">         </w:t>
+                            </w:r>
+                            <w:r>
+                              <w:rPr>
+                                <w:rFonts w:ascii="Courier New" w:hAnsi="Courier New" w:cs="Courier New"/>
+                                <w:sz w:val="20"/>
+                              </w:rPr>
+                              <w:t>}</w:t>
+                            </w:r>
+                            <w:r>
+                              <w:rPr>
+                                <w:rFonts w:ascii="Courier New" w:hAnsi="Courier New" w:cs="Courier New"/>
+                                <w:sz w:val="20"/>
+                              </w:rPr>
+                              <w:br/>
+                            </w:r>
+                            <w:r>
+                              <w:rPr>
+                                <w:rFonts w:ascii="Courier New" w:hAnsi="Courier New" w:cs="Courier New"/>
+                                <w:sz w:val="12"/>
+                                <w:szCs w:val="10"/>
+                              </w:rPr>
+                              <w:t xml:space="preserve">      </w:t>
+                            </w:r>
+                            <w:r>
+                              <w:rPr>
+                                <w:rFonts w:ascii="Courier New" w:hAnsi="Courier New" w:cs="Courier New"/>
+                                <w:sz w:val="20"/>
+                              </w:rPr>
+                              <w:t>]</w:t>
+                            </w:r>
+                            <w:r>
+                              <w:rPr>
+                                <w:rFonts w:ascii="Courier New" w:hAnsi="Courier New" w:cs="Courier New"/>
+                                <w:sz w:val="20"/>
+                              </w:rPr>
+                              <w:br/>
+                            </w:r>
+                            <w:r>
+                              <w:rPr>
+                                <w:rFonts w:ascii="Courier New" w:hAnsi="Courier New" w:cs="Courier New"/>
+                                <w:sz w:val="12"/>
+                                <w:szCs w:val="10"/>
+                              </w:rPr>
+                              <w:t xml:space="preserve">   </w:t>
+                            </w:r>
+                            <w:r>
+                              <w:rPr>
+                                <w:rFonts w:ascii="Courier New" w:hAnsi="Courier New" w:cs="Courier New"/>
+                                <w:sz w:val="20"/>
+                              </w:rPr>
+                              <w:t>}</w:t>
+                            </w:r>
+                            <w:r>
+                              <w:rPr>
+                                <w:rFonts w:ascii="Courier New" w:hAnsi="Courier New" w:cs="Courier New"/>
+                                <w:sz w:val="20"/>
+                              </w:rPr>
+                              <w:br/>
+                            </w:r>
+                            <w:r>
+                              <w:rPr>
+                                <w:rFonts w:ascii="Courier New" w:hAnsi="Courier New" w:cs="Courier New"/>
+                                <w:sz w:val="20"/>
+                              </w:rPr>
+                              <w:t>}</w:t>
+                            </w:r>
+                          </w:p>
+                        </w:txbxContent>
+                      </wps:txbx>
+                      <wps:bodyPr rot="0" spcFirstLastPara="0" vertOverflow="overflow" horzOverflow="overflow" vert="horz" wrap="square" lIns="91440" tIns="45720" rIns="91440" bIns="45720" numCol="1" spcCol="0" rtlCol="0" fromWordArt="0" anchor="t" anchorCtr="0" forceAA="0" compatLnSpc="1">
+                        <a:prstTxWarp prst="textNoShape">
+                          <a:avLst/>
+                        </a:prstTxWarp>
+                        <a:noAutofit/>
+                      </wps:bodyPr>
+                    </wps:wsp>
+                  </a:graphicData>
+                </a:graphic>
+                <wp14:sizeRelH relativeFrom="margin">
+                  <wp14:pctWidth>0</wp14:pctWidth>
+                </wp14:sizeRelH>
+                <wp14:sizeRelV relativeFrom="margin">
+                  <wp14:pctHeight>0</wp14:pctHeight>
+                </wp14:sizeRelV>
+              </wp:anchor>
+            </w:drawing>
+          </mc:Choice>
+          <mc:Fallback>
+            <w:pict>
+              <v:shapetype id="_x0000_t202" coordsize="21600,21600" o:spt="202" path="m,l,21600r21600,l21600,xe">
+                <v:stroke joinstyle="miter"/>
+                <v:path gradientshapeok="t" o:connecttype="rect"/>
+              </v:shapetype>
+              <v:shape id="Zone de texte 1" o:spid="_x0000_s1026" type="#_x0000_t202" style="position:absolute;left:0;text-align:left;margin-left:-62.5pt;margin-top:22.05pt;width:377.55pt;height:578.5pt;z-index:251659264;visibility:visible;mso-wrap-style:square;mso-width-percent:0;mso-height-percent:0;mso-wrap-distance-left:9pt;mso-wrap-distance-top:0;mso-wrap-distance-right:9pt;mso-wrap-distance-bottom:0;mso-position-horizontal:absolute;mso-position-horizontal-relative:text;mso-position-vertical:absolute;mso-position-vertical-relative:text;mso-width-percent:0;mso-height-percent:0;mso-width-relative:margin;mso-height-relative:margin;v-text-anchor:top" o:gfxdata="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" fillcolor="white [3201]" strokeweight=".5pt">
+                <v:textbox>
+                  <w:txbxContent>
+                    <w:p>
+                      <w:pPr>
+                        <w:jc w:val="left"/>
+                        <w:rPr>
+                          <w:rFonts w:ascii="Courier New" w:hAnsi="Courier New" w:cs="Courier New"/>
+                          <w:sz w:val="20"/>
+                        </w:rPr>
+                      </w:pPr>
+                      <w:r>
+                        <w:rPr>
+                          <w:rFonts w:ascii="Courier New" w:hAnsi="Courier New" w:cs="Courier New"/>
+                          <w:sz w:val="20"/>
+                        </w:rPr>
+                        <w:t>{</w:t>
+                      </w:r>
+                      <w:r>
+                        <w:rPr>
+                          <w:rFonts w:ascii="Courier New" w:hAnsi="Courier New" w:cs="Courier New"/>
+                          <w:sz w:val="20"/>
+                        </w:rPr>
+                        <w:br/>
+                      </w:r>
+                      <w:r>
+                        <w:rPr>
+                          <w:rFonts w:ascii="Courier New" w:hAnsi="Courier New" w:cs="Courier New"/>
+                          <w:sz w:val="12"/>
+                        </w:rPr>
+                        <w:t xml:space="preserve">   </w:t>
+                      </w:r>
+                      <w:r>
+                        <w:rPr>
+                          <w:rFonts w:ascii="Courier New" w:hAnsi="Courier New" w:cs="Courier New"/>
+                          <w:sz w:val="20"/>
+                        </w:rPr>
+                        <w:t>"projections": {</w:t>
+                      </w:r>
+                      <w:r>
+                        <w:rPr>
+                          <w:rFonts w:ascii="Courier New" w:hAnsi="Courier New" w:cs="Courier New"/>
+                          <w:sz w:val="20"/>
+                        </w:rPr>
+                        <w:br/>
+                      </w:r>
+                      <w:r>
+                        <w:rPr>
+                          <w:rFonts w:ascii="Courier New" w:hAnsi="Courier New" w:cs="Courier New"/>
+                          <w:sz w:val="12"/>
+                          <w:szCs w:val="10"/>
+                        </w:rPr>
+                        <w:t xml:space="preserve">      </w:t>
+                      </w:r>
+                      <w:r>
+                        <w:rPr>
+                          <w:rFonts w:ascii="Courier New" w:hAnsi="Courier New" w:cs="Courier New"/>
+                          <w:sz w:val="20"/>
+                        </w:rPr>
+                        <w:t>"projection": [</w:t>
+                      </w:r>
+                      <w:r>
+                        <w:rPr>
+                          <w:rFonts w:ascii="Courier New" w:hAnsi="Courier New" w:cs="Courier New"/>
+                          <w:sz w:val="20"/>
+                        </w:rPr>
+                        <w:br/>
+                      </w:r>
+                      <w:r>
+                        <w:rPr>
+                          <w:rFonts w:ascii="Courier New" w:hAnsi="Courier New" w:cs="Courier New"/>
+                          <w:sz w:val="12"/>
+                          <w:szCs w:val="10"/>
+                        </w:rPr>
+                        <w:t xml:space="preserve">         </w:t>
+                      </w:r>
+                      <w:r>
+                        <w:rPr>
+                          <w:rFonts w:ascii="Courier New" w:hAnsi="Courier New" w:cs="Courier New"/>
+                          <w:sz w:val="20"/>
+                        </w:rPr>
+                        <w:t>{</w:t>
+                      </w:r>
+                      <w:r>
+                        <w:rPr>
+                          <w:rFonts w:ascii="Courier New" w:hAnsi="Courier New" w:cs="Courier New"/>
+                          <w:sz w:val="20"/>
+                        </w:rPr>
+                        <w:br/>
+                      </w:r>
+                      <w:r>
+                        <w:rPr>
+                          <w:rFonts w:ascii="Courier New" w:hAnsi="Courier New" w:cs="Courier New"/>
+                          <w:sz w:val="12"/>
+                          <w:szCs w:val="10"/>
+                        </w:rPr>
+                        <w:t xml:space="preserve">            </w:t>
+                      </w:r>
+                      <w:r>
+                        <w:rPr>
+                          <w:rFonts w:ascii="Courier New" w:hAnsi="Courier New" w:cs="Courier New"/>
+                          <w:sz w:val="20"/>
+                        </w:rPr>
+                        <w:t>"date": {</w:t>
+                      </w:r>
+                      <w:r>
+                        <w:rPr>
+                          <w:rFonts w:ascii="Courier New" w:hAnsi="Courier New" w:cs="Courier New"/>
+                          <w:sz w:val="20"/>
+                        </w:rPr>
+                        <w:br/>
+                      </w:r>
+                      <w:r>
+                        <w:rPr>
+                          <w:rFonts w:ascii="Courier New" w:hAnsi="Courier New" w:cs="Courier New"/>
+                          <w:sz w:val="12"/>
+                          <w:szCs w:val="10"/>
+                        </w:rPr>
+                        <w:t xml:space="preserve">               </w:t>
+                      </w:r>
+                      <w:r>
+                        <w:rPr>
+                          <w:rFonts w:ascii="Courier New" w:hAnsi="Courier New" w:cs="Courier New"/>
+                          <w:sz w:val="20"/>
+                        </w:rPr>
+                        <w:t>"jour": "09",</w:t>
+                      </w:r>
+                      <w:r>
+                        <w:rPr>
+                          <w:rFonts w:ascii="Courier New" w:hAnsi="Courier New" w:cs="Courier New"/>
+                          <w:sz w:val="20"/>
+                        </w:rPr>
+                        <w:br/>
+                      </w:r>
+                      <w:r>
+                        <w:rPr>
+                          <w:rFonts w:ascii="Courier New" w:hAnsi="Courier New" w:cs="Courier New"/>
+                          <w:sz w:val="12"/>
+                          <w:szCs w:val="10"/>
+                        </w:rPr>
+                        <w:t xml:space="preserve">               </w:t>
+                      </w:r>
+                      <w:r>
+                        <w:rPr>
+                          <w:rFonts w:ascii="Courier New" w:hAnsi="Courier New" w:cs="Courier New"/>
+                          <w:sz w:val="20"/>
+                        </w:rPr>
+                        <w:t>"mois": "04",</w:t>
+                      </w:r>
+                      <w:r>
+                        <w:rPr>
+                          <w:rFonts w:ascii="Courier New" w:hAnsi="Courier New" w:cs="Courier New"/>
+                          <w:sz w:val="20"/>
+                        </w:rPr>
+                        <w:br/>
+                      </w:r>
+                      <w:r>
+                        <w:rPr>
+                          <w:rFonts w:ascii="Courier New" w:hAnsi="Courier New" w:cs="Courier New"/>
+                          <w:sz w:val="12"/>
+                          <w:szCs w:val="10"/>
+                        </w:rPr>
+                        <w:t xml:space="preserve">               </w:t>
+                      </w:r>
+                      <w:r>
+                        <w:rPr>
+                          <w:rFonts w:ascii="Courier New" w:hAnsi="Courier New" w:cs="Courier New"/>
+                          <w:sz w:val="20"/>
+                        </w:rPr>
+                        <w:t>"</w:t>
+                      </w:r>
+                      <w:proofErr w:type="spellStart"/>
+                      <w:r>
+                        <w:rPr>
+                          <w:rFonts w:ascii="Courier New" w:hAnsi="Courier New" w:cs="Courier New"/>
+                          <w:sz w:val="20"/>
+                        </w:rPr>
+                        <w:t>annee</w:t>
+                      </w:r>
+                      <w:proofErr w:type="spellEnd"/>
+                      <w:r>
+                        <w:rPr>
+                          <w:rFonts w:ascii="Courier New" w:hAnsi="Courier New" w:cs="Courier New"/>
+                          <w:sz w:val="20"/>
+                        </w:rPr>
+                        <w:t>": "2018"</w:t>
+                      </w:r>
+                      <w:r>
+                        <w:rPr>
+                          <w:rFonts w:ascii="Courier New" w:hAnsi="Courier New" w:cs="Courier New"/>
+                          <w:sz w:val="20"/>
+                        </w:rPr>
+                        <w:br/>
+                      </w:r>
+                      <w:r>
+                        <w:rPr>
+                          <w:rFonts w:ascii="Courier New" w:hAnsi="Courier New" w:cs="Courier New"/>
+                          <w:sz w:val="12"/>
+                          <w:szCs w:val="10"/>
+                        </w:rPr>
+                        <w:t xml:space="preserve">            </w:t>
+                      </w:r>
+                      <w:r>
+                        <w:rPr>
+                          <w:rFonts w:ascii="Courier New" w:hAnsi="Courier New" w:cs="Courier New"/>
+                          <w:sz w:val="20"/>
+                        </w:rPr>
+                        <w:t>},</w:t>
+                      </w:r>
+                      <w:r>
+                        <w:rPr>
+                          <w:rFonts w:ascii="Courier New" w:hAnsi="Courier New" w:cs="Courier New"/>
+                          <w:sz w:val="20"/>
+                        </w:rPr>
+                        <w:br/>
+                      </w:r>
+                      <w:r>
+                        <w:rPr>
+                          <w:rFonts w:ascii="Courier New" w:hAnsi="Courier New" w:cs="Courier New"/>
+                          <w:sz w:val="12"/>
+                          <w:szCs w:val="10"/>
+                        </w:rPr>
+                        <w:t xml:space="preserve">            </w:t>
+                      </w:r>
+                      <w:r>
+                        <w:rPr>
+                          <w:rFonts w:ascii="Courier New" w:hAnsi="Courier New" w:cs="Courier New"/>
+                          <w:sz w:val="20"/>
+                        </w:rPr>
+                        <w:t>"film": {</w:t>
+                      </w:r>
+                      <w:r>
+                        <w:rPr>
+                          <w:rFonts w:ascii="Courier New" w:hAnsi="Courier New" w:cs="Courier New"/>
+                          <w:sz w:val="20"/>
+                        </w:rPr>
+                        <w:br/>
+                      </w:r>
+                      <w:r>
+                        <w:rPr>
+                          <w:rFonts w:ascii="Courier New" w:hAnsi="Courier New" w:cs="Courier New"/>
+                          <w:sz w:val="12"/>
+                          <w:szCs w:val="10"/>
+                        </w:rPr>
+                        <w:t xml:space="preserve">               </w:t>
+                      </w:r>
+                      <w:r>
+                        <w:rPr>
+                          <w:rFonts w:ascii="Courier New" w:hAnsi="Courier New" w:cs="Courier New"/>
+                          <w:sz w:val="20"/>
+                        </w:rPr>
+                        <w:t>"titre": "Le magnifique projet de SER",</w:t>
+                      </w:r>
+                      <w:r>
+                        <w:rPr>
+                          <w:rFonts w:ascii="Courier New" w:hAnsi="Courier New" w:cs="Courier New"/>
+                          <w:sz w:val="20"/>
+                        </w:rPr>
+                        <w:br/>
+                      </w:r>
+                      <w:r>
+                        <w:rPr>
+                          <w:rFonts w:ascii="Courier New" w:hAnsi="Courier New" w:cs="Courier New"/>
+                          <w:sz w:val="12"/>
+                          <w:szCs w:val="10"/>
+                        </w:rPr>
+                        <w:t xml:space="preserve">               </w:t>
+                      </w:r>
+                      <w:r>
+                        <w:rPr>
+                          <w:rFonts w:ascii="Courier New" w:hAnsi="Courier New" w:cs="Courier New"/>
+                          <w:sz w:val="20"/>
+                        </w:rPr>
+                        <w:t>"acteurs": {</w:t>
+                      </w:r>
+                      <w:r>
+                        <w:rPr>
+                          <w:rFonts w:ascii="Courier New" w:hAnsi="Courier New" w:cs="Courier New"/>
+                          <w:sz w:val="20"/>
+                        </w:rPr>
+                        <w:br/>
+                      </w:r>
+                      <w:r>
+                        <w:rPr>
+                          <w:rFonts w:ascii="Courier New" w:hAnsi="Courier New" w:cs="Courier New"/>
+                          <w:sz w:val="12"/>
+                          <w:szCs w:val="10"/>
+                        </w:rPr>
+                        <w:t xml:space="preserve">                  </w:t>
+                      </w:r>
+                      <w:r>
+                        <w:rPr>
+                          <w:rFonts w:ascii="Courier New" w:hAnsi="Courier New" w:cs="Courier New"/>
+                          <w:sz w:val="20"/>
+                        </w:rPr>
+                        <w:t>"acteur": [</w:t>
+                      </w:r>
+                      <w:r>
+                        <w:rPr>
+                          <w:rFonts w:ascii="Courier New" w:hAnsi="Courier New" w:cs="Courier New"/>
+                          <w:sz w:val="20"/>
+                        </w:rPr>
+                        <w:br/>
+                      </w:r>
+                      <w:r>
+                        <w:rPr>
+                          <w:rFonts w:ascii="Courier New" w:hAnsi="Courier New" w:cs="Courier New"/>
+                          <w:sz w:val="12"/>
+                          <w:szCs w:val="10"/>
+                        </w:rPr>
+                        <w:t xml:space="preserve">                     </w:t>
+                      </w:r>
+                      <w:r>
+                        <w:rPr>
+                          <w:rFonts w:ascii="Courier New" w:hAnsi="Courier New" w:cs="Courier New"/>
+                          <w:sz w:val="20"/>
+                        </w:rPr>
+                        <w:t>{</w:t>
+                      </w:r>
+                      <w:r>
+                        <w:rPr>
+                          <w:rFonts w:ascii="Courier New" w:hAnsi="Courier New" w:cs="Courier New"/>
+                          <w:sz w:val="20"/>
+                        </w:rPr>
+                        <w:br/>
+                      </w:r>
+                      <w:r>
+                        <w:rPr>
+                          <w:rFonts w:ascii="Courier New" w:hAnsi="Courier New" w:cs="Courier New"/>
+                          <w:sz w:val="12"/>
+                          <w:szCs w:val="10"/>
+                        </w:rPr>
+                        <w:t xml:space="preserve">                        </w:t>
+                      </w:r>
+                      <w:r>
+                        <w:rPr>
+                          <w:rFonts w:ascii="Courier New" w:hAnsi="Courier New" w:cs="Courier New"/>
+                          <w:sz w:val="20"/>
+                        </w:rPr>
+                        <w:t>"</w:t>
+                      </w:r>
+                      <w:proofErr w:type="spellStart"/>
+                      <w:r>
+                        <w:rPr>
+                          <w:rFonts w:ascii="Courier New" w:hAnsi="Courier New" w:cs="Courier New"/>
+                          <w:sz w:val="20"/>
+                        </w:rPr>
+                        <w:t>nom_naissance</w:t>
+                      </w:r>
+                      <w:proofErr w:type="spellEnd"/>
+                      <w:r>
+                        <w:rPr>
+                          <w:rFonts w:ascii="Courier New" w:hAnsi="Courier New" w:cs="Courier New"/>
+                          <w:sz w:val="20"/>
+                        </w:rPr>
+                        <w:t>": "David Jaquet"</w:t>
+                      </w:r>
+                      <w:r>
+                        <w:rPr>
+                          <w:rFonts w:ascii="Courier New" w:hAnsi="Courier New" w:cs="Courier New"/>
+                          <w:sz w:val="20"/>
+                        </w:rPr>
+                        <w:br/>
+                      </w:r>
+                      <w:r>
+                        <w:rPr>
+                          <w:rFonts w:ascii="Courier New" w:hAnsi="Courier New" w:cs="Courier New"/>
+                          <w:sz w:val="12"/>
+                          <w:szCs w:val="10"/>
+                        </w:rPr>
+                        <w:t xml:space="preserve">                     </w:t>
+                      </w:r>
+                      <w:r>
+                        <w:rPr>
+                          <w:rFonts w:ascii="Courier New" w:hAnsi="Courier New" w:cs="Courier New"/>
+                          <w:sz w:val="20"/>
+                        </w:rPr>
+                        <w:t>},</w:t>
+                      </w:r>
+                      <w:r>
+                        <w:rPr>
+                          <w:rFonts w:ascii="Courier New" w:hAnsi="Courier New" w:cs="Courier New"/>
+                          <w:sz w:val="20"/>
+                        </w:rPr>
+                        <w:br/>
+                      </w:r>
+                      <w:r>
+                        <w:rPr>
+                          <w:rFonts w:ascii="Courier New" w:hAnsi="Courier New" w:cs="Courier New"/>
+                          <w:sz w:val="12"/>
+                          <w:szCs w:val="10"/>
+                        </w:rPr>
+                        <w:t xml:space="preserve">                     </w:t>
+                      </w:r>
+                      <w:r>
+                        <w:rPr>
+                          <w:rFonts w:ascii="Courier New" w:hAnsi="Courier New" w:cs="Courier New"/>
+                          <w:sz w:val="20"/>
+                        </w:rPr>
+                        <w:t>{</w:t>
+                      </w:r>
+                      <w:r>
+                        <w:rPr>
+                          <w:rFonts w:ascii="Courier New" w:hAnsi="Courier New" w:cs="Courier New"/>
+                          <w:sz w:val="20"/>
+                        </w:rPr>
+                        <w:br/>
+                      </w:r>
+                      <w:r>
+                        <w:rPr>
+                          <w:rFonts w:ascii="Courier New" w:hAnsi="Courier New" w:cs="Courier New"/>
+                          <w:sz w:val="12"/>
+                        </w:rPr>
+                        <w:t xml:space="preserve">                        </w:t>
+                      </w:r>
+                      <w:r>
+                        <w:rPr>
+                          <w:rFonts w:ascii="Courier New" w:hAnsi="Courier New" w:cs="Courier New"/>
+                          <w:sz w:val="20"/>
+                        </w:rPr>
+                        <w:t>"</w:t>
+                      </w:r>
+                      <w:proofErr w:type="spellStart"/>
+                      <w:r>
+                        <w:rPr>
+                          <w:rFonts w:ascii="Courier New" w:hAnsi="Courier New" w:cs="Courier New"/>
+                          <w:sz w:val="20"/>
+                        </w:rPr>
+                        <w:t>nom_naissance</w:t>
+                      </w:r>
+                      <w:proofErr w:type="spellEnd"/>
+                      <w:r>
+                        <w:rPr>
+                          <w:rFonts w:ascii="Courier New" w:hAnsi="Courier New" w:cs="Courier New"/>
+                          <w:sz w:val="20"/>
+                        </w:rPr>
+                        <w:t xml:space="preserve">": "Vincent </w:t>
+                      </w:r>
+                      <w:proofErr w:type="spellStart"/>
+                      <w:r>
+                        <w:rPr>
+                          <w:rFonts w:ascii="Courier New" w:hAnsi="Courier New" w:cs="Courier New"/>
+                          <w:sz w:val="20"/>
+                        </w:rPr>
+                        <w:t>Guidoux</w:t>
+                      </w:r>
+                      <w:proofErr w:type="spellEnd"/>
+                      <w:r>
+                        <w:rPr>
+                          <w:rFonts w:ascii="Courier New" w:hAnsi="Courier New" w:cs="Courier New"/>
+                          <w:sz w:val="20"/>
+                        </w:rPr>
+                        <w:t>"</w:t>
+                      </w:r>
+                      <w:r>
+                        <w:rPr>
+                          <w:rFonts w:ascii="Courier New" w:hAnsi="Courier New" w:cs="Courier New"/>
+                          <w:sz w:val="20"/>
+                        </w:rPr>
+                        <w:br/>
+                      </w:r>
+                      <w:r>
+                        <w:rPr>
+                          <w:rFonts w:ascii="Courier New" w:hAnsi="Courier New" w:cs="Courier New"/>
+                          <w:sz w:val="12"/>
+                        </w:rPr>
+                        <w:t xml:space="preserve">                     </w:t>
+                      </w:r>
+                      <w:r>
+                        <w:rPr>
+                          <w:rFonts w:ascii="Courier New" w:hAnsi="Courier New" w:cs="Courier New"/>
+                          <w:sz w:val="20"/>
+                        </w:rPr>
+                        <w:t>}</w:t>
+                      </w:r>
+                      <w:r>
+                        <w:rPr>
+                          <w:rFonts w:ascii="Courier New" w:hAnsi="Courier New" w:cs="Courier New"/>
+                          <w:sz w:val="20"/>
+                        </w:rPr>
+                        <w:br/>
+                      </w:r>
+                      <w:r>
+                        <w:rPr>
+                          <w:rFonts w:ascii="Courier New" w:hAnsi="Courier New" w:cs="Courier New"/>
+                          <w:sz w:val="12"/>
+                        </w:rPr>
+                        <w:t xml:space="preserve">                  </w:t>
+                      </w:r>
+                      <w:r>
+                        <w:rPr>
+                          <w:rFonts w:ascii="Courier New" w:hAnsi="Courier New" w:cs="Courier New"/>
+                          <w:sz w:val="20"/>
+                        </w:rPr>
+                        <w:t>]</w:t>
+                      </w:r>
+                      <w:r>
+                        <w:rPr>
+                          <w:rFonts w:ascii="Courier New" w:hAnsi="Courier New" w:cs="Courier New"/>
+                          <w:sz w:val="20"/>
+                        </w:rPr>
+                        <w:br/>
+                      </w:r>
+                      <w:r>
+                        <w:rPr>
+                          <w:rFonts w:ascii="Courier New" w:hAnsi="Courier New" w:cs="Courier New"/>
+                          <w:sz w:val="12"/>
+                        </w:rPr>
+                        <w:t xml:space="preserve">               </w:t>
+                      </w:r>
+                      <w:r>
+                        <w:rPr>
+                          <w:rFonts w:ascii="Courier New" w:hAnsi="Courier New" w:cs="Courier New"/>
+                          <w:sz w:val="20"/>
+                        </w:rPr>
+                        <w:t>}</w:t>
+                      </w:r>
+                      <w:r>
+                        <w:rPr>
+                          <w:rFonts w:ascii="Courier New" w:hAnsi="Courier New" w:cs="Courier New"/>
+                          <w:sz w:val="20"/>
+                        </w:rPr>
+                        <w:br/>
+                      </w:r>
+                      <w:r>
+                        <w:rPr>
+                          <w:rFonts w:ascii="Courier New" w:hAnsi="Courier New" w:cs="Courier New"/>
+                          <w:sz w:val="12"/>
+                        </w:rPr>
+                        <w:t xml:space="preserve">            </w:t>
+                      </w:r>
+                      <w:r>
+                        <w:rPr>
+                          <w:rFonts w:ascii="Courier New" w:hAnsi="Courier New" w:cs="Courier New"/>
+                          <w:sz w:val="20"/>
+                        </w:rPr>
+                        <w:t>}</w:t>
+                      </w:r>
+                      <w:r>
+                        <w:rPr>
+                          <w:rFonts w:ascii="Courier New" w:hAnsi="Courier New" w:cs="Courier New"/>
+                          <w:sz w:val="20"/>
+                        </w:rPr>
+                        <w:br/>
+                      </w:r>
+                      <w:r>
+                        <w:rPr>
+                          <w:rFonts w:ascii="Courier New" w:hAnsi="Courier New" w:cs="Courier New"/>
+                          <w:sz w:val="12"/>
+                          <w:szCs w:val="10"/>
+                        </w:rPr>
+                        <w:t xml:space="preserve">         </w:t>
+                      </w:r>
+                      <w:r>
+                        <w:rPr>
+                          <w:rFonts w:ascii="Courier New" w:hAnsi="Courier New" w:cs="Courier New"/>
+                          <w:sz w:val="20"/>
+                        </w:rPr>
+                        <w:t>},</w:t>
+                      </w:r>
+                      <w:r>
+                        <w:rPr>
+                          <w:rFonts w:ascii="Courier New" w:hAnsi="Courier New" w:cs="Courier New"/>
+                          <w:sz w:val="20"/>
+                        </w:rPr>
+                        <w:br/>
+                      </w:r>
+                      <w:r>
+                        <w:rPr>
+                          <w:rFonts w:ascii="Courier New" w:hAnsi="Courier New" w:cs="Courier New"/>
+                          <w:sz w:val="12"/>
+                          <w:szCs w:val="10"/>
+                        </w:rPr>
+                        <w:t xml:space="preserve">         </w:t>
+                      </w:r>
+                      <w:r>
+                        <w:rPr>
+                          <w:rFonts w:ascii="Courier New" w:hAnsi="Courier New" w:cs="Courier New"/>
+                          <w:sz w:val="20"/>
+                        </w:rPr>
+                        <w:t>{</w:t>
+                      </w:r>
+                      <w:r>
+                        <w:rPr>
+                          <w:rFonts w:ascii="Courier New" w:hAnsi="Courier New" w:cs="Courier New"/>
+                          <w:sz w:val="20"/>
+                        </w:rPr>
+                        <w:br/>
+                      </w:r>
+                      <w:r>
+                        <w:rPr>
+                          <w:rFonts w:ascii="Courier New" w:hAnsi="Courier New" w:cs="Courier New"/>
+                          <w:sz w:val="12"/>
+                          <w:szCs w:val="10"/>
+                        </w:rPr>
+                        <w:t xml:space="preserve">            </w:t>
+                      </w:r>
+                      <w:r>
+                        <w:rPr>
+                          <w:rFonts w:ascii="Courier New" w:hAnsi="Courier New" w:cs="Courier New"/>
+                          <w:sz w:val="20"/>
+                        </w:rPr>
+                        <w:t>"date": {</w:t>
+                      </w:r>
+                      <w:r>
+                        <w:rPr>
+                          <w:rFonts w:ascii="Courier New" w:hAnsi="Courier New" w:cs="Courier New"/>
+                          <w:sz w:val="20"/>
+                        </w:rPr>
+                        <w:br/>
+                      </w:r>
+                      <w:r>
+                        <w:rPr>
+                          <w:rFonts w:ascii="Courier New" w:hAnsi="Courier New" w:cs="Courier New"/>
+                          <w:sz w:val="12"/>
+                          <w:szCs w:val="10"/>
+                        </w:rPr>
+                        <w:t xml:space="preserve">               </w:t>
+                      </w:r>
+                      <w:r>
+                        <w:rPr>
+                          <w:rFonts w:ascii="Courier New" w:hAnsi="Courier New" w:cs="Courier New"/>
+                          <w:sz w:val="20"/>
+                        </w:rPr>
+                        <w:t>"jour": "10",</w:t>
+                      </w:r>
+                      <w:r>
+                        <w:rPr>
+                          <w:rFonts w:ascii="Courier New" w:hAnsi="Courier New" w:cs="Courier New"/>
+                          <w:sz w:val="20"/>
+                        </w:rPr>
+                        <w:br/>
+                      </w:r>
+                      <w:r>
+                        <w:rPr>
+                          <w:rFonts w:ascii="Courier New" w:hAnsi="Courier New" w:cs="Courier New"/>
+                          <w:sz w:val="12"/>
+                          <w:szCs w:val="10"/>
+                        </w:rPr>
+                        <w:t xml:space="preserve">               </w:t>
+                      </w:r>
+                      <w:r>
+                        <w:rPr>
+                          <w:rFonts w:ascii="Courier New" w:hAnsi="Courier New" w:cs="Courier New"/>
+                          <w:sz w:val="20"/>
+                        </w:rPr>
+                        <w:t>"mois": "05",</w:t>
+                      </w:r>
+                      <w:r>
+                        <w:rPr>
+                          <w:rFonts w:ascii="Courier New" w:hAnsi="Courier New" w:cs="Courier New"/>
+                          <w:sz w:val="20"/>
+                        </w:rPr>
+                        <w:br/>
+                      </w:r>
+                      <w:r>
+                        <w:rPr>
+                          <w:rFonts w:ascii="Courier New" w:hAnsi="Courier New" w:cs="Courier New"/>
+                          <w:sz w:val="12"/>
+                          <w:szCs w:val="10"/>
+                        </w:rPr>
+                        <w:t xml:space="preserve">               </w:t>
+                      </w:r>
+                      <w:r>
+                        <w:rPr>
+                          <w:rFonts w:ascii="Courier New" w:hAnsi="Courier New" w:cs="Courier New"/>
+                          <w:sz w:val="20"/>
+                        </w:rPr>
+                        <w:t>"</w:t>
+                      </w:r>
+                      <w:proofErr w:type="spellStart"/>
+                      <w:r>
+                        <w:rPr>
+                          <w:rFonts w:ascii="Courier New" w:hAnsi="Courier New" w:cs="Courier New"/>
+                          <w:sz w:val="20"/>
+                        </w:rPr>
+                        <w:t>annee</w:t>
+                      </w:r>
+                      <w:proofErr w:type="spellEnd"/>
+                      <w:r>
+                        <w:rPr>
+                          <w:rFonts w:ascii="Courier New" w:hAnsi="Courier New" w:cs="Courier New"/>
+                          <w:sz w:val="20"/>
+                        </w:rPr>
+                        <w:t>": "2019"</w:t>
+                      </w:r>
+                      <w:r>
+                        <w:rPr>
+                          <w:rFonts w:ascii="Courier New" w:hAnsi="Courier New" w:cs="Courier New"/>
+                          <w:sz w:val="20"/>
+                        </w:rPr>
+                        <w:br/>
+                      </w:r>
+                      <w:r>
+                        <w:rPr>
+                          <w:rFonts w:ascii="Courier New" w:hAnsi="Courier New" w:cs="Courier New"/>
+                          <w:sz w:val="12"/>
+                          <w:szCs w:val="10"/>
+                        </w:rPr>
+                        <w:t xml:space="preserve">            </w:t>
+                      </w:r>
+                      <w:r>
+                        <w:rPr>
+                          <w:rFonts w:ascii="Courier New" w:hAnsi="Courier New" w:cs="Courier New"/>
+                          <w:sz w:val="20"/>
+                        </w:rPr>
+                        <w:t>},</w:t>
+                      </w:r>
+                      <w:r>
+                        <w:rPr>
+                          <w:rFonts w:ascii="Courier New" w:hAnsi="Courier New" w:cs="Courier New"/>
+                          <w:sz w:val="20"/>
+                        </w:rPr>
+                        <w:br/>
+                      </w:r>
+                      <w:r>
+                        <w:rPr>
+                          <w:rFonts w:ascii="Courier New" w:hAnsi="Courier New" w:cs="Courier New"/>
+                          <w:sz w:val="12"/>
+                          <w:szCs w:val="10"/>
+                        </w:rPr>
+                        <w:t xml:space="preserve">            </w:t>
+                      </w:r>
+                      <w:r>
+                        <w:rPr>
+                          <w:rFonts w:ascii="Courier New" w:hAnsi="Courier New" w:cs="Courier New"/>
+                          <w:sz w:val="20"/>
+                        </w:rPr>
+                        <w:t>"film": {</w:t>
+                      </w:r>
+                      <w:r>
+                        <w:rPr>
+                          <w:rFonts w:ascii="Courier New" w:hAnsi="Courier New" w:cs="Courier New"/>
+                          <w:sz w:val="20"/>
+                        </w:rPr>
+                        <w:br/>
+                      </w:r>
+                      <w:r>
+                        <w:rPr>
+                          <w:rFonts w:ascii="Courier New" w:hAnsi="Courier New" w:cs="Courier New"/>
+                          <w:sz w:val="12"/>
+                          <w:szCs w:val="10"/>
+                        </w:rPr>
+                        <w:t xml:space="preserve">               </w:t>
+                      </w:r>
+                      <w:r>
+                        <w:rPr>
+                          <w:rFonts w:ascii="Courier New" w:hAnsi="Courier New" w:cs="Courier New"/>
+                          <w:sz w:val="20"/>
+                        </w:rPr>
+                        <w:t>"titre": "Le magnifique projet de SER - Le retour",</w:t>
+                      </w:r>
+                      <w:r>
+                        <w:rPr>
+                          <w:rFonts w:ascii="Courier New" w:hAnsi="Courier New" w:cs="Courier New"/>
+                          <w:sz w:val="20"/>
+                        </w:rPr>
+                        <w:br/>
+                      </w:r>
+                      <w:r>
+                        <w:rPr>
+                          <w:rFonts w:ascii="Courier New" w:hAnsi="Courier New" w:cs="Courier New"/>
+                          <w:sz w:val="12"/>
+                          <w:szCs w:val="10"/>
+                        </w:rPr>
+                        <w:t xml:space="preserve">               </w:t>
+                      </w:r>
+                      <w:r>
+                        <w:rPr>
+                          <w:rFonts w:ascii="Courier New" w:hAnsi="Courier New" w:cs="Courier New"/>
+                          <w:sz w:val="20"/>
+                        </w:rPr>
+                        <w:t>"acteurs": {</w:t>
+                      </w:r>
+                      <w:r>
+                        <w:rPr>
+                          <w:rFonts w:ascii="Courier New" w:hAnsi="Courier New" w:cs="Courier New"/>
+                          <w:sz w:val="20"/>
+                        </w:rPr>
+                        <w:br/>
+                      </w:r>
+                      <w:r>
+                        <w:rPr>
+                          <w:rFonts w:ascii="Courier New" w:hAnsi="Courier New" w:cs="Courier New"/>
+                          <w:sz w:val="12"/>
+                          <w:szCs w:val="10"/>
+                        </w:rPr>
+                        <w:t xml:space="preserve">                  </w:t>
+                      </w:r>
+                      <w:r>
+                        <w:rPr>
+                          <w:rFonts w:ascii="Courier New" w:hAnsi="Courier New" w:cs="Courier New"/>
+                          <w:sz w:val="20"/>
+                        </w:rPr>
+                        <w:t>"acteur": [</w:t>
+                      </w:r>
+                      <w:r>
+                        <w:rPr>
+                          <w:rFonts w:ascii="Courier New" w:hAnsi="Courier New" w:cs="Courier New"/>
+                          <w:sz w:val="20"/>
+                        </w:rPr>
+                        <w:br/>
+                      </w:r>
+                      <w:r>
+                        <w:rPr>
+                          <w:rFonts w:ascii="Courier New" w:hAnsi="Courier New" w:cs="Courier New"/>
+                          <w:sz w:val="12"/>
+                          <w:szCs w:val="10"/>
+                        </w:rPr>
+                        <w:t xml:space="preserve">                     </w:t>
+                      </w:r>
+                      <w:r>
+                        <w:rPr>
+                          <w:rFonts w:ascii="Courier New" w:hAnsi="Courier New" w:cs="Courier New"/>
+                          <w:sz w:val="20"/>
+                        </w:rPr>
+                        <w:t>{</w:t>
+                      </w:r>
+                      <w:r>
+                        <w:rPr>
+                          <w:rFonts w:ascii="Courier New" w:hAnsi="Courier New" w:cs="Courier New"/>
+                          <w:sz w:val="20"/>
+                        </w:rPr>
+                        <w:br/>
+                      </w:r>
+                      <w:r>
+                        <w:rPr>
+                          <w:rFonts w:ascii="Courier New" w:hAnsi="Courier New" w:cs="Courier New"/>
+                          <w:sz w:val="12"/>
+                          <w:szCs w:val="10"/>
+                        </w:rPr>
+                        <w:t xml:space="preserve">                        </w:t>
+                      </w:r>
+                      <w:r>
+                        <w:rPr>
+                          <w:rFonts w:ascii="Courier New" w:hAnsi="Courier New" w:cs="Courier New"/>
+                          <w:sz w:val="20"/>
+                        </w:rPr>
+                        <w:t>"</w:t>
+                      </w:r>
+                      <w:proofErr w:type="spellStart"/>
+                      <w:r>
+                        <w:rPr>
+                          <w:rFonts w:ascii="Courier New" w:hAnsi="Courier New" w:cs="Courier New"/>
+                          <w:sz w:val="20"/>
+                        </w:rPr>
+                        <w:t>nom_naissance</w:t>
+                      </w:r>
+                      <w:proofErr w:type="spellEnd"/>
+                      <w:r>
+                        <w:rPr>
+                          <w:rFonts w:ascii="Courier New" w:hAnsi="Courier New" w:cs="Courier New"/>
+                          <w:sz w:val="20"/>
+                        </w:rPr>
+                        <w:t xml:space="preserve">": "Johanna </w:t>
+                      </w:r>
+                      <w:proofErr w:type="spellStart"/>
+                      <w:r>
+                        <w:rPr>
+                          <w:rFonts w:ascii="Courier New" w:hAnsi="Courier New" w:cs="Courier New"/>
+                          <w:sz w:val="20"/>
+                        </w:rPr>
+                        <w:t>Melly</w:t>
+                      </w:r>
+                      <w:proofErr w:type="spellEnd"/>
+                      <w:r>
+                        <w:rPr>
+                          <w:rFonts w:ascii="Courier New" w:hAnsi="Courier New" w:cs="Courier New"/>
+                          <w:sz w:val="20"/>
+                        </w:rPr>
+                        <w:t>"</w:t>
+                      </w:r>
+                      <w:r>
+                        <w:rPr>
+                          <w:rFonts w:ascii="Courier New" w:hAnsi="Courier New" w:cs="Courier New"/>
+                          <w:sz w:val="20"/>
+                        </w:rPr>
+                        <w:br/>
+                      </w:r>
+                      <w:r>
+                        <w:rPr>
+                          <w:rFonts w:ascii="Courier New" w:hAnsi="Courier New" w:cs="Courier New"/>
+                          <w:sz w:val="12"/>
+                          <w:szCs w:val="10"/>
+                        </w:rPr>
+                        <w:t xml:space="preserve">                     </w:t>
+                      </w:r>
+                      <w:r>
+                        <w:rPr>
+                          <w:rFonts w:ascii="Courier New" w:hAnsi="Courier New" w:cs="Courier New"/>
+                          <w:sz w:val="20"/>
+                        </w:rPr>
+                        <w:t>},</w:t>
+                      </w:r>
+                      <w:r>
+                        <w:rPr>
+                          <w:rFonts w:ascii="Courier New" w:hAnsi="Courier New" w:cs="Courier New"/>
+                          <w:sz w:val="20"/>
+                        </w:rPr>
+                        <w:br/>
+                      </w:r>
+                      <w:r>
+                        <w:rPr>
+                          <w:rFonts w:ascii="Courier New" w:hAnsi="Courier New" w:cs="Courier New"/>
+                          <w:sz w:val="12"/>
+                          <w:szCs w:val="10"/>
+                        </w:rPr>
+                        <w:t xml:space="preserve">                     </w:t>
+                      </w:r>
+                      <w:r>
+                        <w:rPr>
+                          <w:rFonts w:ascii="Courier New" w:hAnsi="Courier New" w:cs="Courier New"/>
+                          <w:sz w:val="20"/>
+                        </w:rPr>
+                        <w:t>{</w:t>
+                      </w:r>
+                      <w:r>
+                        <w:rPr>
+                          <w:rFonts w:ascii="Courier New" w:hAnsi="Courier New" w:cs="Courier New"/>
+                          <w:sz w:val="20"/>
+                        </w:rPr>
+                        <w:br/>
+                      </w:r>
+                      <w:r>
+                        <w:rPr>
+                          <w:rFonts w:ascii="Courier New" w:hAnsi="Courier New" w:cs="Courier New"/>
+                          <w:sz w:val="12"/>
+                          <w:szCs w:val="10"/>
+                        </w:rPr>
+                        <w:t xml:space="preserve">                        </w:t>
+                      </w:r>
+                      <w:r>
+                        <w:rPr>
+                          <w:rFonts w:ascii="Courier New" w:hAnsi="Courier New" w:cs="Courier New"/>
+                          <w:sz w:val="20"/>
+                        </w:rPr>
+                        <w:t>"</w:t>
+                      </w:r>
+                      <w:proofErr w:type="spellStart"/>
+                      <w:r>
+                        <w:rPr>
+                          <w:rFonts w:ascii="Courier New" w:hAnsi="Courier New" w:cs="Courier New"/>
+                          <w:sz w:val="20"/>
+                        </w:rPr>
+                        <w:t>nom_naissance</w:t>
+                      </w:r>
+                      <w:proofErr w:type="spellEnd"/>
+                      <w:r>
+                        <w:rPr>
+                          <w:rFonts w:ascii="Courier New" w:hAnsi="Courier New" w:cs="Courier New"/>
+                          <w:sz w:val="20"/>
+                        </w:rPr>
+                        <w:t xml:space="preserve">": "Julien </w:t>
+                      </w:r>
+                      <w:proofErr w:type="spellStart"/>
+                      <w:r>
+                        <w:rPr>
+                          <w:rFonts w:ascii="Courier New" w:hAnsi="Courier New" w:cs="Courier New"/>
+                          <w:sz w:val="20"/>
+                        </w:rPr>
+                        <w:t>Biefer</w:t>
+                      </w:r>
+                      <w:proofErr w:type="spellEnd"/>
+                      <w:r>
+                        <w:rPr>
+                          <w:rFonts w:ascii="Courier New" w:hAnsi="Courier New" w:cs="Courier New"/>
+                          <w:sz w:val="20"/>
+                        </w:rPr>
+                        <w:t>"</w:t>
+                      </w:r>
+                      <w:r>
+                        <w:rPr>
+                          <w:rFonts w:ascii="Courier New" w:hAnsi="Courier New" w:cs="Courier New"/>
+                          <w:sz w:val="20"/>
+                        </w:rPr>
+                        <w:br/>
+                      </w:r>
+                      <w:r>
+                        <w:rPr>
+                          <w:rFonts w:ascii="Courier New" w:hAnsi="Courier New" w:cs="Courier New"/>
+                          <w:sz w:val="12"/>
+                          <w:szCs w:val="10"/>
+                        </w:rPr>
+                        <w:t xml:space="preserve">                     </w:t>
+                      </w:r>
+                      <w:r>
+                        <w:rPr>
+                          <w:rFonts w:ascii="Courier New" w:hAnsi="Courier New" w:cs="Courier New"/>
+                          <w:sz w:val="20"/>
+                        </w:rPr>
+                        <w:t>}</w:t>
+                      </w:r>
+                      <w:r>
+                        <w:rPr>
+                          <w:rFonts w:ascii="Courier New" w:hAnsi="Courier New" w:cs="Courier New"/>
+                          <w:sz w:val="20"/>
+                        </w:rPr>
+                        <w:br/>
+                      </w:r>
+                      <w:r>
+                        <w:rPr>
+                          <w:rFonts w:ascii="Courier New" w:hAnsi="Courier New" w:cs="Courier New"/>
+                          <w:sz w:val="12"/>
+                          <w:szCs w:val="10"/>
+                        </w:rPr>
+                        <w:t xml:space="preserve">                  </w:t>
+                      </w:r>
+                      <w:r>
+                        <w:rPr>
+                          <w:rFonts w:ascii="Courier New" w:hAnsi="Courier New" w:cs="Courier New"/>
+                          <w:sz w:val="20"/>
+                        </w:rPr>
+                        <w:t>]</w:t>
+                      </w:r>
+                      <w:r>
+                        <w:rPr>
+                          <w:rFonts w:ascii="Courier New" w:hAnsi="Courier New" w:cs="Courier New"/>
+                          <w:sz w:val="20"/>
+                        </w:rPr>
+                        <w:br/>
+                      </w:r>
+                      <w:r>
+                        <w:rPr>
+                          <w:rFonts w:ascii="Courier New" w:hAnsi="Courier New" w:cs="Courier New"/>
+                          <w:sz w:val="12"/>
+                          <w:szCs w:val="10"/>
+                        </w:rPr>
+                        <w:t xml:space="preserve">               </w:t>
+                      </w:r>
+                      <w:r>
+                        <w:rPr>
+                          <w:rFonts w:ascii="Courier New" w:hAnsi="Courier New" w:cs="Courier New"/>
+                          <w:sz w:val="20"/>
+                        </w:rPr>
+                        <w:t>}</w:t>
+                      </w:r>
+                      <w:r>
+                        <w:rPr>
+                          <w:rFonts w:ascii="Courier New" w:hAnsi="Courier New" w:cs="Courier New"/>
+                          <w:sz w:val="20"/>
+                        </w:rPr>
+                        <w:br/>
+                      </w:r>
+                      <w:r>
+                        <w:rPr>
+                          <w:rFonts w:ascii="Courier New" w:hAnsi="Courier New" w:cs="Courier New"/>
+                          <w:sz w:val="12"/>
+                          <w:szCs w:val="10"/>
+                        </w:rPr>
+                        <w:t xml:space="preserve">            </w:t>
+                      </w:r>
+                      <w:r>
+                        <w:rPr>
+                          <w:rFonts w:ascii="Courier New" w:hAnsi="Courier New" w:cs="Courier New"/>
+                          <w:sz w:val="20"/>
+                        </w:rPr>
+                        <w:t>}</w:t>
+                      </w:r>
+                      <w:r>
+                        <w:rPr>
+                          <w:rFonts w:ascii="Courier New" w:hAnsi="Courier New" w:cs="Courier New"/>
+                          <w:sz w:val="20"/>
+                        </w:rPr>
+                        <w:br/>
+                      </w:r>
+                      <w:r>
+                        <w:rPr>
+                          <w:rFonts w:ascii="Courier New" w:hAnsi="Courier New" w:cs="Courier New"/>
+                          <w:sz w:val="12"/>
+                          <w:szCs w:val="10"/>
+                        </w:rPr>
+                        <w:t xml:space="preserve">         </w:t>
+                      </w:r>
+                      <w:r>
+                        <w:rPr>
+                          <w:rFonts w:ascii="Courier New" w:hAnsi="Courier New" w:cs="Courier New"/>
+                          <w:sz w:val="20"/>
+                        </w:rPr>
+                        <w:t>}</w:t>
+                      </w:r>
+                      <w:r>
+                        <w:rPr>
+                          <w:rFonts w:ascii="Courier New" w:hAnsi="Courier New" w:cs="Courier New"/>
+                          <w:sz w:val="20"/>
+                        </w:rPr>
+                        <w:br/>
+                      </w:r>
+                      <w:r>
+                        <w:rPr>
+                          <w:rFonts w:ascii="Courier New" w:hAnsi="Courier New" w:cs="Courier New"/>
+                          <w:sz w:val="12"/>
+                          <w:szCs w:val="10"/>
+                        </w:rPr>
+                        <w:t xml:space="preserve">      </w:t>
+                      </w:r>
+                      <w:r>
+                        <w:rPr>
+                          <w:rFonts w:ascii="Courier New" w:hAnsi="Courier New" w:cs="Courier New"/>
+                          <w:sz w:val="20"/>
+                        </w:rPr>
+                        <w:t>]</w:t>
+                      </w:r>
+                      <w:r>
+                        <w:rPr>
+                          <w:rFonts w:ascii="Courier New" w:hAnsi="Courier New" w:cs="Courier New"/>
+                          <w:sz w:val="20"/>
+                        </w:rPr>
+                        <w:br/>
+                      </w:r>
+                      <w:r>
+                        <w:rPr>
+                          <w:rFonts w:ascii="Courier New" w:hAnsi="Courier New" w:cs="Courier New"/>
+                          <w:sz w:val="12"/>
+                          <w:szCs w:val="10"/>
+                        </w:rPr>
+                        <w:t xml:space="preserve">   </w:t>
+                      </w:r>
+                      <w:r>
+                        <w:rPr>
+                          <w:rFonts w:ascii="Courier New" w:hAnsi="Courier New" w:cs="Courier New"/>
+                          <w:sz w:val="20"/>
+                        </w:rPr>
+                        <w:t>}</w:t>
+                      </w:r>
+                      <w:r>
+                        <w:rPr>
+                          <w:rFonts w:ascii="Courier New" w:hAnsi="Courier New" w:cs="Courier New"/>
+                          <w:sz w:val="20"/>
+                        </w:rPr>
+                        <w:br/>
+                      </w:r>
+                      <w:r>
+                        <w:rPr>
+                          <w:rFonts w:ascii="Courier New" w:hAnsi="Courier New" w:cs="Courier New"/>
+                          <w:sz w:val="20"/>
+                        </w:rPr>
+                        <w:t>}</w:t>
+                      </w:r>
+                    </w:p>
+                  </w:txbxContent>
+                </v:textbox>
+                <w10:wrap type="square"/>
+              </v:shape>
+            </w:pict>
+          </mc:Fallback>
+        </mc:AlternateContent>
+      </w:r>
+      <w:r>
+        <w:t>JSON</w:t>
+      </w:r>
+    </w:p>
+    <w:p/>
+    <w:p>
+      <w:pPr>
+        <w:pStyle w:val="Titre1"/>
+      </w:pPr>
+      <w:bookmarkStart w:id="8" w:name="_GoBack"/>
+      <w:bookmarkEnd w:id="8"/>
       <w:r>
         <w:t>Conclusion</w:t>
       </w:r>
-      <w:bookmarkEnd w:id="8"/>
+      <w:bookmarkEnd w:id="7"/>
     </w:p>
     <w:sectPr>
       <w:headerReference w:type="default" r:id="rId13"/>
@@ -13239,7 +15609,7 @@
 </file>
 
 <file path=customXml/itemProps1.xml><?xml version="1.0" encoding="utf-8"?>
-<ds:datastoreItem xmlns:ds="http://schemas.openxmlformats.org/officeDocument/2006/customXml" ds:itemID="{7746A3CF-40B8-4F7F-898F-A5410F5EB3A2}">
+<ds:datastoreItem xmlns:ds="http://schemas.openxmlformats.org/officeDocument/2006/customXml" ds:itemID="{BB3EB73D-382D-43B2-8AB9-B457D9179A77}">
   <ds:schemaRefs>
     <ds:schemaRef ds:uri="http://schemas.openxmlformats.org/officeDocument/2006/bibliography"/>
   </ds:schemaRefs>

--- a/Labo1/Labo 1 - rapport.docx
+++ b/Labo1/Labo 1 - rapport.docx
@@ -33,7 +33,15 @@
         <w:pStyle w:val="Title"/>
       </w:pPr>
       <w:r>
-        <w:t>Vincent Guidoux et David Jaquet</w:t>
+        <w:t xml:space="preserve">Vincent </w:t>
+      </w:r>
+      <w:proofErr w:type="spellStart"/>
+      <w:r>
+        <w:t>Guidoux</w:t>
+      </w:r>
+      <w:proofErr w:type="spellEnd"/>
+      <w:r>
+        <w:t xml:space="preserve"> et David Jaquet</w:t>
       </w:r>
     </w:p>
     <w:p/>
@@ -5537,7 +5545,43 @@
     </w:p>
     <w:p>
       <w:r>
-        <w:t xml:space="preserve">En annexe vous trouvez un exemple XML </w:t>
+        <w:t>En annexe vous trouv</w:t>
+      </w:r>
+      <w:r>
+        <w:t>er</w:t>
+      </w:r>
+      <w:r>
+        <w:t>ez un exemple XML</w:t>
+      </w:r>
+      <w:r>
+        <w:t xml:space="preserve"> dans le fichier </w:t>
+      </w:r>
+      <w:r>
+        <w:rPr>
+          <w:i/>
+        </w:rPr>
+        <w:t>ExemplePlex.xml</w:t>
+      </w:r>
+      <w:r>
+        <w:t xml:space="preserve"> qui a été validé par le programme </w:t>
+      </w:r>
+      <w:r>
+        <w:rPr>
+          <w:i/>
+        </w:rPr>
+        <w:t>echo10.java</w:t>
+      </w:r>
+      <w:r>
+        <w:t xml:space="preserve">. Voici le début et la fin de la sortie console, elle est en entier et en annexe dans le fichier </w:t>
+      </w:r>
+      <w:r>
+        <w:rPr>
+          <w:i/>
+        </w:rPr>
+        <w:t>LOGDTD.txt</w:t>
+      </w:r>
+      <w:r>
+        <w:t>.</w:t>
       </w:r>
     </w:p>
     <w:p>
@@ -5633,8 +5677,11 @@
           </wp:inline>
         </w:drawing>
       </w:r>
-      <w:bookmarkStart w:id="8" w:name="_GoBack"/>
-      <w:bookmarkEnd w:id="8"/>
+    </w:p>
+    <w:p>
+      <w:r>
+        <w:br w:type="page"/>
+      </w:r>
     </w:p>
     <w:p>
       <w:pPr>
@@ -5647,6 +5694,18 @@
       <w:bookmarkEnd w:id="7"/>
     </w:p>
     <w:p>
+      <w:pPr>
+        <w:pStyle w:val="Heading2"/>
+      </w:pPr>
+      <w:proofErr w:type="spellStart"/>
+      <w:proofErr w:type="gramStart"/>
+      <w:r>
+        <w:t>plex.json</w:t>
+      </w:r>
+      <w:proofErr w:type="spellEnd"/>
+      <w:proofErr w:type="gramEnd"/>
+    </w:p>
+    <w:p>
       <w:r>
         <w:rPr>
           <w:noProof/>
@@ -5654,7 +5713,7 @@
         <mc:AlternateContent>
           <mc:Choice Requires="wps">
             <w:drawing>
-              <wp:anchor distT="0" distB="0" distL="114300" distR="114300" simplePos="0" relativeHeight="251659264" behindDoc="0" locked="0" layoutInCell="1" allowOverlap="1">
+              <wp:anchor distT="0" distB="0" distL="114300" distR="114300" simplePos="0" relativeHeight="251659264" behindDoc="1" locked="0" layoutInCell="1" allowOverlap="1">
                 <wp:simplePos x="0" y="0"/>
                 <wp:positionH relativeFrom="margin">
                   <wp:align>left</wp:align>
@@ -5664,7 +5723,15 @@
                 </wp:positionV>
                 <wp:extent cx="4794885" cy="7346950"/>
                 <wp:effectExtent l="0" t="0" r="24765" b="25400"/>
-                <wp:wrapSquare wrapText="bothSides"/>
+                <wp:wrapTight wrapText="bothSides">
+                  <wp:wrapPolygon edited="0">
+                    <wp:start x="0" y="0"/>
+                    <wp:lineTo x="0" y="21619"/>
+                    <wp:lineTo x="21626" y="21619"/>
+                    <wp:lineTo x="21626" y="0"/>
+                    <wp:lineTo x="0" y="0"/>
+                  </wp:wrapPolygon>
+                </wp:wrapTight>
                 <wp:docPr id="1" name="Zone de texte 1"/>
                 <wp:cNvGraphicFramePr/>
                 <a:graphic xmlns:a="http://schemas.openxmlformats.org/drawingml/2006/main">
@@ -6123,7 +6190,23 @@
                                 <w:rFonts w:ascii="Courier New" w:hAnsi="Courier New" w:cs="Courier New"/>
                                 <w:sz w:val="20"/>
                               </w:rPr>
-                              <w:t>": "Vincent Guidoux"</w:t>
+                              <w:t xml:space="preserve">": "Vincent </w:t>
+                            </w:r>
+                            <w:proofErr w:type="spellStart"/>
+                            <w:r>
+                              <w:rPr>
+                                <w:rFonts w:ascii="Courier New" w:hAnsi="Courier New" w:cs="Courier New"/>
+                                <w:sz w:val="20"/>
+                              </w:rPr>
+                              <w:t>Guidoux</w:t>
+                            </w:r>
+                            <w:proofErr w:type="spellEnd"/>
+                            <w:r>
+                              <w:rPr>
+                                <w:rFonts w:ascii="Courier New" w:hAnsi="Courier New" w:cs="Courier New"/>
+                                <w:sz w:val="20"/>
+                              </w:rPr>
+                              <w:t>"</w:t>
                             </w:r>
                             <w:r>
                               <w:rPr>
@@ -6826,7 +6909,7 @@
           </mc:Choice>
           <mc:Fallback>
             <w:pict>
-              <v:shape id="_x0000_s1027" type="#_x0000_t202" style="position:absolute;left:0;text-align:left;margin-left:0;margin-top:.25pt;width:377.55pt;height:578.5pt;z-index:251659264;visibility:visible;mso-wrap-style:square;mso-width-percent:0;mso-height-percent:0;mso-wrap-distance-left:9pt;mso-wrap-distance-top:0;mso-wrap-distance-right:9pt;mso-wrap-distance-bottom:0;mso-position-horizontal:left;mso-position-horizontal-relative:margin;mso-position-vertical:absolute;mso-position-vertical-relative:text;mso-width-percent:0;mso-height-percent:0;mso-width-relative:margin;mso-height-relative:margin;v-text-anchor:top" o:gfxdata="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" fillcolor="white [3201]" strokeweight=".5pt">
+              <v:shape id="_x0000_s1027" type="#_x0000_t202" style="position:absolute;left:0;text-align:left;margin-left:0;margin-top:.25pt;width:377.55pt;height:578.5pt;z-index:-251657216;visibility:visible;mso-wrap-style:square;mso-width-percent:0;mso-height-percent:0;mso-wrap-distance-left:9pt;mso-wrap-distance-top:0;mso-wrap-distance-right:9pt;mso-wrap-distance-bottom:0;mso-position-horizontal:left;mso-position-horizontal-relative:margin;mso-position-vertical:absolute;mso-position-vertical-relative:text;mso-width-percent:0;mso-height-percent:0;mso-width-relative:margin;mso-height-relative:margin;v-text-anchor:top" o:gfxdata="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" fillcolor="white [3201]" strokeweight=".5pt">
                 <v:textbox>
                   <w:txbxContent>
                     <w:p>
@@ -7262,7 +7345,23 @@
                           <w:rFonts w:ascii="Courier New" w:hAnsi="Courier New" w:cs="Courier New"/>
                           <w:sz w:val="20"/>
                         </w:rPr>
-                        <w:t>": "Vincent Guidoux"</w:t>
+                        <w:t xml:space="preserve">": "Vincent </w:t>
+                      </w:r>
+                      <w:proofErr w:type="spellStart"/>
+                      <w:r>
+                        <w:rPr>
+                          <w:rFonts w:ascii="Courier New" w:hAnsi="Courier New" w:cs="Courier New"/>
+                          <w:sz w:val="20"/>
+                        </w:rPr>
+                        <w:t>Guidoux</w:t>
+                      </w:r>
+                      <w:proofErr w:type="spellEnd"/>
+                      <w:r>
+                        <w:rPr>
+                          <w:rFonts w:ascii="Courier New" w:hAnsi="Courier New" w:cs="Courier New"/>
+                          <w:sz w:val="20"/>
+                        </w:rPr>
+                        <w:t>"</w:t>
                       </w:r>
                       <w:r>
                         <w:rPr>
@@ -7945,7 +8044,7 @@
                     </w:p>
                   </w:txbxContent>
                 </v:textbox>
-                <w10:wrap type="square" anchorx="margin"/>
+                <w10:wrap type="tight" anchorx="margin"/>
               </v:shape>
             </w:pict>
           </mc:Fallback>
@@ -7955,17 +8054,208 @@
     <w:p>
       <w:pPr>
         <w:pStyle w:val="Heading1"/>
+        <w:numPr>
+          <w:ilvl w:val="0"/>
+          <w:numId w:val="0"/>
+        </w:numPr>
+        <w:ind w:left="432"/>
       </w:pPr>
-      <w:bookmarkStart w:id="9" w:name="_Toc511065624"/>
+      <w:bookmarkStart w:id="8" w:name="_Toc511065624"/>
+    </w:p>
+    <w:p>
+      <w:pPr>
+        <w:jc w:val="left"/>
+      </w:pPr>
+    </w:p>
+    <w:p>
+      <w:pPr>
+        <w:jc w:val="left"/>
+      </w:pPr>
+    </w:p>
+    <w:p>
+      <w:pPr>
+        <w:jc w:val="left"/>
+      </w:pPr>
+    </w:p>
+    <w:p>
+      <w:pPr>
+        <w:jc w:val="left"/>
+      </w:pPr>
+    </w:p>
+    <w:p>
+      <w:pPr>
+        <w:jc w:val="left"/>
+      </w:pPr>
+    </w:p>
+    <w:p>
+      <w:pPr>
+        <w:jc w:val="left"/>
+      </w:pPr>
+    </w:p>
+    <w:p>
+      <w:pPr>
+        <w:jc w:val="left"/>
+      </w:pPr>
+    </w:p>
+    <w:p>
+      <w:pPr>
+        <w:jc w:val="left"/>
+      </w:pPr>
+    </w:p>
+    <w:p>
+      <w:pPr>
+        <w:jc w:val="left"/>
+      </w:pPr>
+    </w:p>
+    <w:p>
+      <w:pPr>
+        <w:jc w:val="left"/>
+      </w:pPr>
+    </w:p>
+    <w:p>
+      <w:pPr>
+        <w:jc w:val="left"/>
+      </w:pPr>
+    </w:p>
+    <w:p>
+      <w:pPr>
+        <w:jc w:val="left"/>
+      </w:pPr>
+    </w:p>
+    <w:p>
+      <w:pPr>
+        <w:jc w:val="left"/>
+      </w:pPr>
+    </w:p>
+    <w:p>
+      <w:pPr>
+        <w:jc w:val="left"/>
+      </w:pPr>
+    </w:p>
+    <w:p>
+      <w:pPr>
+        <w:jc w:val="left"/>
+      </w:pPr>
+    </w:p>
+    <w:p>
+      <w:pPr>
+        <w:jc w:val="left"/>
+      </w:pPr>
+    </w:p>
+    <w:p>
+      <w:pPr>
+        <w:jc w:val="left"/>
+      </w:pPr>
+    </w:p>
+    <w:p>
+      <w:pPr>
+        <w:jc w:val="left"/>
+      </w:pPr>
+    </w:p>
+    <w:p>
+      <w:pPr>
+        <w:jc w:val="left"/>
+      </w:pPr>
+    </w:p>
+    <w:p>
+      <w:pPr>
+        <w:jc w:val="left"/>
+      </w:pPr>
+    </w:p>
+    <w:p>
+      <w:pPr>
+        <w:jc w:val="left"/>
+      </w:pPr>
+    </w:p>
+    <w:p>
+      <w:pPr>
+        <w:jc w:val="left"/>
+      </w:pPr>
+    </w:p>
+    <w:p>
+      <w:pPr>
+        <w:jc w:val="left"/>
+      </w:pPr>
+    </w:p>
+    <w:p>
+      <w:pPr>
+        <w:jc w:val="left"/>
+      </w:pPr>
+    </w:p>
+    <w:p>
+      <w:pPr>
+        <w:jc w:val="left"/>
+      </w:pPr>
+    </w:p>
+    <w:p>
+      <w:pPr>
+        <w:jc w:val="left"/>
+      </w:pPr>
+    </w:p>
+    <w:p>
+      <w:pPr>
+        <w:pStyle w:val="Heading2"/>
+        <w:rPr>
+          <w:sz w:val="32"/>
+          <w:szCs w:val="32"/>
+        </w:rPr>
+      </w:pPr>
+      <w:r>
+        <w:lastRenderedPageBreak/>
+        <w:t>Arbres</w:t>
+      </w:r>
+    </w:p>
+    <w:p>
+      <w:pPr>
+        <w:pStyle w:val="Heading2"/>
+        <w:numPr>
+          <w:ilvl w:val="0"/>
+          <w:numId w:val="0"/>
+        </w:numPr>
+        <w:ind w:left="576"/>
+      </w:pPr>
+      <w:r>
+        <w:rPr>
+          <w:noProof/>
+        </w:rPr>
+        <w:drawing>
+          <wp:inline distT="0" distB="0" distL="0" distR="0">
+            <wp:extent cx="5486400" cy="3200400"/>
+            <wp:effectExtent l="0" t="0" r="0" b="19050"/>
+            <wp:docPr id="5" name="Diagram 5"/>
+            <wp:cNvGraphicFramePr/>
+            <a:graphic xmlns:a="http://schemas.openxmlformats.org/drawingml/2006/main">
+              <a:graphicData uri="http://schemas.openxmlformats.org/drawingml/2006/diagram">
+                <dgm:relIds xmlns:dgm="http://schemas.openxmlformats.org/drawingml/2006/diagram" xmlns:r="http://schemas.openxmlformats.org/officeDocument/2006/relationships" r:dm="rId15" r:lo="rId16" r:qs="rId17" r:cs="rId18"/>
+              </a:graphicData>
+            </a:graphic>
+          </wp:inline>
+        </w:drawing>
+      </w:r>
+    </w:p>
+    <w:p>
+      <w:pPr>
+        <w:pStyle w:val="Heading2"/>
+      </w:pPr>
+      <w:r>
+        <w:t>Commentaires</w:t>
+      </w:r>
+      <w:bookmarkStart w:id="9" w:name="_GoBack"/>
+      <w:bookmarkEnd w:id="9"/>
+    </w:p>
+    <w:p>
+      <w:pPr>
+        <w:pStyle w:val="Heading1"/>
+      </w:pPr>
       <w:r>
         <w:t>Conclusion</w:t>
       </w:r>
-      <w:bookmarkEnd w:id="9"/>
+      <w:bookmarkEnd w:id="8"/>
     </w:p>
     <w:sectPr>
-      <w:headerReference w:type="default" r:id="rId15"/>
-      <w:footerReference w:type="default" r:id="rId16"/>
-      <w:headerReference w:type="first" r:id="rId17"/>
+      <w:headerReference w:type="default" r:id="rId20"/>
+      <w:footerReference w:type="default" r:id="rId21"/>
+      <w:headerReference w:type="first" r:id="rId22"/>
       <w:pgSz w:w="11906" w:h="16838"/>
       <w:pgMar w:top="1417" w:right="1417" w:bottom="1417" w:left="1417" w:header="708" w:footer="708" w:gutter="0"/>
       <w:pgNumType w:start="0"/>
@@ -10045,6 +10335,753 @@
 </dgm:colorsDef>
 </file>
 
+<file path=word/diagrams/colors2.xml><?xml version="1.0" encoding="utf-8"?>
+<dgm:colorsDef xmlns:dgm="http://schemas.openxmlformats.org/drawingml/2006/diagram" xmlns:a="http://schemas.openxmlformats.org/drawingml/2006/main" uniqueId="urn:microsoft.com/office/officeart/2005/8/colors/accent1_2">
+  <dgm:title val=""/>
+  <dgm:desc val=""/>
+  <dgm:catLst>
+    <dgm:cat type="accent1" pri="11200"/>
+  </dgm:catLst>
+  <dgm:styleLbl name="node0">
+    <dgm:fillClrLst meth="repeat">
+      <a:schemeClr val="accent1"/>
+    </dgm:fillClrLst>
+    <dgm:linClrLst meth="repeat">
+      <a:schemeClr val="lt1"/>
+    </dgm:linClrLst>
+    <dgm:effectClrLst/>
+    <dgm:txLinClrLst/>
+    <dgm:txFillClrLst/>
+    <dgm:txEffectClrLst/>
+  </dgm:styleLbl>
+  <dgm:styleLbl name="alignNode1">
+    <dgm:fillClrLst meth="repeat">
+      <a:schemeClr val="accent1"/>
+    </dgm:fillClrLst>
+    <dgm:linClrLst meth="repeat">
+      <a:schemeClr val="accent1"/>
+    </dgm:linClrLst>
+    <dgm:effectClrLst/>
+    <dgm:txLinClrLst/>
+    <dgm:txFillClrLst/>
+    <dgm:txEffectClrLst/>
+  </dgm:styleLbl>
+  <dgm:styleLbl name="node1">
+    <dgm:fillClrLst meth="repeat">
+      <a:schemeClr val="accent1"/>
+    </dgm:fillClrLst>
+    <dgm:linClrLst meth="repeat">
+      <a:schemeClr val="lt1"/>
+    </dgm:linClrLst>
+    <dgm:effectClrLst/>
+    <dgm:txLinClrLst/>
+    <dgm:txFillClrLst/>
+    <dgm:txEffectClrLst/>
+  </dgm:styleLbl>
+  <dgm:styleLbl name="lnNode1">
+    <dgm:fillClrLst meth="repeat">
+      <a:schemeClr val="accent1"/>
+    </dgm:fillClrLst>
+    <dgm:linClrLst meth="repeat">
+      <a:schemeClr val="lt1"/>
+    </dgm:linClrLst>
+    <dgm:effectClrLst/>
+    <dgm:txLinClrLst/>
+    <dgm:txFillClrLst/>
+    <dgm:txEffectClrLst/>
+  </dgm:styleLbl>
+  <dgm:styleLbl name="vennNode1">
+    <dgm:fillClrLst meth="repeat">
+      <a:schemeClr val="accent1">
+        <a:alpha val="50000"/>
+      </a:schemeClr>
+    </dgm:fillClrLst>
+    <dgm:linClrLst meth="repeat">
+      <a:schemeClr val="lt1"/>
+    </dgm:linClrLst>
+    <dgm:effectClrLst/>
+    <dgm:txLinClrLst/>
+    <dgm:txFillClrLst/>
+    <dgm:txEffectClrLst/>
+  </dgm:styleLbl>
+  <dgm:styleLbl name="node2">
+    <dgm:fillClrLst meth="repeat">
+      <a:schemeClr val="accent1"/>
+    </dgm:fillClrLst>
+    <dgm:linClrLst meth="repeat">
+      <a:schemeClr val="lt1"/>
+    </dgm:linClrLst>
+    <dgm:effectClrLst/>
+    <dgm:txLinClrLst/>
+    <dgm:txFillClrLst/>
+    <dgm:txEffectClrLst/>
+  </dgm:styleLbl>
+  <dgm:styleLbl name="node3">
+    <dgm:fillClrLst meth="repeat">
+      <a:schemeClr val="accent1"/>
+    </dgm:fillClrLst>
+    <dgm:linClrLst meth="repeat">
+      <a:schemeClr val="lt1"/>
+    </dgm:linClrLst>
+    <dgm:effectClrLst/>
+    <dgm:txLinClrLst/>
+    <dgm:txFillClrLst/>
+    <dgm:txEffectClrLst/>
+  </dgm:styleLbl>
+  <dgm:styleLbl name="node4">
+    <dgm:fillClrLst meth="repeat">
+      <a:schemeClr val="accent1"/>
+    </dgm:fillClrLst>
+    <dgm:linClrLst meth="repeat">
+      <a:schemeClr val="lt1"/>
+    </dgm:linClrLst>
+    <dgm:effectClrLst/>
+    <dgm:txLinClrLst/>
+    <dgm:txFillClrLst/>
+    <dgm:txEffectClrLst/>
+  </dgm:styleLbl>
+  <dgm:styleLbl name="fgImgPlace1">
+    <dgm:fillClrLst meth="repeat">
+      <a:schemeClr val="accent1">
+        <a:tint val="50000"/>
+      </a:schemeClr>
+    </dgm:fillClrLst>
+    <dgm:linClrLst meth="repeat">
+      <a:schemeClr val="lt1"/>
+    </dgm:linClrLst>
+    <dgm:effectClrLst/>
+    <dgm:txLinClrLst/>
+    <dgm:txFillClrLst meth="repeat">
+      <a:schemeClr val="lt1"/>
+    </dgm:txFillClrLst>
+    <dgm:txEffectClrLst/>
+  </dgm:styleLbl>
+  <dgm:styleLbl name="alignImgPlace1">
+    <dgm:fillClrLst meth="repeat">
+      <a:schemeClr val="accent1">
+        <a:tint val="50000"/>
+      </a:schemeClr>
+    </dgm:fillClrLst>
+    <dgm:linClrLst meth="repeat">
+      <a:schemeClr val="lt1"/>
+    </dgm:linClrLst>
+    <dgm:effectClrLst/>
+    <dgm:txLinClrLst/>
+    <dgm:txFillClrLst meth="repeat">
+      <a:schemeClr val="lt1"/>
+    </dgm:txFillClrLst>
+    <dgm:txEffectClrLst/>
+  </dgm:styleLbl>
+  <dgm:styleLbl name="bgImgPlace1">
+    <dgm:fillClrLst meth="repeat">
+      <a:schemeClr val="accent1">
+        <a:tint val="50000"/>
+      </a:schemeClr>
+    </dgm:fillClrLst>
+    <dgm:linClrLst meth="repeat">
+      <a:schemeClr val="lt1"/>
+    </dgm:linClrLst>
+    <dgm:effectClrLst/>
+    <dgm:txLinClrLst/>
+    <dgm:txFillClrLst meth="repeat">
+      <a:schemeClr val="lt1"/>
+    </dgm:txFillClrLst>
+    <dgm:txEffectClrLst/>
+  </dgm:styleLbl>
+  <dgm:styleLbl name="sibTrans2D1">
+    <dgm:fillClrLst meth="repeat">
+      <a:schemeClr val="accent1">
+        <a:tint val="60000"/>
+      </a:schemeClr>
+    </dgm:fillClrLst>
+    <dgm:linClrLst meth="repeat">
+      <a:schemeClr val="accent1">
+        <a:tint val="60000"/>
+      </a:schemeClr>
+    </dgm:linClrLst>
+    <dgm:effectClrLst/>
+    <dgm:txLinClrLst/>
+    <dgm:txFillClrLst/>
+    <dgm:txEffectClrLst/>
+  </dgm:styleLbl>
+  <dgm:styleLbl name="fgSibTrans2D1">
+    <dgm:fillClrLst meth="repeat">
+      <a:schemeClr val="accent1">
+        <a:tint val="60000"/>
+      </a:schemeClr>
+    </dgm:fillClrLst>
+    <dgm:linClrLst meth="repeat">
+      <a:schemeClr val="accent1">
+        <a:tint val="60000"/>
+      </a:schemeClr>
+    </dgm:linClrLst>
+    <dgm:effectClrLst/>
+    <dgm:txLinClrLst/>
+    <dgm:txFillClrLst/>
+    <dgm:txEffectClrLst/>
+  </dgm:styleLbl>
+  <dgm:styleLbl name="bgSibTrans2D1">
+    <dgm:fillClrLst meth="repeat">
+      <a:schemeClr val="accent1">
+        <a:tint val="60000"/>
+      </a:schemeClr>
+    </dgm:fillClrLst>
+    <dgm:linClrLst meth="repeat">
+      <a:schemeClr val="accent1">
+        <a:tint val="60000"/>
+      </a:schemeClr>
+    </dgm:linClrLst>
+    <dgm:effectClrLst/>
+    <dgm:txLinClrLst/>
+    <dgm:txFillClrLst/>
+    <dgm:txEffectClrLst/>
+  </dgm:styleLbl>
+  <dgm:styleLbl name="sibTrans1D1">
+    <dgm:fillClrLst meth="repeat">
+      <a:schemeClr val="accent1"/>
+    </dgm:fillClrLst>
+    <dgm:linClrLst meth="repeat">
+      <a:schemeClr val="accent1"/>
+    </dgm:linClrLst>
+    <dgm:effectClrLst/>
+    <dgm:txLinClrLst/>
+    <dgm:txFillClrLst meth="repeat">
+      <a:schemeClr val="tx1"/>
+    </dgm:txFillClrLst>
+    <dgm:txEffectClrLst/>
+  </dgm:styleLbl>
+  <dgm:styleLbl name="callout">
+    <dgm:fillClrLst meth="repeat">
+      <a:schemeClr val="accent1"/>
+    </dgm:fillClrLst>
+    <dgm:linClrLst meth="repeat">
+      <a:schemeClr val="accent1">
+        <a:tint val="50000"/>
+      </a:schemeClr>
+    </dgm:linClrLst>
+    <dgm:effectClrLst/>
+    <dgm:txLinClrLst/>
+    <dgm:txFillClrLst meth="repeat">
+      <a:schemeClr val="tx1"/>
+    </dgm:txFillClrLst>
+    <dgm:txEffectClrLst/>
+  </dgm:styleLbl>
+  <dgm:styleLbl name="asst0">
+    <dgm:fillClrLst meth="repeat">
+      <a:schemeClr val="accent1"/>
+    </dgm:fillClrLst>
+    <dgm:linClrLst meth="repeat">
+      <a:schemeClr val="lt1"/>
+    </dgm:linClrLst>
+    <dgm:effectClrLst/>
+    <dgm:txLinClrLst/>
+    <dgm:txFillClrLst/>
+    <dgm:txEffectClrLst/>
+  </dgm:styleLbl>
+  <dgm:styleLbl name="asst1">
+    <dgm:fillClrLst meth="repeat">
+      <a:schemeClr val="accent1"/>
+    </dgm:fillClrLst>
+    <dgm:linClrLst meth="repeat">
+      <a:schemeClr val="lt1"/>
+    </dgm:linClrLst>
+    <dgm:effectClrLst/>
+    <dgm:txLinClrLst/>
+    <dgm:txFillClrLst/>
+    <dgm:txEffectClrLst/>
+  </dgm:styleLbl>
+  <dgm:styleLbl name="asst2">
+    <dgm:fillClrLst meth="repeat">
+      <a:schemeClr val="accent1"/>
+    </dgm:fillClrLst>
+    <dgm:linClrLst meth="repeat">
+      <a:schemeClr val="lt1"/>
+    </dgm:linClrLst>
+    <dgm:effectClrLst/>
+    <dgm:txLinClrLst/>
+    <dgm:txFillClrLst/>
+    <dgm:txEffectClrLst/>
+  </dgm:styleLbl>
+  <dgm:styleLbl name="asst3">
+    <dgm:fillClrLst meth="repeat">
+      <a:schemeClr val="accent1"/>
+    </dgm:fillClrLst>
+    <dgm:linClrLst meth="repeat">
+      <a:schemeClr val="lt1"/>
+    </dgm:linClrLst>
+    <dgm:effectClrLst/>
+    <dgm:txLinClrLst/>
+    <dgm:txFillClrLst/>
+    <dgm:txEffectClrLst/>
+  </dgm:styleLbl>
+  <dgm:styleLbl name="asst4">
+    <dgm:fillClrLst meth="repeat">
+      <a:schemeClr val="accent1"/>
+    </dgm:fillClrLst>
+    <dgm:linClrLst meth="repeat">
+      <a:schemeClr val="lt1"/>
+    </dgm:linClrLst>
+    <dgm:effectClrLst/>
+    <dgm:txLinClrLst/>
+    <dgm:txFillClrLst/>
+    <dgm:txEffectClrLst/>
+  </dgm:styleLbl>
+  <dgm:styleLbl name="parChTrans2D1">
+    <dgm:fillClrLst meth="repeat">
+      <a:schemeClr val="accent1">
+        <a:tint val="60000"/>
+      </a:schemeClr>
+    </dgm:fillClrLst>
+    <dgm:linClrLst meth="repeat">
+      <a:schemeClr val="accent1">
+        <a:tint val="60000"/>
+      </a:schemeClr>
+    </dgm:linClrLst>
+    <dgm:effectClrLst/>
+    <dgm:txLinClrLst/>
+    <dgm:txFillClrLst meth="repeat">
+      <a:schemeClr val="lt1"/>
+    </dgm:txFillClrLst>
+    <dgm:txEffectClrLst/>
+  </dgm:styleLbl>
+  <dgm:styleLbl name="parChTrans2D2">
+    <dgm:fillClrLst meth="repeat">
+      <a:schemeClr val="accent1"/>
+    </dgm:fillClrLst>
+    <dgm:linClrLst meth="repeat">
+      <a:schemeClr val="accent1"/>
+    </dgm:linClrLst>
+    <dgm:effectClrLst/>
+    <dgm:txLinClrLst/>
+    <dgm:txFillClrLst meth="repeat">
+      <a:schemeClr val="lt1"/>
+    </dgm:txFillClrLst>
+    <dgm:txEffectClrLst/>
+  </dgm:styleLbl>
+  <dgm:styleLbl name="parChTrans2D3">
+    <dgm:fillClrLst meth="repeat">
+      <a:schemeClr val="accent1"/>
+    </dgm:fillClrLst>
+    <dgm:linClrLst meth="repeat">
+      <a:schemeClr val="accent1"/>
+    </dgm:linClrLst>
+    <dgm:effectClrLst/>
+    <dgm:txLinClrLst/>
+    <dgm:txFillClrLst meth="repeat">
+      <a:schemeClr val="lt1"/>
+    </dgm:txFillClrLst>
+    <dgm:txEffectClrLst/>
+  </dgm:styleLbl>
+  <dgm:styleLbl name="parChTrans2D4">
+    <dgm:fillClrLst meth="repeat">
+      <a:schemeClr val="accent1"/>
+    </dgm:fillClrLst>
+    <dgm:linClrLst meth="repeat">
+      <a:schemeClr val="accent1"/>
+    </dgm:linClrLst>
+    <dgm:effectClrLst/>
+    <dgm:txLinClrLst/>
+    <dgm:txFillClrLst meth="repeat">
+      <a:schemeClr val="lt1"/>
+    </dgm:txFillClrLst>
+    <dgm:txEffectClrLst/>
+  </dgm:styleLbl>
+  <dgm:styleLbl name="parChTrans1D1">
+    <dgm:fillClrLst meth="repeat">
+      <a:schemeClr val="accent1"/>
+    </dgm:fillClrLst>
+    <dgm:linClrLst meth="repeat">
+      <a:schemeClr val="accent1">
+        <a:shade val="60000"/>
+      </a:schemeClr>
+    </dgm:linClrLst>
+    <dgm:effectClrLst/>
+    <dgm:txLinClrLst/>
+    <dgm:txFillClrLst meth="repeat">
+      <a:schemeClr val="tx1"/>
+    </dgm:txFillClrLst>
+    <dgm:txEffectClrLst/>
+  </dgm:styleLbl>
+  <dgm:styleLbl name="parChTrans1D2">
+    <dgm:fillClrLst meth="repeat">
+      <a:schemeClr val="accent1"/>
+    </dgm:fillClrLst>
+    <dgm:linClrLst meth="repeat">
+      <a:schemeClr val="accent1">
+        <a:shade val="60000"/>
+      </a:schemeClr>
+    </dgm:linClrLst>
+    <dgm:effectClrLst/>
+    <dgm:txLinClrLst/>
+    <dgm:txFillClrLst meth="repeat">
+      <a:schemeClr val="tx1"/>
+    </dgm:txFillClrLst>
+    <dgm:txEffectClrLst/>
+  </dgm:styleLbl>
+  <dgm:styleLbl name="parChTrans1D3">
+    <dgm:fillClrLst meth="repeat">
+      <a:schemeClr val="accent1"/>
+    </dgm:fillClrLst>
+    <dgm:linClrLst meth="repeat">
+      <a:schemeClr val="accent1">
+        <a:shade val="80000"/>
+      </a:schemeClr>
+    </dgm:linClrLst>
+    <dgm:effectClrLst/>
+    <dgm:txLinClrLst/>
+    <dgm:txFillClrLst meth="repeat">
+      <a:schemeClr val="tx1"/>
+    </dgm:txFillClrLst>
+    <dgm:txEffectClrLst/>
+  </dgm:styleLbl>
+  <dgm:styleLbl name="parChTrans1D4">
+    <dgm:fillClrLst meth="repeat">
+      <a:schemeClr val="accent1"/>
+    </dgm:fillClrLst>
+    <dgm:linClrLst meth="repeat">
+      <a:schemeClr val="accent1">
+        <a:shade val="80000"/>
+      </a:schemeClr>
+    </dgm:linClrLst>
+    <dgm:effectClrLst/>
+    <dgm:txLinClrLst/>
+    <dgm:txFillClrLst meth="repeat">
+      <a:schemeClr val="tx1"/>
+    </dgm:txFillClrLst>
+    <dgm:txEffectClrLst/>
+  </dgm:styleLbl>
+  <dgm:styleLbl name="fgAcc1">
+    <dgm:fillClrLst meth="repeat">
+      <a:schemeClr val="lt1">
+        <a:alpha val="90000"/>
+      </a:schemeClr>
+    </dgm:fillClrLst>
+    <dgm:linClrLst meth="repeat">
+      <a:schemeClr val="accent1"/>
+    </dgm:linClrLst>
+    <dgm:effectClrLst/>
+    <dgm:txLinClrLst/>
+    <dgm:txFillClrLst meth="repeat">
+      <a:schemeClr val="dk1"/>
+    </dgm:txFillClrLst>
+    <dgm:txEffectClrLst/>
+  </dgm:styleLbl>
+  <dgm:styleLbl name="conFgAcc1">
+    <dgm:fillClrLst meth="repeat">
+      <a:schemeClr val="lt1">
+        <a:alpha val="90000"/>
+      </a:schemeClr>
+    </dgm:fillClrLst>
+    <dgm:linClrLst meth="repeat">
+      <a:schemeClr val="accent1"/>
+    </dgm:linClrLst>
+    <dgm:effectClrLst/>
+    <dgm:txLinClrLst/>
+    <dgm:txFillClrLst meth="repeat">
+      <a:schemeClr val="dk1"/>
+    </dgm:txFillClrLst>
+    <dgm:txEffectClrLst/>
+  </dgm:styleLbl>
+  <dgm:styleLbl name="alignAcc1">
+    <dgm:fillClrLst meth="repeat">
+      <a:schemeClr val="lt1">
+        <a:alpha val="90000"/>
+      </a:schemeClr>
+    </dgm:fillClrLst>
+    <dgm:linClrLst meth="repeat">
+      <a:schemeClr val="accent1"/>
+    </dgm:linClrLst>
+    <dgm:effectClrLst/>
+    <dgm:txLinClrLst/>
+    <dgm:txFillClrLst meth="repeat">
+      <a:schemeClr val="dk1"/>
+    </dgm:txFillClrLst>
+    <dgm:txEffectClrLst/>
+  </dgm:styleLbl>
+  <dgm:styleLbl name="trAlignAcc1">
+    <dgm:fillClrLst meth="repeat">
+      <a:schemeClr val="lt1">
+        <a:alpha val="40000"/>
+      </a:schemeClr>
+    </dgm:fillClrLst>
+    <dgm:linClrLst meth="repeat">
+      <a:schemeClr val="accent1"/>
+    </dgm:linClrLst>
+    <dgm:effectClrLst/>
+    <dgm:txLinClrLst/>
+    <dgm:txFillClrLst meth="repeat">
+      <a:schemeClr val="dk1"/>
+    </dgm:txFillClrLst>
+    <dgm:txEffectClrLst/>
+  </dgm:styleLbl>
+  <dgm:styleLbl name="bgAcc1">
+    <dgm:fillClrLst meth="repeat">
+      <a:schemeClr val="lt1">
+        <a:alpha val="90000"/>
+      </a:schemeClr>
+    </dgm:fillClrLst>
+    <dgm:linClrLst meth="repeat">
+      <a:schemeClr val="accent1"/>
+    </dgm:linClrLst>
+    <dgm:effectClrLst/>
+    <dgm:txLinClrLst/>
+    <dgm:txFillClrLst meth="repeat">
+      <a:schemeClr val="dk1"/>
+    </dgm:txFillClrLst>
+    <dgm:txEffectClrLst/>
+  </dgm:styleLbl>
+  <dgm:styleLbl name="solidFgAcc1">
+    <dgm:fillClrLst meth="repeat">
+      <a:schemeClr val="lt1"/>
+    </dgm:fillClrLst>
+    <dgm:linClrLst meth="repeat">
+      <a:schemeClr val="accent1"/>
+    </dgm:linClrLst>
+    <dgm:effectClrLst/>
+    <dgm:txLinClrLst/>
+    <dgm:txFillClrLst meth="repeat">
+      <a:schemeClr val="dk1"/>
+    </dgm:txFillClrLst>
+    <dgm:txEffectClrLst/>
+  </dgm:styleLbl>
+  <dgm:styleLbl name="solidAlignAcc1">
+    <dgm:fillClrLst meth="repeat">
+      <a:schemeClr val="lt1"/>
+    </dgm:fillClrLst>
+    <dgm:linClrLst meth="repeat">
+      <a:schemeClr val="accent1"/>
+    </dgm:linClrLst>
+    <dgm:effectClrLst/>
+    <dgm:txLinClrLst/>
+    <dgm:txFillClrLst meth="repeat">
+      <a:schemeClr val="dk1"/>
+    </dgm:txFillClrLst>
+    <dgm:txEffectClrLst/>
+  </dgm:styleLbl>
+  <dgm:styleLbl name="solidBgAcc1">
+    <dgm:fillClrLst meth="repeat">
+      <a:schemeClr val="lt1"/>
+    </dgm:fillClrLst>
+    <dgm:linClrLst meth="repeat">
+      <a:schemeClr val="accent1"/>
+    </dgm:linClrLst>
+    <dgm:effectClrLst/>
+    <dgm:txLinClrLst/>
+    <dgm:txFillClrLst meth="repeat">
+      <a:schemeClr val="dk1"/>
+    </dgm:txFillClrLst>
+    <dgm:txEffectClrLst/>
+  </dgm:styleLbl>
+  <dgm:styleLbl name="fgAccFollowNode1">
+    <dgm:fillClrLst meth="repeat">
+      <a:schemeClr val="accent1">
+        <a:alpha val="90000"/>
+        <a:tint val="40000"/>
+      </a:schemeClr>
+    </dgm:fillClrLst>
+    <dgm:linClrLst meth="repeat">
+      <a:schemeClr val="accent1">
+        <a:alpha val="90000"/>
+        <a:tint val="40000"/>
+      </a:schemeClr>
+    </dgm:linClrLst>
+    <dgm:effectClrLst/>
+    <dgm:txLinClrLst/>
+    <dgm:txFillClrLst meth="repeat">
+      <a:schemeClr val="dk1"/>
+    </dgm:txFillClrLst>
+    <dgm:txEffectClrLst/>
+  </dgm:styleLbl>
+  <dgm:styleLbl name="alignAccFollowNode1">
+    <dgm:fillClrLst meth="repeat">
+      <a:schemeClr val="accent1">
+        <a:alpha val="90000"/>
+        <a:tint val="40000"/>
+      </a:schemeClr>
+    </dgm:fillClrLst>
+    <dgm:linClrLst meth="repeat">
+      <a:schemeClr val="accent1">
+        <a:alpha val="90000"/>
+        <a:tint val="40000"/>
+      </a:schemeClr>
+    </dgm:linClrLst>
+    <dgm:effectClrLst/>
+    <dgm:txLinClrLst/>
+    <dgm:txFillClrLst meth="repeat">
+      <a:schemeClr val="dk1"/>
+    </dgm:txFillClrLst>
+    <dgm:txEffectClrLst/>
+  </dgm:styleLbl>
+  <dgm:styleLbl name="bgAccFollowNode1">
+    <dgm:fillClrLst meth="repeat">
+      <a:schemeClr val="accent1">
+        <a:alpha val="90000"/>
+        <a:tint val="40000"/>
+      </a:schemeClr>
+    </dgm:fillClrLst>
+    <dgm:linClrLst meth="repeat">
+      <a:schemeClr val="accent1">
+        <a:alpha val="90000"/>
+        <a:tint val="40000"/>
+      </a:schemeClr>
+    </dgm:linClrLst>
+    <dgm:effectClrLst/>
+    <dgm:txLinClrLst/>
+    <dgm:txFillClrLst meth="repeat">
+      <a:schemeClr val="dk1"/>
+    </dgm:txFillClrLst>
+    <dgm:txEffectClrLst/>
+  </dgm:styleLbl>
+  <dgm:styleLbl name="fgAcc0">
+    <dgm:fillClrLst meth="repeat">
+      <a:schemeClr val="lt1">
+        <a:alpha val="90000"/>
+      </a:schemeClr>
+    </dgm:fillClrLst>
+    <dgm:linClrLst meth="repeat">
+      <a:schemeClr val="accent1"/>
+    </dgm:linClrLst>
+    <dgm:effectClrLst/>
+    <dgm:txLinClrLst/>
+    <dgm:txFillClrLst meth="repeat">
+      <a:schemeClr val="dk1"/>
+    </dgm:txFillClrLst>
+    <dgm:txEffectClrLst/>
+  </dgm:styleLbl>
+  <dgm:styleLbl name="fgAcc2">
+    <dgm:fillClrLst meth="repeat">
+      <a:schemeClr val="lt1">
+        <a:alpha val="90000"/>
+      </a:schemeClr>
+    </dgm:fillClrLst>
+    <dgm:linClrLst meth="repeat">
+      <a:schemeClr val="accent1"/>
+    </dgm:linClrLst>
+    <dgm:effectClrLst/>
+    <dgm:txLinClrLst/>
+    <dgm:txFillClrLst meth="repeat">
+      <a:schemeClr val="dk1"/>
+    </dgm:txFillClrLst>
+    <dgm:txEffectClrLst/>
+  </dgm:styleLbl>
+  <dgm:styleLbl name="fgAcc3">
+    <dgm:fillClrLst meth="repeat">
+      <a:schemeClr val="lt1">
+        <a:alpha val="90000"/>
+      </a:schemeClr>
+    </dgm:fillClrLst>
+    <dgm:linClrLst meth="repeat">
+      <a:schemeClr val="accent1"/>
+    </dgm:linClrLst>
+    <dgm:effectClrLst/>
+    <dgm:txLinClrLst/>
+    <dgm:txFillClrLst meth="repeat">
+      <a:schemeClr val="dk1"/>
+    </dgm:txFillClrLst>
+    <dgm:txEffectClrLst/>
+  </dgm:styleLbl>
+  <dgm:styleLbl name="fgAcc4">
+    <dgm:fillClrLst meth="repeat">
+      <a:schemeClr val="lt1">
+        <a:alpha val="90000"/>
+      </a:schemeClr>
+    </dgm:fillClrLst>
+    <dgm:linClrLst meth="repeat">
+      <a:schemeClr val="accent1"/>
+    </dgm:linClrLst>
+    <dgm:effectClrLst/>
+    <dgm:txLinClrLst/>
+    <dgm:txFillClrLst meth="repeat">
+      <a:schemeClr val="dk1"/>
+    </dgm:txFillClrLst>
+    <dgm:txEffectClrLst/>
+  </dgm:styleLbl>
+  <dgm:styleLbl name="bgShp">
+    <dgm:fillClrLst meth="repeat">
+      <a:schemeClr val="accent1">
+        <a:tint val="40000"/>
+      </a:schemeClr>
+    </dgm:fillClrLst>
+    <dgm:linClrLst meth="repeat">
+      <a:schemeClr val="accent1"/>
+    </dgm:linClrLst>
+    <dgm:effectClrLst/>
+    <dgm:txLinClrLst/>
+    <dgm:txFillClrLst meth="repeat">
+      <a:schemeClr val="dk1"/>
+    </dgm:txFillClrLst>
+    <dgm:txEffectClrLst/>
+  </dgm:styleLbl>
+  <dgm:styleLbl name="dkBgShp">
+    <dgm:fillClrLst meth="repeat">
+      <a:schemeClr val="accent1">
+        <a:shade val="80000"/>
+      </a:schemeClr>
+    </dgm:fillClrLst>
+    <dgm:linClrLst meth="repeat">
+      <a:schemeClr val="accent1"/>
+    </dgm:linClrLst>
+    <dgm:effectClrLst/>
+    <dgm:txLinClrLst/>
+    <dgm:txFillClrLst meth="repeat">
+      <a:schemeClr val="lt1"/>
+    </dgm:txFillClrLst>
+    <dgm:txEffectClrLst/>
+  </dgm:styleLbl>
+  <dgm:styleLbl name="trBgShp">
+    <dgm:fillClrLst meth="repeat">
+      <a:schemeClr val="accent1">
+        <a:tint val="50000"/>
+        <a:alpha val="40000"/>
+      </a:schemeClr>
+    </dgm:fillClrLst>
+    <dgm:linClrLst meth="repeat">
+      <a:schemeClr val="accent1"/>
+    </dgm:linClrLst>
+    <dgm:effectClrLst/>
+    <dgm:txLinClrLst/>
+    <dgm:txFillClrLst meth="repeat">
+      <a:schemeClr val="lt1"/>
+    </dgm:txFillClrLst>
+    <dgm:txEffectClrLst/>
+  </dgm:styleLbl>
+  <dgm:styleLbl name="fgShp">
+    <dgm:fillClrLst meth="repeat">
+      <a:schemeClr val="accent1">
+        <a:tint val="60000"/>
+      </a:schemeClr>
+    </dgm:fillClrLst>
+    <dgm:linClrLst meth="repeat">
+      <a:schemeClr val="lt1"/>
+    </dgm:linClrLst>
+    <dgm:effectClrLst/>
+    <dgm:txLinClrLst/>
+    <dgm:txFillClrLst meth="repeat">
+      <a:schemeClr val="dk1"/>
+    </dgm:txFillClrLst>
+    <dgm:txEffectClrLst/>
+  </dgm:styleLbl>
+  <dgm:styleLbl name="revTx">
+    <dgm:fillClrLst meth="repeat">
+      <a:schemeClr val="lt1">
+        <a:alpha val="0"/>
+      </a:schemeClr>
+    </dgm:fillClrLst>
+    <dgm:linClrLst meth="repeat">
+      <a:schemeClr val="dk1">
+        <a:alpha val="0"/>
+      </a:schemeClr>
+    </dgm:linClrLst>
+    <dgm:effectClrLst/>
+    <dgm:txLinClrLst/>
+    <dgm:txFillClrLst meth="repeat">
+      <a:schemeClr val="tx1"/>
+    </dgm:txFillClrLst>
+    <dgm:txEffectClrLst/>
+  </dgm:styleLbl>
+</dgm:colorsDef>
+</file>
+
 <file path=word/diagrams/data1.xml><?xml version="1.0" encoding="utf-8"?>
 <dgm:dataModel xmlns:dgm="http://schemas.openxmlformats.org/drawingml/2006/diagram" xmlns:a="http://schemas.openxmlformats.org/drawingml/2006/main">
   <dgm:ptLst>
@@ -13076,6 +14113,954 @@
 </dgm:dataModel>
 </file>
 
+<file path=word/diagrams/data2.xml><?xml version="1.0" encoding="utf-8"?>
+<dgm:dataModel xmlns:dgm="http://schemas.openxmlformats.org/drawingml/2006/diagram" xmlns:a="http://schemas.openxmlformats.org/drawingml/2006/main">
+  <dgm:ptLst>
+    <dgm:pt modelId="{CD6E2364-ADBC-4668-A047-FCF4DB0A83D7}" type="doc">
+      <dgm:prSet loTypeId="urn:microsoft.com/office/officeart/2005/8/layout/orgChart1" loCatId="hierarchy" qsTypeId="urn:microsoft.com/office/officeart/2005/8/quickstyle/simple1" qsCatId="simple" csTypeId="urn:microsoft.com/office/officeart/2005/8/colors/accent1_2" csCatId="accent1" phldr="1"/>
+      <dgm:spPr/>
+      <dgm:t>
+        <a:bodyPr/>
+        <a:lstStyle/>
+        <a:p>
+          <a:endParaRPr lang="fr-CH"/>
+        </a:p>
+      </dgm:t>
+    </dgm:pt>
+    <dgm:pt modelId="{D0647615-7A26-40C1-8FAC-0ECA44F06D7B}">
+      <dgm:prSet phldrT="[Text]"/>
+      <dgm:spPr/>
+      <dgm:t>
+        <a:bodyPr/>
+        <a:lstStyle/>
+        <a:p>
+          <a:r>
+            <a:rPr lang="fr-CH"/>
+            <a:t>Projections</a:t>
+          </a:r>
+        </a:p>
+      </dgm:t>
+    </dgm:pt>
+    <dgm:pt modelId="{C77CCE9D-14E4-4437-B424-6B364322A70B}" type="parTrans" cxnId="{3C7F6BA7-BE6E-4F8B-898B-BE2011D9BAD3}">
+      <dgm:prSet/>
+      <dgm:spPr/>
+      <dgm:t>
+        <a:bodyPr/>
+        <a:lstStyle/>
+        <a:p>
+          <a:endParaRPr lang="fr-CH"/>
+        </a:p>
+      </dgm:t>
+    </dgm:pt>
+    <dgm:pt modelId="{3F239FDD-20CF-4701-BB46-CFC6F5A033F9}" type="sibTrans" cxnId="{3C7F6BA7-BE6E-4F8B-898B-BE2011D9BAD3}">
+      <dgm:prSet/>
+      <dgm:spPr/>
+      <dgm:t>
+        <a:bodyPr/>
+        <a:lstStyle/>
+        <a:p>
+          <a:endParaRPr lang="fr-CH"/>
+        </a:p>
+      </dgm:t>
+    </dgm:pt>
+    <dgm:pt modelId="{E6082269-A8CA-49AF-A01D-CCA212E05D5F}">
+      <dgm:prSet phldrT="[Text]"/>
+      <dgm:spPr/>
+      <dgm:t>
+        <a:bodyPr/>
+        <a:lstStyle/>
+        <a:p>
+          <a:r>
+            <a:rPr lang="fr-CH"/>
+            <a:t>Projection</a:t>
+          </a:r>
+        </a:p>
+      </dgm:t>
+    </dgm:pt>
+    <dgm:pt modelId="{D572148A-E6F0-4478-B09C-B42788C06CF4}" type="parTrans" cxnId="{3144A0D3-0428-43DF-AE49-35C6151B4756}">
+      <dgm:prSet/>
+      <dgm:spPr/>
+      <dgm:t>
+        <a:bodyPr/>
+        <a:lstStyle/>
+        <a:p>
+          <a:endParaRPr lang="fr-CH"/>
+        </a:p>
+      </dgm:t>
+    </dgm:pt>
+    <dgm:pt modelId="{AC023A29-124A-4A14-ACA2-92EDFC66FD09}" type="sibTrans" cxnId="{3144A0D3-0428-43DF-AE49-35C6151B4756}">
+      <dgm:prSet/>
+      <dgm:spPr/>
+      <dgm:t>
+        <a:bodyPr/>
+        <a:lstStyle/>
+        <a:p>
+          <a:endParaRPr lang="fr-CH"/>
+        </a:p>
+      </dgm:t>
+    </dgm:pt>
+    <dgm:pt modelId="{2403C469-0950-4A7B-BD9A-DFFA4C05E41C}">
+      <dgm:prSet phldrT="[Text]"/>
+      <dgm:spPr/>
+      <dgm:t>
+        <a:bodyPr/>
+        <a:lstStyle/>
+        <a:p>
+          <a:r>
+            <a:rPr lang="fr-CH"/>
+            <a:t>Date</a:t>
+          </a:r>
+        </a:p>
+      </dgm:t>
+    </dgm:pt>
+    <dgm:pt modelId="{06FF763E-FAA5-4D53-B07B-EB048E25C3E7}" type="parTrans" cxnId="{087A0AA8-D208-4F10-9C41-457C319EE0A8}">
+      <dgm:prSet/>
+      <dgm:spPr/>
+      <dgm:t>
+        <a:bodyPr/>
+        <a:lstStyle/>
+        <a:p>
+          <a:endParaRPr lang="fr-CH"/>
+        </a:p>
+      </dgm:t>
+    </dgm:pt>
+    <dgm:pt modelId="{010CFCB9-50D3-4058-9194-68FABCC1494A}" type="sibTrans" cxnId="{087A0AA8-D208-4F10-9C41-457C319EE0A8}">
+      <dgm:prSet/>
+      <dgm:spPr/>
+      <dgm:t>
+        <a:bodyPr/>
+        <a:lstStyle/>
+        <a:p>
+          <a:endParaRPr lang="fr-CH"/>
+        </a:p>
+      </dgm:t>
+    </dgm:pt>
+    <dgm:pt modelId="{23433B57-DD48-4551-95D4-483853D9B69F}">
+      <dgm:prSet phldrT="[Text]"/>
+      <dgm:spPr/>
+      <dgm:t>
+        <a:bodyPr/>
+        <a:lstStyle/>
+        <a:p>
+          <a:r>
+            <a:rPr lang="fr-CH"/>
+            <a:t>Film</a:t>
+          </a:r>
+        </a:p>
+      </dgm:t>
+    </dgm:pt>
+    <dgm:pt modelId="{E1FC5EE3-6DA6-4CDD-B299-7A2A5197238F}" type="parTrans" cxnId="{E0F535E8-5E3A-4CB5-8828-82D20EA902E4}">
+      <dgm:prSet/>
+      <dgm:spPr/>
+      <dgm:t>
+        <a:bodyPr/>
+        <a:lstStyle/>
+        <a:p>
+          <a:endParaRPr lang="fr-CH"/>
+        </a:p>
+      </dgm:t>
+    </dgm:pt>
+    <dgm:pt modelId="{D64C0B59-C820-4044-84F6-8AE86B22A085}" type="sibTrans" cxnId="{E0F535E8-5E3A-4CB5-8828-82D20EA902E4}">
+      <dgm:prSet/>
+      <dgm:spPr/>
+      <dgm:t>
+        <a:bodyPr/>
+        <a:lstStyle/>
+        <a:p>
+          <a:endParaRPr lang="fr-CH"/>
+        </a:p>
+      </dgm:t>
+    </dgm:pt>
+    <dgm:pt modelId="{65FFE456-B643-4B1E-8513-B1CD3CB57073}">
+      <dgm:prSet phldrT="[Text]"/>
+      <dgm:spPr/>
+      <dgm:t>
+        <a:bodyPr/>
+        <a:lstStyle/>
+        <a:p>
+          <a:r>
+            <a:rPr lang="fr-CH"/>
+            <a:t>Jour</a:t>
+          </a:r>
+        </a:p>
+      </dgm:t>
+    </dgm:pt>
+    <dgm:pt modelId="{1D4D0946-086B-4812-8E01-D7C01B8E4A9D}" type="parTrans" cxnId="{CA25C46D-A398-4F52-BC08-3A8C30438249}">
+      <dgm:prSet/>
+      <dgm:spPr/>
+      <dgm:t>
+        <a:bodyPr/>
+        <a:lstStyle/>
+        <a:p>
+          <a:endParaRPr lang="fr-CH"/>
+        </a:p>
+      </dgm:t>
+    </dgm:pt>
+    <dgm:pt modelId="{733024C2-AC97-40F9-8450-C74EF4154AA1}" type="sibTrans" cxnId="{CA25C46D-A398-4F52-BC08-3A8C30438249}">
+      <dgm:prSet/>
+      <dgm:spPr/>
+      <dgm:t>
+        <a:bodyPr/>
+        <a:lstStyle/>
+        <a:p>
+          <a:endParaRPr lang="fr-CH"/>
+        </a:p>
+      </dgm:t>
+    </dgm:pt>
+    <dgm:pt modelId="{0E2F23F1-2B95-4960-848F-1550E6FA4E82}">
+      <dgm:prSet phldrT="[Text]"/>
+      <dgm:spPr/>
+      <dgm:t>
+        <a:bodyPr/>
+        <a:lstStyle/>
+        <a:p>
+          <a:r>
+            <a:rPr lang="fr-CH"/>
+            <a:t>Mois</a:t>
+          </a:r>
+        </a:p>
+      </dgm:t>
+    </dgm:pt>
+    <dgm:pt modelId="{7E3F252A-3A03-455A-A72C-CCBFF4474AFD}" type="parTrans" cxnId="{1CC325EF-90FF-452F-B5BF-6C9F0A78ABEA}">
+      <dgm:prSet/>
+      <dgm:spPr/>
+      <dgm:t>
+        <a:bodyPr/>
+        <a:lstStyle/>
+        <a:p>
+          <a:endParaRPr lang="fr-CH"/>
+        </a:p>
+      </dgm:t>
+    </dgm:pt>
+    <dgm:pt modelId="{7B9709FE-3263-431B-A785-55B7A9592973}" type="sibTrans" cxnId="{1CC325EF-90FF-452F-B5BF-6C9F0A78ABEA}">
+      <dgm:prSet/>
+      <dgm:spPr/>
+      <dgm:t>
+        <a:bodyPr/>
+        <a:lstStyle/>
+        <a:p>
+          <a:endParaRPr lang="fr-CH"/>
+        </a:p>
+      </dgm:t>
+    </dgm:pt>
+    <dgm:pt modelId="{ED387031-9FAA-48AA-8C28-D3452564292F}">
+      <dgm:prSet phldrT="[Text]"/>
+      <dgm:spPr/>
+      <dgm:t>
+        <a:bodyPr/>
+        <a:lstStyle/>
+        <a:p>
+          <a:r>
+            <a:rPr lang="fr-CH"/>
+            <a:t>Année</a:t>
+          </a:r>
+        </a:p>
+      </dgm:t>
+    </dgm:pt>
+    <dgm:pt modelId="{435C5E78-4C2B-4405-9B7A-FF1661D07D78}" type="parTrans" cxnId="{2DFFEC17-DA36-45E0-B10B-54F391D3551D}">
+      <dgm:prSet/>
+      <dgm:spPr/>
+      <dgm:t>
+        <a:bodyPr/>
+        <a:lstStyle/>
+        <a:p>
+          <a:endParaRPr lang="fr-CH"/>
+        </a:p>
+      </dgm:t>
+    </dgm:pt>
+    <dgm:pt modelId="{3E5706E1-5610-49C5-8457-06C36006FD22}" type="sibTrans" cxnId="{2DFFEC17-DA36-45E0-B10B-54F391D3551D}">
+      <dgm:prSet/>
+      <dgm:spPr/>
+      <dgm:t>
+        <a:bodyPr/>
+        <a:lstStyle/>
+        <a:p>
+          <a:endParaRPr lang="fr-CH"/>
+        </a:p>
+      </dgm:t>
+    </dgm:pt>
+    <dgm:pt modelId="{E5DB8944-7BCF-4563-8970-AF7ADDA00703}">
+      <dgm:prSet phldrT="[Text]"/>
+      <dgm:spPr/>
+      <dgm:t>
+        <a:bodyPr/>
+        <a:lstStyle/>
+        <a:p>
+          <a:r>
+            <a:rPr lang="fr-CH"/>
+            <a:t>Titre</a:t>
+          </a:r>
+        </a:p>
+      </dgm:t>
+    </dgm:pt>
+    <dgm:pt modelId="{AB2901B5-33BA-41F4-83DD-1187F7656CE5}" type="parTrans" cxnId="{E69347AA-D985-4A8B-B884-01A27A11E800}">
+      <dgm:prSet/>
+      <dgm:spPr/>
+      <dgm:t>
+        <a:bodyPr/>
+        <a:lstStyle/>
+        <a:p>
+          <a:endParaRPr lang="fr-CH"/>
+        </a:p>
+      </dgm:t>
+    </dgm:pt>
+    <dgm:pt modelId="{9659D614-904F-407A-8FF6-911130B2DD23}" type="sibTrans" cxnId="{E69347AA-D985-4A8B-B884-01A27A11E800}">
+      <dgm:prSet/>
+      <dgm:spPr/>
+      <dgm:t>
+        <a:bodyPr/>
+        <a:lstStyle/>
+        <a:p>
+          <a:endParaRPr lang="fr-CH"/>
+        </a:p>
+      </dgm:t>
+    </dgm:pt>
+    <dgm:pt modelId="{6D559D78-9DCD-423F-A7AD-B491FC9FEC38}">
+      <dgm:prSet phldrT="[Text]"/>
+      <dgm:spPr/>
+      <dgm:t>
+        <a:bodyPr/>
+        <a:lstStyle/>
+        <a:p>
+          <a:r>
+            <a:rPr lang="fr-CH"/>
+            <a:t>Acteurs</a:t>
+          </a:r>
+        </a:p>
+      </dgm:t>
+    </dgm:pt>
+    <dgm:pt modelId="{D945DFF4-527F-4DD3-B172-8E5F9001DF0C}" type="parTrans" cxnId="{41B86EA7-4E1D-4C0C-B2FE-D816864358EF}">
+      <dgm:prSet/>
+      <dgm:spPr/>
+      <dgm:t>
+        <a:bodyPr/>
+        <a:lstStyle/>
+        <a:p>
+          <a:endParaRPr lang="fr-CH"/>
+        </a:p>
+      </dgm:t>
+    </dgm:pt>
+    <dgm:pt modelId="{0B6CBC9F-20B8-4949-8E12-59B4B511533C}" type="sibTrans" cxnId="{41B86EA7-4E1D-4C0C-B2FE-D816864358EF}">
+      <dgm:prSet/>
+      <dgm:spPr/>
+      <dgm:t>
+        <a:bodyPr/>
+        <a:lstStyle/>
+        <a:p>
+          <a:endParaRPr lang="fr-CH"/>
+        </a:p>
+      </dgm:t>
+    </dgm:pt>
+    <dgm:pt modelId="{6ECD4A56-4C99-41E0-A3C4-572B41EA1534}">
+      <dgm:prSet phldrT="[Text]"/>
+      <dgm:spPr/>
+      <dgm:t>
+        <a:bodyPr/>
+        <a:lstStyle/>
+        <a:p>
+          <a:r>
+            <a:rPr lang="fr-CH"/>
+            <a:t>Acteur</a:t>
+          </a:r>
+        </a:p>
+      </dgm:t>
+    </dgm:pt>
+    <dgm:pt modelId="{EF0F2B86-209B-4F5A-8EF5-88F10DA3551A}" type="parTrans" cxnId="{846B89F7-0893-4374-945E-8DD03BEE1980}">
+      <dgm:prSet/>
+      <dgm:spPr/>
+      <dgm:t>
+        <a:bodyPr/>
+        <a:lstStyle/>
+        <a:p>
+          <a:endParaRPr lang="fr-CH"/>
+        </a:p>
+      </dgm:t>
+    </dgm:pt>
+    <dgm:pt modelId="{FBC29C5B-1A5D-4C14-9051-E8AFF6BEC2F0}" type="sibTrans" cxnId="{846B89F7-0893-4374-945E-8DD03BEE1980}">
+      <dgm:prSet/>
+      <dgm:spPr/>
+      <dgm:t>
+        <a:bodyPr/>
+        <a:lstStyle/>
+        <a:p>
+          <a:endParaRPr lang="fr-CH"/>
+        </a:p>
+      </dgm:t>
+    </dgm:pt>
+    <dgm:pt modelId="{2E1924C3-262F-43BB-AFD1-E3E4C0490DBC}">
+      <dgm:prSet phldrT="[Text]"/>
+      <dgm:spPr/>
+      <dgm:t>
+        <a:bodyPr/>
+        <a:lstStyle/>
+        <a:p>
+          <a:r>
+            <a:rPr lang="fr-CH"/>
+            <a:t>Nom de naissance</a:t>
+          </a:r>
+        </a:p>
+      </dgm:t>
+    </dgm:pt>
+    <dgm:pt modelId="{E6E93089-6C0A-4100-A3DB-4DB0ED227BBC}" type="parTrans" cxnId="{17653E4A-4DBF-4812-8AD2-D0AA3F006F9D}">
+      <dgm:prSet/>
+      <dgm:spPr/>
+      <dgm:t>
+        <a:bodyPr/>
+        <a:lstStyle/>
+        <a:p>
+          <a:endParaRPr lang="fr-CH"/>
+        </a:p>
+      </dgm:t>
+    </dgm:pt>
+    <dgm:pt modelId="{29A77E2F-A388-45DB-8514-2A76B9DDE7FE}" type="sibTrans" cxnId="{17653E4A-4DBF-4812-8AD2-D0AA3F006F9D}">
+      <dgm:prSet/>
+      <dgm:spPr/>
+      <dgm:t>
+        <a:bodyPr/>
+        <a:lstStyle/>
+        <a:p>
+          <a:endParaRPr lang="fr-CH"/>
+        </a:p>
+      </dgm:t>
+    </dgm:pt>
+    <dgm:pt modelId="{B22B13A9-A0F5-48B0-9695-C6DDD817E082}" type="pres">
+      <dgm:prSet presAssocID="{CD6E2364-ADBC-4668-A047-FCF4DB0A83D7}" presName="hierChild1" presStyleCnt="0">
+        <dgm:presLayoutVars>
+          <dgm:orgChart val="1"/>
+          <dgm:chPref val="1"/>
+          <dgm:dir/>
+          <dgm:animOne val="branch"/>
+          <dgm:animLvl val="lvl"/>
+          <dgm:resizeHandles/>
+        </dgm:presLayoutVars>
+      </dgm:prSet>
+      <dgm:spPr/>
+    </dgm:pt>
+    <dgm:pt modelId="{A9F582B7-6A79-48C3-B2DB-0999846DF17A}" type="pres">
+      <dgm:prSet presAssocID="{D0647615-7A26-40C1-8FAC-0ECA44F06D7B}" presName="hierRoot1" presStyleCnt="0">
+        <dgm:presLayoutVars>
+          <dgm:hierBranch val="init"/>
+        </dgm:presLayoutVars>
+      </dgm:prSet>
+      <dgm:spPr/>
+    </dgm:pt>
+    <dgm:pt modelId="{1556ED3D-B939-48B6-A111-5C086CD3220D}" type="pres">
+      <dgm:prSet presAssocID="{D0647615-7A26-40C1-8FAC-0ECA44F06D7B}" presName="rootComposite1" presStyleCnt="0"/>
+      <dgm:spPr/>
+    </dgm:pt>
+    <dgm:pt modelId="{E8CFBB50-739D-4537-8C97-38D79D1C7D09}" type="pres">
+      <dgm:prSet presAssocID="{D0647615-7A26-40C1-8FAC-0ECA44F06D7B}" presName="rootText1" presStyleLbl="node0" presStyleIdx="0" presStyleCnt="1">
+        <dgm:presLayoutVars>
+          <dgm:chPref val="3"/>
+        </dgm:presLayoutVars>
+      </dgm:prSet>
+      <dgm:spPr/>
+    </dgm:pt>
+    <dgm:pt modelId="{D0598BA5-DBF3-4AFD-876B-75EA89149E0A}" type="pres">
+      <dgm:prSet presAssocID="{D0647615-7A26-40C1-8FAC-0ECA44F06D7B}" presName="rootConnector1" presStyleLbl="node1" presStyleIdx="0" presStyleCnt="0"/>
+      <dgm:spPr/>
+    </dgm:pt>
+    <dgm:pt modelId="{C849D198-8873-40CB-9742-3C620BD42C23}" type="pres">
+      <dgm:prSet presAssocID="{D0647615-7A26-40C1-8FAC-0ECA44F06D7B}" presName="hierChild2" presStyleCnt="0"/>
+      <dgm:spPr/>
+    </dgm:pt>
+    <dgm:pt modelId="{BAC745A9-4FC7-4CDB-AE09-EE5C9CD2DFCB}" type="pres">
+      <dgm:prSet presAssocID="{D572148A-E6F0-4478-B09C-B42788C06CF4}" presName="Name37" presStyleLbl="parChTrans1D2" presStyleIdx="0" presStyleCnt="1"/>
+      <dgm:spPr/>
+    </dgm:pt>
+    <dgm:pt modelId="{304C3CA4-7A1D-4119-AA67-4F27AED93EBE}" type="pres">
+      <dgm:prSet presAssocID="{E6082269-A8CA-49AF-A01D-CCA212E05D5F}" presName="hierRoot2" presStyleCnt="0">
+        <dgm:presLayoutVars>
+          <dgm:hierBranch val="init"/>
+        </dgm:presLayoutVars>
+      </dgm:prSet>
+      <dgm:spPr/>
+    </dgm:pt>
+    <dgm:pt modelId="{0CACE1FC-3DE8-4C88-B9AE-61436E5E28D4}" type="pres">
+      <dgm:prSet presAssocID="{E6082269-A8CA-49AF-A01D-CCA212E05D5F}" presName="rootComposite" presStyleCnt="0"/>
+      <dgm:spPr/>
+    </dgm:pt>
+    <dgm:pt modelId="{9D9BDD71-651E-4C73-9EDE-2C7F2A4E0ED6}" type="pres">
+      <dgm:prSet presAssocID="{E6082269-A8CA-49AF-A01D-CCA212E05D5F}" presName="rootText" presStyleLbl="node2" presStyleIdx="0" presStyleCnt="1">
+        <dgm:presLayoutVars>
+          <dgm:chPref val="3"/>
+        </dgm:presLayoutVars>
+      </dgm:prSet>
+      <dgm:spPr/>
+    </dgm:pt>
+    <dgm:pt modelId="{6804B545-211C-43E9-BDBB-FFF11A92D248}" type="pres">
+      <dgm:prSet presAssocID="{E6082269-A8CA-49AF-A01D-CCA212E05D5F}" presName="rootConnector" presStyleLbl="node2" presStyleIdx="0" presStyleCnt="1"/>
+      <dgm:spPr/>
+    </dgm:pt>
+    <dgm:pt modelId="{E73CDB1B-C704-45CD-9DB5-704A1536A605}" type="pres">
+      <dgm:prSet presAssocID="{E6082269-A8CA-49AF-A01D-CCA212E05D5F}" presName="hierChild4" presStyleCnt="0"/>
+      <dgm:spPr/>
+    </dgm:pt>
+    <dgm:pt modelId="{0F5C5699-E569-4267-B445-B97A3C330C0A}" type="pres">
+      <dgm:prSet presAssocID="{06FF763E-FAA5-4D53-B07B-EB048E25C3E7}" presName="Name37" presStyleLbl="parChTrans1D3" presStyleIdx="0" presStyleCnt="2"/>
+      <dgm:spPr/>
+    </dgm:pt>
+    <dgm:pt modelId="{48C6F8FB-1380-43AE-9184-C423C8EBA588}" type="pres">
+      <dgm:prSet presAssocID="{2403C469-0950-4A7B-BD9A-DFFA4C05E41C}" presName="hierRoot2" presStyleCnt="0">
+        <dgm:presLayoutVars>
+          <dgm:hierBranch val="init"/>
+        </dgm:presLayoutVars>
+      </dgm:prSet>
+      <dgm:spPr/>
+    </dgm:pt>
+    <dgm:pt modelId="{E7065F5F-3E2E-4CE5-B594-D6D851CF1DB9}" type="pres">
+      <dgm:prSet presAssocID="{2403C469-0950-4A7B-BD9A-DFFA4C05E41C}" presName="rootComposite" presStyleCnt="0"/>
+      <dgm:spPr/>
+    </dgm:pt>
+    <dgm:pt modelId="{A249782A-2526-48E3-811F-ABE2BB493A64}" type="pres">
+      <dgm:prSet presAssocID="{2403C469-0950-4A7B-BD9A-DFFA4C05E41C}" presName="rootText" presStyleLbl="node3" presStyleIdx="0" presStyleCnt="2">
+        <dgm:presLayoutVars>
+          <dgm:chPref val="3"/>
+        </dgm:presLayoutVars>
+      </dgm:prSet>
+      <dgm:spPr/>
+    </dgm:pt>
+    <dgm:pt modelId="{125E2FB3-6ABF-4333-BE7C-530AF4005EB7}" type="pres">
+      <dgm:prSet presAssocID="{2403C469-0950-4A7B-BD9A-DFFA4C05E41C}" presName="rootConnector" presStyleLbl="node3" presStyleIdx="0" presStyleCnt="2"/>
+      <dgm:spPr/>
+    </dgm:pt>
+    <dgm:pt modelId="{5FE00BD5-538C-435B-AD43-13986FA4238C}" type="pres">
+      <dgm:prSet presAssocID="{2403C469-0950-4A7B-BD9A-DFFA4C05E41C}" presName="hierChild4" presStyleCnt="0"/>
+      <dgm:spPr/>
+    </dgm:pt>
+    <dgm:pt modelId="{F3AA7920-D857-4AC2-A139-71AE49C2BAFE}" type="pres">
+      <dgm:prSet presAssocID="{1D4D0946-086B-4812-8E01-D7C01B8E4A9D}" presName="Name37" presStyleLbl="parChTrans1D4" presStyleIdx="0" presStyleCnt="7"/>
+      <dgm:spPr/>
+    </dgm:pt>
+    <dgm:pt modelId="{710ACAC6-C27A-4E74-8EC7-D5BD85CDB6E4}" type="pres">
+      <dgm:prSet presAssocID="{65FFE456-B643-4B1E-8513-B1CD3CB57073}" presName="hierRoot2" presStyleCnt="0">
+        <dgm:presLayoutVars>
+          <dgm:hierBranch val="init"/>
+        </dgm:presLayoutVars>
+      </dgm:prSet>
+      <dgm:spPr/>
+    </dgm:pt>
+    <dgm:pt modelId="{B130E4DA-27A4-4FC5-8621-D6E385C6137A}" type="pres">
+      <dgm:prSet presAssocID="{65FFE456-B643-4B1E-8513-B1CD3CB57073}" presName="rootComposite" presStyleCnt="0"/>
+      <dgm:spPr/>
+    </dgm:pt>
+    <dgm:pt modelId="{B74A5A50-8684-4668-A307-BF4DCFCC9EA7}" type="pres">
+      <dgm:prSet presAssocID="{65FFE456-B643-4B1E-8513-B1CD3CB57073}" presName="rootText" presStyleLbl="node4" presStyleIdx="0" presStyleCnt="7">
+        <dgm:presLayoutVars>
+          <dgm:chPref val="3"/>
+        </dgm:presLayoutVars>
+      </dgm:prSet>
+      <dgm:spPr/>
+    </dgm:pt>
+    <dgm:pt modelId="{7FDED194-3623-45D2-82A4-68A093E6EB64}" type="pres">
+      <dgm:prSet presAssocID="{65FFE456-B643-4B1E-8513-B1CD3CB57073}" presName="rootConnector" presStyleLbl="node4" presStyleIdx="0" presStyleCnt="7"/>
+      <dgm:spPr/>
+    </dgm:pt>
+    <dgm:pt modelId="{546B92DB-97D0-40D6-9461-7F93F0858901}" type="pres">
+      <dgm:prSet presAssocID="{65FFE456-B643-4B1E-8513-B1CD3CB57073}" presName="hierChild4" presStyleCnt="0"/>
+      <dgm:spPr/>
+    </dgm:pt>
+    <dgm:pt modelId="{AB1D9812-BAC9-44B3-AB40-C849B2C86D1B}" type="pres">
+      <dgm:prSet presAssocID="{65FFE456-B643-4B1E-8513-B1CD3CB57073}" presName="hierChild5" presStyleCnt="0"/>
+      <dgm:spPr/>
+    </dgm:pt>
+    <dgm:pt modelId="{A266121D-D67C-45E1-838A-81976CF745EE}" type="pres">
+      <dgm:prSet presAssocID="{7E3F252A-3A03-455A-A72C-CCBFF4474AFD}" presName="Name37" presStyleLbl="parChTrans1D4" presStyleIdx="1" presStyleCnt="7"/>
+      <dgm:spPr/>
+    </dgm:pt>
+    <dgm:pt modelId="{1CD31C05-820B-4C66-9E0F-1C73E8F2CE90}" type="pres">
+      <dgm:prSet presAssocID="{0E2F23F1-2B95-4960-848F-1550E6FA4E82}" presName="hierRoot2" presStyleCnt="0">
+        <dgm:presLayoutVars>
+          <dgm:hierBranch val="init"/>
+        </dgm:presLayoutVars>
+      </dgm:prSet>
+      <dgm:spPr/>
+    </dgm:pt>
+    <dgm:pt modelId="{E93C789B-B30A-4A7A-AF07-D4D14AC54CBC}" type="pres">
+      <dgm:prSet presAssocID="{0E2F23F1-2B95-4960-848F-1550E6FA4E82}" presName="rootComposite" presStyleCnt="0"/>
+      <dgm:spPr/>
+    </dgm:pt>
+    <dgm:pt modelId="{3BD8046F-6E0C-4D0C-8150-36AB1220E2BF}" type="pres">
+      <dgm:prSet presAssocID="{0E2F23F1-2B95-4960-848F-1550E6FA4E82}" presName="rootText" presStyleLbl="node4" presStyleIdx="1" presStyleCnt="7">
+        <dgm:presLayoutVars>
+          <dgm:chPref val="3"/>
+        </dgm:presLayoutVars>
+      </dgm:prSet>
+      <dgm:spPr/>
+    </dgm:pt>
+    <dgm:pt modelId="{9C12C319-4012-43A7-8493-D4E88E5692DF}" type="pres">
+      <dgm:prSet presAssocID="{0E2F23F1-2B95-4960-848F-1550E6FA4E82}" presName="rootConnector" presStyleLbl="node4" presStyleIdx="1" presStyleCnt="7"/>
+      <dgm:spPr/>
+    </dgm:pt>
+    <dgm:pt modelId="{837A4A29-223C-4A5E-A4BC-C6F22CF5F1BE}" type="pres">
+      <dgm:prSet presAssocID="{0E2F23F1-2B95-4960-848F-1550E6FA4E82}" presName="hierChild4" presStyleCnt="0"/>
+      <dgm:spPr/>
+    </dgm:pt>
+    <dgm:pt modelId="{FB2861BF-AB04-4428-9C19-EF22E985519B}" type="pres">
+      <dgm:prSet presAssocID="{0E2F23F1-2B95-4960-848F-1550E6FA4E82}" presName="hierChild5" presStyleCnt="0"/>
+      <dgm:spPr/>
+    </dgm:pt>
+    <dgm:pt modelId="{9EE3CEC7-AD36-4197-8096-B10DB3199DBA}" type="pres">
+      <dgm:prSet presAssocID="{435C5E78-4C2B-4405-9B7A-FF1661D07D78}" presName="Name37" presStyleLbl="parChTrans1D4" presStyleIdx="2" presStyleCnt="7"/>
+      <dgm:spPr/>
+    </dgm:pt>
+    <dgm:pt modelId="{34037096-DD36-4E70-B304-21B05C6088C7}" type="pres">
+      <dgm:prSet presAssocID="{ED387031-9FAA-48AA-8C28-D3452564292F}" presName="hierRoot2" presStyleCnt="0">
+        <dgm:presLayoutVars>
+          <dgm:hierBranch val="init"/>
+        </dgm:presLayoutVars>
+      </dgm:prSet>
+      <dgm:spPr/>
+    </dgm:pt>
+    <dgm:pt modelId="{559BF175-C84A-400C-A39E-8C277E26E8FB}" type="pres">
+      <dgm:prSet presAssocID="{ED387031-9FAA-48AA-8C28-D3452564292F}" presName="rootComposite" presStyleCnt="0"/>
+      <dgm:spPr/>
+    </dgm:pt>
+    <dgm:pt modelId="{9BAF3D83-EA6D-4ED5-AFB1-BEA6230A4309}" type="pres">
+      <dgm:prSet presAssocID="{ED387031-9FAA-48AA-8C28-D3452564292F}" presName="rootText" presStyleLbl="node4" presStyleIdx="2" presStyleCnt="7">
+        <dgm:presLayoutVars>
+          <dgm:chPref val="3"/>
+        </dgm:presLayoutVars>
+      </dgm:prSet>
+      <dgm:spPr/>
+    </dgm:pt>
+    <dgm:pt modelId="{01449E29-9D91-4B8E-A9E9-AE0D99EE15EE}" type="pres">
+      <dgm:prSet presAssocID="{ED387031-9FAA-48AA-8C28-D3452564292F}" presName="rootConnector" presStyleLbl="node4" presStyleIdx="2" presStyleCnt="7"/>
+      <dgm:spPr/>
+    </dgm:pt>
+    <dgm:pt modelId="{9143367F-E04C-4B6F-8781-8BD56DB6652F}" type="pres">
+      <dgm:prSet presAssocID="{ED387031-9FAA-48AA-8C28-D3452564292F}" presName="hierChild4" presStyleCnt="0"/>
+      <dgm:spPr/>
+    </dgm:pt>
+    <dgm:pt modelId="{494FAD46-F258-4122-8496-042003C92391}" type="pres">
+      <dgm:prSet presAssocID="{ED387031-9FAA-48AA-8C28-D3452564292F}" presName="hierChild5" presStyleCnt="0"/>
+      <dgm:spPr/>
+    </dgm:pt>
+    <dgm:pt modelId="{323F5B33-D210-45F7-99BF-67B85B9AA590}" type="pres">
+      <dgm:prSet presAssocID="{2403C469-0950-4A7B-BD9A-DFFA4C05E41C}" presName="hierChild5" presStyleCnt="0"/>
+      <dgm:spPr/>
+    </dgm:pt>
+    <dgm:pt modelId="{9979C591-A726-4E9F-82DE-FDE0043591DA}" type="pres">
+      <dgm:prSet presAssocID="{E1FC5EE3-6DA6-4CDD-B299-7A2A5197238F}" presName="Name37" presStyleLbl="parChTrans1D3" presStyleIdx="1" presStyleCnt="2"/>
+      <dgm:spPr/>
+    </dgm:pt>
+    <dgm:pt modelId="{44BDC4B7-6202-49C1-8C01-3997A1A9EE0B}" type="pres">
+      <dgm:prSet presAssocID="{23433B57-DD48-4551-95D4-483853D9B69F}" presName="hierRoot2" presStyleCnt="0">
+        <dgm:presLayoutVars>
+          <dgm:hierBranch val="init"/>
+        </dgm:presLayoutVars>
+      </dgm:prSet>
+      <dgm:spPr/>
+    </dgm:pt>
+    <dgm:pt modelId="{A51DC8DD-16BC-41EE-96B7-B240A9B9EFC0}" type="pres">
+      <dgm:prSet presAssocID="{23433B57-DD48-4551-95D4-483853D9B69F}" presName="rootComposite" presStyleCnt="0"/>
+      <dgm:spPr/>
+    </dgm:pt>
+    <dgm:pt modelId="{84519A55-E617-48C8-BA16-B3D3948FF416}" type="pres">
+      <dgm:prSet presAssocID="{23433B57-DD48-4551-95D4-483853D9B69F}" presName="rootText" presStyleLbl="node3" presStyleIdx="1" presStyleCnt="2">
+        <dgm:presLayoutVars>
+          <dgm:chPref val="3"/>
+        </dgm:presLayoutVars>
+      </dgm:prSet>
+      <dgm:spPr/>
+    </dgm:pt>
+    <dgm:pt modelId="{EBF1F1BF-769D-4DCB-84A7-DD509AA8ED53}" type="pres">
+      <dgm:prSet presAssocID="{23433B57-DD48-4551-95D4-483853D9B69F}" presName="rootConnector" presStyleLbl="node3" presStyleIdx="1" presStyleCnt="2"/>
+      <dgm:spPr/>
+    </dgm:pt>
+    <dgm:pt modelId="{22A94E8E-235D-4A38-A641-2289A79568D0}" type="pres">
+      <dgm:prSet presAssocID="{23433B57-DD48-4551-95D4-483853D9B69F}" presName="hierChild4" presStyleCnt="0"/>
+      <dgm:spPr/>
+    </dgm:pt>
+    <dgm:pt modelId="{8CCE7DCF-59AA-4791-8BE3-0EE5B61126A0}" type="pres">
+      <dgm:prSet presAssocID="{AB2901B5-33BA-41F4-83DD-1187F7656CE5}" presName="Name37" presStyleLbl="parChTrans1D4" presStyleIdx="3" presStyleCnt="7"/>
+      <dgm:spPr/>
+    </dgm:pt>
+    <dgm:pt modelId="{D5DE2283-FD96-4AB7-975F-1CE53275BCD4}" type="pres">
+      <dgm:prSet presAssocID="{E5DB8944-7BCF-4563-8970-AF7ADDA00703}" presName="hierRoot2" presStyleCnt="0">
+        <dgm:presLayoutVars>
+          <dgm:hierBranch val="init"/>
+        </dgm:presLayoutVars>
+      </dgm:prSet>
+      <dgm:spPr/>
+    </dgm:pt>
+    <dgm:pt modelId="{B0E5A62B-3EA0-4B95-8F40-C68F2E1924D9}" type="pres">
+      <dgm:prSet presAssocID="{E5DB8944-7BCF-4563-8970-AF7ADDA00703}" presName="rootComposite" presStyleCnt="0"/>
+      <dgm:spPr/>
+    </dgm:pt>
+    <dgm:pt modelId="{B294CE43-0EF1-418A-9332-84C8A8C0CF84}" type="pres">
+      <dgm:prSet presAssocID="{E5DB8944-7BCF-4563-8970-AF7ADDA00703}" presName="rootText" presStyleLbl="node4" presStyleIdx="3" presStyleCnt="7">
+        <dgm:presLayoutVars>
+          <dgm:chPref val="3"/>
+        </dgm:presLayoutVars>
+      </dgm:prSet>
+      <dgm:spPr/>
+    </dgm:pt>
+    <dgm:pt modelId="{7DDE651F-C4B7-4E66-8C25-2D9D466D4B47}" type="pres">
+      <dgm:prSet presAssocID="{E5DB8944-7BCF-4563-8970-AF7ADDA00703}" presName="rootConnector" presStyleLbl="node4" presStyleIdx="3" presStyleCnt="7"/>
+      <dgm:spPr/>
+    </dgm:pt>
+    <dgm:pt modelId="{A8479DE7-BB25-41CC-AC8F-010A3CAFBB06}" type="pres">
+      <dgm:prSet presAssocID="{E5DB8944-7BCF-4563-8970-AF7ADDA00703}" presName="hierChild4" presStyleCnt="0"/>
+      <dgm:spPr/>
+    </dgm:pt>
+    <dgm:pt modelId="{111DFC1B-906A-45E7-9957-F292F9980BCB}" type="pres">
+      <dgm:prSet presAssocID="{E5DB8944-7BCF-4563-8970-AF7ADDA00703}" presName="hierChild5" presStyleCnt="0"/>
+      <dgm:spPr/>
+    </dgm:pt>
+    <dgm:pt modelId="{11273E0A-2803-41DD-84D0-8318211F0E17}" type="pres">
+      <dgm:prSet presAssocID="{D945DFF4-527F-4DD3-B172-8E5F9001DF0C}" presName="Name37" presStyleLbl="parChTrans1D4" presStyleIdx="4" presStyleCnt="7"/>
+      <dgm:spPr/>
+    </dgm:pt>
+    <dgm:pt modelId="{8F3901E0-783D-4C0A-A52F-EEB10ED9FBE1}" type="pres">
+      <dgm:prSet presAssocID="{6D559D78-9DCD-423F-A7AD-B491FC9FEC38}" presName="hierRoot2" presStyleCnt="0">
+        <dgm:presLayoutVars>
+          <dgm:hierBranch val="init"/>
+        </dgm:presLayoutVars>
+      </dgm:prSet>
+      <dgm:spPr/>
+    </dgm:pt>
+    <dgm:pt modelId="{389381C4-B30A-449F-AD2C-C143A12EE4A2}" type="pres">
+      <dgm:prSet presAssocID="{6D559D78-9DCD-423F-A7AD-B491FC9FEC38}" presName="rootComposite" presStyleCnt="0"/>
+      <dgm:spPr/>
+    </dgm:pt>
+    <dgm:pt modelId="{5C80A729-35D7-44FD-B274-6A7C417822B8}" type="pres">
+      <dgm:prSet presAssocID="{6D559D78-9DCD-423F-A7AD-B491FC9FEC38}" presName="rootText" presStyleLbl="node4" presStyleIdx="4" presStyleCnt="7">
+        <dgm:presLayoutVars>
+          <dgm:chPref val="3"/>
+        </dgm:presLayoutVars>
+      </dgm:prSet>
+      <dgm:spPr/>
+    </dgm:pt>
+    <dgm:pt modelId="{5D7170F8-94EE-46CC-93BF-C3AD95F87484}" type="pres">
+      <dgm:prSet presAssocID="{6D559D78-9DCD-423F-A7AD-B491FC9FEC38}" presName="rootConnector" presStyleLbl="node4" presStyleIdx="4" presStyleCnt="7"/>
+      <dgm:spPr/>
+    </dgm:pt>
+    <dgm:pt modelId="{0AA96796-5126-401E-A737-8242F34FFA23}" type="pres">
+      <dgm:prSet presAssocID="{6D559D78-9DCD-423F-A7AD-B491FC9FEC38}" presName="hierChild4" presStyleCnt="0"/>
+      <dgm:spPr/>
+    </dgm:pt>
+    <dgm:pt modelId="{3948FCA4-0B7D-4B0E-966C-1D95A82AD8EE}" type="pres">
+      <dgm:prSet presAssocID="{EF0F2B86-209B-4F5A-8EF5-88F10DA3551A}" presName="Name37" presStyleLbl="parChTrans1D4" presStyleIdx="5" presStyleCnt="7"/>
+      <dgm:spPr/>
+    </dgm:pt>
+    <dgm:pt modelId="{F43C3F20-826F-4FB8-A11B-B24E50C940E7}" type="pres">
+      <dgm:prSet presAssocID="{6ECD4A56-4C99-41E0-A3C4-572B41EA1534}" presName="hierRoot2" presStyleCnt="0">
+        <dgm:presLayoutVars>
+          <dgm:hierBranch val="init"/>
+        </dgm:presLayoutVars>
+      </dgm:prSet>
+      <dgm:spPr/>
+    </dgm:pt>
+    <dgm:pt modelId="{4DBE222E-C10E-484A-B8D9-AA5C4E6BC5E7}" type="pres">
+      <dgm:prSet presAssocID="{6ECD4A56-4C99-41E0-A3C4-572B41EA1534}" presName="rootComposite" presStyleCnt="0"/>
+      <dgm:spPr/>
+    </dgm:pt>
+    <dgm:pt modelId="{EC4FC84F-42B3-431B-A5F8-AFA47913D5CB}" type="pres">
+      <dgm:prSet presAssocID="{6ECD4A56-4C99-41E0-A3C4-572B41EA1534}" presName="rootText" presStyleLbl="node4" presStyleIdx="5" presStyleCnt="7">
+        <dgm:presLayoutVars>
+          <dgm:chPref val="3"/>
+        </dgm:presLayoutVars>
+      </dgm:prSet>
+      <dgm:spPr/>
+    </dgm:pt>
+    <dgm:pt modelId="{04D58B95-B712-4241-8C1A-B3D4D03BE2B3}" type="pres">
+      <dgm:prSet presAssocID="{6ECD4A56-4C99-41E0-A3C4-572B41EA1534}" presName="rootConnector" presStyleLbl="node4" presStyleIdx="5" presStyleCnt="7"/>
+      <dgm:spPr/>
+    </dgm:pt>
+    <dgm:pt modelId="{FACE5F3F-9107-43E8-B9D7-B359CB25F67E}" type="pres">
+      <dgm:prSet presAssocID="{6ECD4A56-4C99-41E0-A3C4-572B41EA1534}" presName="hierChild4" presStyleCnt="0"/>
+      <dgm:spPr/>
+    </dgm:pt>
+    <dgm:pt modelId="{319B5B54-0CCB-444E-B131-B7294F3D2322}" type="pres">
+      <dgm:prSet presAssocID="{E6E93089-6C0A-4100-A3DB-4DB0ED227BBC}" presName="Name37" presStyleLbl="parChTrans1D4" presStyleIdx="6" presStyleCnt="7"/>
+      <dgm:spPr/>
+    </dgm:pt>
+    <dgm:pt modelId="{1630BEA2-191D-45D7-927A-EECFA8EDB629}" type="pres">
+      <dgm:prSet presAssocID="{2E1924C3-262F-43BB-AFD1-E3E4C0490DBC}" presName="hierRoot2" presStyleCnt="0">
+        <dgm:presLayoutVars>
+          <dgm:hierBranch val="init"/>
+        </dgm:presLayoutVars>
+      </dgm:prSet>
+      <dgm:spPr/>
+    </dgm:pt>
+    <dgm:pt modelId="{B8216475-D598-4A9F-95CC-C2F4719055A9}" type="pres">
+      <dgm:prSet presAssocID="{2E1924C3-262F-43BB-AFD1-E3E4C0490DBC}" presName="rootComposite" presStyleCnt="0"/>
+      <dgm:spPr/>
+    </dgm:pt>
+    <dgm:pt modelId="{42D707DD-8B16-47E8-AA4A-695D04D5C3F6}" type="pres">
+      <dgm:prSet presAssocID="{2E1924C3-262F-43BB-AFD1-E3E4C0490DBC}" presName="rootText" presStyleLbl="node4" presStyleIdx="6" presStyleCnt="7">
+        <dgm:presLayoutVars>
+          <dgm:chPref val="3"/>
+        </dgm:presLayoutVars>
+      </dgm:prSet>
+      <dgm:spPr/>
+    </dgm:pt>
+    <dgm:pt modelId="{6EBAFE10-98C4-48E2-AA45-4895E83478E2}" type="pres">
+      <dgm:prSet presAssocID="{2E1924C3-262F-43BB-AFD1-E3E4C0490DBC}" presName="rootConnector" presStyleLbl="node4" presStyleIdx="6" presStyleCnt="7"/>
+      <dgm:spPr/>
+    </dgm:pt>
+    <dgm:pt modelId="{E61F45E0-5C9C-47E0-8D5B-90F75F3C2335}" type="pres">
+      <dgm:prSet presAssocID="{2E1924C3-262F-43BB-AFD1-E3E4C0490DBC}" presName="hierChild4" presStyleCnt="0"/>
+      <dgm:spPr/>
+    </dgm:pt>
+    <dgm:pt modelId="{DF4CE452-DE5B-4EAF-87C0-7B550C8B35D9}" type="pres">
+      <dgm:prSet presAssocID="{2E1924C3-262F-43BB-AFD1-E3E4C0490DBC}" presName="hierChild5" presStyleCnt="0"/>
+      <dgm:spPr/>
+    </dgm:pt>
+    <dgm:pt modelId="{FD991CE5-0E5B-4FB6-9604-80B347ECD06E}" type="pres">
+      <dgm:prSet presAssocID="{6ECD4A56-4C99-41E0-A3C4-572B41EA1534}" presName="hierChild5" presStyleCnt="0"/>
+      <dgm:spPr/>
+    </dgm:pt>
+    <dgm:pt modelId="{07B0B90A-457E-4672-B7D7-4683E3CBB853}" type="pres">
+      <dgm:prSet presAssocID="{6D559D78-9DCD-423F-A7AD-B491FC9FEC38}" presName="hierChild5" presStyleCnt="0"/>
+      <dgm:spPr/>
+    </dgm:pt>
+    <dgm:pt modelId="{83F0ADC3-EBD0-42B1-AAD7-8D07C2427106}" type="pres">
+      <dgm:prSet presAssocID="{23433B57-DD48-4551-95D4-483853D9B69F}" presName="hierChild5" presStyleCnt="0"/>
+      <dgm:spPr/>
+    </dgm:pt>
+    <dgm:pt modelId="{161840EF-8CE0-4FA5-8EF5-D32A6A0A1760}" type="pres">
+      <dgm:prSet presAssocID="{E6082269-A8CA-49AF-A01D-CCA212E05D5F}" presName="hierChild5" presStyleCnt="0"/>
+      <dgm:spPr/>
+    </dgm:pt>
+    <dgm:pt modelId="{A5A921FD-2932-4C9C-B2EE-8A8FA8D056AB}" type="pres">
+      <dgm:prSet presAssocID="{D0647615-7A26-40C1-8FAC-0ECA44F06D7B}" presName="hierChild3" presStyleCnt="0"/>
+      <dgm:spPr/>
+    </dgm:pt>
+  </dgm:ptLst>
+  <dgm:cxnLst>
+    <dgm:cxn modelId="{C2994407-5081-42BC-9577-B5CE3DF597AD}" type="presOf" srcId="{E6082269-A8CA-49AF-A01D-CCA212E05D5F}" destId="{9D9BDD71-651E-4C73-9EDE-2C7F2A4E0ED6}" srcOrd="0" destOrd="0" presId="urn:microsoft.com/office/officeart/2005/8/layout/orgChart1"/>
+    <dgm:cxn modelId="{95E0250A-D156-4479-86CE-6B635372A941}" type="presOf" srcId="{E1FC5EE3-6DA6-4CDD-B299-7A2A5197238F}" destId="{9979C591-A726-4E9F-82DE-FDE0043591DA}" srcOrd="0" destOrd="0" presId="urn:microsoft.com/office/officeart/2005/8/layout/orgChart1"/>
+    <dgm:cxn modelId="{77323E0B-5D81-47B3-894D-2FD3B4572EA1}" type="presOf" srcId="{E5DB8944-7BCF-4563-8970-AF7ADDA00703}" destId="{7DDE651F-C4B7-4E66-8C25-2D9D466D4B47}" srcOrd="1" destOrd="0" presId="urn:microsoft.com/office/officeart/2005/8/layout/orgChart1"/>
+    <dgm:cxn modelId="{FBB5F013-3FB3-4DEE-9D8D-98ED4A158E59}" type="presOf" srcId="{23433B57-DD48-4551-95D4-483853D9B69F}" destId="{84519A55-E617-48C8-BA16-B3D3948FF416}" srcOrd="0" destOrd="0" presId="urn:microsoft.com/office/officeart/2005/8/layout/orgChart1"/>
+    <dgm:cxn modelId="{2DFFEC17-DA36-45E0-B10B-54F391D3551D}" srcId="{2403C469-0950-4A7B-BD9A-DFFA4C05E41C}" destId="{ED387031-9FAA-48AA-8C28-D3452564292F}" srcOrd="2" destOrd="0" parTransId="{435C5E78-4C2B-4405-9B7A-FF1661D07D78}" sibTransId="{3E5706E1-5610-49C5-8457-06C36006FD22}"/>
+    <dgm:cxn modelId="{6464921B-90AC-4008-BAB8-E19E482008E7}" type="presOf" srcId="{435C5E78-4C2B-4405-9B7A-FF1661D07D78}" destId="{9EE3CEC7-AD36-4197-8096-B10DB3199DBA}" srcOrd="0" destOrd="0" presId="urn:microsoft.com/office/officeart/2005/8/layout/orgChart1"/>
+    <dgm:cxn modelId="{64589E1C-192C-44D5-98C0-CFEA8A851C7E}" type="presOf" srcId="{6ECD4A56-4C99-41E0-A3C4-572B41EA1534}" destId="{EC4FC84F-42B3-431B-A5F8-AFA47913D5CB}" srcOrd="0" destOrd="0" presId="urn:microsoft.com/office/officeart/2005/8/layout/orgChart1"/>
+    <dgm:cxn modelId="{A1F4CD1E-3B49-41ED-9E83-43C0A387B98E}" type="presOf" srcId="{2403C469-0950-4A7B-BD9A-DFFA4C05E41C}" destId="{A249782A-2526-48E3-811F-ABE2BB493A64}" srcOrd="0" destOrd="0" presId="urn:microsoft.com/office/officeart/2005/8/layout/orgChart1"/>
+    <dgm:cxn modelId="{30D38024-29D2-407C-AB5F-948601970DFC}" type="presOf" srcId="{2403C469-0950-4A7B-BD9A-DFFA4C05E41C}" destId="{125E2FB3-6ABF-4333-BE7C-530AF4005EB7}" srcOrd="1" destOrd="0" presId="urn:microsoft.com/office/officeart/2005/8/layout/orgChart1"/>
+    <dgm:cxn modelId="{B4BBC326-EC43-49B4-B81D-F2974143E589}" type="presOf" srcId="{06FF763E-FAA5-4D53-B07B-EB048E25C3E7}" destId="{0F5C5699-E569-4267-B445-B97A3C330C0A}" srcOrd="0" destOrd="0" presId="urn:microsoft.com/office/officeart/2005/8/layout/orgChart1"/>
+    <dgm:cxn modelId="{7B8D5A2B-2BC4-402D-B976-56F6DE94DD10}" type="presOf" srcId="{ED387031-9FAA-48AA-8C28-D3452564292F}" destId="{9BAF3D83-EA6D-4ED5-AFB1-BEA6230A4309}" srcOrd="0" destOrd="0" presId="urn:microsoft.com/office/officeart/2005/8/layout/orgChart1"/>
+    <dgm:cxn modelId="{A135002D-AF1B-4E2B-8149-ECF04C774364}" type="presOf" srcId="{0E2F23F1-2B95-4960-848F-1550E6FA4E82}" destId="{3BD8046F-6E0C-4D0C-8150-36AB1220E2BF}" srcOrd="0" destOrd="0" presId="urn:microsoft.com/office/officeart/2005/8/layout/orgChart1"/>
+    <dgm:cxn modelId="{29F5CE31-1683-4B19-BD5B-A30930E01158}" type="presOf" srcId="{65FFE456-B643-4B1E-8513-B1CD3CB57073}" destId="{B74A5A50-8684-4668-A307-BF4DCFCC9EA7}" srcOrd="0" destOrd="0" presId="urn:microsoft.com/office/officeart/2005/8/layout/orgChart1"/>
+    <dgm:cxn modelId="{F7D4A032-0208-4A08-8C24-FD3A605ACC97}" type="presOf" srcId="{65FFE456-B643-4B1E-8513-B1CD3CB57073}" destId="{7FDED194-3623-45D2-82A4-68A093E6EB64}" srcOrd="1" destOrd="0" presId="urn:microsoft.com/office/officeart/2005/8/layout/orgChart1"/>
+    <dgm:cxn modelId="{35DB5633-0804-4B2D-BC18-1BD742B379E1}" type="presOf" srcId="{E6E93089-6C0A-4100-A3DB-4DB0ED227BBC}" destId="{319B5B54-0CCB-444E-B131-B7294F3D2322}" srcOrd="0" destOrd="0" presId="urn:microsoft.com/office/officeart/2005/8/layout/orgChart1"/>
+    <dgm:cxn modelId="{1BF9EC3D-F817-49A7-BC92-296DFF4D7BF1}" type="presOf" srcId="{7E3F252A-3A03-455A-A72C-CCBFF4474AFD}" destId="{A266121D-D67C-45E1-838A-81976CF745EE}" srcOrd="0" destOrd="0" presId="urn:microsoft.com/office/officeart/2005/8/layout/orgChart1"/>
+    <dgm:cxn modelId="{D93A853F-C70F-43E2-BD02-64DFC0F1FBE4}" type="presOf" srcId="{6D559D78-9DCD-423F-A7AD-B491FC9FEC38}" destId="{5C80A729-35D7-44FD-B274-6A7C417822B8}" srcOrd="0" destOrd="0" presId="urn:microsoft.com/office/officeart/2005/8/layout/orgChart1"/>
+    <dgm:cxn modelId="{EB0BB060-02BB-49B2-8EC4-273B94C8375E}" type="presOf" srcId="{23433B57-DD48-4551-95D4-483853D9B69F}" destId="{EBF1F1BF-769D-4DCB-84A7-DD509AA8ED53}" srcOrd="1" destOrd="0" presId="urn:microsoft.com/office/officeart/2005/8/layout/orgChart1"/>
+    <dgm:cxn modelId="{EC1C4A42-7089-47A1-80BE-F6E32FAF5C45}" type="presOf" srcId="{2E1924C3-262F-43BB-AFD1-E3E4C0490DBC}" destId="{42D707DD-8B16-47E8-AA4A-695D04D5C3F6}" srcOrd="0" destOrd="0" presId="urn:microsoft.com/office/officeart/2005/8/layout/orgChart1"/>
+    <dgm:cxn modelId="{17653E4A-4DBF-4812-8AD2-D0AA3F006F9D}" srcId="{6ECD4A56-4C99-41E0-A3C4-572B41EA1534}" destId="{2E1924C3-262F-43BB-AFD1-E3E4C0490DBC}" srcOrd="0" destOrd="0" parTransId="{E6E93089-6C0A-4100-A3DB-4DB0ED227BBC}" sibTransId="{29A77E2F-A388-45DB-8514-2A76B9DDE7FE}"/>
+    <dgm:cxn modelId="{CA25C46D-A398-4F52-BC08-3A8C30438249}" srcId="{2403C469-0950-4A7B-BD9A-DFFA4C05E41C}" destId="{65FFE456-B643-4B1E-8513-B1CD3CB57073}" srcOrd="0" destOrd="0" parTransId="{1D4D0946-086B-4812-8E01-D7C01B8E4A9D}" sibTransId="{733024C2-AC97-40F9-8450-C74EF4154AA1}"/>
+    <dgm:cxn modelId="{70684C72-3EAE-4E15-A85C-07EE2A56DC1C}" type="presOf" srcId="{D572148A-E6F0-4478-B09C-B42788C06CF4}" destId="{BAC745A9-4FC7-4CDB-AE09-EE5C9CD2DFCB}" srcOrd="0" destOrd="0" presId="urn:microsoft.com/office/officeart/2005/8/layout/orgChart1"/>
+    <dgm:cxn modelId="{29CFE172-892B-431D-A7D0-5F327A0F7898}" type="presOf" srcId="{AB2901B5-33BA-41F4-83DD-1187F7656CE5}" destId="{8CCE7DCF-59AA-4791-8BE3-0EE5B61126A0}" srcOrd="0" destOrd="0" presId="urn:microsoft.com/office/officeart/2005/8/layout/orgChart1"/>
+    <dgm:cxn modelId="{EE4A5776-EE02-4E9A-8C17-700443001A4F}" type="presOf" srcId="{6ECD4A56-4C99-41E0-A3C4-572B41EA1534}" destId="{04D58B95-B712-4241-8C1A-B3D4D03BE2B3}" srcOrd="1" destOrd="0" presId="urn:microsoft.com/office/officeart/2005/8/layout/orgChart1"/>
+    <dgm:cxn modelId="{5BCF0179-672D-4B56-AB80-AA8F26483B1A}" type="presOf" srcId="{2E1924C3-262F-43BB-AFD1-E3E4C0490DBC}" destId="{6EBAFE10-98C4-48E2-AA45-4895E83478E2}" srcOrd="1" destOrd="0" presId="urn:microsoft.com/office/officeart/2005/8/layout/orgChart1"/>
+    <dgm:cxn modelId="{EBFF1A95-9AD9-44E0-8E91-11F4ACDADD49}" type="presOf" srcId="{CD6E2364-ADBC-4668-A047-FCF4DB0A83D7}" destId="{B22B13A9-A0F5-48B0-9695-C6DDD817E082}" srcOrd="0" destOrd="0" presId="urn:microsoft.com/office/officeart/2005/8/layout/orgChart1"/>
+    <dgm:cxn modelId="{3C7F6BA7-BE6E-4F8B-898B-BE2011D9BAD3}" srcId="{CD6E2364-ADBC-4668-A047-FCF4DB0A83D7}" destId="{D0647615-7A26-40C1-8FAC-0ECA44F06D7B}" srcOrd="0" destOrd="0" parTransId="{C77CCE9D-14E4-4437-B424-6B364322A70B}" sibTransId="{3F239FDD-20CF-4701-BB46-CFC6F5A033F9}"/>
+    <dgm:cxn modelId="{41B86EA7-4E1D-4C0C-B2FE-D816864358EF}" srcId="{23433B57-DD48-4551-95D4-483853D9B69F}" destId="{6D559D78-9DCD-423F-A7AD-B491FC9FEC38}" srcOrd="1" destOrd="0" parTransId="{D945DFF4-527F-4DD3-B172-8E5F9001DF0C}" sibTransId="{0B6CBC9F-20B8-4949-8E12-59B4B511533C}"/>
+    <dgm:cxn modelId="{199F50A7-64C4-4F5B-A744-CC0F4F49FA9D}" type="presOf" srcId="{ED387031-9FAA-48AA-8C28-D3452564292F}" destId="{01449E29-9D91-4B8E-A9E9-AE0D99EE15EE}" srcOrd="1" destOrd="0" presId="urn:microsoft.com/office/officeart/2005/8/layout/orgChart1"/>
+    <dgm:cxn modelId="{087A0AA8-D208-4F10-9C41-457C319EE0A8}" srcId="{E6082269-A8CA-49AF-A01D-CCA212E05D5F}" destId="{2403C469-0950-4A7B-BD9A-DFFA4C05E41C}" srcOrd="0" destOrd="0" parTransId="{06FF763E-FAA5-4D53-B07B-EB048E25C3E7}" sibTransId="{010CFCB9-50D3-4058-9194-68FABCC1494A}"/>
+    <dgm:cxn modelId="{84376FA8-4618-41F1-805B-A7ABA291E3B5}" type="presOf" srcId="{D0647615-7A26-40C1-8FAC-0ECA44F06D7B}" destId="{D0598BA5-DBF3-4AFD-876B-75EA89149E0A}" srcOrd="1" destOrd="0" presId="urn:microsoft.com/office/officeart/2005/8/layout/orgChart1"/>
+    <dgm:cxn modelId="{E69347AA-D985-4A8B-B884-01A27A11E800}" srcId="{23433B57-DD48-4551-95D4-483853D9B69F}" destId="{E5DB8944-7BCF-4563-8970-AF7ADDA00703}" srcOrd="0" destOrd="0" parTransId="{AB2901B5-33BA-41F4-83DD-1187F7656CE5}" sibTransId="{9659D614-904F-407A-8FF6-911130B2DD23}"/>
+    <dgm:cxn modelId="{36D173AA-803D-4F62-9DBD-D00BF3D0FF7A}" type="presOf" srcId="{D945DFF4-527F-4DD3-B172-8E5F9001DF0C}" destId="{11273E0A-2803-41DD-84D0-8318211F0E17}" srcOrd="0" destOrd="0" presId="urn:microsoft.com/office/officeart/2005/8/layout/orgChart1"/>
+    <dgm:cxn modelId="{92FF37CA-FAD1-4B62-A8E6-12BF4F6784CE}" type="presOf" srcId="{0E2F23F1-2B95-4960-848F-1550E6FA4E82}" destId="{9C12C319-4012-43A7-8493-D4E88E5692DF}" srcOrd="1" destOrd="0" presId="urn:microsoft.com/office/officeart/2005/8/layout/orgChart1"/>
+    <dgm:cxn modelId="{3E9516CC-E75A-440A-898F-1E7E2C678D35}" type="presOf" srcId="{E6082269-A8CA-49AF-A01D-CCA212E05D5F}" destId="{6804B545-211C-43E9-BDBB-FFF11A92D248}" srcOrd="1" destOrd="0" presId="urn:microsoft.com/office/officeart/2005/8/layout/orgChart1"/>
+    <dgm:cxn modelId="{F561F6CD-A813-4342-9CE1-991BFAC67CE4}" type="presOf" srcId="{E5DB8944-7BCF-4563-8970-AF7ADDA00703}" destId="{B294CE43-0EF1-418A-9332-84C8A8C0CF84}" srcOrd="0" destOrd="0" presId="urn:microsoft.com/office/officeart/2005/8/layout/orgChart1"/>
+    <dgm:cxn modelId="{3144A0D3-0428-43DF-AE49-35C6151B4756}" srcId="{D0647615-7A26-40C1-8FAC-0ECA44F06D7B}" destId="{E6082269-A8CA-49AF-A01D-CCA212E05D5F}" srcOrd="0" destOrd="0" parTransId="{D572148A-E6F0-4478-B09C-B42788C06CF4}" sibTransId="{AC023A29-124A-4A14-ACA2-92EDFC66FD09}"/>
+    <dgm:cxn modelId="{E0F535E8-5E3A-4CB5-8828-82D20EA902E4}" srcId="{E6082269-A8CA-49AF-A01D-CCA212E05D5F}" destId="{23433B57-DD48-4551-95D4-483853D9B69F}" srcOrd="1" destOrd="0" parTransId="{E1FC5EE3-6DA6-4CDD-B299-7A2A5197238F}" sibTransId="{D64C0B59-C820-4044-84F6-8AE86B22A085}"/>
+    <dgm:cxn modelId="{29DE90EA-A317-423E-8D26-D4CA3E37DBBF}" type="presOf" srcId="{6D559D78-9DCD-423F-A7AD-B491FC9FEC38}" destId="{5D7170F8-94EE-46CC-93BF-C3AD95F87484}" srcOrd="1" destOrd="0" presId="urn:microsoft.com/office/officeart/2005/8/layout/orgChart1"/>
+    <dgm:cxn modelId="{345AE8EB-8D89-433A-87A6-F1B644CA0A70}" type="presOf" srcId="{D0647615-7A26-40C1-8FAC-0ECA44F06D7B}" destId="{E8CFBB50-739D-4537-8C97-38D79D1C7D09}" srcOrd="0" destOrd="0" presId="urn:microsoft.com/office/officeart/2005/8/layout/orgChart1"/>
+    <dgm:cxn modelId="{1CC325EF-90FF-452F-B5BF-6C9F0A78ABEA}" srcId="{2403C469-0950-4A7B-BD9A-DFFA4C05E41C}" destId="{0E2F23F1-2B95-4960-848F-1550E6FA4E82}" srcOrd="1" destOrd="0" parTransId="{7E3F252A-3A03-455A-A72C-CCBFF4474AFD}" sibTransId="{7B9709FE-3263-431B-A785-55B7A9592973}"/>
+    <dgm:cxn modelId="{846B89F7-0893-4374-945E-8DD03BEE1980}" srcId="{6D559D78-9DCD-423F-A7AD-B491FC9FEC38}" destId="{6ECD4A56-4C99-41E0-A3C4-572B41EA1534}" srcOrd="0" destOrd="0" parTransId="{EF0F2B86-209B-4F5A-8EF5-88F10DA3551A}" sibTransId="{FBC29C5B-1A5D-4C14-9051-E8AFF6BEC2F0}"/>
+    <dgm:cxn modelId="{8CE49EFA-2E7F-42D5-B70E-C417B446597C}" type="presOf" srcId="{EF0F2B86-209B-4F5A-8EF5-88F10DA3551A}" destId="{3948FCA4-0B7D-4B0E-966C-1D95A82AD8EE}" srcOrd="0" destOrd="0" presId="urn:microsoft.com/office/officeart/2005/8/layout/orgChart1"/>
+    <dgm:cxn modelId="{35C7FEFF-6CFB-4B28-9FCD-8C6510F9BFCE}" type="presOf" srcId="{1D4D0946-086B-4812-8E01-D7C01B8E4A9D}" destId="{F3AA7920-D857-4AC2-A139-71AE49C2BAFE}" srcOrd="0" destOrd="0" presId="urn:microsoft.com/office/officeart/2005/8/layout/orgChart1"/>
+    <dgm:cxn modelId="{D71C28FE-EEEB-47DC-BA0F-1C10E63A4035}" type="presParOf" srcId="{B22B13A9-A0F5-48B0-9695-C6DDD817E082}" destId="{A9F582B7-6A79-48C3-B2DB-0999846DF17A}" srcOrd="0" destOrd="0" presId="urn:microsoft.com/office/officeart/2005/8/layout/orgChart1"/>
+    <dgm:cxn modelId="{77350523-EBF7-43C8-8DC0-62CA575F80C3}" type="presParOf" srcId="{A9F582B7-6A79-48C3-B2DB-0999846DF17A}" destId="{1556ED3D-B939-48B6-A111-5C086CD3220D}" srcOrd="0" destOrd="0" presId="urn:microsoft.com/office/officeart/2005/8/layout/orgChart1"/>
+    <dgm:cxn modelId="{DA1E3ABE-8F1A-4E2D-959C-0F48C29DE0B6}" type="presParOf" srcId="{1556ED3D-B939-48B6-A111-5C086CD3220D}" destId="{E8CFBB50-739D-4537-8C97-38D79D1C7D09}" srcOrd="0" destOrd="0" presId="urn:microsoft.com/office/officeart/2005/8/layout/orgChart1"/>
+    <dgm:cxn modelId="{12165886-76CB-4130-A269-8FA161674542}" type="presParOf" srcId="{1556ED3D-B939-48B6-A111-5C086CD3220D}" destId="{D0598BA5-DBF3-4AFD-876B-75EA89149E0A}" srcOrd="1" destOrd="0" presId="urn:microsoft.com/office/officeart/2005/8/layout/orgChart1"/>
+    <dgm:cxn modelId="{FD1FDBF0-6E78-41F9-A3CB-59CF3611532E}" type="presParOf" srcId="{A9F582B7-6A79-48C3-B2DB-0999846DF17A}" destId="{C849D198-8873-40CB-9742-3C620BD42C23}" srcOrd="1" destOrd="0" presId="urn:microsoft.com/office/officeart/2005/8/layout/orgChart1"/>
+    <dgm:cxn modelId="{A7A6C527-BCCF-409C-BC16-0BD61DA7B9E9}" type="presParOf" srcId="{C849D198-8873-40CB-9742-3C620BD42C23}" destId="{BAC745A9-4FC7-4CDB-AE09-EE5C9CD2DFCB}" srcOrd="0" destOrd="0" presId="urn:microsoft.com/office/officeart/2005/8/layout/orgChart1"/>
+    <dgm:cxn modelId="{29D3CF76-2F7F-46A7-A8E9-EDE268EDBF82}" type="presParOf" srcId="{C849D198-8873-40CB-9742-3C620BD42C23}" destId="{304C3CA4-7A1D-4119-AA67-4F27AED93EBE}" srcOrd="1" destOrd="0" presId="urn:microsoft.com/office/officeart/2005/8/layout/orgChart1"/>
+    <dgm:cxn modelId="{41A54A2A-B1D2-464E-97A1-824D5DE5B6C8}" type="presParOf" srcId="{304C3CA4-7A1D-4119-AA67-4F27AED93EBE}" destId="{0CACE1FC-3DE8-4C88-B9AE-61436E5E28D4}" srcOrd="0" destOrd="0" presId="urn:microsoft.com/office/officeart/2005/8/layout/orgChart1"/>
+    <dgm:cxn modelId="{D5BBD6A3-74EF-4B17-AB7C-02558890AE0F}" type="presParOf" srcId="{0CACE1FC-3DE8-4C88-B9AE-61436E5E28D4}" destId="{9D9BDD71-651E-4C73-9EDE-2C7F2A4E0ED6}" srcOrd="0" destOrd="0" presId="urn:microsoft.com/office/officeart/2005/8/layout/orgChart1"/>
+    <dgm:cxn modelId="{08E35043-7360-4817-AF4F-AEA0CF52C120}" type="presParOf" srcId="{0CACE1FC-3DE8-4C88-B9AE-61436E5E28D4}" destId="{6804B545-211C-43E9-BDBB-FFF11A92D248}" srcOrd="1" destOrd="0" presId="urn:microsoft.com/office/officeart/2005/8/layout/orgChart1"/>
+    <dgm:cxn modelId="{D99D16BB-3B96-4D23-9CE0-5077B0476A5A}" type="presParOf" srcId="{304C3CA4-7A1D-4119-AA67-4F27AED93EBE}" destId="{E73CDB1B-C704-45CD-9DB5-704A1536A605}" srcOrd="1" destOrd="0" presId="urn:microsoft.com/office/officeart/2005/8/layout/orgChart1"/>
+    <dgm:cxn modelId="{64B31D9D-F3A6-4C73-B2AE-0B3A506AD9EE}" type="presParOf" srcId="{E73CDB1B-C704-45CD-9DB5-704A1536A605}" destId="{0F5C5699-E569-4267-B445-B97A3C330C0A}" srcOrd="0" destOrd="0" presId="urn:microsoft.com/office/officeart/2005/8/layout/orgChart1"/>
+    <dgm:cxn modelId="{AF72D670-B068-436D-AC8D-5704342A6E48}" type="presParOf" srcId="{E73CDB1B-C704-45CD-9DB5-704A1536A605}" destId="{48C6F8FB-1380-43AE-9184-C423C8EBA588}" srcOrd="1" destOrd="0" presId="urn:microsoft.com/office/officeart/2005/8/layout/orgChart1"/>
+    <dgm:cxn modelId="{45C7625E-FE53-43A8-A5C5-D0838DA47910}" type="presParOf" srcId="{48C6F8FB-1380-43AE-9184-C423C8EBA588}" destId="{E7065F5F-3E2E-4CE5-B594-D6D851CF1DB9}" srcOrd="0" destOrd="0" presId="urn:microsoft.com/office/officeart/2005/8/layout/orgChart1"/>
+    <dgm:cxn modelId="{DC9B6010-8917-4D75-9114-515F45FDC858}" type="presParOf" srcId="{E7065F5F-3E2E-4CE5-B594-D6D851CF1DB9}" destId="{A249782A-2526-48E3-811F-ABE2BB493A64}" srcOrd="0" destOrd="0" presId="urn:microsoft.com/office/officeart/2005/8/layout/orgChart1"/>
+    <dgm:cxn modelId="{D33840D5-2571-46BB-B0CD-5319F4250D68}" type="presParOf" srcId="{E7065F5F-3E2E-4CE5-B594-D6D851CF1DB9}" destId="{125E2FB3-6ABF-4333-BE7C-530AF4005EB7}" srcOrd="1" destOrd="0" presId="urn:microsoft.com/office/officeart/2005/8/layout/orgChart1"/>
+    <dgm:cxn modelId="{223BCEA3-0539-4076-9B66-1C2E8396C94C}" type="presParOf" srcId="{48C6F8FB-1380-43AE-9184-C423C8EBA588}" destId="{5FE00BD5-538C-435B-AD43-13986FA4238C}" srcOrd="1" destOrd="0" presId="urn:microsoft.com/office/officeart/2005/8/layout/orgChart1"/>
+    <dgm:cxn modelId="{01A1F8B4-D6F3-4C13-A750-B0A6D5F67F6C}" type="presParOf" srcId="{5FE00BD5-538C-435B-AD43-13986FA4238C}" destId="{F3AA7920-D857-4AC2-A139-71AE49C2BAFE}" srcOrd="0" destOrd="0" presId="urn:microsoft.com/office/officeart/2005/8/layout/orgChart1"/>
+    <dgm:cxn modelId="{BFB78D1F-536D-45EA-88E4-D56C3144E0A3}" type="presParOf" srcId="{5FE00BD5-538C-435B-AD43-13986FA4238C}" destId="{710ACAC6-C27A-4E74-8EC7-D5BD85CDB6E4}" srcOrd="1" destOrd="0" presId="urn:microsoft.com/office/officeart/2005/8/layout/orgChart1"/>
+    <dgm:cxn modelId="{79D270B6-5C64-45EB-8977-5A142AB16386}" type="presParOf" srcId="{710ACAC6-C27A-4E74-8EC7-D5BD85CDB6E4}" destId="{B130E4DA-27A4-4FC5-8621-D6E385C6137A}" srcOrd="0" destOrd="0" presId="urn:microsoft.com/office/officeart/2005/8/layout/orgChart1"/>
+    <dgm:cxn modelId="{F0EED877-4598-4F4C-9913-2CC511A5DDC7}" type="presParOf" srcId="{B130E4DA-27A4-4FC5-8621-D6E385C6137A}" destId="{B74A5A50-8684-4668-A307-BF4DCFCC9EA7}" srcOrd="0" destOrd="0" presId="urn:microsoft.com/office/officeart/2005/8/layout/orgChart1"/>
+    <dgm:cxn modelId="{4E085923-00B6-45E0-8025-B7335B564898}" type="presParOf" srcId="{B130E4DA-27A4-4FC5-8621-D6E385C6137A}" destId="{7FDED194-3623-45D2-82A4-68A093E6EB64}" srcOrd="1" destOrd="0" presId="urn:microsoft.com/office/officeart/2005/8/layout/orgChart1"/>
+    <dgm:cxn modelId="{638872BC-C790-412D-BF95-7329BF69727C}" type="presParOf" srcId="{710ACAC6-C27A-4E74-8EC7-D5BD85CDB6E4}" destId="{546B92DB-97D0-40D6-9461-7F93F0858901}" srcOrd="1" destOrd="0" presId="urn:microsoft.com/office/officeart/2005/8/layout/orgChart1"/>
+    <dgm:cxn modelId="{1BEB5804-AF0D-429E-ACC8-23EBCF302A4D}" type="presParOf" srcId="{710ACAC6-C27A-4E74-8EC7-D5BD85CDB6E4}" destId="{AB1D9812-BAC9-44B3-AB40-C849B2C86D1B}" srcOrd="2" destOrd="0" presId="urn:microsoft.com/office/officeart/2005/8/layout/orgChart1"/>
+    <dgm:cxn modelId="{8A803ADD-FDD3-4CB0-9E5A-B3228B0FDCB2}" type="presParOf" srcId="{5FE00BD5-538C-435B-AD43-13986FA4238C}" destId="{A266121D-D67C-45E1-838A-81976CF745EE}" srcOrd="2" destOrd="0" presId="urn:microsoft.com/office/officeart/2005/8/layout/orgChart1"/>
+    <dgm:cxn modelId="{22C37387-B222-4BC5-B55B-0A39DB05A52B}" type="presParOf" srcId="{5FE00BD5-538C-435B-AD43-13986FA4238C}" destId="{1CD31C05-820B-4C66-9E0F-1C73E8F2CE90}" srcOrd="3" destOrd="0" presId="urn:microsoft.com/office/officeart/2005/8/layout/orgChart1"/>
+    <dgm:cxn modelId="{6E4F09D4-8C25-470E-AF60-6EA0D24FD771}" type="presParOf" srcId="{1CD31C05-820B-4C66-9E0F-1C73E8F2CE90}" destId="{E93C789B-B30A-4A7A-AF07-D4D14AC54CBC}" srcOrd="0" destOrd="0" presId="urn:microsoft.com/office/officeart/2005/8/layout/orgChart1"/>
+    <dgm:cxn modelId="{14AF9CC2-CE78-4E21-9FFA-36A2C8227741}" type="presParOf" srcId="{E93C789B-B30A-4A7A-AF07-D4D14AC54CBC}" destId="{3BD8046F-6E0C-4D0C-8150-36AB1220E2BF}" srcOrd="0" destOrd="0" presId="urn:microsoft.com/office/officeart/2005/8/layout/orgChart1"/>
+    <dgm:cxn modelId="{0E8BE75D-55BD-4625-938A-E70C2B9D5624}" type="presParOf" srcId="{E93C789B-B30A-4A7A-AF07-D4D14AC54CBC}" destId="{9C12C319-4012-43A7-8493-D4E88E5692DF}" srcOrd="1" destOrd="0" presId="urn:microsoft.com/office/officeart/2005/8/layout/orgChart1"/>
+    <dgm:cxn modelId="{9CE10CA9-B198-41FC-86BC-4954ED03CA16}" type="presParOf" srcId="{1CD31C05-820B-4C66-9E0F-1C73E8F2CE90}" destId="{837A4A29-223C-4A5E-A4BC-C6F22CF5F1BE}" srcOrd="1" destOrd="0" presId="urn:microsoft.com/office/officeart/2005/8/layout/orgChart1"/>
+    <dgm:cxn modelId="{6D4F965D-F309-498B-B63D-3DEEF1F886CA}" type="presParOf" srcId="{1CD31C05-820B-4C66-9E0F-1C73E8F2CE90}" destId="{FB2861BF-AB04-4428-9C19-EF22E985519B}" srcOrd="2" destOrd="0" presId="urn:microsoft.com/office/officeart/2005/8/layout/orgChart1"/>
+    <dgm:cxn modelId="{5A7ABEB1-5889-446E-9E65-0EB7E13CC161}" type="presParOf" srcId="{5FE00BD5-538C-435B-AD43-13986FA4238C}" destId="{9EE3CEC7-AD36-4197-8096-B10DB3199DBA}" srcOrd="4" destOrd="0" presId="urn:microsoft.com/office/officeart/2005/8/layout/orgChart1"/>
+    <dgm:cxn modelId="{32D5BFC5-0532-472C-8072-939DCB34E38A}" type="presParOf" srcId="{5FE00BD5-538C-435B-AD43-13986FA4238C}" destId="{34037096-DD36-4E70-B304-21B05C6088C7}" srcOrd="5" destOrd="0" presId="urn:microsoft.com/office/officeart/2005/8/layout/orgChart1"/>
+    <dgm:cxn modelId="{73FD73A9-25BD-46A0-93DE-060F066584BD}" type="presParOf" srcId="{34037096-DD36-4E70-B304-21B05C6088C7}" destId="{559BF175-C84A-400C-A39E-8C277E26E8FB}" srcOrd="0" destOrd="0" presId="urn:microsoft.com/office/officeart/2005/8/layout/orgChart1"/>
+    <dgm:cxn modelId="{66114E5A-9BF2-4933-BA7F-027FA3FD8B6F}" type="presParOf" srcId="{559BF175-C84A-400C-A39E-8C277E26E8FB}" destId="{9BAF3D83-EA6D-4ED5-AFB1-BEA6230A4309}" srcOrd="0" destOrd="0" presId="urn:microsoft.com/office/officeart/2005/8/layout/orgChart1"/>
+    <dgm:cxn modelId="{769876AD-3057-43BF-83C2-B6805912F75A}" type="presParOf" srcId="{559BF175-C84A-400C-A39E-8C277E26E8FB}" destId="{01449E29-9D91-4B8E-A9E9-AE0D99EE15EE}" srcOrd="1" destOrd="0" presId="urn:microsoft.com/office/officeart/2005/8/layout/orgChart1"/>
+    <dgm:cxn modelId="{C9E83819-9AEE-4E6A-B983-F18DC278DF55}" type="presParOf" srcId="{34037096-DD36-4E70-B304-21B05C6088C7}" destId="{9143367F-E04C-4B6F-8781-8BD56DB6652F}" srcOrd="1" destOrd="0" presId="urn:microsoft.com/office/officeart/2005/8/layout/orgChart1"/>
+    <dgm:cxn modelId="{42DEB351-E4A7-435A-BDFB-7C65DB7FC076}" type="presParOf" srcId="{34037096-DD36-4E70-B304-21B05C6088C7}" destId="{494FAD46-F258-4122-8496-042003C92391}" srcOrd="2" destOrd="0" presId="urn:microsoft.com/office/officeart/2005/8/layout/orgChart1"/>
+    <dgm:cxn modelId="{2FFACC6F-BE17-4F6B-BC76-92B7540842A3}" type="presParOf" srcId="{48C6F8FB-1380-43AE-9184-C423C8EBA588}" destId="{323F5B33-D210-45F7-99BF-67B85B9AA590}" srcOrd="2" destOrd="0" presId="urn:microsoft.com/office/officeart/2005/8/layout/orgChart1"/>
+    <dgm:cxn modelId="{F324958D-5682-4295-A3EB-632EA8687ADF}" type="presParOf" srcId="{E73CDB1B-C704-45CD-9DB5-704A1536A605}" destId="{9979C591-A726-4E9F-82DE-FDE0043591DA}" srcOrd="2" destOrd="0" presId="urn:microsoft.com/office/officeart/2005/8/layout/orgChart1"/>
+    <dgm:cxn modelId="{163FA9F0-0C7F-4284-84D0-5629B6BDDA69}" type="presParOf" srcId="{E73CDB1B-C704-45CD-9DB5-704A1536A605}" destId="{44BDC4B7-6202-49C1-8C01-3997A1A9EE0B}" srcOrd="3" destOrd="0" presId="urn:microsoft.com/office/officeart/2005/8/layout/orgChart1"/>
+    <dgm:cxn modelId="{BA1E03F0-E163-4264-9E98-FF59F108942C}" type="presParOf" srcId="{44BDC4B7-6202-49C1-8C01-3997A1A9EE0B}" destId="{A51DC8DD-16BC-41EE-96B7-B240A9B9EFC0}" srcOrd="0" destOrd="0" presId="urn:microsoft.com/office/officeart/2005/8/layout/orgChart1"/>
+    <dgm:cxn modelId="{C2B43F1F-6D3A-452D-8B43-6E4798AE10B7}" type="presParOf" srcId="{A51DC8DD-16BC-41EE-96B7-B240A9B9EFC0}" destId="{84519A55-E617-48C8-BA16-B3D3948FF416}" srcOrd="0" destOrd="0" presId="urn:microsoft.com/office/officeart/2005/8/layout/orgChart1"/>
+    <dgm:cxn modelId="{25DEBAD7-944E-4FED-980A-8C0F03522370}" type="presParOf" srcId="{A51DC8DD-16BC-41EE-96B7-B240A9B9EFC0}" destId="{EBF1F1BF-769D-4DCB-84A7-DD509AA8ED53}" srcOrd="1" destOrd="0" presId="urn:microsoft.com/office/officeart/2005/8/layout/orgChart1"/>
+    <dgm:cxn modelId="{CB61A624-0A2B-4C4C-840C-BE0E0C9CA50A}" type="presParOf" srcId="{44BDC4B7-6202-49C1-8C01-3997A1A9EE0B}" destId="{22A94E8E-235D-4A38-A641-2289A79568D0}" srcOrd="1" destOrd="0" presId="urn:microsoft.com/office/officeart/2005/8/layout/orgChart1"/>
+    <dgm:cxn modelId="{E20FF2C9-CD93-461A-B623-7D1D1B7D3E10}" type="presParOf" srcId="{22A94E8E-235D-4A38-A641-2289A79568D0}" destId="{8CCE7DCF-59AA-4791-8BE3-0EE5B61126A0}" srcOrd="0" destOrd="0" presId="urn:microsoft.com/office/officeart/2005/8/layout/orgChart1"/>
+    <dgm:cxn modelId="{11D609F1-B9A8-4C87-A92C-9FF11D1ECFAA}" type="presParOf" srcId="{22A94E8E-235D-4A38-A641-2289A79568D0}" destId="{D5DE2283-FD96-4AB7-975F-1CE53275BCD4}" srcOrd="1" destOrd="0" presId="urn:microsoft.com/office/officeart/2005/8/layout/orgChart1"/>
+    <dgm:cxn modelId="{C96C2071-E105-480F-9D10-E41A8F170F41}" type="presParOf" srcId="{D5DE2283-FD96-4AB7-975F-1CE53275BCD4}" destId="{B0E5A62B-3EA0-4B95-8F40-C68F2E1924D9}" srcOrd="0" destOrd="0" presId="urn:microsoft.com/office/officeart/2005/8/layout/orgChart1"/>
+    <dgm:cxn modelId="{4E092D82-75C7-481B-8890-1456BE580FA2}" type="presParOf" srcId="{B0E5A62B-3EA0-4B95-8F40-C68F2E1924D9}" destId="{B294CE43-0EF1-418A-9332-84C8A8C0CF84}" srcOrd="0" destOrd="0" presId="urn:microsoft.com/office/officeart/2005/8/layout/orgChart1"/>
+    <dgm:cxn modelId="{8DBD88B0-997C-4195-B227-E9B12B1AC727}" type="presParOf" srcId="{B0E5A62B-3EA0-4B95-8F40-C68F2E1924D9}" destId="{7DDE651F-C4B7-4E66-8C25-2D9D466D4B47}" srcOrd="1" destOrd="0" presId="urn:microsoft.com/office/officeart/2005/8/layout/orgChart1"/>
+    <dgm:cxn modelId="{B28A7A16-C822-4E79-B40A-5928C21D9AB3}" type="presParOf" srcId="{D5DE2283-FD96-4AB7-975F-1CE53275BCD4}" destId="{A8479DE7-BB25-41CC-AC8F-010A3CAFBB06}" srcOrd="1" destOrd="0" presId="urn:microsoft.com/office/officeart/2005/8/layout/orgChart1"/>
+    <dgm:cxn modelId="{3E825F5D-E12D-456B-B45D-30AACE9948A2}" type="presParOf" srcId="{D5DE2283-FD96-4AB7-975F-1CE53275BCD4}" destId="{111DFC1B-906A-45E7-9957-F292F9980BCB}" srcOrd="2" destOrd="0" presId="urn:microsoft.com/office/officeart/2005/8/layout/orgChart1"/>
+    <dgm:cxn modelId="{62317725-108C-4C8B-ABE7-E5F8080DEEBF}" type="presParOf" srcId="{22A94E8E-235D-4A38-A641-2289A79568D0}" destId="{11273E0A-2803-41DD-84D0-8318211F0E17}" srcOrd="2" destOrd="0" presId="urn:microsoft.com/office/officeart/2005/8/layout/orgChart1"/>
+    <dgm:cxn modelId="{A4A1CC57-A6DF-46EE-8C90-75BADF4D7627}" type="presParOf" srcId="{22A94E8E-235D-4A38-A641-2289A79568D0}" destId="{8F3901E0-783D-4C0A-A52F-EEB10ED9FBE1}" srcOrd="3" destOrd="0" presId="urn:microsoft.com/office/officeart/2005/8/layout/orgChart1"/>
+    <dgm:cxn modelId="{D41FE415-563A-41F5-8662-C7FF04078230}" type="presParOf" srcId="{8F3901E0-783D-4C0A-A52F-EEB10ED9FBE1}" destId="{389381C4-B30A-449F-AD2C-C143A12EE4A2}" srcOrd="0" destOrd="0" presId="urn:microsoft.com/office/officeart/2005/8/layout/orgChart1"/>
+    <dgm:cxn modelId="{3324BDE7-77D5-4184-B204-58823E0F513D}" type="presParOf" srcId="{389381C4-B30A-449F-AD2C-C143A12EE4A2}" destId="{5C80A729-35D7-44FD-B274-6A7C417822B8}" srcOrd="0" destOrd="0" presId="urn:microsoft.com/office/officeart/2005/8/layout/orgChart1"/>
+    <dgm:cxn modelId="{1D516608-9D71-4A04-AAE3-12F28B564019}" type="presParOf" srcId="{389381C4-B30A-449F-AD2C-C143A12EE4A2}" destId="{5D7170F8-94EE-46CC-93BF-C3AD95F87484}" srcOrd="1" destOrd="0" presId="urn:microsoft.com/office/officeart/2005/8/layout/orgChart1"/>
+    <dgm:cxn modelId="{D0496621-2394-4C28-B747-439D376BB004}" type="presParOf" srcId="{8F3901E0-783D-4C0A-A52F-EEB10ED9FBE1}" destId="{0AA96796-5126-401E-A737-8242F34FFA23}" srcOrd="1" destOrd="0" presId="urn:microsoft.com/office/officeart/2005/8/layout/orgChart1"/>
+    <dgm:cxn modelId="{C1C71976-8F15-483A-9B61-91BDFB0119E9}" type="presParOf" srcId="{0AA96796-5126-401E-A737-8242F34FFA23}" destId="{3948FCA4-0B7D-4B0E-966C-1D95A82AD8EE}" srcOrd="0" destOrd="0" presId="urn:microsoft.com/office/officeart/2005/8/layout/orgChart1"/>
+    <dgm:cxn modelId="{66893362-3D87-483F-917B-2AAA0FA2F9E6}" type="presParOf" srcId="{0AA96796-5126-401E-A737-8242F34FFA23}" destId="{F43C3F20-826F-4FB8-A11B-B24E50C940E7}" srcOrd="1" destOrd="0" presId="urn:microsoft.com/office/officeart/2005/8/layout/orgChart1"/>
+    <dgm:cxn modelId="{A2D73BEF-E8C8-4DC2-9DB7-8B548CE2D322}" type="presParOf" srcId="{F43C3F20-826F-4FB8-A11B-B24E50C940E7}" destId="{4DBE222E-C10E-484A-B8D9-AA5C4E6BC5E7}" srcOrd="0" destOrd="0" presId="urn:microsoft.com/office/officeart/2005/8/layout/orgChart1"/>
+    <dgm:cxn modelId="{57CE7CFB-7C6B-47BD-B5C2-B05A499AD075}" type="presParOf" srcId="{4DBE222E-C10E-484A-B8D9-AA5C4E6BC5E7}" destId="{EC4FC84F-42B3-431B-A5F8-AFA47913D5CB}" srcOrd="0" destOrd="0" presId="urn:microsoft.com/office/officeart/2005/8/layout/orgChart1"/>
+    <dgm:cxn modelId="{5CEA9596-84C4-4ECF-A9A4-F77350738B6F}" type="presParOf" srcId="{4DBE222E-C10E-484A-B8D9-AA5C4E6BC5E7}" destId="{04D58B95-B712-4241-8C1A-B3D4D03BE2B3}" srcOrd="1" destOrd="0" presId="urn:microsoft.com/office/officeart/2005/8/layout/orgChart1"/>
+    <dgm:cxn modelId="{86A98A9E-10D7-4B97-A217-C7AEC797911B}" type="presParOf" srcId="{F43C3F20-826F-4FB8-A11B-B24E50C940E7}" destId="{FACE5F3F-9107-43E8-B9D7-B359CB25F67E}" srcOrd="1" destOrd="0" presId="urn:microsoft.com/office/officeart/2005/8/layout/orgChart1"/>
+    <dgm:cxn modelId="{6340B25F-FEED-46C9-AFB0-E17C1434C30A}" type="presParOf" srcId="{FACE5F3F-9107-43E8-B9D7-B359CB25F67E}" destId="{319B5B54-0CCB-444E-B131-B7294F3D2322}" srcOrd="0" destOrd="0" presId="urn:microsoft.com/office/officeart/2005/8/layout/orgChart1"/>
+    <dgm:cxn modelId="{B2421697-31EB-456F-BCE6-C281B26DC18B}" type="presParOf" srcId="{FACE5F3F-9107-43E8-B9D7-B359CB25F67E}" destId="{1630BEA2-191D-45D7-927A-EECFA8EDB629}" srcOrd="1" destOrd="0" presId="urn:microsoft.com/office/officeart/2005/8/layout/orgChart1"/>
+    <dgm:cxn modelId="{31BD960F-A167-4ACD-AE10-FAC17C477BAC}" type="presParOf" srcId="{1630BEA2-191D-45D7-927A-EECFA8EDB629}" destId="{B8216475-D598-4A9F-95CC-C2F4719055A9}" srcOrd="0" destOrd="0" presId="urn:microsoft.com/office/officeart/2005/8/layout/orgChart1"/>
+    <dgm:cxn modelId="{FD52BED5-E448-42F1-9CD6-D194BE0A2FDE}" type="presParOf" srcId="{B8216475-D598-4A9F-95CC-C2F4719055A9}" destId="{42D707DD-8B16-47E8-AA4A-695D04D5C3F6}" srcOrd="0" destOrd="0" presId="urn:microsoft.com/office/officeart/2005/8/layout/orgChart1"/>
+    <dgm:cxn modelId="{CF8423C6-E1EA-4912-92AA-8F37855BEFCA}" type="presParOf" srcId="{B8216475-D598-4A9F-95CC-C2F4719055A9}" destId="{6EBAFE10-98C4-48E2-AA45-4895E83478E2}" srcOrd="1" destOrd="0" presId="urn:microsoft.com/office/officeart/2005/8/layout/orgChart1"/>
+    <dgm:cxn modelId="{AADA70F9-5CE9-456F-89D7-3C3E764B7184}" type="presParOf" srcId="{1630BEA2-191D-45D7-927A-EECFA8EDB629}" destId="{E61F45E0-5C9C-47E0-8D5B-90F75F3C2335}" srcOrd="1" destOrd="0" presId="urn:microsoft.com/office/officeart/2005/8/layout/orgChart1"/>
+    <dgm:cxn modelId="{EA7E3DB9-E958-4101-A58C-439E798112BA}" type="presParOf" srcId="{1630BEA2-191D-45D7-927A-EECFA8EDB629}" destId="{DF4CE452-DE5B-4EAF-87C0-7B550C8B35D9}" srcOrd="2" destOrd="0" presId="urn:microsoft.com/office/officeart/2005/8/layout/orgChart1"/>
+    <dgm:cxn modelId="{8E43A2B7-4349-40D9-ACE6-9623676992B9}" type="presParOf" srcId="{F43C3F20-826F-4FB8-A11B-B24E50C940E7}" destId="{FD991CE5-0E5B-4FB6-9604-80B347ECD06E}" srcOrd="2" destOrd="0" presId="urn:microsoft.com/office/officeart/2005/8/layout/orgChart1"/>
+    <dgm:cxn modelId="{50A5FE62-A4E1-4102-9C78-B9A681B250F6}" type="presParOf" srcId="{8F3901E0-783D-4C0A-A52F-EEB10ED9FBE1}" destId="{07B0B90A-457E-4672-B7D7-4683E3CBB853}" srcOrd="2" destOrd="0" presId="urn:microsoft.com/office/officeart/2005/8/layout/orgChart1"/>
+    <dgm:cxn modelId="{F4F3A2BA-4F37-4F5E-9B2A-B43F1C5B3EB3}" type="presParOf" srcId="{44BDC4B7-6202-49C1-8C01-3997A1A9EE0B}" destId="{83F0ADC3-EBD0-42B1-AAD7-8D07C2427106}" srcOrd="2" destOrd="0" presId="urn:microsoft.com/office/officeart/2005/8/layout/orgChart1"/>
+    <dgm:cxn modelId="{391E2F84-D114-4C1A-97D2-30BDC5A36D54}" type="presParOf" srcId="{304C3CA4-7A1D-4119-AA67-4F27AED93EBE}" destId="{161840EF-8CE0-4FA5-8EF5-D32A6A0A1760}" srcOrd="2" destOrd="0" presId="urn:microsoft.com/office/officeart/2005/8/layout/orgChart1"/>
+    <dgm:cxn modelId="{6B8E2AA2-4221-46C5-9C57-904946334EE2}" type="presParOf" srcId="{A9F582B7-6A79-48C3-B2DB-0999846DF17A}" destId="{A5A921FD-2932-4C9C-B2EE-8A8FA8D056AB}" srcOrd="2" destOrd="0" presId="urn:microsoft.com/office/officeart/2005/8/layout/orgChart1"/>
+  </dgm:cxnLst>
+  <dgm:bg/>
+  <dgm:whole/>
+  <dgm:extLst>
+    <a:ext uri="http://schemas.microsoft.com/office/drawing/2008/diagram">
+      <dsp:dataModelExt xmlns:dsp="http://schemas.microsoft.com/office/drawing/2008/diagram" relId="rId19" minVer="http://schemas.openxmlformats.org/drawingml/2006/diagram"/>
+    </a:ext>
+  </dgm:extLst>
+</dgm:dataModel>
+</file>
+
 <file path=word/diagrams/drawing1.xml><?xml version="1.0" encoding="utf-8"?>
 <dsp:drawing xmlns:dgm="http://schemas.openxmlformats.org/drawingml/2006/diagram" xmlns:dsp="http://schemas.microsoft.com/office/drawing/2008/diagram" xmlns:a="http://schemas.openxmlformats.org/drawingml/2006/main">
   <dsp:spTree>
@@ -18018,7 +20003,2619 @@
 </dsp:drawing>
 </file>
 
+<file path=word/diagrams/drawing2.xml><?xml version="1.0" encoding="utf-8"?>
+<dsp:drawing xmlns:dgm="http://schemas.openxmlformats.org/drawingml/2006/diagram" xmlns:dsp="http://schemas.microsoft.com/office/drawing/2008/diagram" xmlns:a="http://schemas.openxmlformats.org/drawingml/2006/main">
+  <dsp:spTree>
+    <dsp:nvGrpSpPr>
+      <dsp:cNvPr id="0" name=""/>
+      <dsp:cNvGrpSpPr/>
+    </dsp:nvGrpSpPr>
+    <dsp:grpSpPr/>
+    <dsp:sp modelId="{319B5B54-0CCB-444E-B131-B7294F3D2322}">
+      <dsp:nvSpPr>
+        <dsp:cNvPr id="0" name=""/>
+        <dsp:cNvSpPr/>
+      </dsp:nvSpPr>
+      <dsp:spPr>
+        <a:xfrm>
+          <a:off x="3382646" y="2638313"/>
+          <a:ext cx="118416" cy="363142"/>
+        </a:xfrm>
+        <a:custGeom>
+          <a:avLst/>
+          <a:gdLst/>
+          <a:ahLst/>
+          <a:cxnLst/>
+          <a:rect l="0" t="0" r="0" b="0"/>
+          <a:pathLst>
+            <a:path>
+              <a:moveTo>
+                <a:pt x="0" y="0"/>
+              </a:moveTo>
+              <a:lnTo>
+                <a:pt x="0" y="363142"/>
+              </a:lnTo>
+              <a:lnTo>
+                <a:pt x="118416" y="363142"/>
+              </a:lnTo>
+            </a:path>
+          </a:pathLst>
+        </a:custGeom>
+        <a:noFill/>
+        <a:ln w="12700" cap="flat" cmpd="sng" algn="ctr">
+          <a:solidFill>
+            <a:schemeClr val="accent1">
+              <a:shade val="80000"/>
+              <a:hueOff val="0"/>
+              <a:satOff val="0"/>
+              <a:lumOff val="0"/>
+              <a:alphaOff val="0"/>
+            </a:schemeClr>
+          </a:solidFill>
+          <a:prstDash val="solid"/>
+          <a:miter lim="800000"/>
+        </a:ln>
+        <a:effectLst/>
+      </dsp:spPr>
+      <dsp:style>
+        <a:lnRef idx="2">
+          <a:scrgbClr r="0" g="0" b="0"/>
+        </a:lnRef>
+        <a:fillRef idx="0">
+          <a:scrgbClr r="0" g="0" b="0"/>
+        </a:fillRef>
+        <a:effectRef idx="0">
+          <a:scrgbClr r="0" g="0" b="0"/>
+        </a:effectRef>
+        <a:fontRef idx="minor"/>
+      </dsp:style>
+    </dsp:sp>
+    <dsp:sp modelId="{3948FCA4-0B7D-4B0E-966C-1D95A82AD8EE}">
+      <dsp:nvSpPr>
+        <dsp:cNvPr id="0" name=""/>
+        <dsp:cNvSpPr/>
+      </dsp:nvSpPr>
+      <dsp:spPr>
+        <a:xfrm>
+          <a:off x="3652702" y="2077811"/>
+          <a:ext cx="91440" cy="165782"/>
+        </a:xfrm>
+        <a:custGeom>
+          <a:avLst/>
+          <a:gdLst/>
+          <a:ahLst/>
+          <a:cxnLst/>
+          <a:rect l="0" t="0" r="0" b="0"/>
+          <a:pathLst>
+            <a:path>
+              <a:moveTo>
+                <a:pt x="45720" y="0"/>
+              </a:moveTo>
+              <a:lnTo>
+                <a:pt x="45720" y="165782"/>
+              </a:lnTo>
+            </a:path>
+          </a:pathLst>
+        </a:custGeom>
+        <a:noFill/>
+        <a:ln w="12700" cap="flat" cmpd="sng" algn="ctr">
+          <a:solidFill>
+            <a:schemeClr val="accent1">
+              <a:shade val="80000"/>
+              <a:hueOff val="0"/>
+              <a:satOff val="0"/>
+              <a:lumOff val="0"/>
+              <a:alphaOff val="0"/>
+            </a:schemeClr>
+          </a:solidFill>
+          <a:prstDash val="solid"/>
+          <a:miter lim="800000"/>
+        </a:ln>
+        <a:effectLst/>
+      </dsp:spPr>
+      <dsp:style>
+        <a:lnRef idx="2">
+          <a:scrgbClr r="0" g="0" b="0"/>
+        </a:lnRef>
+        <a:fillRef idx="0">
+          <a:scrgbClr r="0" g="0" b="0"/>
+        </a:fillRef>
+        <a:effectRef idx="0">
+          <a:scrgbClr r="0" g="0" b="0"/>
+        </a:effectRef>
+        <a:fontRef idx="minor"/>
+      </dsp:style>
+    </dsp:sp>
+    <dsp:sp modelId="{11273E0A-2803-41DD-84D0-8318211F0E17}">
+      <dsp:nvSpPr>
+        <dsp:cNvPr id="0" name=""/>
+        <dsp:cNvSpPr/>
+      </dsp:nvSpPr>
+      <dsp:spPr>
+        <a:xfrm>
+          <a:off x="3220811" y="1517308"/>
+          <a:ext cx="477611" cy="165782"/>
+        </a:xfrm>
+        <a:custGeom>
+          <a:avLst/>
+          <a:gdLst/>
+          <a:ahLst/>
+          <a:cxnLst/>
+          <a:rect l="0" t="0" r="0" b="0"/>
+          <a:pathLst>
+            <a:path>
+              <a:moveTo>
+                <a:pt x="0" y="0"/>
+              </a:moveTo>
+              <a:lnTo>
+                <a:pt x="0" y="82891"/>
+              </a:lnTo>
+              <a:lnTo>
+                <a:pt x="477611" y="82891"/>
+              </a:lnTo>
+              <a:lnTo>
+                <a:pt x="477611" y="165782"/>
+              </a:lnTo>
+            </a:path>
+          </a:pathLst>
+        </a:custGeom>
+        <a:noFill/>
+        <a:ln w="12700" cap="flat" cmpd="sng" algn="ctr">
+          <a:solidFill>
+            <a:schemeClr val="accent1">
+              <a:shade val="80000"/>
+              <a:hueOff val="0"/>
+              <a:satOff val="0"/>
+              <a:lumOff val="0"/>
+              <a:alphaOff val="0"/>
+            </a:schemeClr>
+          </a:solidFill>
+          <a:prstDash val="solid"/>
+          <a:miter lim="800000"/>
+        </a:ln>
+        <a:effectLst/>
+      </dsp:spPr>
+      <dsp:style>
+        <a:lnRef idx="2">
+          <a:scrgbClr r="0" g="0" b="0"/>
+        </a:lnRef>
+        <a:fillRef idx="0">
+          <a:scrgbClr r="0" g="0" b="0"/>
+        </a:fillRef>
+        <a:effectRef idx="0">
+          <a:scrgbClr r="0" g="0" b="0"/>
+        </a:effectRef>
+        <a:fontRef idx="minor"/>
+      </dsp:style>
+    </dsp:sp>
+    <dsp:sp modelId="{8CCE7DCF-59AA-4791-8BE3-0EE5B61126A0}">
+      <dsp:nvSpPr>
+        <dsp:cNvPr id="0" name=""/>
+        <dsp:cNvSpPr/>
+      </dsp:nvSpPr>
+      <dsp:spPr>
+        <a:xfrm>
+          <a:off x="2743200" y="1517308"/>
+          <a:ext cx="477611" cy="165782"/>
+        </a:xfrm>
+        <a:custGeom>
+          <a:avLst/>
+          <a:gdLst/>
+          <a:ahLst/>
+          <a:cxnLst/>
+          <a:rect l="0" t="0" r="0" b="0"/>
+          <a:pathLst>
+            <a:path>
+              <a:moveTo>
+                <a:pt x="477611" y="0"/>
+              </a:moveTo>
+              <a:lnTo>
+                <a:pt x="477611" y="82891"/>
+              </a:lnTo>
+              <a:lnTo>
+                <a:pt x="0" y="82891"/>
+              </a:lnTo>
+              <a:lnTo>
+                <a:pt x="0" y="165782"/>
+              </a:lnTo>
+            </a:path>
+          </a:pathLst>
+        </a:custGeom>
+        <a:noFill/>
+        <a:ln w="12700" cap="flat" cmpd="sng" algn="ctr">
+          <a:solidFill>
+            <a:schemeClr val="accent1">
+              <a:shade val="80000"/>
+              <a:hueOff val="0"/>
+              <a:satOff val="0"/>
+              <a:lumOff val="0"/>
+              <a:alphaOff val="0"/>
+            </a:schemeClr>
+          </a:solidFill>
+          <a:prstDash val="solid"/>
+          <a:miter lim="800000"/>
+        </a:ln>
+        <a:effectLst/>
+      </dsp:spPr>
+      <dsp:style>
+        <a:lnRef idx="2">
+          <a:scrgbClr r="0" g="0" b="0"/>
+        </a:lnRef>
+        <a:fillRef idx="0">
+          <a:scrgbClr r="0" g="0" b="0"/>
+        </a:fillRef>
+        <a:effectRef idx="0">
+          <a:scrgbClr r="0" g="0" b="0"/>
+        </a:effectRef>
+        <a:fontRef idx="minor"/>
+      </dsp:style>
+    </dsp:sp>
+    <dsp:sp modelId="{9979C591-A726-4E9F-82DE-FDE0043591DA}">
+      <dsp:nvSpPr>
+        <dsp:cNvPr id="0" name=""/>
+        <dsp:cNvSpPr/>
+      </dsp:nvSpPr>
+      <dsp:spPr>
+        <a:xfrm>
+          <a:off x="2405714" y="956806"/>
+          <a:ext cx="815096" cy="165782"/>
+        </a:xfrm>
+        <a:custGeom>
+          <a:avLst/>
+          <a:gdLst/>
+          <a:ahLst/>
+          <a:cxnLst/>
+          <a:rect l="0" t="0" r="0" b="0"/>
+          <a:pathLst>
+            <a:path>
+              <a:moveTo>
+                <a:pt x="0" y="0"/>
+              </a:moveTo>
+              <a:lnTo>
+                <a:pt x="0" y="82891"/>
+              </a:lnTo>
+              <a:lnTo>
+                <a:pt x="815096" y="82891"/>
+              </a:lnTo>
+              <a:lnTo>
+                <a:pt x="815096" y="165782"/>
+              </a:lnTo>
+            </a:path>
+          </a:pathLst>
+        </a:custGeom>
+        <a:noFill/>
+        <a:ln w="12700" cap="flat" cmpd="sng" algn="ctr">
+          <a:solidFill>
+            <a:schemeClr val="accent1">
+              <a:shade val="80000"/>
+              <a:hueOff val="0"/>
+              <a:satOff val="0"/>
+              <a:lumOff val="0"/>
+              <a:alphaOff val="0"/>
+            </a:schemeClr>
+          </a:solidFill>
+          <a:prstDash val="solid"/>
+          <a:miter lim="800000"/>
+        </a:ln>
+        <a:effectLst/>
+      </dsp:spPr>
+      <dsp:style>
+        <a:lnRef idx="2">
+          <a:scrgbClr r="0" g="0" b="0"/>
+        </a:lnRef>
+        <a:fillRef idx="0">
+          <a:scrgbClr r="0" g="0" b="0"/>
+        </a:fillRef>
+        <a:effectRef idx="0">
+          <a:scrgbClr r="0" g="0" b="0"/>
+        </a:effectRef>
+        <a:fontRef idx="minor"/>
+      </dsp:style>
+    </dsp:sp>
+    <dsp:sp modelId="{9EE3CEC7-AD36-4197-8096-B10DB3199DBA}">
+      <dsp:nvSpPr>
+        <dsp:cNvPr id="0" name=""/>
+        <dsp:cNvSpPr/>
+      </dsp:nvSpPr>
+      <dsp:spPr>
+        <a:xfrm>
+          <a:off x="1274841" y="1517308"/>
+          <a:ext cx="118416" cy="1484147"/>
+        </a:xfrm>
+        <a:custGeom>
+          <a:avLst/>
+          <a:gdLst/>
+          <a:ahLst/>
+          <a:cxnLst/>
+          <a:rect l="0" t="0" r="0" b="0"/>
+          <a:pathLst>
+            <a:path>
+              <a:moveTo>
+                <a:pt x="0" y="0"/>
+              </a:moveTo>
+              <a:lnTo>
+                <a:pt x="0" y="1484147"/>
+              </a:lnTo>
+              <a:lnTo>
+                <a:pt x="118416" y="1484147"/>
+              </a:lnTo>
+            </a:path>
+          </a:pathLst>
+        </a:custGeom>
+        <a:noFill/>
+        <a:ln w="12700" cap="flat" cmpd="sng" algn="ctr">
+          <a:solidFill>
+            <a:schemeClr val="accent1">
+              <a:shade val="80000"/>
+              <a:hueOff val="0"/>
+              <a:satOff val="0"/>
+              <a:lumOff val="0"/>
+              <a:alphaOff val="0"/>
+            </a:schemeClr>
+          </a:solidFill>
+          <a:prstDash val="solid"/>
+          <a:miter lim="800000"/>
+        </a:ln>
+        <a:effectLst/>
+      </dsp:spPr>
+      <dsp:style>
+        <a:lnRef idx="2">
+          <a:scrgbClr r="0" g="0" b="0"/>
+        </a:lnRef>
+        <a:fillRef idx="0">
+          <a:scrgbClr r="0" g="0" b="0"/>
+        </a:fillRef>
+        <a:effectRef idx="0">
+          <a:scrgbClr r="0" g="0" b="0"/>
+        </a:effectRef>
+        <a:fontRef idx="minor"/>
+      </dsp:style>
+    </dsp:sp>
+    <dsp:sp modelId="{A266121D-D67C-45E1-838A-81976CF745EE}">
+      <dsp:nvSpPr>
+        <dsp:cNvPr id="0" name=""/>
+        <dsp:cNvSpPr/>
+      </dsp:nvSpPr>
+      <dsp:spPr>
+        <a:xfrm>
+          <a:off x="1274841" y="1517308"/>
+          <a:ext cx="118416" cy="923645"/>
+        </a:xfrm>
+        <a:custGeom>
+          <a:avLst/>
+          <a:gdLst/>
+          <a:ahLst/>
+          <a:cxnLst/>
+          <a:rect l="0" t="0" r="0" b="0"/>
+          <a:pathLst>
+            <a:path>
+              <a:moveTo>
+                <a:pt x="0" y="0"/>
+              </a:moveTo>
+              <a:lnTo>
+                <a:pt x="0" y="923645"/>
+              </a:lnTo>
+              <a:lnTo>
+                <a:pt x="118416" y="923645"/>
+              </a:lnTo>
+            </a:path>
+          </a:pathLst>
+        </a:custGeom>
+        <a:noFill/>
+        <a:ln w="12700" cap="flat" cmpd="sng" algn="ctr">
+          <a:solidFill>
+            <a:schemeClr val="accent1">
+              <a:shade val="80000"/>
+              <a:hueOff val="0"/>
+              <a:satOff val="0"/>
+              <a:lumOff val="0"/>
+              <a:alphaOff val="0"/>
+            </a:schemeClr>
+          </a:solidFill>
+          <a:prstDash val="solid"/>
+          <a:miter lim="800000"/>
+        </a:ln>
+        <a:effectLst/>
+      </dsp:spPr>
+      <dsp:style>
+        <a:lnRef idx="2">
+          <a:scrgbClr r="0" g="0" b="0"/>
+        </a:lnRef>
+        <a:fillRef idx="0">
+          <a:scrgbClr r="0" g="0" b="0"/>
+        </a:fillRef>
+        <a:effectRef idx="0">
+          <a:scrgbClr r="0" g="0" b="0"/>
+        </a:effectRef>
+        <a:fontRef idx="minor"/>
+      </dsp:style>
+    </dsp:sp>
+    <dsp:sp modelId="{F3AA7920-D857-4AC2-A139-71AE49C2BAFE}">
+      <dsp:nvSpPr>
+        <dsp:cNvPr id="0" name=""/>
+        <dsp:cNvSpPr/>
+      </dsp:nvSpPr>
+      <dsp:spPr>
+        <a:xfrm>
+          <a:off x="1274841" y="1517308"/>
+          <a:ext cx="118416" cy="363142"/>
+        </a:xfrm>
+        <a:custGeom>
+          <a:avLst/>
+          <a:gdLst/>
+          <a:ahLst/>
+          <a:cxnLst/>
+          <a:rect l="0" t="0" r="0" b="0"/>
+          <a:pathLst>
+            <a:path>
+              <a:moveTo>
+                <a:pt x="0" y="0"/>
+              </a:moveTo>
+              <a:lnTo>
+                <a:pt x="0" y="363142"/>
+              </a:lnTo>
+              <a:lnTo>
+                <a:pt x="118416" y="363142"/>
+              </a:lnTo>
+            </a:path>
+          </a:pathLst>
+        </a:custGeom>
+        <a:noFill/>
+        <a:ln w="12700" cap="flat" cmpd="sng" algn="ctr">
+          <a:solidFill>
+            <a:schemeClr val="accent1">
+              <a:shade val="80000"/>
+              <a:hueOff val="0"/>
+              <a:satOff val="0"/>
+              <a:lumOff val="0"/>
+              <a:alphaOff val="0"/>
+            </a:schemeClr>
+          </a:solidFill>
+          <a:prstDash val="solid"/>
+          <a:miter lim="800000"/>
+        </a:ln>
+        <a:effectLst/>
+      </dsp:spPr>
+      <dsp:style>
+        <a:lnRef idx="2">
+          <a:scrgbClr r="0" g="0" b="0"/>
+        </a:lnRef>
+        <a:fillRef idx="0">
+          <a:scrgbClr r="0" g="0" b="0"/>
+        </a:fillRef>
+        <a:effectRef idx="0">
+          <a:scrgbClr r="0" g="0" b="0"/>
+        </a:effectRef>
+        <a:fontRef idx="minor"/>
+      </dsp:style>
+    </dsp:sp>
+    <dsp:sp modelId="{0F5C5699-E569-4267-B445-B97A3C330C0A}">
+      <dsp:nvSpPr>
+        <dsp:cNvPr id="0" name=""/>
+        <dsp:cNvSpPr/>
+      </dsp:nvSpPr>
+      <dsp:spPr>
+        <a:xfrm>
+          <a:off x="1590617" y="956806"/>
+          <a:ext cx="815096" cy="165782"/>
+        </a:xfrm>
+        <a:custGeom>
+          <a:avLst/>
+          <a:gdLst/>
+          <a:ahLst/>
+          <a:cxnLst/>
+          <a:rect l="0" t="0" r="0" b="0"/>
+          <a:pathLst>
+            <a:path>
+              <a:moveTo>
+                <a:pt x="815096" y="0"/>
+              </a:moveTo>
+              <a:lnTo>
+                <a:pt x="815096" y="82891"/>
+              </a:lnTo>
+              <a:lnTo>
+                <a:pt x="0" y="82891"/>
+              </a:lnTo>
+              <a:lnTo>
+                <a:pt x="0" y="165782"/>
+              </a:lnTo>
+            </a:path>
+          </a:pathLst>
+        </a:custGeom>
+        <a:noFill/>
+        <a:ln w="12700" cap="flat" cmpd="sng" algn="ctr">
+          <a:solidFill>
+            <a:schemeClr val="accent1">
+              <a:shade val="80000"/>
+              <a:hueOff val="0"/>
+              <a:satOff val="0"/>
+              <a:lumOff val="0"/>
+              <a:alphaOff val="0"/>
+            </a:schemeClr>
+          </a:solidFill>
+          <a:prstDash val="solid"/>
+          <a:miter lim="800000"/>
+        </a:ln>
+        <a:effectLst/>
+      </dsp:spPr>
+      <dsp:style>
+        <a:lnRef idx="2">
+          <a:scrgbClr r="0" g="0" b="0"/>
+        </a:lnRef>
+        <a:fillRef idx="0">
+          <a:scrgbClr r="0" g="0" b="0"/>
+        </a:fillRef>
+        <a:effectRef idx="0">
+          <a:scrgbClr r="0" g="0" b="0"/>
+        </a:effectRef>
+        <a:fontRef idx="minor"/>
+      </dsp:style>
+    </dsp:sp>
+    <dsp:sp modelId="{BAC745A9-4FC7-4CDB-AE09-EE5C9CD2DFCB}">
+      <dsp:nvSpPr>
+        <dsp:cNvPr id="0" name=""/>
+        <dsp:cNvSpPr/>
+      </dsp:nvSpPr>
+      <dsp:spPr>
+        <a:xfrm>
+          <a:off x="2359994" y="396303"/>
+          <a:ext cx="91440" cy="165782"/>
+        </a:xfrm>
+        <a:custGeom>
+          <a:avLst/>
+          <a:gdLst/>
+          <a:ahLst/>
+          <a:cxnLst/>
+          <a:rect l="0" t="0" r="0" b="0"/>
+          <a:pathLst>
+            <a:path>
+              <a:moveTo>
+                <a:pt x="45720" y="0"/>
+              </a:moveTo>
+              <a:lnTo>
+                <a:pt x="45720" y="165782"/>
+              </a:lnTo>
+            </a:path>
+          </a:pathLst>
+        </a:custGeom>
+        <a:noFill/>
+        <a:ln w="12700" cap="flat" cmpd="sng" algn="ctr">
+          <a:solidFill>
+            <a:schemeClr val="accent1">
+              <a:shade val="60000"/>
+              <a:hueOff val="0"/>
+              <a:satOff val="0"/>
+              <a:lumOff val="0"/>
+              <a:alphaOff val="0"/>
+            </a:schemeClr>
+          </a:solidFill>
+          <a:prstDash val="solid"/>
+          <a:miter lim="800000"/>
+        </a:ln>
+        <a:effectLst/>
+      </dsp:spPr>
+      <dsp:style>
+        <a:lnRef idx="2">
+          <a:scrgbClr r="0" g="0" b="0"/>
+        </a:lnRef>
+        <a:fillRef idx="0">
+          <a:scrgbClr r="0" g="0" b="0"/>
+        </a:fillRef>
+        <a:effectRef idx="0">
+          <a:scrgbClr r="0" g="0" b="0"/>
+        </a:effectRef>
+        <a:fontRef idx="minor"/>
+      </dsp:style>
+    </dsp:sp>
+    <dsp:sp modelId="{E8CFBB50-739D-4537-8C97-38D79D1C7D09}">
+      <dsp:nvSpPr>
+        <dsp:cNvPr id="0" name=""/>
+        <dsp:cNvSpPr/>
+      </dsp:nvSpPr>
+      <dsp:spPr>
+        <a:xfrm>
+          <a:off x="2010994" y="1583"/>
+          <a:ext cx="789440" cy="394720"/>
+        </a:xfrm>
+        <a:prstGeom prst="rect">
+          <a:avLst/>
+        </a:prstGeom>
+        <a:solidFill>
+          <a:schemeClr val="accent1">
+            <a:hueOff val="0"/>
+            <a:satOff val="0"/>
+            <a:lumOff val="0"/>
+            <a:alphaOff val="0"/>
+          </a:schemeClr>
+        </a:solidFill>
+        <a:ln w="12700" cap="flat" cmpd="sng" algn="ctr">
+          <a:solidFill>
+            <a:schemeClr val="lt1">
+              <a:hueOff val="0"/>
+              <a:satOff val="0"/>
+              <a:lumOff val="0"/>
+              <a:alphaOff val="0"/>
+            </a:schemeClr>
+          </a:solidFill>
+          <a:prstDash val="solid"/>
+          <a:miter lim="800000"/>
+        </a:ln>
+        <a:effectLst/>
+      </dsp:spPr>
+      <dsp:style>
+        <a:lnRef idx="2">
+          <a:scrgbClr r="0" g="0" b="0"/>
+        </a:lnRef>
+        <a:fillRef idx="1">
+          <a:scrgbClr r="0" g="0" b="0"/>
+        </a:fillRef>
+        <a:effectRef idx="0">
+          <a:scrgbClr r="0" g="0" b="0"/>
+        </a:effectRef>
+        <a:fontRef idx="minor">
+          <a:schemeClr val="lt1"/>
+        </a:fontRef>
+      </dsp:style>
+      <dsp:txBody>
+        <a:bodyPr spcFirstLastPara="0" vert="horz" wrap="square" lIns="8255" tIns="8255" rIns="8255" bIns="8255" numCol="1" spcCol="1270" anchor="ctr" anchorCtr="0">
+          <a:noAutofit/>
+        </a:bodyPr>
+        <a:lstStyle/>
+        <a:p>
+          <a:pPr marL="0" lvl="0" indent="0" algn="ctr" defTabSz="577850">
+            <a:lnSpc>
+              <a:spcPct val="90000"/>
+            </a:lnSpc>
+            <a:spcBef>
+              <a:spcPct val="0"/>
+            </a:spcBef>
+            <a:spcAft>
+              <a:spcPct val="35000"/>
+            </a:spcAft>
+            <a:buNone/>
+          </a:pPr>
+          <a:r>
+            <a:rPr lang="fr-CH" sz="1300" kern="1200"/>
+            <a:t>Projections</a:t>
+          </a:r>
+        </a:p>
+      </dsp:txBody>
+      <dsp:txXfrm>
+        <a:off x="2010994" y="1583"/>
+        <a:ext cx="789440" cy="394720"/>
+      </dsp:txXfrm>
+    </dsp:sp>
+    <dsp:sp modelId="{9D9BDD71-651E-4C73-9EDE-2C7F2A4E0ED6}">
+      <dsp:nvSpPr>
+        <dsp:cNvPr id="0" name=""/>
+        <dsp:cNvSpPr/>
+      </dsp:nvSpPr>
+      <dsp:spPr>
+        <a:xfrm>
+          <a:off x="2010994" y="562086"/>
+          <a:ext cx="789440" cy="394720"/>
+        </a:xfrm>
+        <a:prstGeom prst="rect">
+          <a:avLst/>
+        </a:prstGeom>
+        <a:solidFill>
+          <a:schemeClr val="accent1">
+            <a:hueOff val="0"/>
+            <a:satOff val="0"/>
+            <a:lumOff val="0"/>
+            <a:alphaOff val="0"/>
+          </a:schemeClr>
+        </a:solidFill>
+        <a:ln w="12700" cap="flat" cmpd="sng" algn="ctr">
+          <a:solidFill>
+            <a:schemeClr val="lt1">
+              <a:hueOff val="0"/>
+              <a:satOff val="0"/>
+              <a:lumOff val="0"/>
+              <a:alphaOff val="0"/>
+            </a:schemeClr>
+          </a:solidFill>
+          <a:prstDash val="solid"/>
+          <a:miter lim="800000"/>
+        </a:ln>
+        <a:effectLst/>
+      </dsp:spPr>
+      <dsp:style>
+        <a:lnRef idx="2">
+          <a:scrgbClr r="0" g="0" b="0"/>
+        </a:lnRef>
+        <a:fillRef idx="1">
+          <a:scrgbClr r="0" g="0" b="0"/>
+        </a:fillRef>
+        <a:effectRef idx="0">
+          <a:scrgbClr r="0" g="0" b="0"/>
+        </a:effectRef>
+        <a:fontRef idx="minor">
+          <a:schemeClr val="lt1"/>
+        </a:fontRef>
+      </dsp:style>
+      <dsp:txBody>
+        <a:bodyPr spcFirstLastPara="0" vert="horz" wrap="square" lIns="8255" tIns="8255" rIns="8255" bIns="8255" numCol="1" spcCol="1270" anchor="ctr" anchorCtr="0">
+          <a:noAutofit/>
+        </a:bodyPr>
+        <a:lstStyle/>
+        <a:p>
+          <a:pPr marL="0" lvl="0" indent="0" algn="ctr" defTabSz="577850">
+            <a:lnSpc>
+              <a:spcPct val="90000"/>
+            </a:lnSpc>
+            <a:spcBef>
+              <a:spcPct val="0"/>
+            </a:spcBef>
+            <a:spcAft>
+              <a:spcPct val="35000"/>
+            </a:spcAft>
+            <a:buNone/>
+          </a:pPr>
+          <a:r>
+            <a:rPr lang="fr-CH" sz="1300" kern="1200"/>
+            <a:t>Projection</a:t>
+          </a:r>
+        </a:p>
+      </dsp:txBody>
+      <dsp:txXfrm>
+        <a:off x="2010994" y="562086"/>
+        <a:ext cx="789440" cy="394720"/>
+      </dsp:txXfrm>
+    </dsp:sp>
+    <dsp:sp modelId="{A249782A-2526-48E3-811F-ABE2BB493A64}">
+      <dsp:nvSpPr>
+        <dsp:cNvPr id="0" name=""/>
+        <dsp:cNvSpPr/>
+      </dsp:nvSpPr>
+      <dsp:spPr>
+        <a:xfrm>
+          <a:off x="1195897" y="1122588"/>
+          <a:ext cx="789440" cy="394720"/>
+        </a:xfrm>
+        <a:prstGeom prst="rect">
+          <a:avLst/>
+        </a:prstGeom>
+        <a:solidFill>
+          <a:schemeClr val="accent1">
+            <a:hueOff val="0"/>
+            <a:satOff val="0"/>
+            <a:lumOff val="0"/>
+            <a:alphaOff val="0"/>
+          </a:schemeClr>
+        </a:solidFill>
+        <a:ln w="12700" cap="flat" cmpd="sng" algn="ctr">
+          <a:solidFill>
+            <a:schemeClr val="lt1">
+              <a:hueOff val="0"/>
+              <a:satOff val="0"/>
+              <a:lumOff val="0"/>
+              <a:alphaOff val="0"/>
+            </a:schemeClr>
+          </a:solidFill>
+          <a:prstDash val="solid"/>
+          <a:miter lim="800000"/>
+        </a:ln>
+        <a:effectLst/>
+      </dsp:spPr>
+      <dsp:style>
+        <a:lnRef idx="2">
+          <a:scrgbClr r="0" g="0" b="0"/>
+        </a:lnRef>
+        <a:fillRef idx="1">
+          <a:scrgbClr r="0" g="0" b="0"/>
+        </a:fillRef>
+        <a:effectRef idx="0">
+          <a:scrgbClr r="0" g="0" b="0"/>
+        </a:effectRef>
+        <a:fontRef idx="minor">
+          <a:schemeClr val="lt1"/>
+        </a:fontRef>
+      </dsp:style>
+      <dsp:txBody>
+        <a:bodyPr spcFirstLastPara="0" vert="horz" wrap="square" lIns="8255" tIns="8255" rIns="8255" bIns="8255" numCol="1" spcCol="1270" anchor="ctr" anchorCtr="0">
+          <a:noAutofit/>
+        </a:bodyPr>
+        <a:lstStyle/>
+        <a:p>
+          <a:pPr marL="0" lvl="0" indent="0" algn="ctr" defTabSz="577850">
+            <a:lnSpc>
+              <a:spcPct val="90000"/>
+            </a:lnSpc>
+            <a:spcBef>
+              <a:spcPct val="0"/>
+            </a:spcBef>
+            <a:spcAft>
+              <a:spcPct val="35000"/>
+            </a:spcAft>
+            <a:buNone/>
+          </a:pPr>
+          <a:r>
+            <a:rPr lang="fr-CH" sz="1300" kern="1200"/>
+            <a:t>Date</a:t>
+          </a:r>
+        </a:p>
+      </dsp:txBody>
+      <dsp:txXfrm>
+        <a:off x="1195897" y="1122588"/>
+        <a:ext cx="789440" cy="394720"/>
+      </dsp:txXfrm>
+    </dsp:sp>
+    <dsp:sp modelId="{B74A5A50-8684-4668-A307-BF4DCFCC9EA7}">
+      <dsp:nvSpPr>
+        <dsp:cNvPr id="0" name=""/>
+        <dsp:cNvSpPr/>
+      </dsp:nvSpPr>
+      <dsp:spPr>
+        <a:xfrm>
+          <a:off x="1393257" y="1683091"/>
+          <a:ext cx="789440" cy="394720"/>
+        </a:xfrm>
+        <a:prstGeom prst="rect">
+          <a:avLst/>
+        </a:prstGeom>
+        <a:solidFill>
+          <a:schemeClr val="accent1">
+            <a:hueOff val="0"/>
+            <a:satOff val="0"/>
+            <a:lumOff val="0"/>
+            <a:alphaOff val="0"/>
+          </a:schemeClr>
+        </a:solidFill>
+        <a:ln w="12700" cap="flat" cmpd="sng" algn="ctr">
+          <a:solidFill>
+            <a:schemeClr val="lt1">
+              <a:hueOff val="0"/>
+              <a:satOff val="0"/>
+              <a:lumOff val="0"/>
+              <a:alphaOff val="0"/>
+            </a:schemeClr>
+          </a:solidFill>
+          <a:prstDash val="solid"/>
+          <a:miter lim="800000"/>
+        </a:ln>
+        <a:effectLst/>
+      </dsp:spPr>
+      <dsp:style>
+        <a:lnRef idx="2">
+          <a:scrgbClr r="0" g="0" b="0"/>
+        </a:lnRef>
+        <a:fillRef idx="1">
+          <a:scrgbClr r="0" g="0" b="0"/>
+        </a:fillRef>
+        <a:effectRef idx="0">
+          <a:scrgbClr r="0" g="0" b="0"/>
+        </a:effectRef>
+        <a:fontRef idx="minor">
+          <a:schemeClr val="lt1"/>
+        </a:fontRef>
+      </dsp:style>
+      <dsp:txBody>
+        <a:bodyPr spcFirstLastPara="0" vert="horz" wrap="square" lIns="8255" tIns="8255" rIns="8255" bIns="8255" numCol="1" spcCol="1270" anchor="ctr" anchorCtr="0">
+          <a:noAutofit/>
+        </a:bodyPr>
+        <a:lstStyle/>
+        <a:p>
+          <a:pPr marL="0" lvl="0" indent="0" algn="ctr" defTabSz="577850">
+            <a:lnSpc>
+              <a:spcPct val="90000"/>
+            </a:lnSpc>
+            <a:spcBef>
+              <a:spcPct val="0"/>
+            </a:spcBef>
+            <a:spcAft>
+              <a:spcPct val="35000"/>
+            </a:spcAft>
+            <a:buNone/>
+          </a:pPr>
+          <a:r>
+            <a:rPr lang="fr-CH" sz="1300" kern="1200"/>
+            <a:t>Jour</a:t>
+          </a:r>
+        </a:p>
+      </dsp:txBody>
+      <dsp:txXfrm>
+        <a:off x="1393257" y="1683091"/>
+        <a:ext cx="789440" cy="394720"/>
+      </dsp:txXfrm>
+    </dsp:sp>
+    <dsp:sp modelId="{3BD8046F-6E0C-4D0C-8150-36AB1220E2BF}">
+      <dsp:nvSpPr>
+        <dsp:cNvPr id="0" name=""/>
+        <dsp:cNvSpPr/>
+      </dsp:nvSpPr>
+      <dsp:spPr>
+        <a:xfrm>
+          <a:off x="1393257" y="2243593"/>
+          <a:ext cx="789440" cy="394720"/>
+        </a:xfrm>
+        <a:prstGeom prst="rect">
+          <a:avLst/>
+        </a:prstGeom>
+        <a:solidFill>
+          <a:schemeClr val="accent1">
+            <a:hueOff val="0"/>
+            <a:satOff val="0"/>
+            <a:lumOff val="0"/>
+            <a:alphaOff val="0"/>
+          </a:schemeClr>
+        </a:solidFill>
+        <a:ln w="12700" cap="flat" cmpd="sng" algn="ctr">
+          <a:solidFill>
+            <a:schemeClr val="lt1">
+              <a:hueOff val="0"/>
+              <a:satOff val="0"/>
+              <a:lumOff val="0"/>
+              <a:alphaOff val="0"/>
+            </a:schemeClr>
+          </a:solidFill>
+          <a:prstDash val="solid"/>
+          <a:miter lim="800000"/>
+        </a:ln>
+        <a:effectLst/>
+      </dsp:spPr>
+      <dsp:style>
+        <a:lnRef idx="2">
+          <a:scrgbClr r="0" g="0" b="0"/>
+        </a:lnRef>
+        <a:fillRef idx="1">
+          <a:scrgbClr r="0" g="0" b="0"/>
+        </a:fillRef>
+        <a:effectRef idx="0">
+          <a:scrgbClr r="0" g="0" b="0"/>
+        </a:effectRef>
+        <a:fontRef idx="minor">
+          <a:schemeClr val="lt1"/>
+        </a:fontRef>
+      </dsp:style>
+      <dsp:txBody>
+        <a:bodyPr spcFirstLastPara="0" vert="horz" wrap="square" lIns="8255" tIns="8255" rIns="8255" bIns="8255" numCol="1" spcCol="1270" anchor="ctr" anchorCtr="0">
+          <a:noAutofit/>
+        </a:bodyPr>
+        <a:lstStyle/>
+        <a:p>
+          <a:pPr marL="0" lvl="0" indent="0" algn="ctr" defTabSz="577850">
+            <a:lnSpc>
+              <a:spcPct val="90000"/>
+            </a:lnSpc>
+            <a:spcBef>
+              <a:spcPct val="0"/>
+            </a:spcBef>
+            <a:spcAft>
+              <a:spcPct val="35000"/>
+            </a:spcAft>
+            <a:buNone/>
+          </a:pPr>
+          <a:r>
+            <a:rPr lang="fr-CH" sz="1300" kern="1200"/>
+            <a:t>Mois</a:t>
+          </a:r>
+        </a:p>
+      </dsp:txBody>
+      <dsp:txXfrm>
+        <a:off x="1393257" y="2243593"/>
+        <a:ext cx="789440" cy="394720"/>
+      </dsp:txXfrm>
+    </dsp:sp>
+    <dsp:sp modelId="{9BAF3D83-EA6D-4ED5-AFB1-BEA6230A4309}">
+      <dsp:nvSpPr>
+        <dsp:cNvPr id="0" name=""/>
+        <dsp:cNvSpPr/>
+      </dsp:nvSpPr>
+      <dsp:spPr>
+        <a:xfrm>
+          <a:off x="1393257" y="2804096"/>
+          <a:ext cx="789440" cy="394720"/>
+        </a:xfrm>
+        <a:prstGeom prst="rect">
+          <a:avLst/>
+        </a:prstGeom>
+        <a:solidFill>
+          <a:schemeClr val="accent1">
+            <a:hueOff val="0"/>
+            <a:satOff val="0"/>
+            <a:lumOff val="0"/>
+            <a:alphaOff val="0"/>
+          </a:schemeClr>
+        </a:solidFill>
+        <a:ln w="12700" cap="flat" cmpd="sng" algn="ctr">
+          <a:solidFill>
+            <a:schemeClr val="lt1">
+              <a:hueOff val="0"/>
+              <a:satOff val="0"/>
+              <a:lumOff val="0"/>
+              <a:alphaOff val="0"/>
+            </a:schemeClr>
+          </a:solidFill>
+          <a:prstDash val="solid"/>
+          <a:miter lim="800000"/>
+        </a:ln>
+        <a:effectLst/>
+      </dsp:spPr>
+      <dsp:style>
+        <a:lnRef idx="2">
+          <a:scrgbClr r="0" g="0" b="0"/>
+        </a:lnRef>
+        <a:fillRef idx="1">
+          <a:scrgbClr r="0" g="0" b="0"/>
+        </a:fillRef>
+        <a:effectRef idx="0">
+          <a:scrgbClr r="0" g="0" b="0"/>
+        </a:effectRef>
+        <a:fontRef idx="minor">
+          <a:schemeClr val="lt1"/>
+        </a:fontRef>
+      </dsp:style>
+      <dsp:txBody>
+        <a:bodyPr spcFirstLastPara="0" vert="horz" wrap="square" lIns="8255" tIns="8255" rIns="8255" bIns="8255" numCol="1" spcCol="1270" anchor="ctr" anchorCtr="0">
+          <a:noAutofit/>
+        </a:bodyPr>
+        <a:lstStyle/>
+        <a:p>
+          <a:pPr marL="0" lvl="0" indent="0" algn="ctr" defTabSz="577850">
+            <a:lnSpc>
+              <a:spcPct val="90000"/>
+            </a:lnSpc>
+            <a:spcBef>
+              <a:spcPct val="0"/>
+            </a:spcBef>
+            <a:spcAft>
+              <a:spcPct val="35000"/>
+            </a:spcAft>
+            <a:buNone/>
+          </a:pPr>
+          <a:r>
+            <a:rPr lang="fr-CH" sz="1300" kern="1200"/>
+            <a:t>Année</a:t>
+          </a:r>
+        </a:p>
+      </dsp:txBody>
+      <dsp:txXfrm>
+        <a:off x="1393257" y="2804096"/>
+        <a:ext cx="789440" cy="394720"/>
+      </dsp:txXfrm>
+    </dsp:sp>
+    <dsp:sp modelId="{84519A55-E617-48C8-BA16-B3D3948FF416}">
+      <dsp:nvSpPr>
+        <dsp:cNvPr id="0" name=""/>
+        <dsp:cNvSpPr/>
+      </dsp:nvSpPr>
+      <dsp:spPr>
+        <a:xfrm>
+          <a:off x="2826091" y="1122588"/>
+          <a:ext cx="789440" cy="394720"/>
+        </a:xfrm>
+        <a:prstGeom prst="rect">
+          <a:avLst/>
+        </a:prstGeom>
+        <a:solidFill>
+          <a:schemeClr val="accent1">
+            <a:hueOff val="0"/>
+            <a:satOff val="0"/>
+            <a:lumOff val="0"/>
+            <a:alphaOff val="0"/>
+          </a:schemeClr>
+        </a:solidFill>
+        <a:ln w="12700" cap="flat" cmpd="sng" algn="ctr">
+          <a:solidFill>
+            <a:schemeClr val="lt1">
+              <a:hueOff val="0"/>
+              <a:satOff val="0"/>
+              <a:lumOff val="0"/>
+              <a:alphaOff val="0"/>
+            </a:schemeClr>
+          </a:solidFill>
+          <a:prstDash val="solid"/>
+          <a:miter lim="800000"/>
+        </a:ln>
+        <a:effectLst/>
+      </dsp:spPr>
+      <dsp:style>
+        <a:lnRef idx="2">
+          <a:scrgbClr r="0" g="0" b="0"/>
+        </a:lnRef>
+        <a:fillRef idx="1">
+          <a:scrgbClr r="0" g="0" b="0"/>
+        </a:fillRef>
+        <a:effectRef idx="0">
+          <a:scrgbClr r="0" g="0" b="0"/>
+        </a:effectRef>
+        <a:fontRef idx="minor">
+          <a:schemeClr val="lt1"/>
+        </a:fontRef>
+      </dsp:style>
+      <dsp:txBody>
+        <a:bodyPr spcFirstLastPara="0" vert="horz" wrap="square" lIns="8255" tIns="8255" rIns="8255" bIns="8255" numCol="1" spcCol="1270" anchor="ctr" anchorCtr="0">
+          <a:noAutofit/>
+        </a:bodyPr>
+        <a:lstStyle/>
+        <a:p>
+          <a:pPr marL="0" lvl="0" indent="0" algn="ctr" defTabSz="577850">
+            <a:lnSpc>
+              <a:spcPct val="90000"/>
+            </a:lnSpc>
+            <a:spcBef>
+              <a:spcPct val="0"/>
+            </a:spcBef>
+            <a:spcAft>
+              <a:spcPct val="35000"/>
+            </a:spcAft>
+            <a:buNone/>
+          </a:pPr>
+          <a:r>
+            <a:rPr lang="fr-CH" sz="1300" kern="1200"/>
+            <a:t>Film</a:t>
+          </a:r>
+        </a:p>
+      </dsp:txBody>
+      <dsp:txXfrm>
+        <a:off x="2826091" y="1122588"/>
+        <a:ext cx="789440" cy="394720"/>
+      </dsp:txXfrm>
+    </dsp:sp>
+    <dsp:sp modelId="{B294CE43-0EF1-418A-9332-84C8A8C0CF84}">
+      <dsp:nvSpPr>
+        <dsp:cNvPr id="0" name=""/>
+        <dsp:cNvSpPr/>
+      </dsp:nvSpPr>
+      <dsp:spPr>
+        <a:xfrm>
+          <a:off x="2348479" y="1683091"/>
+          <a:ext cx="789440" cy="394720"/>
+        </a:xfrm>
+        <a:prstGeom prst="rect">
+          <a:avLst/>
+        </a:prstGeom>
+        <a:solidFill>
+          <a:schemeClr val="accent1">
+            <a:hueOff val="0"/>
+            <a:satOff val="0"/>
+            <a:lumOff val="0"/>
+            <a:alphaOff val="0"/>
+          </a:schemeClr>
+        </a:solidFill>
+        <a:ln w="12700" cap="flat" cmpd="sng" algn="ctr">
+          <a:solidFill>
+            <a:schemeClr val="lt1">
+              <a:hueOff val="0"/>
+              <a:satOff val="0"/>
+              <a:lumOff val="0"/>
+              <a:alphaOff val="0"/>
+            </a:schemeClr>
+          </a:solidFill>
+          <a:prstDash val="solid"/>
+          <a:miter lim="800000"/>
+        </a:ln>
+        <a:effectLst/>
+      </dsp:spPr>
+      <dsp:style>
+        <a:lnRef idx="2">
+          <a:scrgbClr r="0" g="0" b="0"/>
+        </a:lnRef>
+        <a:fillRef idx="1">
+          <a:scrgbClr r="0" g="0" b="0"/>
+        </a:fillRef>
+        <a:effectRef idx="0">
+          <a:scrgbClr r="0" g="0" b="0"/>
+        </a:effectRef>
+        <a:fontRef idx="minor">
+          <a:schemeClr val="lt1"/>
+        </a:fontRef>
+      </dsp:style>
+      <dsp:txBody>
+        <a:bodyPr spcFirstLastPara="0" vert="horz" wrap="square" lIns="8255" tIns="8255" rIns="8255" bIns="8255" numCol="1" spcCol="1270" anchor="ctr" anchorCtr="0">
+          <a:noAutofit/>
+        </a:bodyPr>
+        <a:lstStyle/>
+        <a:p>
+          <a:pPr marL="0" lvl="0" indent="0" algn="ctr" defTabSz="577850">
+            <a:lnSpc>
+              <a:spcPct val="90000"/>
+            </a:lnSpc>
+            <a:spcBef>
+              <a:spcPct val="0"/>
+            </a:spcBef>
+            <a:spcAft>
+              <a:spcPct val="35000"/>
+            </a:spcAft>
+            <a:buNone/>
+          </a:pPr>
+          <a:r>
+            <a:rPr lang="fr-CH" sz="1300" kern="1200"/>
+            <a:t>Titre</a:t>
+          </a:r>
+        </a:p>
+      </dsp:txBody>
+      <dsp:txXfrm>
+        <a:off x="2348479" y="1683091"/>
+        <a:ext cx="789440" cy="394720"/>
+      </dsp:txXfrm>
+    </dsp:sp>
+    <dsp:sp modelId="{5C80A729-35D7-44FD-B274-6A7C417822B8}">
+      <dsp:nvSpPr>
+        <dsp:cNvPr id="0" name=""/>
+        <dsp:cNvSpPr/>
+      </dsp:nvSpPr>
+      <dsp:spPr>
+        <a:xfrm>
+          <a:off x="3303702" y="1683091"/>
+          <a:ext cx="789440" cy="394720"/>
+        </a:xfrm>
+        <a:prstGeom prst="rect">
+          <a:avLst/>
+        </a:prstGeom>
+        <a:solidFill>
+          <a:schemeClr val="accent1">
+            <a:hueOff val="0"/>
+            <a:satOff val="0"/>
+            <a:lumOff val="0"/>
+            <a:alphaOff val="0"/>
+          </a:schemeClr>
+        </a:solidFill>
+        <a:ln w="12700" cap="flat" cmpd="sng" algn="ctr">
+          <a:solidFill>
+            <a:schemeClr val="lt1">
+              <a:hueOff val="0"/>
+              <a:satOff val="0"/>
+              <a:lumOff val="0"/>
+              <a:alphaOff val="0"/>
+            </a:schemeClr>
+          </a:solidFill>
+          <a:prstDash val="solid"/>
+          <a:miter lim="800000"/>
+        </a:ln>
+        <a:effectLst/>
+      </dsp:spPr>
+      <dsp:style>
+        <a:lnRef idx="2">
+          <a:scrgbClr r="0" g="0" b="0"/>
+        </a:lnRef>
+        <a:fillRef idx="1">
+          <a:scrgbClr r="0" g="0" b="0"/>
+        </a:fillRef>
+        <a:effectRef idx="0">
+          <a:scrgbClr r="0" g="0" b="0"/>
+        </a:effectRef>
+        <a:fontRef idx="minor">
+          <a:schemeClr val="lt1"/>
+        </a:fontRef>
+      </dsp:style>
+      <dsp:txBody>
+        <a:bodyPr spcFirstLastPara="0" vert="horz" wrap="square" lIns="8255" tIns="8255" rIns="8255" bIns="8255" numCol="1" spcCol="1270" anchor="ctr" anchorCtr="0">
+          <a:noAutofit/>
+        </a:bodyPr>
+        <a:lstStyle/>
+        <a:p>
+          <a:pPr marL="0" lvl="0" indent="0" algn="ctr" defTabSz="577850">
+            <a:lnSpc>
+              <a:spcPct val="90000"/>
+            </a:lnSpc>
+            <a:spcBef>
+              <a:spcPct val="0"/>
+            </a:spcBef>
+            <a:spcAft>
+              <a:spcPct val="35000"/>
+            </a:spcAft>
+            <a:buNone/>
+          </a:pPr>
+          <a:r>
+            <a:rPr lang="fr-CH" sz="1300" kern="1200"/>
+            <a:t>Acteurs</a:t>
+          </a:r>
+        </a:p>
+      </dsp:txBody>
+      <dsp:txXfrm>
+        <a:off x="3303702" y="1683091"/>
+        <a:ext cx="789440" cy="394720"/>
+      </dsp:txXfrm>
+    </dsp:sp>
+    <dsp:sp modelId="{EC4FC84F-42B3-431B-A5F8-AFA47913D5CB}">
+      <dsp:nvSpPr>
+        <dsp:cNvPr id="0" name=""/>
+        <dsp:cNvSpPr/>
+      </dsp:nvSpPr>
+      <dsp:spPr>
+        <a:xfrm>
+          <a:off x="3303702" y="2243593"/>
+          <a:ext cx="789440" cy="394720"/>
+        </a:xfrm>
+        <a:prstGeom prst="rect">
+          <a:avLst/>
+        </a:prstGeom>
+        <a:solidFill>
+          <a:schemeClr val="accent1">
+            <a:hueOff val="0"/>
+            <a:satOff val="0"/>
+            <a:lumOff val="0"/>
+            <a:alphaOff val="0"/>
+          </a:schemeClr>
+        </a:solidFill>
+        <a:ln w="12700" cap="flat" cmpd="sng" algn="ctr">
+          <a:solidFill>
+            <a:schemeClr val="lt1">
+              <a:hueOff val="0"/>
+              <a:satOff val="0"/>
+              <a:lumOff val="0"/>
+              <a:alphaOff val="0"/>
+            </a:schemeClr>
+          </a:solidFill>
+          <a:prstDash val="solid"/>
+          <a:miter lim="800000"/>
+        </a:ln>
+        <a:effectLst/>
+      </dsp:spPr>
+      <dsp:style>
+        <a:lnRef idx="2">
+          <a:scrgbClr r="0" g="0" b="0"/>
+        </a:lnRef>
+        <a:fillRef idx="1">
+          <a:scrgbClr r="0" g="0" b="0"/>
+        </a:fillRef>
+        <a:effectRef idx="0">
+          <a:scrgbClr r="0" g="0" b="0"/>
+        </a:effectRef>
+        <a:fontRef idx="minor">
+          <a:schemeClr val="lt1"/>
+        </a:fontRef>
+      </dsp:style>
+      <dsp:txBody>
+        <a:bodyPr spcFirstLastPara="0" vert="horz" wrap="square" lIns="8255" tIns="8255" rIns="8255" bIns="8255" numCol="1" spcCol="1270" anchor="ctr" anchorCtr="0">
+          <a:noAutofit/>
+        </a:bodyPr>
+        <a:lstStyle/>
+        <a:p>
+          <a:pPr marL="0" lvl="0" indent="0" algn="ctr" defTabSz="577850">
+            <a:lnSpc>
+              <a:spcPct val="90000"/>
+            </a:lnSpc>
+            <a:spcBef>
+              <a:spcPct val="0"/>
+            </a:spcBef>
+            <a:spcAft>
+              <a:spcPct val="35000"/>
+            </a:spcAft>
+            <a:buNone/>
+          </a:pPr>
+          <a:r>
+            <a:rPr lang="fr-CH" sz="1300" kern="1200"/>
+            <a:t>Acteur</a:t>
+          </a:r>
+        </a:p>
+      </dsp:txBody>
+      <dsp:txXfrm>
+        <a:off x="3303702" y="2243593"/>
+        <a:ext cx="789440" cy="394720"/>
+      </dsp:txXfrm>
+    </dsp:sp>
+    <dsp:sp modelId="{42D707DD-8B16-47E8-AA4A-695D04D5C3F6}">
+      <dsp:nvSpPr>
+        <dsp:cNvPr id="0" name=""/>
+        <dsp:cNvSpPr/>
+      </dsp:nvSpPr>
+      <dsp:spPr>
+        <a:xfrm>
+          <a:off x="3501062" y="2804096"/>
+          <a:ext cx="789440" cy="394720"/>
+        </a:xfrm>
+        <a:prstGeom prst="rect">
+          <a:avLst/>
+        </a:prstGeom>
+        <a:solidFill>
+          <a:schemeClr val="accent1">
+            <a:hueOff val="0"/>
+            <a:satOff val="0"/>
+            <a:lumOff val="0"/>
+            <a:alphaOff val="0"/>
+          </a:schemeClr>
+        </a:solidFill>
+        <a:ln w="12700" cap="flat" cmpd="sng" algn="ctr">
+          <a:solidFill>
+            <a:schemeClr val="lt1">
+              <a:hueOff val="0"/>
+              <a:satOff val="0"/>
+              <a:lumOff val="0"/>
+              <a:alphaOff val="0"/>
+            </a:schemeClr>
+          </a:solidFill>
+          <a:prstDash val="solid"/>
+          <a:miter lim="800000"/>
+        </a:ln>
+        <a:effectLst/>
+      </dsp:spPr>
+      <dsp:style>
+        <a:lnRef idx="2">
+          <a:scrgbClr r="0" g="0" b="0"/>
+        </a:lnRef>
+        <a:fillRef idx="1">
+          <a:scrgbClr r="0" g="0" b="0"/>
+        </a:fillRef>
+        <a:effectRef idx="0">
+          <a:scrgbClr r="0" g="0" b="0"/>
+        </a:effectRef>
+        <a:fontRef idx="minor">
+          <a:schemeClr val="lt1"/>
+        </a:fontRef>
+      </dsp:style>
+      <dsp:txBody>
+        <a:bodyPr spcFirstLastPara="0" vert="horz" wrap="square" lIns="8255" tIns="8255" rIns="8255" bIns="8255" numCol="1" spcCol="1270" anchor="ctr" anchorCtr="0">
+          <a:noAutofit/>
+        </a:bodyPr>
+        <a:lstStyle/>
+        <a:p>
+          <a:pPr marL="0" lvl="0" indent="0" algn="ctr" defTabSz="577850">
+            <a:lnSpc>
+              <a:spcPct val="90000"/>
+            </a:lnSpc>
+            <a:spcBef>
+              <a:spcPct val="0"/>
+            </a:spcBef>
+            <a:spcAft>
+              <a:spcPct val="35000"/>
+            </a:spcAft>
+            <a:buNone/>
+          </a:pPr>
+          <a:r>
+            <a:rPr lang="fr-CH" sz="1300" kern="1200"/>
+            <a:t>Nom de naissance</a:t>
+          </a:r>
+        </a:p>
+      </dsp:txBody>
+      <dsp:txXfrm>
+        <a:off x="3501062" y="2804096"/>
+        <a:ext cx="789440" cy="394720"/>
+      </dsp:txXfrm>
+    </dsp:sp>
+  </dsp:spTree>
+</dsp:drawing>
+</file>
+
 <file path=word/diagrams/layout1.xml><?xml version="1.0" encoding="utf-8"?>
+<dgm:layoutDef xmlns:dgm="http://schemas.openxmlformats.org/drawingml/2006/diagram" xmlns:a="http://schemas.openxmlformats.org/drawingml/2006/main" uniqueId="urn:microsoft.com/office/officeart/2005/8/layout/orgChart1">
+  <dgm:title val=""/>
+  <dgm:desc val=""/>
+  <dgm:catLst>
+    <dgm:cat type="hierarchy" pri="1000"/>
+    <dgm:cat type="convert" pri="6000"/>
+  </dgm:catLst>
+  <dgm:sampData>
+    <dgm:dataModel>
+      <dgm:ptLst>
+        <dgm:pt modelId="0" type="doc"/>
+        <dgm:pt modelId="1">
+          <dgm:prSet phldr="1"/>
+        </dgm:pt>
+        <dgm:pt modelId="2" type="asst">
+          <dgm:prSet phldr="1"/>
+        </dgm:pt>
+        <dgm:pt modelId="3">
+          <dgm:prSet phldr="1"/>
+        </dgm:pt>
+        <dgm:pt modelId="4">
+          <dgm:prSet phldr="1"/>
+        </dgm:pt>
+        <dgm:pt modelId="5">
+          <dgm:prSet phldr="1"/>
+        </dgm:pt>
+      </dgm:ptLst>
+      <dgm:cxnLst>
+        <dgm:cxn modelId="5" srcId="0" destId="1" srcOrd="0" destOrd="0"/>
+        <dgm:cxn modelId="6" srcId="1" destId="2" srcOrd="0" destOrd="0"/>
+        <dgm:cxn modelId="7" srcId="1" destId="3" srcOrd="1" destOrd="0"/>
+        <dgm:cxn modelId="8" srcId="1" destId="4" srcOrd="2" destOrd="0"/>
+        <dgm:cxn modelId="9" srcId="1" destId="5" srcOrd="3" destOrd="0"/>
+      </dgm:cxnLst>
+      <dgm:bg/>
+      <dgm:whole/>
+    </dgm:dataModel>
+  </dgm:sampData>
+  <dgm:styleData>
+    <dgm:dataModel>
+      <dgm:ptLst>
+        <dgm:pt modelId="0" type="doc"/>
+        <dgm:pt modelId="1"/>
+        <dgm:pt modelId="12"/>
+        <dgm:pt modelId="13"/>
+      </dgm:ptLst>
+      <dgm:cxnLst>
+        <dgm:cxn modelId="2" srcId="0" destId="1" srcOrd="0" destOrd="0"/>
+        <dgm:cxn modelId="16" srcId="1" destId="12" srcOrd="1" destOrd="0"/>
+        <dgm:cxn modelId="17" srcId="1" destId="13" srcOrd="2" destOrd="0"/>
+      </dgm:cxnLst>
+      <dgm:bg/>
+      <dgm:whole/>
+    </dgm:dataModel>
+  </dgm:styleData>
+  <dgm:clrData>
+    <dgm:dataModel>
+      <dgm:ptLst>
+        <dgm:pt modelId="0" type="doc"/>
+        <dgm:pt modelId="1"/>
+        <dgm:pt modelId="11" type="asst"/>
+        <dgm:pt modelId="12"/>
+        <dgm:pt modelId="13"/>
+        <dgm:pt modelId="14"/>
+      </dgm:ptLst>
+      <dgm:cxnLst>
+        <dgm:cxn modelId="2" srcId="0" destId="1" srcOrd="0" destOrd="0"/>
+        <dgm:cxn modelId="15" srcId="1" destId="11" srcOrd="0" destOrd="0"/>
+        <dgm:cxn modelId="16" srcId="1" destId="12" srcOrd="1" destOrd="0"/>
+        <dgm:cxn modelId="17" srcId="1" destId="13" srcOrd="2" destOrd="0"/>
+        <dgm:cxn modelId="18" srcId="1" destId="14" srcOrd="2" destOrd="0"/>
+      </dgm:cxnLst>
+      <dgm:bg/>
+      <dgm:whole/>
+    </dgm:dataModel>
+  </dgm:clrData>
+  <dgm:layoutNode name="hierChild1">
+    <dgm:varLst>
+      <dgm:orgChart val="1"/>
+      <dgm:chPref val="1"/>
+      <dgm:dir/>
+      <dgm:animOne val="branch"/>
+      <dgm:animLvl val="lvl"/>
+      <dgm:resizeHandles/>
+    </dgm:varLst>
+    <dgm:choose name="Name0">
+      <dgm:if name="Name1" func="var" arg="dir" op="equ" val="norm">
+        <dgm:alg type="hierChild">
+          <dgm:param type="linDir" val="fromL"/>
+        </dgm:alg>
+      </dgm:if>
+      <dgm:else name="Name2">
+        <dgm:alg type="hierChild">
+          <dgm:param type="linDir" val="fromR"/>
+        </dgm:alg>
+      </dgm:else>
+    </dgm:choose>
+    <dgm:shape xmlns:r="http://schemas.openxmlformats.org/officeDocument/2006/relationships" r:blip="">
+      <dgm:adjLst/>
+    </dgm:shape>
+    <dgm:presOf/>
+    <dgm:constrLst>
+      <dgm:constr type="w" for="des" forName="rootComposite1" refType="w" fact="10"/>
+      <dgm:constr type="h" for="des" forName="rootComposite1" refType="w" refFor="des" refForName="rootComposite1" fact="0.5"/>
+      <dgm:constr type="w" for="des" forName="rootComposite" refType="w" fact="10"/>
+      <dgm:constr type="h" for="des" forName="rootComposite" refType="w" refFor="des" refForName="rootComposite1" fact="0.5"/>
+      <dgm:constr type="w" for="des" forName="rootComposite3" refType="w" fact="10"/>
+      <dgm:constr type="h" for="des" forName="rootComposite3" refType="w" refFor="des" refForName="rootComposite1" fact="0.5"/>
+      <dgm:constr type="primFontSz" for="des" ptType="node" op="equ"/>
+      <dgm:constr type="sp" for="des" op="equ"/>
+      <dgm:constr type="sp" for="des" forName="hierRoot1" refType="w" refFor="des" refForName="rootComposite1" fact="0.21"/>
+      <dgm:constr type="sp" for="des" forName="hierRoot2" refType="sp" refFor="des" refForName="hierRoot1"/>
+      <dgm:constr type="sp" for="des" forName="hierRoot3" refType="sp" refFor="des" refForName="hierRoot1"/>
+      <dgm:constr type="sibSp" refType="w" refFor="des" refForName="rootComposite1" fact="0.21"/>
+      <dgm:constr type="sibSp" for="des" forName="hierChild2" refType="sibSp"/>
+      <dgm:constr type="sibSp" for="des" forName="hierChild3" refType="sibSp"/>
+      <dgm:constr type="sibSp" for="des" forName="hierChild4" refType="sibSp"/>
+      <dgm:constr type="sibSp" for="des" forName="hierChild5" refType="sibSp"/>
+      <dgm:constr type="sibSp" for="des" forName="hierChild6" refType="sibSp"/>
+      <dgm:constr type="sibSp" for="des" forName="hierChild7" refType="sibSp"/>
+      <dgm:constr type="secSibSp" refType="w" refFor="des" refForName="rootComposite1" fact="0.21"/>
+      <dgm:constr type="secSibSp" for="des" forName="hierChild2" refType="secSibSp"/>
+      <dgm:constr type="secSibSp" for="des" forName="hierChild3" refType="secSibSp"/>
+      <dgm:constr type="secSibSp" for="des" forName="hierChild4" refType="secSibSp"/>
+      <dgm:constr type="secSibSp" for="des" forName="hierChild5" refType="secSibSp"/>
+      <dgm:constr type="secSibSp" for="des" forName="hierChild6" refType="secSibSp"/>
+      <dgm:constr type="secSibSp" for="des" forName="hierChild7" refType="secSibSp"/>
+    </dgm:constrLst>
+    <dgm:ruleLst/>
+    <dgm:forEach name="Name3" axis="ch">
+      <dgm:forEach name="Name4" axis="self" ptType="node">
+        <dgm:layoutNode name="hierRoot1">
+          <dgm:varLst>
+            <dgm:hierBranch val="init"/>
+          </dgm:varLst>
+          <dgm:choose name="Name5">
+            <dgm:if name="Name6" func="var" arg="hierBranch" op="equ" val="l">
+              <dgm:choose name="Name7">
+                <dgm:if name="Name8" axis="ch" ptType="asst" func="cnt" op="gte" val="1">
+                  <dgm:alg type="hierRoot">
+                    <dgm:param type="hierAlign" val="tR"/>
+                  </dgm:alg>
+                  <dgm:constrLst>
+                    <dgm:constr type="alignOff" val="0.65"/>
+                  </dgm:constrLst>
+                </dgm:if>
+                <dgm:else name="Name9">
+                  <dgm:alg type="hierRoot">
+                    <dgm:param type="hierAlign" val="tR"/>
+                  </dgm:alg>
+                  <dgm:constrLst>
+                    <dgm:constr type="alignOff" val="0.25"/>
+                  </dgm:constrLst>
+                </dgm:else>
+              </dgm:choose>
+            </dgm:if>
+            <dgm:if name="Name10" func="var" arg="hierBranch" op="equ" val="r">
+              <dgm:choose name="Name11">
+                <dgm:if name="Name12" axis="ch" ptType="asst" func="cnt" op="gte" val="1">
+                  <dgm:alg type="hierRoot">
+                    <dgm:param type="hierAlign" val="tL"/>
+                  </dgm:alg>
+                  <dgm:constrLst>
+                    <dgm:constr type="alignOff" val="0.65"/>
+                  </dgm:constrLst>
+                </dgm:if>
+                <dgm:else name="Name13">
+                  <dgm:alg type="hierRoot">
+                    <dgm:param type="hierAlign" val="tL"/>
+                  </dgm:alg>
+                  <dgm:constrLst>
+                    <dgm:constr type="alignOff" val="0.25"/>
+                  </dgm:constrLst>
+                </dgm:else>
+              </dgm:choose>
+            </dgm:if>
+            <dgm:if name="Name14" func="var" arg="hierBranch" op="equ" val="hang">
+              <dgm:alg type="hierRoot"/>
+              <dgm:constrLst>
+                <dgm:constr type="alignOff" val="0.65"/>
+              </dgm:constrLst>
+            </dgm:if>
+            <dgm:else name="Name15">
+              <dgm:alg type="hierRoot"/>
+              <dgm:constrLst>
+                <dgm:constr type="alignOff"/>
+                <dgm:constr type="bendDist" for="des" ptType="parTrans" refType="sp" fact="0.5"/>
+              </dgm:constrLst>
+            </dgm:else>
+          </dgm:choose>
+          <dgm:shape xmlns:r="http://schemas.openxmlformats.org/officeDocument/2006/relationships" r:blip="">
+            <dgm:adjLst/>
+          </dgm:shape>
+          <dgm:presOf/>
+          <dgm:ruleLst/>
+          <dgm:layoutNode name="rootComposite1">
+            <dgm:alg type="composite"/>
+            <dgm:shape xmlns:r="http://schemas.openxmlformats.org/officeDocument/2006/relationships" r:blip="">
+              <dgm:adjLst/>
+            </dgm:shape>
+            <dgm:presOf axis="self" ptType="node" cnt="1"/>
+            <dgm:choose name="Name16">
+              <dgm:if name="Name17" func="var" arg="hierBranch" op="equ" val="init">
+                <dgm:constrLst>
+                  <dgm:constr type="l" for="ch" forName="rootText1"/>
+                  <dgm:constr type="t" for="ch" forName="rootText1"/>
+                  <dgm:constr type="w" for="ch" forName="rootText1" refType="w"/>
+                  <dgm:constr type="h" for="ch" forName="rootText1" refType="h"/>
+                  <dgm:constr type="l" for="ch" forName="rootConnector1"/>
+                  <dgm:constr type="t" for="ch" forName="rootConnector1"/>
+                  <dgm:constr type="w" for="ch" forName="rootConnector1" refType="w" refFor="ch" refForName="rootText1" fact="0.2"/>
+                  <dgm:constr type="h" for="ch" forName="rootConnector1" refType="h" refFor="ch" refForName="rootText1"/>
+                </dgm:constrLst>
+              </dgm:if>
+              <dgm:if name="Name18" func="var" arg="hierBranch" op="equ" val="l">
+                <dgm:constrLst>
+                  <dgm:constr type="l" for="ch" forName="rootText1"/>
+                  <dgm:constr type="t" for="ch" forName="rootText1"/>
+                  <dgm:constr type="w" for="ch" forName="rootText1" refType="w"/>
+                  <dgm:constr type="h" for="ch" forName="rootText1" refType="h"/>
+                  <dgm:constr type="r" for="ch" forName="rootConnector1" refType="w"/>
+                  <dgm:constr type="t" for="ch" forName="rootConnector1"/>
+                  <dgm:constr type="w" for="ch" forName="rootConnector1" refType="w" refFor="ch" refForName="rootText1" fact="0.2"/>
+                  <dgm:constr type="h" for="ch" forName="rootConnector1" refType="h" refFor="ch" refForName="rootText1"/>
+                </dgm:constrLst>
+              </dgm:if>
+              <dgm:if name="Name19" func="var" arg="hierBranch" op="equ" val="r">
+                <dgm:constrLst>
+                  <dgm:constr type="l" for="ch" forName="rootText1"/>
+                  <dgm:constr type="t" for="ch" forName="rootText1"/>
+                  <dgm:constr type="w" for="ch" forName="rootText1" refType="w"/>
+                  <dgm:constr type="h" for="ch" forName="rootText1" refType="h"/>
+                  <dgm:constr type="l" for="ch" forName="rootConnector1"/>
+                  <dgm:constr type="t" for="ch" forName="rootConnector1"/>
+                  <dgm:constr type="w" for="ch" forName="rootConnector1" refType="w" refFor="ch" refForName="rootText1" fact="0.2"/>
+                  <dgm:constr type="h" for="ch" forName="rootConnector1" refType="h" refFor="ch" refForName="rootText1"/>
+                </dgm:constrLst>
+              </dgm:if>
+              <dgm:else name="Name20">
+                <dgm:constrLst>
+                  <dgm:constr type="l" for="ch" forName="rootText1"/>
+                  <dgm:constr type="t" for="ch" forName="rootText1"/>
+                  <dgm:constr type="w" for="ch" forName="rootText1" refType="w"/>
+                  <dgm:constr type="h" for="ch" forName="rootText1" refType="h"/>
+                  <dgm:constr type="r" for="ch" forName="rootConnector1" refType="w"/>
+                  <dgm:constr type="t" for="ch" forName="rootConnector1"/>
+                  <dgm:constr type="w" for="ch" forName="rootConnector1" refType="w" refFor="ch" refForName="rootText1" fact="0.2"/>
+                  <dgm:constr type="h" for="ch" forName="rootConnector1" refType="h" refFor="ch" refForName="rootText1"/>
+                </dgm:constrLst>
+              </dgm:else>
+            </dgm:choose>
+            <dgm:ruleLst/>
+            <dgm:layoutNode name="rootText1" styleLbl="node0">
+              <dgm:varLst>
+                <dgm:chPref val="3"/>
+              </dgm:varLst>
+              <dgm:alg type="tx"/>
+              <dgm:shape xmlns:r="http://schemas.openxmlformats.org/officeDocument/2006/relationships" type="rect" r:blip="">
+                <dgm:adjLst/>
+              </dgm:shape>
+              <dgm:presOf axis="self" ptType="node" cnt="1"/>
+              <dgm:constrLst>
+                <dgm:constr type="primFontSz" val="65"/>
+                <dgm:constr type="lMarg" refType="primFontSz" fact="0.05"/>
+                <dgm:constr type="rMarg" refType="primFontSz" fact="0.05"/>
+                <dgm:constr type="tMarg" refType="primFontSz" fact="0.05"/>
+                <dgm:constr type="bMarg" refType="primFontSz" fact="0.05"/>
+              </dgm:constrLst>
+              <dgm:ruleLst>
+                <dgm:rule type="primFontSz" val="5" fact="NaN" max="NaN"/>
+              </dgm:ruleLst>
+            </dgm:layoutNode>
+            <dgm:layoutNode name="rootConnector1" moveWith="rootText1">
+              <dgm:alg type="sp"/>
+              <dgm:shape xmlns:r="http://schemas.openxmlformats.org/officeDocument/2006/relationships" type="rect" r:blip="" hideGeom="1">
+                <dgm:adjLst/>
+              </dgm:shape>
+              <dgm:presOf axis="self" ptType="node" cnt="1"/>
+              <dgm:constrLst/>
+              <dgm:ruleLst/>
+            </dgm:layoutNode>
+          </dgm:layoutNode>
+          <dgm:layoutNode name="hierChild2">
+            <dgm:choose name="Name21">
+              <dgm:if name="Name22" func="var" arg="hierBranch" op="equ" val="l">
+                <dgm:alg type="hierChild">
+                  <dgm:param type="chAlign" val="r"/>
+                  <dgm:param type="linDir" val="fromT"/>
+                </dgm:alg>
+              </dgm:if>
+              <dgm:if name="Name23" func="var" arg="hierBranch" op="equ" val="r">
+                <dgm:alg type="hierChild">
+                  <dgm:param type="chAlign" val="l"/>
+                  <dgm:param type="linDir" val="fromT"/>
+                </dgm:alg>
+              </dgm:if>
+              <dgm:if name="Name24" func="var" arg="hierBranch" op="equ" val="hang">
+                <dgm:choose name="Name25">
+                  <dgm:if name="Name26" func="var" arg="dir" op="equ" val="norm">
+                    <dgm:alg type="hierChild">
+                      <dgm:param type="chAlign" val="l"/>
+                      <dgm:param type="linDir" val="fromL"/>
+                      <dgm:param type="secChAlign" val="t"/>
+                      <dgm:param type="secLinDir" val="fromT"/>
+                    </dgm:alg>
+                  </dgm:if>
+                  <dgm:else name="Name27">
+                    <dgm:alg type="hierChild">
+                      <dgm:param type="chAlign" val="l"/>
+                      <dgm:param type="linDir" val="fromR"/>
+                      <dgm:param type="secChAlign" val="t"/>
+                      <dgm:param type="secLinDir" val="fromT"/>
+                    </dgm:alg>
+                  </dgm:else>
+                </dgm:choose>
+              </dgm:if>
+              <dgm:else name="Name28">
+                <dgm:choose name="Name29">
+                  <dgm:if name="Name30" func="var" arg="dir" op="equ" val="norm">
+                    <dgm:alg type="hierChild"/>
+                  </dgm:if>
+                  <dgm:else name="Name31">
+                    <dgm:alg type="hierChild">
+                      <dgm:param type="linDir" val="fromR"/>
+                    </dgm:alg>
+                  </dgm:else>
+                </dgm:choose>
+              </dgm:else>
+            </dgm:choose>
+            <dgm:shape xmlns:r="http://schemas.openxmlformats.org/officeDocument/2006/relationships" r:blip="">
+              <dgm:adjLst/>
+            </dgm:shape>
+            <dgm:presOf/>
+            <dgm:constrLst/>
+            <dgm:ruleLst/>
+            <dgm:forEach name="rep2a" axis="ch" ptType="nonAsst">
+              <dgm:forEach name="Name32" axis="precedSib" ptType="parTrans" st="-1" cnt="1">
+                <dgm:choose name="Name33">
+                  <dgm:if name="Name34" func="var" arg="hierBranch" op="equ" val="std">
+                    <dgm:layoutNode name="Name35">
+                      <dgm:alg type="conn">
+                        <dgm:param type="connRout" val="bend"/>
+                        <dgm:param type="dim" val="1D"/>
+                        <dgm:param type="endSty" val="noArr"/>
+                        <dgm:param type="begPts" val="bCtr"/>
+                        <dgm:param type="endPts" val="tCtr"/>
+                        <dgm:param type="bendPt" val="end"/>
+                      </dgm:alg>
+                      <dgm:shape xmlns:r="http://schemas.openxmlformats.org/officeDocument/2006/relationships" type="conn" r:blip="" zOrderOff="-99999">
+                        <dgm:adjLst/>
+                      </dgm:shape>
+                      <dgm:presOf axis="self"/>
+                      <dgm:constrLst>
+                        <dgm:constr type="begPad"/>
+                        <dgm:constr type="endPad"/>
+                      </dgm:constrLst>
+                      <dgm:ruleLst/>
+                    </dgm:layoutNode>
+                  </dgm:if>
+                  <dgm:if name="Name36" func="var" arg="hierBranch" op="equ" val="init">
+                    <dgm:layoutNode name="Name37">
+                      <dgm:choose name="Name38">
+                        <dgm:if name="Name39" axis="self" func="depth" op="lte" val="2">
+                          <dgm:alg type="conn">
+                            <dgm:param type="connRout" val="bend"/>
+                            <dgm:param type="dim" val="1D"/>
+                            <dgm:param type="endSty" val="noArr"/>
+                            <dgm:param type="begPts" val="bCtr"/>
+                            <dgm:param type="endPts" val="tCtr"/>
+                            <dgm:param type="bendPt" val="end"/>
+                          </dgm:alg>
+                        </dgm:if>
+                        <dgm:else name="Name40">
+                          <dgm:choose name="Name41">
+                            <dgm:if name="Name42" axis="par des" func="maxDepth" op="lte" val="1">
+                              <dgm:choose name="Name43">
+                                <dgm:if name="Name44" axis="par ch" ptType="node asst" func="cnt" op="gte" val="1">
+                                  <dgm:alg type="conn">
+                                    <dgm:param type="connRout" val="bend"/>
+                                    <dgm:param type="dim" val="1D"/>
+                                    <dgm:param type="endSty" val="noArr"/>
+                                    <dgm:param type="begPts" val="bCtr"/>
+                                    <dgm:param type="endPts" val="midL midR"/>
+                                  </dgm:alg>
+                                </dgm:if>
+                                <dgm:else name="Name45">
+                                  <dgm:alg type="conn">
+                                    <dgm:param type="connRout" val="bend"/>
+                                    <dgm:param type="dim" val="1D"/>
+                                    <dgm:param type="endSty" val="noArr"/>
+                                    <dgm:param type="begPts" val="bCtr"/>
+                                    <dgm:param type="endPts" val="midL midR"/>
+                                    <dgm:param type="srcNode" val="rootConnector"/>
+                                  </dgm:alg>
+                                </dgm:else>
+                              </dgm:choose>
+                            </dgm:if>
+                            <dgm:else name="Name46">
+                              <dgm:alg type="conn">
+                                <dgm:param type="connRout" val="bend"/>
+                                <dgm:param type="dim" val="1D"/>
+                                <dgm:param type="endSty" val="noArr"/>
+                                <dgm:param type="begPts" val="bCtr"/>
+                                <dgm:param type="endPts" val="tCtr"/>
+                                <dgm:param type="bendPt" val="end"/>
+                              </dgm:alg>
+                            </dgm:else>
+                          </dgm:choose>
+                        </dgm:else>
+                      </dgm:choose>
+                      <dgm:shape xmlns:r="http://schemas.openxmlformats.org/officeDocument/2006/relationships" type="conn" r:blip="" zOrderOff="-99999">
+                        <dgm:adjLst/>
+                      </dgm:shape>
+                      <dgm:presOf axis="self"/>
+                      <dgm:constrLst>
+                        <dgm:constr type="begPad"/>
+                        <dgm:constr type="endPad"/>
+                      </dgm:constrLst>
+                      <dgm:ruleLst/>
+                    </dgm:layoutNode>
+                  </dgm:if>
+                  <dgm:if name="Name47" func="var" arg="hierBranch" op="equ" val="hang">
+                    <dgm:layoutNode name="Name48">
+                      <dgm:alg type="conn">
+                        <dgm:param type="connRout" val="bend"/>
+                        <dgm:param type="dim" val="1D"/>
+                        <dgm:param type="endSty" val="noArr"/>
+                        <dgm:param type="begPts" val="bCtr"/>
+                        <dgm:param type="endPts" val="midL midR"/>
+                      </dgm:alg>
+                      <dgm:shape xmlns:r="http://schemas.openxmlformats.org/officeDocument/2006/relationships" type="conn" r:blip="" zOrderOff="-99999">
+                        <dgm:adjLst/>
+                      </dgm:shape>
+                      <dgm:presOf axis="self"/>
+                      <dgm:constrLst>
+                        <dgm:constr type="begPad"/>
+                        <dgm:constr type="endPad"/>
+                      </dgm:constrLst>
+                      <dgm:ruleLst/>
+                    </dgm:layoutNode>
+                  </dgm:if>
+                  <dgm:else name="Name49">
+                    <dgm:layoutNode name="Name50">
+                      <dgm:choose name="Name51">
+                        <dgm:if name="Name52" axis="self" func="depth" op="lte" val="2">
+                          <dgm:choose name="Name53">
+                            <dgm:if name="Name54" axis="par ch" ptType="node asst" func="cnt" op="gte" val="1">
+                              <dgm:alg type="conn">
+                                <dgm:param type="connRout" val="bend"/>
+                                <dgm:param type="dim" val="1D"/>
+                                <dgm:param type="endSty" val="noArr"/>
+                                <dgm:param type="begPts" val="bCtr"/>
+                                <dgm:param type="endPts" val="midL midR"/>
+                              </dgm:alg>
+                            </dgm:if>
+                            <dgm:else name="Name55">
+                              <dgm:alg type="conn">
+                                <dgm:param type="connRout" val="bend"/>
+                                <dgm:param type="dim" val="1D"/>
+                                <dgm:param type="endSty" val="noArr"/>
+                                <dgm:param type="begPts" val="bCtr"/>
+                                <dgm:param type="endPts" val="midL midR"/>
+                                <dgm:param type="srcNode" val="rootConnector1"/>
+                              </dgm:alg>
+                            </dgm:else>
+                          </dgm:choose>
+                        </dgm:if>
+                        <dgm:else name="Name56">
+                          <dgm:choose name="Name57">
+                            <dgm:if name="Name58" axis="par ch" ptType="node asst" func="cnt" op="gte" val="1">
+                              <dgm:alg type="conn">
+                                <dgm:param type="connRout" val="bend"/>
+                                <dgm:param type="dim" val="1D"/>
+                                <dgm:param type="endSty" val="noArr"/>
+                                <dgm:param type="begPts" val="bCtr"/>
+                                <dgm:param type="endPts" val="midL midR"/>
+                              </dgm:alg>
+                            </dgm:if>
+                            <dgm:else name="Name59">
+                              <dgm:alg type="conn">
+                                <dgm:param type="connRout" val="bend"/>
+                                <dgm:param type="dim" val="1D"/>
+                                <dgm:param type="endSty" val="noArr"/>
+                                <dgm:param type="begPts" val="bCtr"/>
+                                <dgm:param type="endPts" val="midL midR"/>
+                                <dgm:param type="srcNode" val="rootConnector"/>
+                              </dgm:alg>
+                            </dgm:else>
+                          </dgm:choose>
+                        </dgm:else>
+                      </dgm:choose>
+                      <dgm:shape xmlns:r="http://schemas.openxmlformats.org/officeDocument/2006/relationships" type="conn" r:blip="" zOrderOff="-99999">
+                        <dgm:adjLst/>
+                      </dgm:shape>
+                      <dgm:presOf axis="self"/>
+                      <dgm:constrLst>
+                        <dgm:constr type="begPad"/>
+                        <dgm:constr type="endPad"/>
+                      </dgm:constrLst>
+                      <dgm:ruleLst/>
+                    </dgm:layoutNode>
+                  </dgm:else>
+                </dgm:choose>
+              </dgm:forEach>
+              <dgm:layoutNode name="hierRoot2">
+                <dgm:varLst>
+                  <dgm:hierBranch val="init"/>
+                </dgm:varLst>
+                <dgm:choose name="Name60">
+                  <dgm:if name="Name61" func="var" arg="hierBranch" op="equ" val="l">
+                    <dgm:choose name="Name62">
+                      <dgm:if name="Name63" axis="ch" ptType="asst" func="cnt" op="gte" val="1">
+                        <dgm:alg type="hierRoot">
+                          <dgm:param type="hierAlign" val="tR"/>
+                        </dgm:alg>
+                        <dgm:shape xmlns:r="http://schemas.openxmlformats.org/officeDocument/2006/relationships" r:blip="">
+                          <dgm:adjLst/>
+                        </dgm:shape>
+                        <dgm:presOf/>
+                        <dgm:constrLst>
+                          <dgm:constr type="alignOff" val="0.65"/>
+                        </dgm:constrLst>
+                      </dgm:if>
+                      <dgm:else name="Name64">
+                        <dgm:alg type="hierRoot">
+                          <dgm:param type="hierAlign" val="tR"/>
+                        </dgm:alg>
+                        <dgm:shape xmlns:r="http://schemas.openxmlformats.org/officeDocument/2006/relationships" r:blip="">
+                          <dgm:adjLst/>
+                        </dgm:shape>
+                        <dgm:presOf/>
+                        <dgm:constrLst>
+                          <dgm:constr type="alignOff" val="0.25"/>
+                        </dgm:constrLst>
+                      </dgm:else>
+                    </dgm:choose>
+                  </dgm:if>
+                  <dgm:if name="Name65" func="var" arg="hierBranch" op="equ" val="r">
+                    <dgm:choose name="Name66">
+                      <dgm:if name="Name67" axis="ch" ptType="asst" func="cnt" op="gte" val="1">
+                        <dgm:alg type="hierRoot">
+                          <dgm:param type="hierAlign" val="tL"/>
+                        </dgm:alg>
+                        <dgm:shape xmlns:r="http://schemas.openxmlformats.org/officeDocument/2006/relationships" r:blip="">
+                          <dgm:adjLst/>
+                        </dgm:shape>
+                        <dgm:presOf/>
+                        <dgm:constrLst>
+                          <dgm:constr type="alignOff" val="0.65"/>
+                        </dgm:constrLst>
+                      </dgm:if>
+                      <dgm:else name="Name68">
+                        <dgm:alg type="hierRoot">
+                          <dgm:param type="hierAlign" val="tL"/>
+                        </dgm:alg>
+                        <dgm:shape xmlns:r="http://schemas.openxmlformats.org/officeDocument/2006/relationships" r:blip="">
+                          <dgm:adjLst/>
+                        </dgm:shape>
+                        <dgm:presOf/>
+                        <dgm:constrLst>
+                          <dgm:constr type="alignOff" val="0.25"/>
+                        </dgm:constrLst>
+                      </dgm:else>
+                    </dgm:choose>
+                  </dgm:if>
+                  <dgm:if name="Name69" func="var" arg="hierBranch" op="equ" val="std">
+                    <dgm:alg type="hierRoot"/>
+                    <dgm:shape xmlns:r="http://schemas.openxmlformats.org/officeDocument/2006/relationships" r:blip="">
+                      <dgm:adjLst/>
+                    </dgm:shape>
+                    <dgm:presOf/>
+                    <dgm:constrLst>
+                      <dgm:constr type="alignOff"/>
+                      <dgm:constr type="bendDist" for="des" ptType="parTrans" refType="sp" fact="0.5"/>
+                    </dgm:constrLst>
+                  </dgm:if>
+                  <dgm:if name="Name70" func="var" arg="hierBranch" op="equ" val="init">
+                    <dgm:choose name="Name71">
+                      <dgm:if name="Name72" axis="des" func="maxDepth" op="lte" val="1">
+                        <dgm:choose name="Name73">
+                          <dgm:if name="Name74" axis="ch" ptType="asst" func="cnt" op="gte" val="1">
+                            <dgm:alg type="hierRoot">
+                              <dgm:param type="hierAlign" val="tL"/>
+                            </dgm:alg>
+                            <dgm:shape xmlns:r="http://schemas.openxmlformats.org/officeDocument/2006/relationships" r:blip="">
+                              <dgm:adjLst/>
+                            </dgm:shape>
+                            <dgm:presOf/>
+                            <dgm:constrLst>
+                              <dgm:constr type="alignOff" val="0.65"/>
+                            </dgm:constrLst>
+                          </dgm:if>
+                          <dgm:else name="Name75">
+                            <dgm:alg type="hierRoot">
+                              <dgm:param type="hierAlign" val="tL"/>
+                            </dgm:alg>
+                            <dgm:shape xmlns:r="http://schemas.openxmlformats.org/officeDocument/2006/relationships" r:blip="">
+                              <dgm:adjLst/>
+                            </dgm:shape>
+                            <dgm:presOf/>
+                            <dgm:constrLst>
+                              <dgm:constr type="alignOff" val="0.25"/>
+                            </dgm:constrLst>
+                          </dgm:else>
+                        </dgm:choose>
+                      </dgm:if>
+                      <dgm:else name="Name76">
+                        <dgm:alg type="hierRoot"/>
+                        <dgm:shape xmlns:r="http://schemas.openxmlformats.org/officeDocument/2006/relationships" r:blip="">
+                          <dgm:adjLst/>
+                        </dgm:shape>
+                        <dgm:presOf/>
+                        <dgm:constrLst>
+                          <dgm:constr type="alignOff"/>
+                          <dgm:constr type="bendDist" for="des" ptType="parTrans" refType="sp" fact="0.5"/>
+                        </dgm:constrLst>
+                      </dgm:else>
+                    </dgm:choose>
+                  </dgm:if>
+                  <dgm:else name="Name77">
+                    <dgm:alg type="hierRoot"/>
+                    <dgm:shape xmlns:r="http://schemas.openxmlformats.org/officeDocument/2006/relationships" r:blip="">
+                      <dgm:adjLst/>
+                    </dgm:shape>
+                    <dgm:presOf/>
+                    <dgm:constrLst>
+                      <dgm:constr type="alignOff" val="0.65"/>
+                    </dgm:constrLst>
+                  </dgm:else>
+                </dgm:choose>
+                <dgm:ruleLst/>
+                <dgm:layoutNode name="rootComposite">
+                  <dgm:alg type="composite"/>
+                  <dgm:shape xmlns:r="http://schemas.openxmlformats.org/officeDocument/2006/relationships" r:blip="">
+                    <dgm:adjLst/>
+                  </dgm:shape>
+                  <dgm:presOf axis="self" ptType="node" cnt="1"/>
+                  <dgm:choose name="Name78">
+                    <dgm:if name="Name79" func="var" arg="hierBranch" op="equ" val="init">
+                      <dgm:constrLst>
+                        <dgm:constr type="l" for="ch" forName="rootText"/>
+                        <dgm:constr type="t" for="ch" forName="rootText"/>
+                        <dgm:constr type="w" for="ch" forName="rootText" refType="w"/>
+                        <dgm:constr type="h" for="ch" forName="rootText" refType="h"/>
+                        <dgm:constr type="l" for="ch" forName="rootConnector"/>
+                        <dgm:constr type="t" for="ch" forName="rootConnector"/>
+                        <dgm:constr type="w" for="ch" forName="rootConnector" refType="w" refFor="ch" refForName="rootText" fact="0.2"/>
+                        <dgm:constr type="h" for="ch" forName="rootConnector" refType="h" refFor="ch" refForName="rootText"/>
+                      </dgm:constrLst>
+                    </dgm:if>
+                    <dgm:if name="Name80" func="var" arg="hierBranch" op="equ" val="l">
+                      <dgm:constrLst>
+                        <dgm:constr type="l" for="ch" forName="rootText"/>
+                        <dgm:constr type="t" for="ch" forName="rootText"/>
+                        <dgm:constr type="w" for="ch" forName="rootText" refType="w"/>
+                        <dgm:constr type="h" for="ch" forName="rootText" refType="h"/>
+                        <dgm:constr type="r" for="ch" forName="rootConnector" refType="w"/>
+                        <dgm:constr type="t" for="ch" forName="rootConnector"/>
+                        <dgm:constr type="w" for="ch" forName="rootConnector" refType="w" refFor="ch" refForName="rootText" fact="0.2"/>
+                        <dgm:constr type="h" for="ch" forName="rootConnector" refType="h" refFor="ch" refForName="rootText"/>
+                      </dgm:constrLst>
+                    </dgm:if>
+                    <dgm:if name="Name81" func="var" arg="hierBranch" op="equ" val="r">
+                      <dgm:constrLst>
+                        <dgm:constr type="l" for="ch" forName="rootText"/>
+                        <dgm:constr type="t" for="ch" forName="rootText"/>
+                        <dgm:constr type="w" for="ch" forName="rootText" refType="w"/>
+                        <dgm:constr type="h" for="ch" forName="rootText" refType="h"/>
+                        <dgm:constr type="l" for="ch" forName="rootConnector"/>
+                        <dgm:constr type="t" for="ch" forName="rootConnector"/>
+                        <dgm:constr type="w" for="ch" forName="rootConnector" refType="w" refFor="ch" refForName="rootText" fact="0.2"/>
+                        <dgm:constr type="h" for="ch" forName="rootConnector" refType="h" refFor="ch" refForName="rootText"/>
+                      </dgm:constrLst>
+                    </dgm:if>
+                    <dgm:else name="Name82">
+                      <dgm:constrLst>
+                        <dgm:constr type="l" for="ch" forName="rootText"/>
+                        <dgm:constr type="t" for="ch" forName="rootText"/>
+                        <dgm:constr type="w" for="ch" forName="rootText" refType="w"/>
+                        <dgm:constr type="h" for="ch" forName="rootText" refType="h"/>
+                        <dgm:constr type="r" for="ch" forName="rootConnector" refType="w"/>
+                        <dgm:constr type="t" for="ch" forName="rootConnector"/>
+                        <dgm:constr type="w" for="ch" forName="rootConnector" refType="w" refFor="ch" refForName="rootText" fact="0.2"/>
+                        <dgm:constr type="h" for="ch" forName="rootConnector" refType="h" refFor="ch" refForName="rootText"/>
+                      </dgm:constrLst>
+                    </dgm:else>
+                  </dgm:choose>
+                  <dgm:ruleLst/>
+                  <dgm:layoutNode name="rootText">
+                    <dgm:varLst>
+                      <dgm:chPref val="3"/>
+                    </dgm:varLst>
+                    <dgm:alg type="tx"/>
+                    <dgm:shape xmlns:r="http://schemas.openxmlformats.org/officeDocument/2006/relationships" type="rect" r:blip="">
+                      <dgm:adjLst/>
+                    </dgm:shape>
+                    <dgm:presOf axis="self" ptType="node" cnt="1"/>
+                    <dgm:constrLst>
+                      <dgm:constr type="primFontSz" val="65"/>
+                      <dgm:constr type="lMarg" refType="primFontSz" fact="0.05"/>
+                      <dgm:constr type="rMarg" refType="primFontSz" fact="0.05"/>
+                      <dgm:constr type="tMarg" refType="primFontSz" fact="0.05"/>
+                      <dgm:constr type="bMarg" refType="primFontSz" fact="0.05"/>
+                    </dgm:constrLst>
+                    <dgm:ruleLst>
+                      <dgm:rule type="primFontSz" val="5" fact="NaN" max="NaN"/>
+                    </dgm:ruleLst>
+                  </dgm:layoutNode>
+                  <dgm:layoutNode name="rootConnector" moveWith="rootText">
+                    <dgm:alg type="sp"/>
+                    <dgm:shape xmlns:r="http://schemas.openxmlformats.org/officeDocument/2006/relationships" type="rect" r:blip="" hideGeom="1">
+                      <dgm:adjLst/>
+                    </dgm:shape>
+                    <dgm:presOf axis="self" ptType="node" cnt="1"/>
+                    <dgm:constrLst/>
+                    <dgm:ruleLst/>
+                  </dgm:layoutNode>
+                </dgm:layoutNode>
+                <dgm:layoutNode name="hierChild4">
+                  <dgm:choose name="Name83">
+                    <dgm:if name="Name84" func="var" arg="hierBranch" op="equ" val="l">
+                      <dgm:alg type="hierChild">
+                        <dgm:param type="chAlign" val="r"/>
+                        <dgm:param type="linDir" val="fromT"/>
+                      </dgm:alg>
+                    </dgm:if>
+                    <dgm:if name="Name85" func="var" arg="hierBranch" op="equ" val="r">
+                      <dgm:alg type="hierChild">
+                        <dgm:param type="chAlign" val="l"/>
+                        <dgm:param type="linDir" val="fromT"/>
+                      </dgm:alg>
+                    </dgm:if>
+                    <dgm:if name="Name86" func="var" arg="hierBranch" op="equ" val="hang">
+                      <dgm:choose name="Name87">
+                        <dgm:if name="Name88" func="var" arg="dir" op="equ" val="norm">
+                          <dgm:alg type="hierChild">
+                            <dgm:param type="chAlign" val="l"/>
+                            <dgm:param type="linDir" val="fromL"/>
+                            <dgm:param type="secChAlign" val="t"/>
+                            <dgm:param type="secLinDir" val="fromT"/>
+                          </dgm:alg>
+                        </dgm:if>
+                        <dgm:else name="Name89">
+                          <dgm:alg type="hierChild">
+                            <dgm:param type="chAlign" val="l"/>
+                            <dgm:param type="linDir" val="fromR"/>
+                            <dgm:param type="secChAlign" val="t"/>
+                            <dgm:param type="secLinDir" val="fromT"/>
+                          </dgm:alg>
+                        </dgm:else>
+                      </dgm:choose>
+                    </dgm:if>
+                    <dgm:if name="Name90" func="var" arg="hierBranch" op="equ" val="std">
+                      <dgm:choose name="Name91">
+                        <dgm:if name="Name92" func="var" arg="dir" op="equ" val="norm">
+                          <dgm:alg type="hierChild"/>
+                        </dgm:if>
+                        <dgm:else name="Name93">
+                          <dgm:alg type="hierChild">
+                            <dgm:param type="linDir" val="fromR"/>
+                          </dgm:alg>
+                        </dgm:else>
+                      </dgm:choose>
+                    </dgm:if>
+                    <dgm:if name="Name94" func="var" arg="hierBranch" op="equ" val="init">
+                      <dgm:choose name="Name95">
+                        <dgm:if name="Name96" axis="des" func="maxDepth" op="lte" val="1">
+                          <dgm:alg type="hierChild">
+                            <dgm:param type="chAlign" val="l"/>
+                            <dgm:param type="linDir" val="fromT"/>
+                          </dgm:alg>
+                        </dgm:if>
+                        <dgm:else name="Name97">
+                          <dgm:choose name="Name98">
+                            <dgm:if name="Name99" func="var" arg="dir" op="equ" val="norm">
+                              <dgm:alg type="hierChild"/>
+                            </dgm:if>
+                            <dgm:else name="Name100">
+                              <dgm:alg type="hierChild">
+                                <dgm:param type="linDir" val="fromR"/>
+                              </dgm:alg>
+                            </dgm:else>
+                          </dgm:choose>
+                        </dgm:else>
+                      </dgm:choose>
+                    </dgm:if>
+                    <dgm:else name="Name101"/>
+                  </dgm:choose>
+                  <dgm:shape xmlns:r="http://schemas.openxmlformats.org/officeDocument/2006/relationships" r:blip="">
+                    <dgm:adjLst/>
+                  </dgm:shape>
+                  <dgm:presOf/>
+                  <dgm:constrLst/>
+                  <dgm:ruleLst/>
+                  <dgm:forEach name="Name102" ref="rep2a"/>
+                </dgm:layoutNode>
+                <dgm:layoutNode name="hierChild5">
+                  <dgm:choose name="Name103">
+                    <dgm:if name="Name104" func="var" arg="dir" op="equ" val="norm">
+                      <dgm:alg type="hierChild">
+                        <dgm:param type="chAlign" val="l"/>
+                        <dgm:param type="linDir" val="fromL"/>
+                        <dgm:param type="secChAlign" val="t"/>
+                        <dgm:param type="secLinDir" val="fromT"/>
+                      </dgm:alg>
+                    </dgm:if>
+                    <dgm:else name="Name105">
+                      <dgm:alg type="hierChild">
+                        <dgm:param type="chAlign" val="l"/>
+                        <dgm:param type="linDir" val="fromR"/>
+                        <dgm:param type="secChAlign" val="t"/>
+                        <dgm:param type="secLinDir" val="fromT"/>
+                      </dgm:alg>
+                    </dgm:else>
+                  </dgm:choose>
+                  <dgm:shape xmlns:r="http://schemas.openxmlformats.org/officeDocument/2006/relationships" r:blip="">
+                    <dgm:adjLst/>
+                  </dgm:shape>
+                  <dgm:presOf/>
+                  <dgm:constrLst/>
+                  <dgm:ruleLst/>
+                  <dgm:forEach name="Name106" ref="rep2b"/>
+                </dgm:layoutNode>
+              </dgm:layoutNode>
+            </dgm:forEach>
+          </dgm:layoutNode>
+          <dgm:layoutNode name="hierChild3">
+            <dgm:choose name="Name107">
+              <dgm:if name="Name108" func="var" arg="dir" op="equ" val="norm">
+                <dgm:alg type="hierChild">
+                  <dgm:param type="chAlign" val="l"/>
+                  <dgm:param type="linDir" val="fromL"/>
+                  <dgm:param type="secChAlign" val="t"/>
+                  <dgm:param type="secLinDir" val="fromT"/>
+                </dgm:alg>
+              </dgm:if>
+              <dgm:else name="Name109">
+                <dgm:alg type="hierChild">
+                  <dgm:param type="chAlign" val="l"/>
+                  <dgm:param type="linDir" val="fromR"/>
+                  <dgm:param type="secChAlign" val="t"/>
+                  <dgm:param type="secLinDir" val="fromT"/>
+                </dgm:alg>
+              </dgm:else>
+            </dgm:choose>
+            <dgm:shape xmlns:r="http://schemas.openxmlformats.org/officeDocument/2006/relationships" r:blip="">
+              <dgm:adjLst/>
+            </dgm:shape>
+            <dgm:presOf/>
+            <dgm:constrLst/>
+            <dgm:ruleLst/>
+            <dgm:forEach name="rep2b" axis="ch" ptType="asst">
+              <dgm:forEach name="Name110" axis="precedSib" ptType="parTrans" st="-1" cnt="1">
+                <dgm:layoutNode name="Name111">
+                  <dgm:alg type="conn">
+                    <dgm:param type="connRout" val="bend"/>
+                    <dgm:param type="dim" val="1D"/>
+                    <dgm:param type="endSty" val="noArr"/>
+                    <dgm:param type="begPts" val="bCtr"/>
+                    <dgm:param type="endPts" val="midL midR"/>
+                  </dgm:alg>
+                  <dgm:shape xmlns:r="http://schemas.openxmlformats.org/officeDocument/2006/relationships" type="conn" r:blip="" zOrderOff="-99999">
+                    <dgm:adjLst/>
+                  </dgm:shape>
+                  <dgm:presOf axis="self"/>
+                  <dgm:constrLst>
+                    <dgm:constr type="begPad"/>
+                    <dgm:constr type="endPad"/>
+                  </dgm:constrLst>
+                  <dgm:ruleLst/>
+                </dgm:layoutNode>
+              </dgm:forEach>
+              <dgm:layoutNode name="hierRoot3">
+                <dgm:varLst>
+                  <dgm:hierBranch val="init"/>
+                </dgm:varLst>
+                <dgm:choose name="Name112">
+                  <dgm:if name="Name113" func="var" arg="hierBranch" op="equ" val="l">
+                    <dgm:alg type="hierRoot">
+                      <dgm:param type="hierAlign" val="tR"/>
+                    </dgm:alg>
+                    <dgm:shape xmlns:r="http://schemas.openxmlformats.org/officeDocument/2006/relationships" r:blip="">
+                      <dgm:adjLst/>
+                    </dgm:shape>
+                    <dgm:presOf/>
+                    <dgm:constrLst>
+                      <dgm:constr type="alignOff" val="0.65"/>
+                    </dgm:constrLst>
+                  </dgm:if>
+                  <dgm:if name="Name114" func="var" arg="hierBranch" op="equ" val="r">
+                    <dgm:alg type="hierRoot">
+                      <dgm:param type="hierAlign" val="tL"/>
+                    </dgm:alg>
+                    <dgm:shape xmlns:r="http://schemas.openxmlformats.org/officeDocument/2006/relationships" r:blip="">
+                      <dgm:adjLst/>
+                    </dgm:shape>
+                    <dgm:presOf/>
+                    <dgm:constrLst>
+                      <dgm:constr type="alignOff" val="0.65"/>
+                    </dgm:constrLst>
+                  </dgm:if>
+                  <dgm:if name="Name115" func="var" arg="hierBranch" op="equ" val="hang">
+                    <dgm:alg type="hierRoot"/>
+                    <dgm:shape xmlns:r="http://schemas.openxmlformats.org/officeDocument/2006/relationships" r:blip="">
+                      <dgm:adjLst/>
+                    </dgm:shape>
+                    <dgm:presOf/>
+                    <dgm:constrLst>
+                      <dgm:constr type="alignOff" val="0.65"/>
+                    </dgm:constrLst>
+                  </dgm:if>
+                  <dgm:if name="Name116" func="var" arg="hierBranch" op="equ" val="std">
+                    <dgm:alg type="hierRoot"/>
+                    <dgm:shape xmlns:r="http://schemas.openxmlformats.org/officeDocument/2006/relationships" r:blip="">
+                      <dgm:adjLst/>
+                    </dgm:shape>
+                    <dgm:presOf/>
+                    <dgm:constrLst>
+                      <dgm:constr type="alignOff"/>
+                      <dgm:constr type="bendDist" for="des" ptType="parTrans" refType="sp" fact="0.5"/>
+                    </dgm:constrLst>
+                  </dgm:if>
+                  <dgm:if name="Name117" func="var" arg="hierBranch" op="equ" val="init">
+                    <dgm:choose name="Name118">
+                      <dgm:if name="Name119" axis="des" func="maxDepth" op="lte" val="1">
+                        <dgm:alg type="hierRoot">
+                          <dgm:param type="hierAlign" val="tL"/>
+                        </dgm:alg>
+                        <dgm:shape xmlns:r="http://schemas.openxmlformats.org/officeDocument/2006/relationships" r:blip="">
+                          <dgm:adjLst/>
+                        </dgm:shape>
+                        <dgm:presOf/>
+                        <dgm:constrLst>
+                          <dgm:constr type="alignOff" val="0.65"/>
+                        </dgm:constrLst>
+                      </dgm:if>
+                      <dgm:else name="Name120">
+                        <dgm:alg type="hierRoot"/>
+                        <dgm:shape xmlns:r="http://schemas.openxmlformats.org/officeDocument/2006/relationships" r:blip="">
+                          <dgm:adjLst/>
+                        </dgm:shape>
+                        <dgm:presOf/>
+                        <dgm:constrLst>
+                          <dgm:constr type="alignOff"/>
+                          <dgm:constr type="bendDist" for="des" ptType="parTrans" refType="sp" fact="0.5"/>
+                        </dgm:constrLst>
+                      </dgm:else>
+                    </dgm:choose>
+                  </dgm:if>
+                  <dgm:else name="Name121"/>
+                </dgm:choose>
+                <dgm:ruleLst/>
+                <dgm:layoutNode name="rootComposite3">
+                  <dgm:alg type="composite"/>
+                  <dgm:shape xmlns:r="http://schemas.openxmlformats.org/officeDocument/2006/relationships" r:blip="">
+                    <dgm:adjLst/>
+                  </dgm:shape>
+                  <dgm:presOf axis="self" ptType="node" cnt="1"/>
+                  <dgm:choose name="Name122">
+                    <dgm:if name="Name123" func="var" arg="hierBranch" op="equ" val="init">
+                      <dgm:constrLst>
+                        <dgm:constr type="l" for="ch" forName="rootText3"/>
+                        <dgm:constr type="t" for="ch" forName="rootText3"/>
+                        <dgm:constr type="w" for="ch" forName="rootText3" refType="w"/>
+                        <dgm:constr type="h" for="ch" forName="rootText3" refType="h"/>
+                        <dgm:constr type="l" for="ch" forName="rootConnector3"/>
+                        <dgm:constr type="t" for="ch" forName="rootConnector3"/>
+                        <dgm:constr type="w" for="ch" forName="rootConnector3" refType="w" refFor="ch" refForName="rootText3" fact="0.2"/>
+                        <dgm:constr type="h" for="ch" forName="rootConnector3" refType="h" refFor="ch" refForName="rootText3"/>
+                      </dgm:constrLst>
+                    </dgm:if>
+                    <dgm:if name="Name124" func="var" arg="hierBranch" op="equ" val="l">
+                      <dgm:constrLst>
+                        <dgm:constr type="l" for="ch" forName="rootText3"/>
+                        <dgm:constr type="t" for="ch" forName="rootText3"/>
+                        <dgm:constr type="w" for="ch" forName="rootText3" refType="w"/>
+                        <dgm:constr type="h" for="ch" forName="rootText3" refType="h"/>
+                        <dgm:constr type="r" for="ch" forName="rootConnector3" refType="w"/>
+                        <dgm:constr type="t" for="ch" forName="rootConnector3"/>
+                        <dgm:constr type="w" for="ch" forName="rootConnector3" refType="w" refFor="ch" refForName="rootText3" fact="0.2"/>
+                        <dgm:constr type="h" for="ch" forName="rootConnector3" refType="h" refFor="ch" refForName="rootText3"/>
+                      </dgm:constrLst>
+                    </dgm:if>
+                    <dgm:if name="Name125" func="var" arg="hierBranch" op="equ" val="r">
+                      <dgm:constrLst>
+                        <dgm:constr type="l" for="ch" forName="rootText3"/>
+                        <dgm:constr type="t" for="ch" forName="rootText3"/>
+                        <dgm:constr type="w" for="ch" forName="rootText3" refType="w"/>
+                        <dgm:constr type="h" for="ch" forName="rootText3" refType="h"/>
+                        <dgm:constr type="l" for="ch" forName="rootConnector3"/>
+                        <dgm:constr type="t" for="ch" forName="rootConnector3"/>
+                        <dgm:constr type="w" for="ch" forName="rootConnector3" refType="w" refFor="ch" refForName="rootText3" fact="0.2"/>
+                        <dgm:constr type="h" for="ch" forName="rootConnector3" refType="h" refFor="ch" refForName="rootText3"/>
+                      </dgm:constrLst>
+                    </dgm:if>
+                    <dgm:else name="Name126">
+                      <dgm:constrLst>
+                        <dgm:constr type="l" for="ch" forName="rootText3"/>
+                        <dgm:constr type="t" for="ch" forName="rootText3"/>
+                        <dgm:constr type="w" for="ch" forName="rootText3" refType="w"/>
+                        <dgm:constr type="h" for="ch" forName="rootText3" refType="h"/>
+                        <dgm:constr type="r" for="ch" forName="rootConnector3" refType="w"/>
+                        <dgm:constr type="t" for="ch" forName="rootConnector3"/>
+                        <dgm:constr type="w" for="ch" forName="rootConnector3" refType="w" refFor="ch" refForName="rootText3" fact="0.2"/>
+                        <dgm:constr type="h" for="ch" forName="rootConnector3" refType="h" refFor="ch" refForName="rootText3"/>
+                      </dgm:constrLst>
+                    </dgm:else>
+                  </dgm:choose>
+                  <dgm:ruleLst/>
+                  <dgm:layoutNode name="rootText3">
+                    <dgm:varLst>
+                      <dgm:chPref val="3"/>
+                    </dgm:varLst>
+                    <dgm:alg type="tx"/>
+                    <dgm:shape xmlns:r="http://schemas.openxmlformats.org/officeDocument/2006/relationships" type="rect" r:blip="">
+                      <dgm:adjLst/>
+                    </dgm:shape>
+                    <dgm:presOf axis="self" ptType="node" cnt="1"/>
+                    <dgm:constrLst>
+                      <dgm:constr type="primFontSz" val="65"/>
+                      <dgm:constr type="lMarg" refType="primFontSz" fact="0.05"/>
+                      <dgm:constr type="rMarg" refType="primFontSz" fact="0.05"/>
+                      <dgm:constr type="tMarg" refType="primFontSz" fact="0.05"/>
+                      <dgm:constr type="bMarg" refType="primFontSz" fact="0.05"/>
+                    </dgm:constrLst>
+                    <dgm:ruleLst>
+                      <dgm:rule type="primFontSz" val="5" fact="NaN" max="NaN"/>
+                    </dgm:ruleLst>
+                  </dgm:layoutNode>
+                  <dgm:layoutNode name="rootConnector3" moveWith="rootText1">
+                    <dgm:alg type="sp"/>
+                    <dgm:shape xmlns:r="http://schemas.openxmlformats.org/officeDocument/2006/relationships" type="rect" r:blip="" hideGeom="1">
+                      <dgm:adjLst/>
+                    </dgm:shape>
+                    <dgm:presOf axis="self" ptType="node" cnt="1"/>
+                    <dgm:constrLst/>
+                    <dgm:ruleLst/>
+                  </dgm:layoutNode>
+                </dgm:layoutNode>
+                <dgm:layoutNode name="hierChild6">
+                  <dgm:choose name="Name127">
+                    <dgm:if name="Name128" func="var" arg="hierBranch" op="equ" val="l">
+                      <dgm:alg type="hierChild">
+                        <dgm:param type="chAlign" val="r"/>
+                        <dgm:param type="linDir" val="fromT"/>
+                      </dgm:alg>
+                    </dgm:if>
+                    <dgm:if name="Name129" func="var" arg="hierBranch" op="equ" val="r">
+                      <dgm:alg type="hierChild">
+                        <dgm:param type="chAlign" val="l"/>
+                        <dgm:param type="linDir" val="fromT"/>
+                      </dgm:alg>
+                    </dgm:if>
+                    <dgm:if name="Name130" func="var" arg="hierBranch" op="equ" val="hang">
+                      <dgm:choose name="Name131">
+                        <dgm:if name="Name132" func="var" arg="dir" op="equ" val="norm">
+                          <dgm:alg type="hierChild">
+                            <dgm:param type="chAlign" val="l"/>
+                            <dgm:param type="linDir" val="fromL"/>
+                            <dgm:param type="secChAlign" val="t"/>
+                            <dgm:param type="secLinDir" val="fromT"/>
+                          </dgm:alg>
+                        </dgm:if>
+                        <dgm:else name="Name133">
+                          <dgm:alg type="hierChild">
+                            <dgm:param type="chAlign" val="l"/>
+                            <dgm:param type="linDir" val="fromR"/>
+                            <dgm:param type="secChAlign" val="t"/>
+                            <dgm:param type="secLinDir" val="fromT"/>
+                          </dgm:alg>
+                        </dgm:else>
+                      </dgm:choose>
+                    </dgm:if>
+                    <dgm:if name="Name134" func="var" arg="hierBranch" op="equ" val="std">
+                      <dgm:choose name="Name135">
+                        <dgm:if name="Name136" func="var" arg="dir" op="equ" val="norm">
+                          <dgm:alg type="hierChild"/>
+                        </dgm:if>
+                        <dgm:else name="Name137">
+                          <dgm:alg type="hierChild">
+                            <dgm:param type="linDir" val="fromR"/>
+                          </dgm:alg>
+                        </dgm:else>
+                      </dgm:choose>
+                    </dgm:if>
+                    <dgm:if name="Name138" func="var" arg="hierBranch" op="equ" val="init">
+                      <dgm:choose name="Name139">
+                        <dgm:if name="Name140" axis="des" func="maxDepth" op="lte" val="1">
+                          <dgm:alg type="hierChild">
+                            <dgm:param type="chAlign" val="l"/>
+                            <dgm:param type="linDir" val="fromT"/>
+                          </dgm:alg>
+                        </dgm:if>
+                        <dgm:else name="Name141">
+                          <dgm:alg type="hierChild"/>
+                        </dgm:else>
+                      </dgm:choose>
+                    </dgm:if>
+                    <dgm:else name="Name142"/>
+                  </dgm:choose>
+                  <dgm:shape xmlns:r="http://schemas.openxmlformats.org/officeDocument/2006/relationships" r:blip="">
+                    <dgm:adjLst/>
+                  </dgm:shape>
+                  <dgm:presOf/>
+                  <dgm:constrLst/>
+                  <dgm:ruleLst/>
+                  <dgm:forEach name="Name143" ref="rep2a"/>
+                </dgm:layoutNode>
+                <dgm:layoutNode name="hierChild7">
+                  <dgm:choose name="Name144">
+                    <dgm:if name="Name145" func="var" arg="dir" op="equ" val="norm">
+                      <dgm:alg type="hierChild">
+                        <dgm:param type="chAlign" val="l"/>
+                        <dgm:param type="linDir" val="fromL"/>
+                        <dgm:param type="secChAlign" val="t"/>
+                        <dgm:param type="secLinDir" val="fromT"/>
+                      </dgm:alg>
+                    </dgm:if>
+                    <dgm:else name="Name146">
+                      <dgm:alg type="hierChild">
+                        <dgm:param type="chAlign" val="l"/>
+                        <dgm:param type="linDir" val="fromR"/>
+                        <dgm:param type="secChAlign" val="t"/>
+                        <dgm:param type="secLinDir" val="fromT"/>
+                      </dgm:alg>
+                    </dgm:else>
+                  </dgm:choose>
+                  <dgm:shape xmlns:r="http://schemas.openxmlformats.org/officeDocument/2006/relationships" r:blip="">
+                    <dgm:adjLst/>
+                  </dgm:shape>
+                  <dgm:presOf/>
+                  <dgm:constrLst/>
+                  <dgm:ruleLst/>
+                  <dgm:forEach name="Name147" ref="rep2b"/>
+                </dgm:layoutNode>
+              </dgm:layoutNode>
+            </dgm:forEach>
+          </dgm:layoutNode>
+        </dgm:layoutNode>
+      </dgm:forEach>
+    </dgm:forEach>
+  </dgm:layoutNode>
+</dgm:layoutDef>
+</file>
+
+<file path=word/diagrams/layout2.xml><?xml version="1.0" encoding="utf-8"?>
 <dgm:layoutDef xmlns:dgm="http://schemas.openxmlformats.org/drawingml/2006/diagram" xmlns:a="http://schemas.openxmlformats.org/drawingml/2006/main" uniqueId="urn:microsoft.com/office/officeart/2005/8/layout/orgChart1">
   <dgm:title val=""/>
   <dgm:desc val=""/>
@@ -20198,6 +24795,1040 @@
 </dgm:styleDef>
 </file>
 
+<file path=word/diagrams/quickStyle2.xml><?xml version="1.0" encoding="utf-8"?>
+<dgm:styleDef xmlns:dgm="http://schemas.openxmlformats.org/drawingml/2006/diagram" xmlns:a="http://schemas.openxmlformats.org/drawingml/2006/main" uniqueId="urn:microsoft.com/office/officeart/2005/8/quickstyle/simple1">
+  <dgm:title val=""/>
+  <dgm:desc val=""/>
+  <dgm:catLst>
+    <dgm:cat type="simple" pri="10100"/>
+  </dgm:catLst>
+  <dgm:scene3d>
+    <a:camera prst="orthographicFront"/>
+    <a:lightRig rig="threePt" dir="t"/>
+  </dgm:scene3d>
+  <dgm:styleLbl name="node0">
+    <dgm:scene3d>
+      <a:camera prst="orthographicFront"/>
+      <a:lightRig rig="threePt" dir="t"/>
+    </dgm:scene3d>
+    <dgm:sp3d/>
+    <dgm:txPr/>
+    <dgm:style>
+      <a:lnRef idx="2">
+        <a:scrgbClr r="0" g="0" b="0"/>
+      </a:lnRef>
+      <a:fillRef idx="1">
+        <a:scrgbClr r="0" g="0" b="0"/>
+      </a:fillRef>
+      <a:effectRef idx="0">
+        <a:scrgbClr r="0" g="0" b="0"/>
+      </a:effectRef>
+      <a:fontRef idx="minor">
+        <a:schemeClr val="lt1"/>
+      </a:fontRef>
+    </dgm:style>
+  </dgm:styleLbl>
+  <dgm:styleLbl name="lnNode1">
+    <dgm:scene3d>
+      <a:camera prst="orthographicFront"/>
+      <a:lightRig rig="threePt" dir="t"/>
+    </dgm:scene3d>
+    <dgm:sp3d/>
+    <dgm:txPr/>
+    <dgm:style>
+      <a:lnRef idx="2">
+        <a:scrgbClr r="0" g="0" b="0"/>
+      </a:lnRef>
+      <a:fillRef idx="1">
+        <a:scrgbClr r="0" g="0" b="0"/>
+      </a:fillRef>
+      <a:effectRef idx="0">
+        <a:scrgbClr r="0" g="0" b="0"/>
+      </a:effectRef>
+      <a:fontRef idx="minor">
+        <a:schemeClr val="lt1"/>
+      </a:fontRef>
+    </dgm:style>
+  </dgm:styleLbl>
+  <dgm:styleLbl name="vennNode1">
+    <dgm:scene3d>
+      <a:camera prst="orthographicFront"/>
+      <a:lightRig rig="threePt" dir="t"/>
+    </dgm:scene3d>
+    <dgm:sp3d/>
+    <dgm:txPr/>
+    <dgm:style>
+      <a:lnRef idx="2">
+        <a:scrgbClr r="0" g="0" b="0"/>
+      </a:lnRef>
+      <a:fillRef idx="1">
+        <a:scrgbClr r="0" g="0" b="0"/>
+      </a:fillRef>
+      <a:effectRef idx="0">
+        <a:scrgbClr r="0" g="0" b="0"/>
+      </a:effectRef>
+      <a:fontRef idx="minor">
+        <a:schemeClr val="tx1"/>
+      </a:fontRef>
+    </dgm:style>
+  </dgm:styleLbl>
+  <dgm:styleLbl name="alignNode1">
+    <dgm:scene3d>
+      <a:camera prst="orthographicFront"/>
+      <a:lightRig rig="threePt" dir="t"/>
+    </dgm:scene3d>
+    <dgm:sp3d/>
+    <dgm:txPr/>
+    <dgm:style>
+      <a:lnRef idx="2">
+        <a:scrgbClr r="0" g="0" b="0"/>
+      </a:lnRef>
+      <a:fillRef idx="1">
+        <a:scrgbClr r="0" g="0" b="0"/>
+      </a:fillRef>
+      <a:effectRef idx="0">
+        <a:scrgbClr r="0" g="0" b="0"/>
+      </a:effectRef>
+      <a:fontRef idx="minor">
+        <a:schemeClr val="lt1"/>
+      </a:fontRef>
+    </dgm:style>
+  </dgm:styleLbl>
+  <dgm:styleLbl name="node1">
+    <dgm:scene3d>
+      <a:camera prst="orthographicFront"/>
+      <a:lightRig rig="threePt" dir="t"/>
+    </dgm:scene3d>
+    <dgm:sp3d/>
+    <dgm:txPr/>
+    <dgm:style>
+      <a:lnRef idx="2">
+        <a:scrgbClr r="0" g="0" b="0"/>
+      </a:lnRef>
+      <a:fillRef idx="1">
+        <a:scrgbClr r="0" g="0" b="0"/>
+      </a:fillRef>
+      <a:effectRef idx="0">
+        <a:scrgbClr r="0" g="0" b="0"/>
+      </a:effectRef>
+      <a:fontRef idx="minor">
+        <a:schemeClr val="lt1"/>
+      </a:fontRef>
+    </dgm:style>
+  </dgm:styleLbl>
+  <dgm:styleLbl name="node2">
+    <dgm:scene3d>
+      <a:camera prst="orthographicFront"/>
+      <a:lightRig rig="threePt" dir="t"/>
+    </dgm:scene3d>
+    <dgm:sp3d/>
+    <dgm:txPr/>
+    <dgm:style>
+      <a:lnRef idx="2">
+        <a:scrgbClr r="0" g="0" b="0"/>
+      </a:lnRef>
+      <a:fillRef idx="1">
+        <a:scrgbClr r="0" g="0" b="0"/>
+      </a:fillRef>
+      <a:effectRef idx="0">
+        <a:scrgbClr r="0" g="0" b="0"/>
+      </a:effectRef>
+      <a:fontRef idx="minor">
+        <a:schemeClr val="lt1"/>
+      </a:fontRef>
+    </dgm:style>
+  </dgm:styleLbl>
+  <dgm:styleLbl name="node3">
+    <dgm:scene3d>
+      <a:camera prst="orthographicFront"/>
+      <a:lightRig rig="threePt" dir="t"/>
+    </dgm:scene3d>
+    <dgm:sp3d/>
+    <dgm:txPr/>
+    <dgm:style>
+      <a:lnRef idx="2">
+        <a:scrgbClr r="0" g="0" b="0"/>
+      </a:lnRef>
+      <a:fillRef idx="1">
+        <a:scrgbClr r="0" g="0" b="0"/>
+      </a:fillRef>
+      <a:effectRef idx="0">
+        <a:scrgbClr r="0" g="0" b="0"/>
+      </a:effectRef>
+      <a:fontRef idx="minor">
+        <a:schemeClr val="lt1"/>
+      </a:fontRef>
+    </dgm:style>
+  </dgm:styleLbl>
+  <dgm:styleLbl name="node4">
+    <dgm:scene3d>
+      <a:camera prst="orthographicFront"/>
+      <a:lightRig rig="threePt" dir="t"/>
+    </dgm:scene3d>
+    <dgm:sp3d/>
+    <dgm:txPr/>
+    <dgm:style>
+      <a:lnRef idx="2">
+        <a:scrgbClr r="0" g="0" b="0"/>
+      </a:lnRef>
+      <a:fillRef idx="1">
+        <a:scrgbClr r="0" g="0" b="0"/>
+      </a:fillRef>
+      <a:effectRef idx="0">
+        <a:scrgbClr r="0" g="0" b="0"/>
+      </a:effectRef>
+      <a:fontRef idx="minor">
+        <a:schemeClr val="lt1"/>
+      </a:fontRef>
+    </dgm:style>
+  </dgm:styleLbl>
+  <dgm:styleLbl name="fgImgPlace1">
+    <dgm:scene3d>
+      <a:camera prst="orthographicFront"/>
+      <a:lightRig rig="threePt" dir="t"/>
+    </dgm:scene3d>
+    <dgm:sp3d/>
+    <dgm:txPr/>
+    <dgm:style>
+      <a:lnRef idx="2">
+        <a:scrgbClr r="0" g="0" b="0"/>
+      </a:lnRef>
+      <a:fillRef idx="1">
+        <a:scrgbClr r="0" g="0" b="0"/>
+      </a:fillRef>
+      <a:effectRef idx="0">
+        <a:scrgbClr r="0" g="0" b="0"/>
+      </a:effectRef>
+      <a:fontRef idx="minor"/>
+    </dgm:style>
+  </dgm:styleLbl>
+  <dgm:styleLbl name="alignImgPlace1">
+    <dgm:scene3d>
+      <a:camera prst="orthographicFront"/>
+      <a:lightRig rig="threePt" dir="t"/>
+    </dgm:scene3d>
+    <dgm:sp3d/>
+    <dgm:txPr/>
+    <dgm:style>
+      <a:lnRef idx="2">
+        <a:scrgbClr r="0" g="0" b="0"/>
+      </a:lnRef>
+      <a:fillRef idx="1">
+        <a:scrgbClr r="0" g="0" b="0"/>
+      </a:fillRef>
+      <a:effectRef idx="0">
+        <a:scrgbClr r="0" g="0" b="0"/>
+      </a:effectRef>
+      <a:fontRef idx="minor"/>
+    </dgm:style>
+  </dgm:styleLbl>
+  <dgm:styleLbl name="bgImgPlace1">
+    <dgm:scene3d>
+      <a:camera prst="orthographicFront"/>
+      <a:lightRig rig="threePt" dir="t"/>
+    </dgm:scene3d>
+    <dgm:sp3d/>
+    <dgm:txPr/>
+    <dgm:style>
+      <a:lnRef idx="2">
+        <a:scrgbClr r="0" g="0" b="0"/>
+      </a:lnRef>
+      <a:fillRef idx="1">
+        <a:scrgbClr r="0" g="0" b="0"/>
+      </a:fillRef>
+      <a:effectRef idx="0">
+        <a:scrgbClr r="0" g="0" b="0"/>
+      </a:effectRef>
+      <a:fontRef idx="minor"/>
+    </dgm:style>
+  </dgm:styleLbl>
+  <dgm:styleLbl name="sibTrans2D1">
+    <dgm:scene3d>
+      <a:camera prst="orthographicFront"/>
+      <a:lightRig rig="threePt" dir="t"/>
+    </dgm:scene3d>
+    <dgm:sp3d/>
+    <dgm:txPr/>
+    <dgm:style>
+      <a:lnRef idx="0">
+        <a:scrgbClr r="0" g="0" b="0"/>
+      </a:lnRef>
+      <a:fillRef idx="1">
+        <a:scrgbClr r="0" g="0" b="0"/>
+      </a:fillRef>
+      <a:effectRef idx="0">
+        <a:scrgbClr r="0" g="0" b="0"/>
+      </a:effectRef>
+      <a:fontRef idx="minor">
+        <a:schemeClr val="lt1"/>
+      </a:fontRef>
+    </dgm:style>
+  </dgm:styleLbl>
+  <dgm:styleLbl name="fgSibTrans2D1">
+    <dgm:scene3d>
+      <a:camera prst="orthographicFront"/>
+      <a:lightRig rig="threePt" dir="t"/>
+    </dgm:scene3d>
+    <dgm:sp3d/>
+    <dgm:txPr/>
+    <dgm:style>
+      <a:lnRef idx="0">
+        <a:scrgbClr r="0" g="0" b="0"/>
+      </a:lnRef>
+      <a:fillRef idx="1">
+        <a:scrgbClr r="0" g="0" b="0"/>
+      </a:fillRef>
+      <a:effectRef idx="0">
+        <a:scrgbClr r="0" g="0" b="0"/>
+      </a:effectRef>
+      <a:fontRef idx="minor">
+        <a:schemeClr val="lt1"/>
+      </a:fontRef>
+    </dgm:style>
+  </dgm:styleLbl>
+  <dgm:styleLbl name="bgSibTrans2D1">
+    <dgm:scene3d>
+      <a:camera prst="orthographicFront"/>
+      <a:lightRig rig="threePt" dir="t"/>
+    </dgm:scene3d>
+    <dgm:sp3d/>
+    <dgm:txPr/>
+    <dgm:style>
+      <a:lnRef idx="0">
+        <a:scrgbClr r="0" g="0" b="0"/>
+      </a:lnRef>
+      <a:fillRef idx="1">
+        <a:scrgbClr r="0" g="0" b="0"/>
+      </a:fillRef>
+      <a:effectRef idx="0">
+        <a:scrgbClr r="0" g="0" b="0"/>
+      </a:effectRef>
+      <a:fontRef idx="minor">
+        <a:schemeClr val="lt1"/>
+      </a:fontRef>
+    </dgm:style>
+  </dgm:styleLbl>
+  <dgm:styleLbl name="sibTrans1D1">
+    <dgm:scene3d>
+      <a:camera prst="orthographicFront"/>
+      <a:lightRig rig="threePt" dir="t"/>
+    </dgm:scene3d>
+    <dgm:sp3d/>
+    <dgm:txPr/>
+    <dgm:style>
+      <a:lnRef idx="1">
+        <a:scrgbClr r="0" g="0" b="0"/>
+      </a:lnRef>
+      <a:fillRef idx="0">
+        <a:scrgbClr r="0" g="0" b="0"/>
+      </a:fillRef>
+      <a:effectRef idx="0">
+        <a:scrgbClr r="0" g="0" b="0"/>
+      </a:effectRef>
+      <a:fontRef idx="minor"/>
+    </dgm:style>
+  </dgm:styleLbl>
+  <dgm:styleLbl name="callout">
+    <dgm:scene3d>
+      <a:camera prst="orthographicFront"/>
+      <a:lightRig rig="threePt" dir="t"/>
+    </dgm:scene3d>
+    <dgm:sp3d/>
+    <dgm:txPr/>
+    <dgm:style>
+      <a:lnRef idx="2">
+        <a:scrgbClr r="0" g="0" b="0"/>
+      </a:lnRef>
+      <a:fillRef idx="1">
+        <a:scrgbClr r="0" g="0" b="0"/>
+      </a:fillRef>
+      <a:effectRef idx="0">
+        <a:scrgbClr r="0" g="0" b="0"/>
+      </a:effectRef>
+      <a:fontRef idx="minor"/>
+    </dgm:style>
+  </dgm:styleLbl>
+  <dgm:styleLbl name="asst0">
+    <dgm:scene3d>
+      <a:camera prst="orthographicFront"/>
+      <a:lightRig rig="threePt" dir="t"/>
+    </dgm:scene3d>
+    <dgm:sp3d/>
+    <dgm:txPr/>
+    <dgm:style>
+      <a:lnRef idx="2">
+        <a:scrgbClr r="0" g="0" b="0"/>
+      </a:lnRef>
+      <a:fillRef idx="1">
+        <a:scrgbClr r="0" g="0" b="0"/>
+      </a:fillRef>
+      <a:effectRef idx="0">
+        <a:scrgbClr r="0" g="0" b="0"/>
+      </a:effectRef>
+      <a:fontRef idx="minor">
+        <a:schemeClr val="lt1"/>
+      </a:fontRef>
+    </dgm:style>
+  </dgm:styleLbl>
+  <dgm:styleLbl name="asst1">
+    <dgm:scene3d>
+      <a:camera prst="orthographicFront"/>
+      <a:lightRig rig="threePt" dir="t"/>
+    </dgm:scene3d>
+    <dgm:sp3d/>
+    <dgm:txPr/>
+    <dgm:style>
+      <a:lnRef idx="2">
+        <a:scrgbClr r="0" g="0" b="0"/>
+      </a:lnRef>
+      <a:fillRef idx="1">
+        <a:scrgbClr r="0" g="0" b="0"/>
+      </a:fillRef>
+      <a:effectRef idx="0">
+        <a:scrgbClr r="0" g="0" b="0"/>
+      </a:effectRef>
+      <a:fontRef idx="minor">
+        <a:schemeClr val="lt1"/>
+      </a:fontRef>
+    </dgm:style>
+  </dgm:styleLbl>
+  <dgm:styleLbl name="asst2">
+    <dgm:scene3d>
+      <a:camera prst="orthographicFront"/>
+      <a:lightRig rig="threePt" dir="t"/>
+    </dgm:scene3d>
+    <dgm:sp3d/>
+    <dgm:txPr/>
+    <dgm:style>
+      <a:lnRef idx="2">
+        <a:scrgbClr r="0" g="0" b="0"/>
+      </a:lnRef>
+      <a:fillRef idx="1">
+        <a:scrgbClr r="0" g="0" b="0"/>
+      </a:fillRef>
+      <a:effectRef idx="0">
+        <a:scrgbClr r="0" g="0" b="0"/>
+      </a:effectRef>
+      <a:fontRef idx="minor">
+        <a:schemeClr val="lt1"/>
+      </a:fontRef>
+    </dgm:style>
+  </dgm:styleLbl>
+  <dgm:styleLbl name="asst3">
+    <dgm:scene3d>
+      <a:camera prst="orthographicFront"/>
+      <a:lightRig rig="threePt" dir="t"/>
+    </dgm:scene3d>
+    <dgm:sp3d/>
+    <dgm:txPr/>
+    <dgm:style>
+      <a:lnRef idx="2">
+        <a:scrgbClr r="0" g="0" b="0"/>
+      </a:lnRef>
+      <a:fillRef idx="1">
+        <a:scrgbClr r="0" g="0" b="0"/>
+      </a:fillRef>
+      <a:effectRef idx="0">
+        <a:scrgbClr r="0" g="0" b="0"/>
+      </a:effectRef>
+      <a:fontRef idx="minor">
+        <a:schemeClr val="lt1"/>
+      </a:fontRef>
+    </dgm:style>
+  </dgm:styleLbl>
+  <dgm:styleLbl name="asst4">
+    <dgm:scene3d>
+      <a:camera prst="orthographicFront"/>
+      <a:lightRig rig="threePt" dir="t"/>
+    </dgm:scene3d>
+    <dgm:sp3d/>
+    <dgm:txPr/>
+    <dgm:style>
+      <a:lnRef idx="2">
+        <a:scrgbClr r="0" g="0" b="0"/>
+      </a:lnRef>
+      <a:fillRef idx="1">
+        <a:scrgbClr r="0" g="0" b="0"/>
+      </a:fillRef>
+      <a:effectRef idx="0">
+        <a:scrgbClr r="0" g="0" b="0"/>
+      </a:effectRef>
+      <a:fontRef idx="minor">
+        <a:schemeClr val="lt1"/>
+      </a:fontRef>
+    </dgm:style>
+  </dgm:styleLbl>
+  <dgm:styleLbl name="parChTrans2D1">
+    <dgm:scene3d>
+      <a:camera prst="orthographicFront"/>
+      <a:lightRig rig="threePt" dir="t"/>
+    </dgm:scene3d>
+    <dgm:sp3d/>
+    <dgm:txPr/>
+    <dgm:style>
+      <a:lnRef idx="2">
+        <a:scrgbClr r="0" g="0" b="0"/>
+      </a:lnRef>
+      <a:fillRef idx="1">
+        <a:scrgbClr r="0" g="0" b="0"/>
+      </a:fillRef>
+      <a:effectRef idx="0">
+        <a:scrgbClr r="0" g="0" b="0"/>
+      </a:effectRef>
+      <a:fontRef idx="minor">
+        <a:schemeClr val="lt1"/>
+      </a:fontRef>
+    </dgm:style>
+  </dgm:styleLbl>
+  <dgm:styleLbl name="parChTrans2D2">
+    <dgm:scene3d>
+      <a:camera prst="orthographicFront"/>
+      <a:lightRig rig="threePt" dir="t"/>
+    </dgm:scene3d>
+    <dgm:sp3d/>
+    <dgm:txPr/>
+    <dgm:style>
+      <a:lnRef idx="2">
+        <a:scrgbClr r="0" g="0" b="0"/>
+      </a:lnRef>
+      <a:fillRef idx="1">
+        <a:scrgbClr r="0" g="0" b="0"/>
+      </a:fillRef>
+      <a:effectRef idx="0">
+        <a:scrgbClr r="0" g="0" b="0"/>
+      </a:effectRef>
+      <a:fontRef idx="minor">
+        <a:schemeClr val="lt1"/>
+      </a:fontRef>
+    </dgm:style>
+  </dgm:styleLbl>
+  <dgm:styleLbl name="parChTrans2D3">
+    <dgm:scene3d>
+      <a:camera prst="orthographicFront"/>
+      <a:lightRig rig="threePt" dir="t"/>
+    </dgm:scene3d>
+    <dgm:sp3d/>
+    <dgm:txPr/>
+    <dgm:style>
+      <a:lnRef idx="2">
+        <a:scrgbClr r="0" g="0" b="0"/>
+      </a:lnRef>
+      <a:fillRef idx="1">
+        <a:scrgbClr r="0" g="0" b="0"/>
+      </a:fillRef>
+      <a:effectRef idx="0">
+        <a:scrgbClr r="0" g="0" b="0"/>
+      </a:effectRef>
+      <a:fontRef idx="minor">
+        <a:schemeClr val="lt1"/>
+      </a:fontRef>
+    </dgm:style>
+  </dgm:styleLbl>
+  <dgm:styleLbl name="parChTrans2D4">
+    <dgm:scene3d>
+      <a:camera prst="orthographicFront"/>
+      <a:lightRig rig="threePt" dir="t"/>
+    </dgm:scene3d>
+    <dgm:sp3d/>
+    <dgm:txPr/>
+    <dgm:style>
+      <a:lnRef idx="2">
+        <a:scrgbClr r="0" g="0" b="0"/>
+      </a:lnRef>
+      <a:fillRef idx="1">
+        <a:scrgbClr r="0" g="0" b="0"/>
+      </a:fillRef>
+      <a:effectRef idx="0">
+        <a:scrgbClr r="0" g="0" b="0"/>
+      </a:effectRef>
+      <a:fontRef idx="minor">
+        <a:schemeClr val="lt1"/>
+      </a:fontRef>
+    </dgm:style>
+  </dgm:styleLbl>
+  <dgm:styleLbl name="parChTrans1D1">
+    <dgm:scene3d>
+      <a:camera prst="orthographicFront"/>
+      <a:lightRig rig="threePt" dir="t"/>
+    </dgm:scene3d>
+    <dgm:sp3d/>
+    <dgm:txPr/>
+    <dgm:style>
+      <a:lnRef idx="2">
+        <a:scrgbClr r="0" g="0" b="0"/>
+      </a:lnRef>
+      <a:fillRef idx="0">
+        <a:scrgbClr r="0" g="0" b="0"/>
+      </a:fillRef>
+      <a:effectRef idx="0">
+        <a:scrgbClr r="0" g="0" b="0"/>
+      </a:effectRef>
+      <a:fontRef idx="minor"/>
+    </dgm:style>
+  </dgm:styleLbl>
+  <dgm:styleLbl name="parChTrans1D2">
+    <dgm:scene3d>
+      <a:camera prst="orthographicFront"/>
+      <a:lightRig rig="threePt" dir="t"/>
+    </dgm:scene3d>
+    <dgm:sp3d/>
+    <dgm:txPr/>
+    <dgm:style>
+      <a:lnRef idx="2">
+        <a:scrgbClr r="0" g="0" b="0"/>
+      </a:lnRef>
+      <a:fillRef idx="0">
+        <a:scrgbClr r="0" g="0" b="0"/>
+      </a:fillRef>
+      <a:effectRef idx="0">
+        <a:scrgbClr r="0" g="0" b="0"/>
+      </a:effectRef>
+      <a:fontRef idx="minor"/>
+    </dgm:style>
+  </dgm:styleLbl>
+  <dgm:styleLbl name="parChTrans1D3">
+    <dgm:scene3d>
+      <a:camera prst="orthographicFront"/>
+      <a:lightRig rig="threePt" dir="t"/>
+    </dgm:scene3d>
+    <dgm:sp3d/>
+    <dgm:txPr/>
+    <dgm:style>
+      <a:lnRef idx="2">
+        <a:scrgbClr r="0" g="0" b="0"/>
+      </a:lnRef>
+      <a:fillRef idx="0">
+        <a:scrgbClr r="0" g="0" b="0"/>
+      </a:fillRef>
+      <a:effectRef idx="0">
+        <a:scrgbClr r="0" g="0" b="0"/>
+      </a:effectRef>
+      <a:fontRef idx="minor"/>
+    </dgm:style>
+  </dgm:styleLbl>
+  <dgm:styleLbl name="parChTrans1D4">
+    <dgm:scene3d>
+      <a:camera prst="orthographicFront"/>
+      <a:lightRig rig="threePt" dir="t"/>
+    </dgm:scene3d>
+    <dgm:sp3d/>
+    <dgm:txPr/>
+    <dgm:style>
+      <a:lnRef idx="2">
+        <a:scrgbClr r="0" g="0" b="0"/>
+      </a:lnRef>
+      <a:fillRef idx="0">
+        <a:scrgbClr r="0" g="0" b="0"/>
+      </a:fillRef>
+      <a:effectRef idx="0">
+        <a:scrgbClr r="0" g="0" b="0"/>
+      </a:effectRef>
+      <a:fontRef idx="minor"/>
+    </dgm:style>
+  </dgm:styleLbl>
+  <dgm:styleLbl name="fgAcc1">
+    <dgm:scene3d>
+      <a:camera prst="orthographicFront"/>
+      <a:lightRig rig="threePt" dir="t"/>
+    </dgm:scene3d>
+    <dgm:sp3d/>
+    <dgm:txPr/>
+    <dgm:style>
+      <a:lnRef idx="2">
+        <a:scrgbClr r="0" g="0" b="0"/>
+      </a:lnRef>
+      <a:fillRef idx="1">
+        <a:scrgbClr r="0" g="0" b="0"/>
+      </a:fillRef>
+      <a:effectRef idx="0">
+        <a:scrgbClr r="0" g="0" b="0"/>
+      </a:effectRef>
+      <a:fontRef idx="minor"/>
+    </dgm:style>
+  </dgm:styleLbl>
+  <dgm:styleLbl name="conFgAcc1">
+    <dgm:scene3d>
+      <a:camera prst="orthographicFront"/>
+      <a:lightRig rig="threePt" dir="t"/>
+    </dgm:scene3d>
+    <dgm:sp3d/>
+    <dgm:txPr/>
+    <dgm:style>
+      <a:lnRef idx="2">
+        <a:scrgbClr r="0" g="0" b="0"/>
+      </a:lnRef>
+      <a:fillRef idx="1">
+        <a:scrgbClr r="0" g="0" b="0"/>
+      </a:fillRef>
+      <a:effectRef idx="0">
+        <a:scrgbClr r="0" g="0" b="0"/>
+      </a:effectRef>
+      <a:fontRef idx="minor"/>
+    </dgm:style>
+  </dgm:styleLbl>
+  <dgm:styleLbl name="alignAcc1">
+    <dgm:scene3d>
+      <a:camera prst="orthographicFront"/>
+      <a:lightRig rig="threePt" dir="t"/>
+    </dgm:scene3d>
+    <dgm:sp3d/>
+    <dgm:txPr/>
+    <dgm:style>
+      <a:lnRef idx="2">
+        <a:scrgbClr r="0" g="0" b="0"/>
+      </a:lnRef>
+      <a:fillRef idx="1">
+        <a:scrgbClr r="0" g="0" b="0"/>
+      </a:fillRef>
+      <a:effectRef idx="0">
+        <a:scrgbClr r="0" g="0" b="0"/>
+      </a:effectRef>
+      <a:fontRef idx="minor"/>
+    </dgm:style>
+  </dgm:styleLbl>
+  <dgm:styleLbl name="trAlignAcc1">
+    <dgm:scene3d>
+      <a:camera prst="orthographicFront"/>
+      <a:lightRig rig="threePt" dir="t"/>
+    </dgm:scene3d>
+    <dgm:sp3d/>
+    <dgm:txPr/>
+    <dgm:style>
+      <a:lnRef idx="1">
+        <a:scrgbClr r="0" g="0" b="0"/>
+      </a:lnRef>
+      <a:fillRef idx="1">
+        <a:scrgbClr r="0" g="0" b="0"/>
+      </a:fillRef>
+      <a:effectRef idx="0">
+        <a:scrgbClr r="0" g="0" b="0"/>
+      </a:effectRef>
+      <a:fontRef idx="minor"/>
+    </dgm:style>
+  </dgm:styleLbl>
+  <dgm:styleLbl name="bgAcc1">
+    <dgm:scene3d>
+      <a:camera prst="orthographicFront"/>
+      <a:lightRig rig="threePt" dir="t"/>
+    </dgm:scene3d>
+    <dgm:sp3d/>
+    <dgm:txPr/>
+    <dgm:style>
+      <a:lnRef idx="2">
+        <a:scrgbClr r="0" g="0" b="0"/>
+      </a:lnRef>
+      <a:fillRef idx="1">
+        <a:scrgbClr r="0" g="0" b="0"/>
+      </a:fillRef>
+      <a:effectRef idx="0">
+        <a:scrgbClr r="0" g="0" b="0"/>
+      </a:effectRef>
+      <a:fontRef idx="minor"/>
+    </dgm:style>
+  </dgm:styleLbl>
+  <dgm:styleLbl name="solidFgAcc1">
+    <dgm:scene3d>
+      <a:camera prst="orthographicFront"/>
+      <a:lightRig rig="threePt" dir="t"/>
+    </dgm:scene3d>
+    <dgm:sp3d/>
+    <dgm:txPr/>
+    <dgm:style>
+      <a:lnRef idx="2">
+        <a:scrgbClr r="0" g="0" b="0"/>
+      </a:lnRef>
+      <a:fillRef idx="1">
+        <a:scrgbClr r="0" g="0" b="0"/>
+      </a:fillRef>
+      <a:effectRef idx="0">
+        <a:scrgbClr r="0" g="0" b="0"/>
+      </a:effectRef>
+      <a:fontRef idx="minor"/>
+    </dgm:style>
+  </dgm:styleLbl>
+  <dgm:styleLbl name="solidAlignAcc1">
+    <dgm:scene3d>
+      <a:camera prst="orthographicFront"/>
+      <a:lightRig rig="threePt" dir="t"/>
+    </dgm:scene3d>
+    <dgm:sp3d/>
+    <dgm:txPr/>
+    <dgm:style>
+      <a:lnRef idx="2">
+        <a:scrgbClr r="0" g="0" b="0"/>
+      </a:lnRef>
+      <a:fillRef idx="1">
+        <a:scrgbClr r="0" g="0" b="0"/>
+      </a:fillRef>
+      <a:effectRef idx="0">
+        <a:scrgbClr r="0" g="0" b="0"/>
+      </a:effectRef>
+      <a:fontRef idx="minor"/>
+    </dgm:style>
+  </dgm:styleLbl>
+  <dgm:styleLbl name="solidBgAcc1">
+    <dgm:scene3d>
+      <a:camera prst="orthographicFront"/>
+      <a:lightRig rig="threePt" dir="t"/>
+    </dgm:scene3d>
+    <dgm:sp3d/>
+    <dgm:txPr/>
+    <dgm:style>
+      <a:lnRef idx="2">
+        <a:scrgbClr r="0" g="0" b="0"/>
+      </a:lnRef>
+      <a:fillRef idx="1">
+        <a:scrgbClr r="0" g="0" b="0"/>
+      </a:fillRef>
+      <a:effectRef idx="0">
+        <a:scrgbClr r="0" g="0" b="0"/>
+      </a:effectRef>
+      <a:fontRef idx="minor"/>
+    </dgm:style>
+  </dgm:styleLbl>
+  <dgm:styleLbl name="fgAccFollowNode1">
+    <dgm:scene3d>
+      <a:camera prst="orthographicFront"/>
+      <a:lightRig rig="threePt" dir="t"/>
+    </dgm:scene3d>
+    <dgm:sp3d/>
+    <dgm:txPr/>
+    <dgm:style>
+      <a:lnRef idx="2">
+        <a:scrgbClr r="0" g="0" b="0"/>
+      </a:lnRef>
+      <a:fillRef idx="1">
+        <a:scrgbClr r="0" g="0" b="0"/>
+      </a:fillRef>
+      <a:effectRef idx="0">
+        <a:scrgbClr r="0" g="0" b="0"/>
+      </a:effectRef>
+      <a:fontRef idx="minor"/>
+    </dgm:style>
+  </dgm:styleLbl>
+  <dgm:styleLbl name="alignAccFollowNode1">
+    <dgm:scene3d>
+      <a:camera prst="orthographicFront"/>
+      <a:lightRig rig="threePt" dir="t"/>
+    </dgm:scene3d>
+    <dgm:sp3d/>
+    <dgm:txPr/>
+    <dgm:style>
+      <a:lnRef idx="2">
+        <a:scrgbClr r="0" g="0" b="0"/>
+      </a:lnRef>
+      <a:fillRef idx="1">
+        <a:scrgbClr r="0" g="0" b="0"/>
+      </a:fillRef>
+      <a:effectRef idx="0">
+        <a:scrgbClr r="0" g="0" b="0"/>
+      </a:effectRef>
+      <a:fontRef idx="minor"/>
+    </dgm:style>
+  </dgm:styleLbl>
+  <dgm:styleLbl name="bgAccFollowNode1">
+    <dgm:scene3d>
+      <a:camera prst="orthographicFront"/>
+      <a:lightRig rig="threePt" dir="t"/>
+    </dgm:scene3d>
+    <dgm:sp3d/>
+    <dgm:txPr/>
+    <dgm:style>
+      <a:lnRef idx="2">
+        <a:scrgbClr r="0" g="0" b="0"/>
+      </a:lnRef>
+      <a:fillRef idx="1">
+        <a:scrgbClr r="0" g="0" b="0"/>
+      </a:fillRef>
+      <a:effectRef idx="0">
+        <a:scrgbClr r="0" g="0" b="0"/>
+      </a:effectRef>
+      <a:fontRef idx="minor"/>
+    </dgm:style>
+  </dgm:styleLbl>
+  <dgm:styleLbl name="fgAcc0">
+    <dgm:scene3d>
+      <a:camera prst="orthographicFront"/>
+      <a:lightRig rig="threePt" dir="t"/>
+    </dgm:scene3d>
+    <dgm:sp3d/>
+    <dgm:txPr/>
+    <dgm:style>
+      <a:lnRef idx="2">
+        <a:scrgbClr r="0" g="0" b="0"/>
+      </a:lnRef>
+      <a:fillRef idx="1">
+        <a:scrgbClr r="0" g="0" b="0"/>
+      </a:fillRef>
+      <a:effectRef idx="0">
+        <a:scrgbClr r="0" g="0" b="0"/>
+      </a:effectRef>
+      <a:fontRef idx="minor"/>
+    </dgm:style>
+  </dgm:styleLbl>
+  <dgm:styleLbl name="fgAcc2">
+    <dgm:scene3d>
+      <a:camera prst="orthographicFront"/>
+      <a:lightRig rig="threePt" dir="t"/>
+    </dgm:scene3d>
+    <dgm:sp3d/>
+    <dgm:txPr/>
+    <dgm:style>
+      <a:lnRef idx="2">
+        <a:scrgbClr r="0" g="0" b="0"/>
+      </a:lnRef>
+      <a:fillRef idx="1">
+        <a:scrgbClr r="0" g="0" b="0"/>
+      </a:fillRef>
+      <a:effectRef idx="0">
+        <a:scrgbClr r="0" g="0" b="0"/>
+      </a:effectRef>
+      <a:fontRef idx="minor"/>
+    </dgm:style>
+  </dgm:styleLbl>
+  <dgm:styleLbl name="fgAcc3">
+    <dgm:scene3d>
+      <a:camera prst="orthographicFront"/>
+      <a:lightRig rig="threePt" dir="t"/>
+    </dgm:scene3d>
+    <dgm:sp3d/>
+    <dgm:txPr/>
+    <dgm:style>
+      <a:lnRef idx="2">
+        <a:scrgbClr r="0" g="0" b="0"/>
+      </a:lnRef>
+      <a:fillRef idx="1">
+        <a:scrgbClr r="0" g="0" b="0"/>
+      </a:fillRef>
+      <a:effectRef idx="0">
+        <a:scrgbClr r="0" g="0" b="0"/>
+      </a:effectRef>
+      <a:fontRef idx="minor"/>
+    </dgm:style>
+  </dgm:styleLbl>
+  <dgm:styleLbl name="fgAcc4">
+    <dgm:scene3d>
+      <a:camera prst="orthographicFront"/>
+      <a:lightRig rig="threePt" dir="t"/>
+    </dgm:scene3d>
+    <dgm:sp3d/>
+    <dgm:txPr/>
+    <dgm:style>
+      <a:lnRef idx="2">
+        <a:scrgbClr r="0" g="0" b="0"/>
+      </a:lnRef>
+      <a:fillRef idx="1">
+        <a:scrgbClr r="0" g="0" b="0"/>
+      </a:fillRef>
+      <a:effectRef idx="0">
+        <a:scrgbClr r="0" g="0" b="0"/>
+      </a:effectRef>
+      <a:fontRef idx="minor"/>
+    </dgm:style>
+  </dgm:styleLbl>
+  <dgm:styleLbl name="bgShp">
+    <dgm:scene3d>
+      <a:camera prst="orthographicFront"/>
+      <a:lightRig rig="threePt" dir="t"/>
+    </dgm:scene3d>
+    <dgm:sp3d/>
+    <dgm:txPr/>
+    <dgm:style>
+      <a:lnRef idx="0">
+        <a:scrgbClr r="0" g="0" b="0"/>
+      </a:lnRef>
+      <a:fillRef idx="1">
+        <a:scrgbClr r="0" g="0" b="0"/>
+      </a:fillRef>
+      <a:effectRef idx="0">
+        <a:scrgbClr r="0" g="0" b="0"/>
+      </a:effectRef>
+      <a:fontRef idx="minor"/>
+    </dgm:style>
+  </dgm:styleLbl>
+  <dgm:styleLbl name="dkBgShp">
+    <dgm:scene3d>
+      <a:camera prst="orthographicFront"/>
+      <a:lightRig rig="threePt" dir="t"/>
+    </dgm:scene3d>
+    <dgm:sp3d/>
+    <dgm:txPr/>
+    <dgm:style>
+      <a:lnRef idx="0">
+        <a:scrgbClr r="0" g="0" b="0"/>
+      </a:lnRef>
+      <a:fillRef idx="1">
+        <a:scrgbClr r="0" g="0" b="0"/>
+      </a:fillRef>
+      <a:effectRef idx="0">
+        <a:scrgbClr r="0" g="0" b="0"/>
+      </a:effectRef>
+      <a:fontRef idx="minor"/>
+    </dgm:style>
+  </dgm:styleLbl>
+  <dgm:styleLbl name="trBgShp">
+    <dgm:scene3d>
+      <a:camera prst="orthographicFront"/>
+      <a:lightRig rig="threePt" dir="t"/>
+    </dgm:scene3d>
+    <dgm:sp3d/>
+    <dgm:txPr/>
+    <dgm:style>
+      <a:lnRef idx="0">
+        <a:scrgbClr r="0" g="0" b="0"/>
+      </a:lnRef>
+      <a:fillRef idx="1">
+        <a:scrgbClr r="0" g="0" b="0"/>
+      </a:fillRef>
+      <a:effectRef idx="0">
+        <a:scrgbClr r="0" g="0" b="0"/>
+      </a:effectRef>
+      <a:fontRef idx="minor"/>
+    </dgm:style>
+  </dgm:styleLbl>
+  <dgm:styleLbl name="fgShp">
+    <dgm:scene3d>
+      <a:camera prst="orthographicFront"/>
+      <a:lightRig rig="threePt" dir="t"/>
+    </dgm:scene3d>
+    <dgm:sp3d/>
+    <dgm:txPr/>
+    <dgm:style>
+      <a:lnRef idx="2">
+        <a:scrgbClr r="0" g="0" b="0"/>
+      </a:lnRef>
+      <a:fillRef idx="1">
+        <a:scrgbClr r="0" g="0" b="0"/>
+      </a:fillRef>
+      <a:effectRef idx="0">
+        <a:scrgbClr r="0" g="0" b="0"/>
+      </a:effectRef>
+      <a:fontRef idx="minor"/>
+    </dgm:style>
+  </dgm:styleLbl>
+  <dgm:styleLbl name="revTx">
+    <dgm:scene3d>
+      <a:camera prst="orthographicFront"/>
+      <a:lightRig rig="threePt" dir="t"/>
+    </dgm:scene3d>
+    <dgm:sp3d/>
+    <dgm:txPr/>
+    <dgm:style>
+      <a:lnRef idx="0">
+        <a:scrgbClr r="0" g="0" b="0"/>
+      </a:lnRef>
+      <a:fillRef idx="0">
+        <a:scrgbClr r="0" g="0" b="0"/>
+      </a:fillRef>
+      <a:effectRef idx="0">
+        <a:scrgbClr r="0" g="0" b="0"/>
+      </a:effectRef>
+      <a:fontRef idx="minor"/>
+    </dgm:style>
+  </dgm:styleLbl>
+</dgm:styleDef>
+</file>
+
 <file path=word/theme/theme1.xml><?xml version="1.0" encoding="utf-8"?>
 <a:theme xmlns:a="http://schemas.openxmlformats.org/drawingml/2006/main" name="Thème Office">
   <a:themeElements>
@@ -20498,7 +26129,7 @@
 </file>
 
 <file path=customXml/itemProps1.xml><?xml version="1.0" encoding="utf-8"?>
-<ds:datastoreItem xmlns:ds="http://schemas.openxmlformats.org/officeDocument/2006/customXml" ds:itemID="{0070DA4D-1E44-4C49-BCA2-C3134FFAB144}">
+<ds:datastoreItem xmlns:ds="http://schemas.openxmlformats.org/officeDocument/2006/customXml" ds:itemID="{ED81E537-C707-4698-9128-F21B2BDDA415}">
   <ds:schemaRefs>
     <ds:schemaRef ds:uri="http://schemas.openxmlformats.org/officeDocument/2006/bibliography"/>
   </ds:schemaRefs>

--- a/Labo1/Labo 1 - rapport.docx
+++ b/Labo1/Labo 1 - rapport.docx
@@ -4,7 +4,7 @@
   <w:body>
     <w:p>
       <w:pPr>
-        <w:pStyle w:val="Title"/>
+        <w:pStyle w:val="Titre"/>
       </w:pPr>
       <w:r>
         <w:t>Labo 1</w:t>
@@ -13,7 +13,7 @@
     <w:p/>
     <w:p>
       <w:pPr>
-        <w:pStyle w:val="Title"/>
+        <w:pStyle w:val="Titre"/>
       </w:pPr>
       <w:r>
         <w:t>Sérialisation textuelle avec XML &amp; JSON</w:t>
@@ -21,7 +21,7 @@
     </w:p>
     <w:p>
       <w:pPr>
-        <w:pStyle w:val="Title"/>
+        <w:pStyle w:val="Titre"/>
       </w:pPr>
       <w:r>
         <w:t>Grammaire DTD de la structure XML</w:t>
@@ -30,7 +30,7 @@
     <w:p/>
     <w:p>
       <w:pPr>
-        <w:pStyle w:val="Title"/>
+        <w:pStyle w:val="Titre"/>
       </w:pPr>
       <w:r>
         <w:t xml:space="preserve">Vincent </w:t>
@@ -47,7 +47,7 @@
     <w:p/>
     <w:p>
       <w:pPr>
-        <w:pStyle w:val="Title"/>
+        <w:pStyle w:val="Titre"/>
       </w:pPr>
       <w:r>
         <w:t>Avril</w:t>
@@ -86,7 +86,7 @@
       <w:sdtContent>
         <w:p>
           <w:pPr>
-            <w:pStyle w:val="TOCHeading"/>
+            <w:pStyle w:val="En-ttedetabledesmatires"/>
             <w:numPr>
               <w:ilvl w:val="0"/>
               <w:numId w:val="0"/>
@@ -102,7 +102,7 @@
         </w:p>
         <w:p>
           <w:pPr>
-            <w:pStyle w:val="TOC1"/>
+            <w:pStyle w:val="TM1"/>
             <w:tabs>
               <w:tab w:val="left" w:pos="440"/>
               <w:tab w:val="right" w:leader="dot" w:pos="9062"/>
@@ -126,7 +126,7 @@
           <w:hyperlink w:anchor="_Toc511065616" w:history="1">
             <w:r>
               <w:rPr>
-                <w:rStyle w:val="Hyperlink"/>
+                <w:rStyle w:val="Lienhypertexte"/>
                 <w:noProof/>
               </w:rPr>
               <w:t>1</w:t>
@@ -142,7 +142,7 @@
             </w:r>
             <w:r>
               <w:rPr>
-                <w:rStyle w:val="Hyperlink"/>
+                <w:rStyle w:val="Lienhypertexte"/>
                 <w:noProof/>
               </w:rPr>
               <w:t>Introduction</w:t>
@@ -199,7 +199,7 @@
         </w:p>
         <w:p>
           <w:pPr>
-            <w:pStyle w:val="TOC1"/>
+            <w:pStyle w:val="TM1"/>
             <w:tabs>
               <w:tab w:val="left" w:pos="440"/>
               <w:tab w:val="right" w:leader="dot" w:pos="9062"/>
@@ -214,7 +214,7 @@
           <w:hyperlink w:anchor="_Toc511065617" w:history="1">
             <w:r>
               <w:rPr>
-                <w:rStyle w:val="Hyperlink"/>
+                <w:rStyle w:val="Lienhypertexte"/>
                 <w:noProof/>
               </w:rPr>
               <w:t>2</w:t>
@@ -230,7 +230,7 @@
             </w:r>
             <w:r>
               <w:rPr>
-                <w:rStyle w:val="Hyperlink"/>
+                <w:rStyle w:val="Lienhypertexte"/>
                 <w:noProof/>
               </w:rPr>
               <w:t>La structure du document XML</w:t>
@@ -287,7 +287,7 @@
         </w:p>
         <w:p>
           <w:pPr>
-            <w:pStyle w:val="TOC2"/>
+            <w:pStyle w:val="TM2"/>
             <w:tabs>
               <w:tab w:val="left" w:pos="880"/>
               <w:tab w:val="right" w:leader="dot" w:pos="9062"/>
@@ -302,7 +302,7 @@
           <w:hyperlink w:anchor="_Toc511065618" w:history="1">
             <w:r>
               <w:rPr>
-                <w:rStyle w:val="Hyperlink"/>
+                <w:rStyle w:val="Lienhypertexte"/>
                 <w:noProof/>
               </w:rPr>
               <w:t>2.1</w:t>
@@ -318,7 +318,7 @@
             </w:r>
             <w:r>
               <w:rPr>
-                <w:rStyle w:val="Hyperlink"/>
+                <w:rStyle w:val="Lienhypertexte"/>
                 <w:noProof/>
               </w:rPr>
               <w:t>Graphe</w:t>
@@ -375,7 +375,7 @@
         </w:p>
         <w:p>
           <w:pPr>
-            <w:pStyle w:val="TOC2"/>
+            <w:pStyle w:val="TM2"/>
             <w:tabs>
               <w:tab w:val="left" w:pos="880"/>
               <w:tab w:val="right" w:leader="dot" w:pos="9062"/>
@@ -390,7 +390,7 @@
           <w:hyperlink w:anchor="_Toc511065619" w:history="1">
             <w:r>
               <w:rPr>
-                <w:rStyle w:val="Hyperlink"/>
+                <w:rStyle w:val="Lienhypertexte"/>
                 <w:noProof/>
               </w:rPr>
               <w:t>2.2</w:t>
@@ -406,7 +406,7 @@
             </w:r>
             <w:r>
               <w:rPr>
-                <w:rStyle w:val="Hyperlink"/>
+                <w:rStyle w:val="Lienhypertexte"/>
                 <w:noProof/>
               </w:rPr>
               <w:t>Commentaires</w:t>
@@ -463,7 +463,7 @@
         </w:p>
         <w:p>
           <w:pPr>
-            <w:pStyle w:val="TOC1"/>
+            <w:pStyle w:val="TM1"/>
             <w:tabs>
               <w:tab w:val="left" w:pos="440"/>
               <w:tab w:val="right" w:leader="dot" w:pos="9062"/>
@@ -478,7 +478,7 @@
           <w:hyperlink w:anchor="_Toc511065620" w:history="1">
             <w:r>
               <w:rPr>
-                <w:rStyle w:val="Hyperlink"/>
+                <w:rStyle w:val="Lienhypertexte"/>
                 <w:noProof/>
               </w:rPr>
               <w:t>3</w:t>
@@ -494,7 +494,7 @@
             </w:r>
             <w:r>
               <w:rPr>
-                <w:rStyle w:val="Hyperlink"/>
+                <w:rStyle w:val="Lienhypertexte"/>
                 <w:noProof/>
               </w:rPr>
               <w:t>Grammaire DTD</w:t>
@@ -551,7 +551,7 @@
         </w:p>
         <w:p>
           <w:pPr>
-            <w:pStyle w:val="TOC2"/>
+            <w:pStyle w:val="TM2"/>
             <w:tabs>
               <w:tab w:val="left" w:pos="880"/>
               <w:tab w:val="right" w:leader="dot" w:pos="9062"/>
@@ -566,7 +566,7 @@
           <w:hyperlink w:anchor="_Toc511065621" w:history="1">
             <w:r>
               <w:rPr>
-                <w:rStyle w:val="Hyperlink"/>
+                <w:rStyle w:val="Lienhypertexte"/>
                 <w:noProof/>
               </w:rPr>
               <w:t>3.1</w:t>
@@ -582,7 +582,7 @@
             </w:r>
             <w:r>
               <w:rPr>
-                <w:rStyle w:val="Hyperlink"/>
+                <w:rStyle w:val="Lienhypertexte"/>
                 <w:noProof/>
               </w:rPr>
               <w:t>Grammaire</w:t>
@@ -639,7 +639,7 @@
         </w:p>
         <w:p>
           <w:pPr>
-            <w:pStyle w:val="TOC2"/>
+            <w:pStyle w:val="TM2"/>
             <w:tabs>
               <w:tab w:val="left" w:pos="880"/>
               <w:tab w:val="right" w:leader="dot" w:pos="9062"/>
@@ -654,7 +654,7 @@
           <w:hyperlink w:anchor="_Toc511065622" w:history="1">
             <w:r>
               <w:rPr>
-                <w:rStyle w:val="Hyperlink"/>
+                <w:rStyle w:val="Lienhypertexte"/>
                 <w:noProof/>
               </w:rPr>
               <w:t>3.2</w:t>
@@ -670,7 +670,7 @@
             </w:r>
             <w:r>
               <w:rPr>
-                <w:rStyle w:val="Hyperlink"/>
+                <w:rStyle w:val="Lienhypertexte"/>
                 <w:noProof/>
               </w:rPr>
               <w:t>Commentaires</w:t>
@@ -727,7 +727,7 @@
         </w:p>
         <w:p>
           <w:pPr>
-            <w:pStyle w:val="TOC1"/>
+            <w:pStyle w:val="TM1"/>
             <w:tabs>
               <w:tab w:val="left" w:pos="440"/>
               <w:tab w:val="right" w:leader="dot" w:pos="9062"/>
@@ -742,7 +742,7 @@
           <w:hyperlink w:anchor="_Toc511065623" w:history="1">
             <w:r>
               <w:rPr>
-                <w:rStyle w:val="Hyperlink"/>
+                <w:rStyle w:val="Lienhypertexte"/>
                 <w:noProof/>
               </w:rPr>
               <w:t>4</w:t>
@@ -758,7 +758,7 @@
             </w:r>
             <w:r>
               <w:rPr>
-                <w:rStyle w:val="Hyperlink"/>
+                <w:rStyle w:val="Lienhypertexte"/>
                 <w:noProof/>
               </w:rPr>
               <w:t>JSON</w:t>
@@ -815,7 +815,7 @@
         </w:p>
         <w:p>
           <w:pPr>
-            <w:pStyle w:val="TOC1"/>
+            <w:pStyle w:val="TM1"/>
             <w:tabs>
               <w:tab w:val="left" w:pos="440"/>
               <w:tab w:val="right" w:leader="dot" w:pos="9062"/>
@@ -830,7 +830,7 @@
           <w:hyperlink w:anchor="_Toc511065624" w:history="1">
             <w:r>
               <w:rPr>
-                <w:rStyle w:val="Hyperlink"/>
+                <w:rStyle w:val="Lienhypertexte"/>
                 <w:noProof/>
               </w:rPr>
               <w:t>5</w:t>
@@ -846,7 +846,7 @@
             </w:r>
             <w:r>
               <w:rPr>
-                <w:rStyle w:val="Hyperlink"/>
+                <w:rStyle w:val="Lienhypertexte"/>
                 <w:noProof/>
               </w:rPr>
               <w:t>Conclusion</w:t>
@@ -928,14 +928,16 @@
     </w:p>
     <w:p>
       <w:pPr>
-        <w:pStyle w:val="Heading1"/>
+        <w:pStyle w:val="Titre1"/>
       </w:pPr>
       <w:bookmarkStart w:id="0" w:name="_Toc511065616"/>
       <w:r>
         <w:lastRenderedPageBreak/>
         <w:t>Introduction</w:t>
       </w:r>
+      <w:bookmarkStart w:id="1" w:name="_GoBack"/>
       <w:bookmarkEnd w:id="0"/>
+      <w:bookmarkEnd w:id="1"/>
     </w:p>
     <w:p>
       <w:r>
@@ -1002,23 +1004,23 @@
     </w:p>
     <w:p>
       <w:pPr>
-        <w:pStyle w:val="Heading1"/>
+        <w:pStyle w:val="Titre1"/>
       </w:pPr>
-      <w:bookmarkStart w:id="1" w:name="_Toc511065617"/>
+      <w:bookmarkStart w:id="2" w:name="_Toc511065617"/>
       <w:r>
         <w:t>La structure du document XML</w:t>
       </w:r>
-      <w:bookmarkEnd w:id="1"/>
+      <w:bookmarkEnd w:id="2"/>
     </w:p>
     <w:p>
       <w:pPr>
-        <w:pStyle w:val="Heading2"/>
+        <w:pStyle w:val="Titre2"/>
       </w:pPr>
-      <w:bookmarkStart w:id="2" w:name="_Toc511065618"/>
+      <w:bookmarkStart w:id="3" w:name="_Toc511065618"/>
       <w:r>
         <w:t>Graphe</w:t>
       </w:r>
-      <w:bookmarkEnd w:id="2"/>
+      <w:bookmarkEnd w:id="3"/>
     </w:p>
     <w:p>
       <w:r>
@@ -1042,13 +1044,13 @@
     </w:p>
     <w:p>
       <w:pPr>
-        <w:pStyle w:val="Heading2"/>
+        <w:pStyle w:val="Titre2"/>
       </w:pPr>
-      <w:bookmarkStart w:id="3" w:name="_Toc511065619"/>
+      <w:bookmarkStart w:id="4" w:name="_Toc511065619"/>
       <w:r>
         <w:t>Commentaires</w:t>
       </w:r>
-      <w:bookmarkEnd w:id="3"/>
+      <w:bookmarkEnd w:id="4"/>
     </w:p>
     <w:p>
       <w:pPr>
@@ -1060,9 +1062,9 @@
     </w:p>
     <w:p>
       <w:pPr>
-        <w:pStyle w:val="Heading1"/>
+        <w:pStyle w:val="Titre1"/>
       </w:pPr>
-      <w:bookmarkStart w:id="4" w:name="_Toc511065620"/>
+      <w:bookmarkStart w:id="5" w:name="_Toc511065620"/>
       <w:r>
         <w:rPr>
           <w:noProof/>
@@ -1074,13 +1076,13 @@
               <wp:anchor distT="0" distB="0" distL="114300" distR="114300" simplePos="0" relativeHeight="251661312" behindDoc="0" locked="0" layoutInCell="1" allowOverlap="1" wp14:anchorId="0AA9963B" wp14:editId="26F516D9">
                 <wp:simplePos x="0" y="0"/>
                 <wp:positionH relativeFrom="margin">
-                  <wp:posOffset>2256375</wp:posOffset>
+                  <wp:posOffset>2749301</wp:posOffset>
                 </wp:positionH>
                 <wp:positionV relativeFrom="paragraph">
-                  <wp:posOffset>202924</wp:posOffset>
+                  <wp:posOffset>6350</wp:posOffset>
                 </wp:positionV>
-                <wp:extent cx="4098290" cy="8662670"/>
-                <wp:effectExtent l="0" t="0" r="16510" b="24130"/>
+                <wp:extent cx="3760470" cy="8181340"/>
+                <wp:effectExtent l="0" t="0" r="11430" b="10160"/>
                 <wp:wrapSquare wrapText="bothSides"/>
                 <wp:docPr id="2" name="Zone de texte 1"/>
                 <wp:cNvGraphicFramePr/>
@@ -1091,7 +1093,7 @@
                       <wps:spPr>
                         <a:xfrm>
                           <a:off x="0" y="0"/>
-                          <a:ext cx="4098290" cy="8662670"/>
+                          <a:ext cx="3760470" cy="8181340"/>
                         </a:xfrm>
                         <a:prstGeom prst="rect">
                           <a:avLst/>
@@ -1182,6 +1184,7 @@
                               <w:jc w:val="left"/>
                               <w:rPr>
                                 <w:rFonts w:ascii="Courier New" w:hAnsi="Courier New" w:cs="Courier New"/>
+                                <w:color w:val="00B050"/>
                                 <w:sz w:val="18"/>
                                 <w:szCs w:val="18"/>
                               </w:rPr>
@@ -1190,6 +1193,7 @@
                             <w:r>
                               <w:rPr>
                                 <w:rFonts w:ascii="Courier New" w:hAnsi="Courier New" w:cs="Courier New"/>
+                                <w:color w:val="00B050"/>
                                 <w:sz w:val="18"/>
                                 <w:szCs w:val="18"/>
                               </w:rPr>
@@ -1199,6 +1203,7 @@
                             <w:r>
                               <w:rPr>
                                 <w:rFonts w:ascii="Courier New" w:hAnsi="Courier New" w:cs="Courier New"/>
+                                <w:color w:val="00B050"/>
                                 <w:sz w:val="18"/>
                                 <w:szCs w:val="18"/>
                               </w:rPr>
@@ -1208,6 +1213,7 @@
                             <w:r>
                               <w:rPr>
                                 <w:rFonts w:ascii="Courier New" w:hAnsi="Courier New" w:cs="Courier New"/>
+                                <w:color w:val="00B050"/>
                                 <w:sz w:val="18"/>
                                 <w:szCs w:val="18"/>
                               </w:rPr>
@@ -1217,6 +1223,7 @@
                             <w:r>
                               <w:rPr>
                                 <w:rFonts w:ascii="Courier New" w:hAnsi="Courier New" w:cs="Courier New"/>
+                                <w:color w:val="00B050"/>
                                 <w:sz w:val="18"/>
                                 <w:szCs w:val="18"/>
                               </w:rPr>
@@ -1392,6 +1399,7 @@
                               <w:jc w:val="left"/>
                               <w:rPr>
                                 <w:rFonts w:ascii="Courier New" w:hAnsi="Courier New" w:cs="Courier New"/>
+                                <w:color w:val="00B050"/>
                                 <w:sz w:val="18"/>
                                 <w:szCs w:val="18"/>
                               </w:rPr>
@@ -1400,6 +1408,7 @@
                             <w:r>
                               <w:rPr>
                                 <w:rFonts w:ascii="Courier New" w:hAnsi="Courier New" w:cs="Courier New"/>
+                                <w:color w:val="00B050"/>
                                 <w:sz w:val="18"/>
                                 <w:szCs w:val="18"/>
                               </w:rPr>
@@ -1409,6 +1418,7 @@
                             <w:r>
                               <w:rPr>
                                 <w:rFonts w:ascii="Courier New" w:hAnsi="Courier New" w:cs="Courier New"/>
+                                <w:color w:val="00B050"/>
                                 <w:sz w:val="18"/>
                                 <w:szCs w:val="18"/>
                               </w:rPr>
@@ -1418,6 +1428,7 @@
                             <w:r>
                               <w:rPr>
                                 <w:rFonts w:ascii="Courier New" w:hAnsi="Courier New" w:cs="Courier New"/>
+                                <w:color w:val="00B050"/>
                                 <w:sz w:val="18"/>
                                 <w:szCs w:val="18"/>
                               </w:rPr>
@@ -1427,6 +1438,7 @@
                             <w:r>
                               <w:rPr>
                                 <w:rFonts w:ascii="Courier New" w:hAnsi="Courier New" w:cs="Courier New"/>
+                                <w:color w:val="00B050"/>
                                 <w:sz w:val="18"/>
                                 <w:szCs w:val="18"/>
                               </w:rPr>
@@ -1479,6 +1491,7 @@
                               <w:jc w:val="left"/>
                               <w:rPr>
                                 <w:rFonts w:ascii="Courier New" w:hAnsi="Courier New" w:cs="Courier New"/>
+                                <w:color w:val="00B050"/>
                                 <w:sz w:val="18"/>
                                 <w:szCs w:val="18"/>
                               </w:rPr>
@@ -1487,6 +1500,7 @@
                             <w:r>
                               <w:rPr>
                                 <w:rFonts w:ascii="Courier New" w:hAnsi="Courier New" w:cs="Courier New"/>
+                                <w:color w:val="00B050"/>
                                 <w:sz w:val="18"/>
                                 <w:szCs w:val="18"/>
                               </w:rPr>
@@ -1496,6 +1510,7 @@
                             <w:r>
                               <w:rPr>
                                 <w:rFonts w:ascii="Courier New" w:hAnsi="Courier New" w:cs="Courier New"/>
+                                <w:color w:val="00B050"/>
                                 <w:sz w:val="18"/>
                                 <w:szCs w:val="18"/>
                               </w:rPr>
@@ -1505,6 +1520,7 @@
                             <w:r>
                               <w:rPr>
                                 <w:rFonts w:ascii="Courier New" w:hAnsi="Courier New" w:cs="Courier New"/>
+                                <w:color w:val="00B050"/>
                                 <w:sz w:val="18"/>
                                 <w:szCs w:val="18"/>
                               </w:rPr>
@@ -1514,6 +1530,7 @@
                             <w:r>
                               <w:rPr>
                                 <w:rFonts w:ascii="Courier New" w:hAnsi="Courier New" w:cs="Courier New"/>
+                                <w:color w:val="00B050"/>
                                 <w:sz w:val="18"/>
                                 <w:szCs w:val="18"/>
                               </w:rPr>
@@ -1935,6 +1952,7 @@
                               <w:jc w:val="left"/>
                               <w:rPr>
                                 <w:rFonts w:ascii="Courier New" w:hAnsi="Courier New" w:cs="Courier New"/>
+                                <w:color w:val="00B050"/>
                                 <w:sz w:val="18"/>
                                 <w:szCs w:val="18"/>
                               </w:rPr>
@@ -1943,6 +1961,7 @@
                             <w:r>
                               <w:rPr>
                                 <w:rFonts w:ascii="Courier New" w:hAnsi="Courier New" w:cs="Courier New"/>
+                                <w:color w:val="00B050"/>
                                 <w:sz w:val="18"/>
                                 <w:szCs w:val="18"/>
                               </w:rPr>
@@ -1952,6 +1971,7 @@
                             <w:r>
                               <w:rPr>
                                 <w:rFonts w:ascii="Courier New" w:hAnsi="Courier New" w:cs="Courier New"/>
+                                <w:color w:val="00B050"/>
                                 <w:sz w:val="18"/>
                                 <w:szCs w:val="18"/>
                               </w:rPr>
@@ -1961,6 +1981,7 @@
                             <w:r>
                               <w:rPr>
                                 <w:rFonts w:ascii="Courier New" w:hAnsi="Courier New" w:cs="Courier New"/>
+                                <w:color w:val="00B050"/>
                                 <w:sz w:val="18"/>
                                 <w:szCs w:val="18"/>
                               </w:rPr>
@@ -1970,6 +1991,7 @@
                             <w:r>
                               <w:rPr>
                                 <w:rFonts w:ascii="Courier New" w:hAnsi="Courier New" w:cs="Courier New"/>
+                                <w:color w:val="00B050"/>
                                 <w:sz w:val="18"/>
                                 <w:szCs w:val="18"/>
                               </w:rPr>
@@ -2080,6 +2102,7 @@
                               <w:jc w:val="left"/>
                               <w:rPr>
                                 <w:rFonts w:ascii="Courier New" w:hAnsi="Courier New" w:cs="Courier New"/>
+                                <w:color w:val="00B050"/>
                                 <w:sz w:val="18"/>
                                 <w:szCs w:val="18"/>
                               </w:rPr>
@@ -2088,6 +2111,7 @@
                             <w:r>
                               <w:rPr>
                                 <w:rFonts w:ascii="Courier New" w:hAnsi="Courier New" w:cs="Courier New"/>
+                                <w:color w:val="00B050"/>
                                 <w:sz w:val="18"/>
                                 <w:szCs w:val="18"/>
                               </w:rPr>
@@ -2097,6 +2121,7 @@
                             <w:r>
                               <w:rPr>
                                 <w:rFonts w:ascii="Courier New" w:hAnsi="Courier New" w:cs="Courier New"/>
+                                <w:color w:val="00B050"/>
                                 <w:sz w:val="18"/>
                                 <w:szCs w:val="18"/>
                               </w:rPr>
@@ -2106,6 +2131,7 @@
                             <w:r>
                               <w:rPr>
                                 <w:rFonts w:ascii="Courier New" w:hAnsi="Courier New" w:cs="Courier New"/>
+                                <w:color w:val="00B050"/>
                                 <w:sz w:val="18"/>
                                 <w:szCs w:val="18"/>
                               </w:rPr>
@@ -2115,6 +2141,7 @@
                             <w:r>
                               <w:rPr>
                                 <w:rFonts w:ascii="Courier New" w:hAnsi="Courier New" w:cs="Courier New"/>
+                                <w:color w:val="00B050"/>
                                 <w:sz w:val="18"/>
                                 <w:szCs w:val="18"/>
                               </w:rPr>
@@ -2167,6 +2194,7 @@
                               <w:jc w:val="left"/>
                               <w:rPr>
                                 <w:rFonts w:ascii="Courier New" w:hAnsi="Courier New" w:cs="Courier New"/>
+                                <w:color w:val="00B050"/>
                                 <w:sz w:val="18"/>
                                 <w:szCs w:val="18"/>
                               </w:rPr>
@@ -2175,6 +2203,7 @@
                             <w:r>
                               <w:rPr>
                                 <w:rFonts w:ascii="Courier New" w:hAnsi="Courier New" w:cs="Courier New"/>
+                                <w:color w:val="00B050"/>
                                 <w:sz w:val="18"/>
                                 <w:szCs w:val="18"/>
                               </w:rPr>
@@ -2184,6 +2213,7 @@
                             <w:r>
                               <w:rPr>
                                 <w:rFonts w:ascii="Courier New" w:hAnsi="Courier New" w:cs="Courier New"/>
+                                <w:color w:val="00B050"/>
                                 <w:sz w:val="18"/>
                                 <w:szCs w:val="18"/>
                               </w:rPr>
@@ -2193,6 +2223,7 @@
                             <w:r>
                               <w:rPr>
                                 <w:rFonts w:ascii="Courier New" w:hAnsi="Courier New" w:cs="Courier New"/>
+                                <w:color w:val="00B050"/>
                                 <w:sz w:val="18"/>
                                 <w:szCs w:val="18"/>
                               </w:rPr>
@@ -2202,6 +2233,7 @@
                             <w:r>
                               <w:rPr>
                                 <w:rFonts w:ascii="Courier New" w:hAnsi="Courier New" w:cs="Courier New"/>
+                                <w:color w:val="00B050"/>
                                 <w:sz w:val="18"/>
                                 <w:szCs w:val="18"/>
                               </w:rPr>
@@ -2272,6 +2304,7 @@
                               <w:jc w:val="left"/>
                               <w:rPr>
                                 <w:rFonts w:ascii="Courier New" w:hAnsi="Courier New" w:cs="Courier New"/>
+                                <w:color w:val="00B050"/>
                                 <w:sz w:val="18"/>
                                 <w:szCs w:val="18"/>
                               </w:rPr>
@@ -2280,6 +2313,7 @@
                             <w:r>
                               <w:rPr>
                                 <w:rFonts w:ascii="Courier New" w:hAnsi="Courier New" w:cs="Courier New"/>
+                                <w:color w:val="00B050"/>
                                 <w:sz w:val="18"/>
                                 <w:szCs w:val="18"/>
                               </w:rPr>
@@ -2289,6 +2323,7 @@
                             <w:r>
                               <w:rPr>
                                 <w:rFonts w:ascii="Courier New" w:hAnsi="Courier New" w:cs="Courier New"/>
+                                <w:color w:val="00B050"/>
                                 <w:sz w:val="18"/>
                                 <w:szCs w:val="18"/>
                               </w:rPr>
@@ -2298,6 +2333,7 @@
                             <w:r>
                               <w:rPr>
                                 <w:rFonts w:ascii="Courier New" w:hAnsi="Courier New" w:cs="Courier New"/>
+                                <w:color w:val="00B050"/>
                                 <w:sz w:val="18"/>
                                 <w:szCs w:val="18"/>
                               </w:rPr>
@@ -2307,6 +2343,7 @@
                             <w:r>
                               <w:rPr>
                                 <w:rFonts w:ascii="Courier New" w:hAnsi="Courier New" w:cs="Courier New"/>
+                                <w:color w:val="00B050"/>
                                 <w:sz w:val="18"/>
                                 <w:szCs w:val="18"/>
                               </w:rPr>
@@ -2471,6 +2508,7 @@
                               <w:jc w:val="left"/>
                               <w:rPr>
                                 <w:rFonts w:ascii="Courier New" w:hAnsi="Courier New" w:cs="Courier New"/>
+                                <w:color w:val="00B050"/>
                                 <w:sz w:val="18"/>
                                 <w:szCs w:val="18"/>
                               </w:rPr>
@@ -2479,6 +2517,7 @@
                             <w:r>
                               <w:rPr>
                                 <w:rFonts w:ascii="Courier New" w:hAnsi="Courier New" w:cs="Courier New"/>
+                                <w:color w:val="00B050"/>
                                 <w:sz w:val="18"/>
                                 <w:szCs w:val="18"/>
                               </w:rPr>
@@ -2488,6 +2527,7 @@
                             <w:r>
                               <w:rPr>
                                 <w:rFonts w:ascii="Courier New" w:hAnsi="Courier New" w:cs="Courier New"/>
+                                <w:color w:val="00B050"/>
                                 <w:sz w:val="18"/>
                                 <w:szCs w:val="18"/>
                               </w:rPr>
@@ -2497,6 +2537,7 @@
                             <w:r>
                               <w:rPr>
                                 <w:rFonts w:ascii="Courier New" w:hAnsi="Courier New" w:cs="Courier New"/>
+                                <w:color w:val="00B050"/>
                                 <w:sz w:val="18"/>
                                 <w:szCs w:val="18"/>
                               </w:rPr>
@@ -2506,6 +2547,7 @@
                             <w:r>
                               <w:rPr>
                                 <w:rFonts w:ascii="Courier New" w:hAnsi="Courier New" w:cs="Courier New"/>
+                                <w:color w:val="00B050"/>
                                 <w:sz w:val="18"/>
                                 <w:szCs w:val="18"/>
                               </w:rPr>
@@ -2582,6 +2624,7 @@
                               <w:jc w:val="left"/>
                               <w:rPr>
                                 <w:rFonts w:ascii="Courier New" w:hAnsi="Courier New" w:cs="Courier New"/>
+                                <w:color w:val="00B050"/>
                                 <w:sz w:val="18"/>
                                 <w:szCs w:val="18"/>
                               </w:rPr>
@@ -2590,6 +2633,7 @@
                             <w:r>
                               <w:rPr>
                                 <w:rFonts w:ascii="Courier New" w:hAnsi="Courier New" w:cs="Courier New"/>
+                                <w:color w:val="00B050"/>
                                 <w:sz w:val="18"/>
                                 <w:szCs w:val="18"/>
                               </w:rPr>
@@ -2599,6 +2643,7 @@
                             <w:r>
                               <w:rPr>
                                 <w:rFonts w:ascii="Courier New" w:hAnsi="Courier New" w:cs="Courier New"/>
+                                <w:color w:val="00B050"/>
                                 <w:sz w:val="18"/>
                                 <w:szCs w:val="18"/>
                               </w:rPr>
@@ -2608,6 +2653,7 @@
                             <w:r>
                               <w:rPr>
                                 <w:rFonts w:ascii="Courier New" w:hAnsi="Courier New" w:cs="Courier New"/>
+                                <w:color w:val="00B050"/>
                                 <w:sz w:val="18"/>
                                 <w:szCs w:val="18"/>
                               </w:rPr>
@@ -2617,6 +2663,7 @@
                             <w:r>
                               <w:rPr>
                                 <w:rFonts w:ascii="Courier New" w:hAnsi="Courier New" w:cs="Courier New"/>
+                                <w:color w:val="00B050"/>
                                 <w:sz w:val="18"/>
                                 <w:szCs w:val="18"/>
                               </w:rPr>
@@ -3088,6 +3135,7 @@
                               <w:jc w:val="left"/>
                               <w:rPr>
                                 <w:rFonts w:ascii="Courier New" w:hAnsi="Courier New" w:cs="Courier New"/>
+                                <w:color w:val="00B050"/>
                                 <w:sz w:val="18"/>
                                 <w:szCs w:val="18"/>
                               </w:rPr>
@@ -3096,6 +3144,7 @@
                             <w:r>
                               <w:rPr>
                                 <w:rFonts w:ascii="Courier New" w:hAnsi="Courier New" w:cs="Courier New"/>
+                                <w:color w:val="00B050"/>
                                 <w:sz w:val="18"/>
                                 <w:szCs w:val="18"/>
                               </w:rPr>
@@ -3105,6 +3154,7 @@
                             <w:r>
                               <w:rPr>
                                 <w:rFonts w:ascii="Courier New" w:hAnsi="Courier New" w:cs="Courier New"/>
+                                <w:color w:val="00B050"/>
                                 <w:sz w:val="18"/>
                                 <w:szCs w:val="18"/>
                               </w:rPr>
@@ -3114,6 +3164,7 @@
                             <w:r>
                               <w:rPr>
                                 <w:rFonts w:ascii="Courier New" w:hAnsi="Courier New" w:cs="Courier New"/>
+                                <w:color w:val="00B050"/>
                                 <w:sz w:val="18"/>
                                 <w:szCs w:val="18"/>
                               </w:rPr>
@@ -3123,6 +3174,7 @@
                             <w:r>
                               <w:rPr>
                                 <w:rFonts w:ascii="Courier New" w:hAnsi="Courier New" w:cs="Courier New"/>
+                                <w:color w:val="00B050"/>
                                 <w:sz w:val="18"/>
                                 <w:szCs w:val="18"/>
                               </w:rPr>
@@ -3215,71 +3267,6 @@
                                 <w:szCs w:val="18"/>
                               </w:rPr>
                             </w:pPr>
-                          </w:p>
-                          <w:p>
-                            <w:pPr>
-                              <w:spacing w:after="0"/>
-                              <w:jc w:val="left"/>
-                              <w:rPr>
-                                <w:rFonts w:ascii="Courier New" w:hAnsi="Courier New" w:cs="Courier New"/>
-                                <w:sz w:val="18"/>
-                                <w:szCs w:val="18"/>
-                              </w:rPr>
-                            </w:pPr>
-                            <w:proofErr w:type="gramStart"/>
-                            <w:r>
-                              <w:rPr>
-                                <w:rFonts w:ascii="Courier New" w:hAnsi="Courier New" w:cs="Courier New"/>
-                                <w:sz w:val="18"/>
-                                <w:szCs w:val="18"/>
-                              </w:rPr>
-                              <w:t>&lt;!--</w:t>
-                            </w:r>
-                            <w:proofErr w:type="gramEnd"/>
-                            <w:r>
-                              <w:rPr>
-                                <w:rFonts w:ascii="Courier New" w:hAnsi="Courier New" w:cs="Courier New"/>
-                                <w:sz w:val="18"/>
-                                <w:szCs w:val="18"/>
-                              </w:rPr>
-                              <w:t xml:space="preserve"> </w:t>
-                            </w:r>
-                            <w:proofErr w:type="spellStart"/>
-                            <w:r>
-                              <w:rPr>
-                                <w:rFonts w:ascii="Courier New" w:hAnsi="Courier New" w:cs="Courier New"/>
-                                <w:sz w:val="18"/>
-                                <w:szCs w:val="18"/>
-                              </w:rPr>
-                              <w:t>role.nom</w:t>
-                            </w:r>
-                            <w:proofErr w:type="spellEnd"/>
-                            <w:r>
-                              <w:rPr>
-                                <w:rFonts w:ascii="Courier New" w:hAnsi="Courier New" w:cs="Courier New"/>
-                                <w:sz w:val="18"/>
-                                <w:szCs w:val="18"/>
-                              </w:rPr>
-                              <w:t xml:space="preserve"> == </w:t>
-                            </w:r>
-                            <w:proofErr w:type="spellStart"/>
-                            <w:r>
-                              <w:rPr>
-                                <w:rFonts w:ascii="Courier New" w:hAnsi="Courier New" w:cs="Courier New"/>
-                                <w:sz w:val="18"/>
-                                <w:szCs w:val="18"/>
-                              </w:rPr>
-                              <w:t>acteur.nom</w:t>
-                            </w:r>
-                            <w:proofErr w:type="spellEnd"/>
-                            <w:r>
-                              <w:rPr>
-                                <w:rFonts w:ascii="Courier New" w:hAnsi="Courier New" w:cs="Courier New"/>
-                                <w:sz w:val="18"/>
-                                <w:szCs w:val="18"/>
-                              </w:rPr>
-                              <w:t>; date de naissance/décès == date projection --&gt;</w:t>
-                            </w:r>
                           </w:p>
                         </w:txbxContent>
                       </wps:txbx>
@@ -3307,7 +3294,7 @@
                 <v:stroke joinstyle="miter"/>
                 <v:path gradientshapeok="t" o:connecttype="rect"/>
               </v:shapetype>
-              <v:shape id="Zone de texte 1" o:spid="_x0000_s1026" type="#_x0000_t202" style="position:absolute;left:0;text-align:left;margin-left:177.65pt;margin-top:16pt;width:322.7pt;height:682.1pt;z-index:251661312;visibility:visible;mso-wrap-style:square;mso-width-percent:0;mso-height-percent:0;mso-wrap-distance-left:9pt;mso-wrap-distance-top:0;mso-wrap-distance-right:9pt;mso-wrap-distance-bottom:0;mso-position-horizontal:absolute;mso-position-horizontal-relative:margin;mso-position-vertical:absolute;mso-position-vertical-relative:text;mso-width-percent:0;mso-height-percent:0;mso-width-relative:margin;mso-height-relative:margin;v-text-anchor:top" o:gfxdata="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" fillcolor="white [3201]" strokeweight=".5pt">
+              <v:shape id="Zone de texte 1" o:spid="_x0000_s1026" type="#_x0000_t202" style="position:absolute;left:0;text-align:left;margin-left:216.5pt;margin-top:.5pt;width:296.1pt;height:644.2pt;z-index:251661312;visibility:visible;mso-wrap-style:square;mso-width-percent:0;mso-height-percent:0;mso-wrap-distance-left:9pt;mso-wrap-distance-top:0;mso-wrap-distance-right:9pt;mso-wrap-distance-bottom:0;mso-position-horizontal:absolute;mso-position-horizontal-relative:margin;mso-position-vertical:absolute;mso-position-vertical-relative:text;mso-width-percent:0;mso-height-percent:0;mso-width-relative:margin;mso-height-relative:margin;v-text-anchor:top" o:gfxdata="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" fillcolor="white [3201]" strokeweight=".5pt">
                 <v:textbox>
                   <w:txbxContent>
                     <w:p>
@@ -3385,6 +3372,7 @@
                         <w:jc w:val="left"/>
                         <w:rPr>
                           <w:rFonts w:ascii="Courier New" w:hAnsi="Courier New" w:cs="Courier New"/>
+                          <w:color w:val="00B050"/>
                           <w:sz w:val="18"/>
                           <w:szCs w:val="18"/>
                         </w:rPr>
@@ -3393,6 +3381,7 @@
                       <w:r>
                         <w:rPr>
                           <w:rFonts w:ascii="Courier New" w:hAnsi="Courier New" w:cs="Courier New"/>
+                          <w:color w:val="00B050"/>
                           <w:sz w:val="18"/>
                           <w:szCs w:val="18"/>
                         </w:rPr>
@@ -3402,6 +3391,7 @@
                       <w:r>
                         <w:rPr>
                           <w:rFonts w:ascii="Courier New" w:hAnsi="Courier New" w:cs="Courier New"/>
+                          <w:color w:val="00B050"/>
                           <w:sz w:val="18"/>
                           <w:szCs w:val="18"/>
                         </w:rPr>
@@ -3411,6 +3401,7 @@
                       <w:r>
                         <w:rPr>
                           <w:rFonts w:ascii="Courier New" w:hAnsi="Courier New" w:cs="Courier New"/>
+                          <w:color w:val="00B050"/>
                           <w:sz w:val="18"/>
                           <w:szCs w:val="18"/>
                         </w:rPr>
@@ -3420,6 +3411,7 @@
                       <w:r>
                         <w:rPr>
                           <w:rFonts w:ascii="Courier New" w:hAnsi="Courier New" w:cs="Courier New"/>
+                          <w:color w:val="00B050"/>
                           <w:sz w:val="18"/>
                           <w:szCs w:val="18"/>
                         </w:rPr>
@@ -3595,6 +3587,7 @@
                         <w:jc w:val="left"/>
                         <w:rPr>
                           <w:rFonts w:ascii="Courier New" w:hAnsi="Courier New" w:cs="Courier New"/>
+                          <w:color w:val="00B050"/>
                           <w:sz w:val="18"/>
                           <w:szCs w:val="18"/>
                         </w:rPr>
@@ -3603,6 +3596,7 @@
                       <w:r>
                         <w:rPr>
                           <w:rFonts w:ascii="Courier New" w:hAnsi="Courier New" w:cs="Courier New"/>
+                          <w:color w:val="00B050"/>
                           <w:sz w:val="18"/>
                           <w:szCs w:val="18"/>
                         </w:rPr>
@@ -3612,6 +3606,7 @@
                       <w:r>
                         <w:rPr>
                           <w:rFonts w:ascii="Courier New" w:hAnsi="Courier New" w:cs="Courier New"/>
+                          <w:color w:val="00B050"/>
                           <w:sz w:val="18"/>
                           <w:szCs w:val="18"/>
                         </w:rPr>
@@ -3621,6 +3616,7 @@
                       <w:r>
                         <w:rPr>
                           <w:rFonts w:ascii="Courier New" w:hAnsi="Courier New" w:cs="Courier New"/>
+                          <w:color w:val="00B050"/>
                           <w:sz w:val="18"/>
                           <w:szCs w:val="18"/>
                         </w:rPr>
@@ -3630,6 +3626,7 @@
                       <w:r>
                         <w:rPr>
                           <w:rFonts w:ascii="Courier New" w:hAnsi="Courier New" w:cs="Courier New"/>
+                          <w:color w:val="00B050"/>
                           <w:sz w:val="18"/>
                           <w:szCs w:val="18"/>
                         </w:rPr>
@@ -3682,6 +3679,7 @@
                         <w:jc w:val="left"/>
                         <w:rPr>
                           <w:rFonts w:ascii="Courier New" w:hAnsi="Courier New" w:cs="Courier New"/>
+                          <w:color w:val="00B050"/>
                           <w:sz w:val="18"/>
                           <w:szCs w:val="18"/>
                         </w:rPr>
@@ -3690,6 +3688,7 @@
                       <w:r>
                         <w:rPr>
                           <w:rFonts w:ascii="Courier New" w:hAnsi="Courier New" w:cs="Courier New"/>
+                          <w:color w:val="00B050"/>
                           <w:sz w:val="18"/>
                           <w:szCs w:val="18"/>
                         </w:rPr>
@@ -3699,6 +3698,7 @@
                       <w:r>
                         <w:rPr>
                           <w:rFonts w:ascii="Courier New" w:hAnsi="Courier New" w:cs="Courier New"/>
+                          <w:color w:val="00B050"/>
                           <w:sz w:val="18"/>
                           <w:szCs w:val="18"/>
                         </w:rPr>
@@ -3708,6 +3708,7 @@
                       <w:r>
                         <w:rPr>
                           <w:rFonts w:ascii="Courier New" w:hAnsi="Courier New" w:cs="Courier New"/>
+                          <w:color w:val="00B050"/>
                           <w:sz w:val="18"/>
                           <w:szCs w:val="18"/>
                         </w:rPr>
@@ -3717,6 +3718,7 @@
                       <w:r>
                         <w:rPr>
                           <w:rFonts w:ascii="Courier New" w:hAnsi="Courier New" w:cs="Courier New"/>
+                          <w:color w:val="00B050"/>
                           <w:sz w:val="18"/>
                           <w:szCs w:val="18"/>
                         </w:rPr>
@@ -4138,6 +4140,7 @@
                         <w:jc w:val="left"/>
                         <w:rPr>
                           <w:rFonts w:ascii="Courier New" w:hAnsi="Courier New" w:cs="Courier New"/>
+                          <w:color w:val="00B050"/>
                           <w:sz w:val="18"/>
                           <w:szCs w:val="18"/>
                         </w:rPr>
@@ -4146,6 +4149,7 @@
                       <w:r>
                         <w:rPr>
                           <w:rFonts w:ascii="Courier New" w:hAnsi="Courier New" w:cs="Courier New"/>
+                          <w:color w:val="00B050"/>
                           <w:sz w:val="18"/>
                           <w:szCs w:val="18"/>
                         </w:rPr>
@@ -4155,6 +4159,7 @@
                       <w:r>
                         <w:rPr>
                           <w:rFonts w:ascii="Courier New" w:hAnsi="Courier New" w:cs="Courier New"/>
+                          <w:color w:val="00B050"/>
                           <w:sz w:val="18"/>
                           <w:szCs w:val="18"/>
                         </w:rPr>
@@ -4164,6 +4169,7 @@
                       <w:r>
                         <w:rPr>
                           <w:rFonts w:ascii="Courier New" w:hAnsi="Courier New" w:cs="Courier New"/>
+                          <w:color w:val="00B050"/>
                           <w:sz w:val="18"/>
                           <w:szCs w:val="18"/>
                         </w:rPr>
@@ -4173,6 +4179,7 @@
                       <w:r>
                         <w:rPr>
                           <w:rFonts w:ascii="Courier New" w:hAnsi="Courier New" w:cs="Courier New"/>
+                          <w:color w:val="00B050"/>
                           <w:sz w:val="18"/>
                           <w:szCs w:val="18"/>
                         </w:rPr>
@@ -4283,6 +4290,7 @@
                         <w:jc w:val="left"/>
                         <w:rPr>
                           <w:rFonts w:ascii="Courier New" w:hAnsi="Courier New" w:cs="Courier New"/>
+                          <w:color w:val="00B050"/>
                           <w:sz w:val="18"/>
                           <w:szCs w:val="18"/>
                         </w:rPr>
@@ -4291,6 +4299,7 @@
                       <w:r>
                         <w:rPr>
                           <w:rFonts w:ascii="Courier New" w:hAnsi="Courier New" w:cs="Courier New"/>
+                          <w:color w:val="00B050"/>
                           <w:sz w:val="18"/>
                           <w:szCs w:val="18"/>
                         </w:rPr>
@@ -4300,6 +4309,7 @@
                       <w:r>
                         <w:rPr>
                           <w:rFonts w:ascii="Courier New" w:hAnsi="Courier New" w:cs="Courier New"/>
+                          <w:color w:val="00B050"/>
                           <w:sz w:val="18"/>
                           <w:szCs w:val="18"/>
                         </w:rPr>
@@ -4309,6 +4319,7 @@
                       <w:r>
                         <w:rPr>
                           <w:rFonts w:ascii="Courier New" w:hAnsi="Courier New" w:cs="Courier New"/>
+                          <w:color w:val="00B050"/>
                           <w:sz w:val="18"/>
                           <w:szCs w:val="18"/>
                         </w:rPr>
@@ -4318,6 +4329,7 @@
                       <w:r>
                         <w:rPr>
                           <w:rFonts w:ascii="Courier New" w:hAnsi="Courier New" w:cs="Courier New"/>
+                          <w:color w:val="00B050"/>
                           <w:sz w:val="18"/>
                           <w:szCs w:val="18"/>
                         </w:rPr>
@@ -4370,6 +4382,7 @@
                         <w:jc w:val="left"/>
                         <w:rPr>
                           <w:rFonts w:ascii="Courier New" w:hAnsi="Courier New" w:cs="Courier New"/>
+                          <w:color w:val="00B050"/>
                           <w:sz w:val="18"/>
                           <w:szCs w:val="18"/>
                         </w:rPr>
@@ -4378,6 +4391,7 @@
                       <w:r>
                         <w:rPr>
                           <w:rFonts w:ascii="Courier New" w:hAnsi="Courier New" w:cs="Courier New"/>
+                          <w:color w:val="00B050"/>
                           <w:sz w:val="18"/>
                           <w:szCs w:val="18"/>
                         </w:rPr>
@@ -4387,6 +4401,7 @@
                       <w:r>
                         <w:rPr>
                           <w:rFonts w:ascii="Courier New" w:hAnsi="Courier New" w:cs="Courier New"/>
+                          <w:color w:val="00B050"/>
                           <w:sz w:val="18"/>
                           <w:szCs w:val="18"/>
                         </w:rPr>
@@ -4396,6 +4411,7 @@
                       <w:r>
                         <w:rPr>
                           <w:rFonts w:ascii="Courier New" w:hAnsi="Courier New" w:cs="Courier New"/>
+                          <w:color w:val="00B050"/>
                           <w:sz w:val="18"/>
                           <w:szCs w:val="18"/>
                         </w:rPr>
@@ -4405,6 +4421,7 @@
                       <w:r>
                         <w:rPr>
                           <w:rFonts w:ascii="Courier New" w:hAnsi="Courier New" w:cs="Courier New"/>
+                          <w:color w:val="00B050"/>
                           <w:sz w:val="18"/>
                           <w:szCs w:val="18"/>
                         </w:rPr>
@@ -4475,6 +4492,7 @@
                         <w:jc w:val="left"/>
                         <w:rPr>
                           <w:rFonts w:ascii="Courier New" w:hAnsi="Courier New" w:cs="Courier New"/>
+                          <w:color w:val="00B050"/>
                           <w:sz w:val="18"/>
                           <w:szCs w:val="18"/>
                         </w:rPr>
@@ -4483,6 +4501,7 @@
                       <w:r>
                         <w:rPr>
                           <w:rFonts w:ascii="Courier New" w:hAnsi="Courier New" w:cs="Courier New"/>
+                          <w:color w:val="00B050"/>
                           <w:sz w:val="18"/>
                           <w:szCs w:val="18"/>
                         </w:rPr>
@@ -4492,6 +4511,7 @@
                       <w:r>
                         <w:rPr>
                           <w:rFonts w:ascii="Courier New" w:hAnsi="Courier New" w:cs="Courier New"/>
+                          <w:color w:val="00B050"/>
                           <w:sz w:val="18"/>
                           <w:szCs w:val="18"/>
                         </w:rPr>
@@ -4501,6 +4521,7 @@
                       <w:r>
                         <w:rPr>
                           <w:rFonts w:ascii="Courier New" w:hAnsi="Courier New" w:cs="Courier New"/>
+                          <w:color w:val="00B050"/>
                           <w:sz w:val="18"/>
                           <w:szCs w:val="18"/>
                         </w:rPr>
@@ -4510,6 +4531,7 @@
                       <w:r>
                         <w:rPr>
                           <w:rFonts w:ascii="Courier New" w:hAnsi="Courier New" w:cs="Courier New"/>
+                          <w:color w:val="00B050"/>
                           <w:sz w:val="18"/>
                           <w:szCs w:val="18"/>
                         </w:rPr>
@@ -4674,6 +4696,7 @@
                         <w:jc w:val="left"/>
                         <w:rPr>
                           <w:rFonts w:ascii="Courier New" w:hAnsi="Courier New" w:cs="Courier New"/>
+                          <w:color w:val="00B050"/>
                           <w:sz w:val="18"/>
                           <w:szCs w:val="18"/>
                         </w:rPr>
@@ -4682,6 +4705,7 @@
                       <w:r>
                         <w:rPr>
                           <w:rFonts w:ascii="Courier New" w:hAnsi="Courier New" w:cs="Courier New"/>
+                          <w:color w:val="00B050"/>
                           <w:sz w:val="18"/>
                           <w:szCs w:val="18"/>
                         </w:rPr>
@@ -4691,6 +4715,7 @@
                       <w:r>
                         <w:rPr>
                           <w:rFonts w:ascii="Courier New" w:hAnsi="Courier New" w:cs="Courier New"/>
+                          <w:color w:val="00B050"/>
                           <w:sz w:val="18"/>
                           <w:szCs w:val="18"/>
                         </w:rPr>
@@ -4700,6 +4725,7 @@
                       <w:r>
                         <w:rPr>
                           <w:rFonts w:ascii="Courier New" w:hAnsi="Courier New" w:cs="Courier New"/>
+                          <w:color w:val="00B050"/>
                           <w:sz w:val="18"/>
                           <w:szCs w:val="18"/>
                         </w:rPr>
@@ -4709,6 +4735,7 @@
                       <w:r>
                         <w:rPr>
                           <w:rFonts w:ascii="Courier New" w:hAnsi="Courier New" w:cs="Courier New"/>
+                          <w:color w:val="00B050"/>
                           <w:sz w:val="18"/>
                           <w:szCs w:val="18"/>
                         </w:rPr>
@@ -4785,6 +4812,7 @@
                         <w:jc w:val="left"/>
                         <w:rPr>
                           <w:rFonts w:ascii="Courier New" w:hAnsi="Courier New" w:cs="Courier New"/>
+                          <w:color w:val="00B050"/>
                           <w:sz w:val="18"/>
                           <w:szCs w:val="18"/>
                         </w:rPr>
@@ -4793,6 +4821,7 @@
                       <w:r>
                         <w:rPr>
                           <w:rFonts w:ascii="Courier New" w:hAnsi="Courier New" w:cs="Courier New"/>
+                          <w:color w:val="00B050"/>
                           <w:sz w:val="18"/>
                           <w:szCs w:val="18"/>
                         </w:rPr>
@@ -4802,6 +4831,7 @@
                       <w:r>
                         <w:rPr>
                           <w:rFonts w:ascii="Courier New" w:hAnsi="Courier New" w:cs="Courier New"/>
+                          <w:color w:val="00B050"/>
                           <w:sz w:val="18"/>
                           <w:szCs w:val="18"/>
                         </w:rPr>
@@ -4811,6 +4841,7 @@
                       <w:r>
                         <w:rPr>
                           <w:rFonts w:ascii="Courier New" w:hAnsi="Courier New" w:cs="Courier New"/>
+                          <w:color w:val="00B050"/>
                           <w:sz w:val="18"/>
                           <w:szCs w:val="18"/>
                         </w:rPr>
@@ -4820,6 +4851,7 @@
                       <w:r>
                         <w:rPr>
                           <w:rFonts w:ascii="Courier New" w:hAnsi="Courier New" w:cs="Courier New"/>
+                          <w:color w:val="00B050"/>
                           <w:sz w:val="18"/>
                           <w:szCs w:val="18"/>
                         </w:rPr>
@@ -5291,6 +5323,7 @@
                         <w:jc w:val="left"/>
                         <w:rPr>
                           <w:rFonts w:ascii="Courier New" w:hAnsi="Courier New" w:cs="Courier New"/>
+                          <w:color w:val="00B050"/>
                           <w:sz w:val="18"/>
                           <w:szCs w:val="18"/>
                         </w:rPr>
@@ -5299,6 +5332,7 @@
                       <w:r>
                         <w:rPr>
                           <w:rFonts w:ascii="Courier New" w:hAnsi="Courier New" w:cs="Courier New"/>
+                          <w:color w:val="00B050"/>
                           <w:sz w:val="18"/>
                           <w:szCs w:val="18"/>
                         </w:rPr>
@@ -5308,6 +5342,7 @@
                       <w:r>
                         <w:rPr>
                           <w:rFonts w:ascii="Courier New" w:hAnsi="Courier New" w:cs="Courier New"/>
+                          <w:color w:val="00B050"/>
                           <w:sz w:val="18"/>
                           <w:szCs w:val="18"/>
                         </w:rPr>
@@ -5317,6 +5352,7 @@
                       <w:r>
                         <w:rPr>
                           <w:rFonts w:ascii="Courier New" w:hAnsi="Courier New" w:cs="Courier New"/>
+                          <w:color w:val="00B050"/>
                           <w:sz w:val="18"/>
                           <w:szCs w:val="18"/>
                         </w:rPr>
@@ -5326,6 +5362,7 @@
                       <w:r>
                         <w:rPr>
                           <w:rFonts w:ascii="Courier New" w:hAnsi="Courier New" w:cs="Courier New"/>
+                          <w:color w:val="00B050"/>
                           <w:sz w:val="18"/>
                           <w:szCs w:val="18"/>
                         </w:rPr>
@@ -5418,71 +5455,6 @@
                           <w:szCs w:val="18"/>
                         </w:rPr>
                       </w:pPr>
-                    </w:p>
-                    <w:p>
-                      <w:pPr>
-                        <w:spacing w:after="0"/>
-                        <w:jc w:val="left"/>
-                        <w:rPr>
-                          <w:rFonts w:ascii="Courier New" w:hAnsi="Courier New" w:cs="Courier New"/>
-                          <w:sz w:val="18"/>
-                          <w:szCs w:val="18"/>
-                        </w:rPr>
-                      </w:pPr>
-                      <w:proofErr w:type="gramStart"/>
-                      <w:r>
-                        <w:rPr>
-                          <w:rFonts w:ascii="Courier New" w:hAnsi="Courier New" w:cs="Courier New"/>
-                          <w:sz w:val="18"/>
-                          <w:szCs w:val="18"/>
-                        </w:rPr>
-                        <w:t>&lt;!--</w:t>
-                      </w:r>
-                      <w:proofErr w:type="gramEnd"/>
-                      <w:r>
-                        <w:rPr>
-                          <w:rFonts w:ascii="Courier New" w:hAnsi="Courier New" w:cs="Courier New"/>
-                          <w:sz w:val="18"/>
-                          <w:szCs w:val="18"/>
-                        </w:rPr>
-                        <w:t xml:space="preserve"> </w:t>
-                      </w:r>
-                      <w:proofErr w:type="spellStart"/>
-                      <w:r>
-                        <w:rPr>
-                          <w:rFonts w:ascii="Courier New" w:hAnsi="Courier New" w:cs="Courier New"/>
-                          <w:sz w:val="18"/>
-                          <w:szCs w:val="18"/>
-                        </w:rPr>
-                        <w:t>role.nom</w:t>
-                      </w:r>
-                      <w:proofErr w:type="spellEnd"/>
-                      <w:r>
-                        <w:rPr>
-                          <w:rFonts w:ascii="Courier New" w:hAnsi="Courier New" w:cs="Courier New"/>
-                          <w:sz w:val="18"/>
-                          <w:szCs w:val="18"/>
-                        </w:rPr>
-                        <w:t xml:space="preserve"> == </w:t>
-                      </w:r>
-                      <w:proofErr w:type="spellStart"/>
-                      <w:r>
-                        <w:rPr>
-                          <w:rFonts w:ascii="Courier New" w:hAnsi="Courier New" w:cs="Courier New"/>
-                          <w:sz w:val="18"/>
-                          <w:szCs w:val="18"/>
-                        </w:rPr>
-                        <w:t>acteur.nom</w:t>
-                      </w:r>
-                      <w:proofErr w:type="spellEnd"/>
-                      <w:r>
-                        <w:rPr>
-                          <w:rFonts w:ascii="Courier New" w:hAnsi="Courier New" w:cs="Courier New"/>
-                          <w:sz w:val="18"/>
-                          <w:szCs w:val="18"/>
-                        </w:rPr>
-                        <w:t>; date de naissance/décès == date projection --&gt;</w:t>
-                      </w:r>
                     </w:p>
                   </w:txbxContent>
                 </v:textbox>
@@ -5495,49 +5467,84 @@
       <w:r>
         <w:t>Grammaire DTD</w:t>
       </w:r>
-      <w:bookmarkEnd w:id="4"/>
+      <w:bookmarkEnd w:id="5"/>
     </w:p>
     <w:p>
       <w:pPr>
-        <w:pStyle w:val="Heading2"/>
+        <w:pStyle w:val="Titre2"/>
       </w:pPr>
-      <w:bookmarkStart w:id="5" w:name="_Toc511065621"/>
+      <w:bookmarkStart w:id="6" w:name="_Toc511065621"/>
       <w:r>
         <w:t>Grammaire</w:t>
       </w:r>
-      <w:bookmarkEnd w:id="5"/>
+      <w:bookmarkEnd w:id="6"/>
     </w:p>
     <w:p>
       <w:r>
-        <w:t>Voir tableau ci-contre</w:t>
+        <w:t>La Grammaire est disponible dans le tableau ci-contre ainsi qu’en annexe :</w:t>
       </w:r>
     </w:p>
     <w:p>
       <w:pPr>
-        <w:pStyle w:val="Heading2"/>
+        <w:pStyle w:val="Titre2"/>
       </w:pPr>
-      <w:bookmarkStart w:id="6" w:name="_Toc511065622"/>
+      <w:bookmarkStart w:id="7" w:name="_Toc511065622"/>
       <w:r>
         <w:t>Commentaire</w:t>
       </w:r>
       <w:r>
         <w:t>s</w:t>
       </w:r>
-      <w:bookmarkEnd w:id="6"/>
+      <w:bookmarkEnd w:id="7"/>
     </w:p>
     <w:p>
-      <w:pPr>
-        <w:jc w:val="left"/>
-      </w:pPr>
+      <w:r>
+        <w:t xml:space="preserve">On peut voir dans la grammaire ci-contre que nous avons détaillé chacun des éléments demandés afin d’avoir un fichier </w:t>
+      </w:r>
+      <w:r>
+        <w:rPr>
+          <w:rFonts w:ascii="Courier New" w:hAnsi="Courier New" w:cs="Courier New"/>
+        </w:rPr>
+        <w:t>XML</w:t>
+      </w:r>
+      <w:r>
+        <w:t xml:space="preserve"> correcte. Nous avons fait des blocs de balises par thème. Le thème est décrit en commentaire avant le début de la section. </w:t>
+      </w:r>
+      <w:r>
+        <w:t>Nous utilisons des attributs pour l’</w:t>
+      </w:r>
+      <w:r>
+        <w:rPr>
+          <w:rFonts w:ascii="Courier New" w:hAnsi="Courier New" w:cs="Courier New"/>
+        </w:rPr>
+        <w:t>URL</w:t>
+      </w:r>
+      <w:r>
+        <w:t xml:space="preserve"> de la photo ainsi que pour le sexe d’un acteur.</w:t>
+      </w:r>
+    </w:p>
+    <w:p>
+      <w:r>
+        <w:t>Il est important de noter que nous n’avons pas expliciter le nom du rôle d’un acteur car il est du même type (</w:t>
+      </w:r>
+      <w:r>
+        <w:rPr>
+          <w:rFonts w:ascii="Courier New" w:hAnsi="Courier New" w:cs="Courier New"/>
+        </w:rPr>
+        <w:t>#PCDATA</w:t>
+      </w:r>
+      <w:r>
+        <w:t>) et a le même nom que le nom de l’acteur. Il en est de même pour la date de naissance et la date de décès qui se réfèrent à la date de la projection.</w:t>
+      </w:r>
       <w:r>
         <w:br w:type="page"/>
       </w:r>
     </w:p>
     <w:p>
       <w:pPr>
-        <w:pStyle w:val="Heading1"/>
+        <w:pStyle w:val="Titre1"/>
       </w:pPr>
-      <w:bookmarkStart w:id="7" w:name="_Toc511065623"/>
+      <w:bookmarkStart w:id="8" w:name="_Toc511065623"/>
       <w:r>
         <w:lastRenderedPageBreak/>
         <w:t>Exemple XML</w:t>
@@ -5632,6 +5639,9 @@
       </w:r>
     </w:p>
     <w:p>
+      <w:pPr>
+        <w:jc w:val="center"/>
+      </w:pPr>
       <w:r>
         <w:rPr>
           <w:noProof/>
@@ -5685,17 +5695,17 @@
     </w:p>
     <w:p>
       <w:pPr>
-        <w:pStyle w:val="Heading1"/>
+        <w:pStyle w:val="Titre1"/>
       </w:pPr>
       <w:r>
         <w:lastRenderedPageBreak/>
         <w:t>JSON</w:t>
       </w:r>
-      <w:bookmarkEnd w:id="7"/>
+      <w:bookmarkEnd w:id="8"/>
     </w:p>
     <w:p>
       <w:pPr>
-        <w:pStyle w:val="Heading2"/>
+        <w:pStyle w:val="Titre2"/>
       </w:pPr>
       <w:proofErr w:type="spellStart"/>
       <w:proofErr w:type="gramStart"/>
@@ -8053,14 +8063,14 @@
     </w:p>
     <w:p>
       <w:pPr>
-        <w:pStyle w:val="Heading1"/>
+        <w:pStyle w:val="Titre1"/>
         <w:numPr>
           <w:ilvl w:val="0"/>
           <w:numId w:val="0"/>
         </w:numPr>
         <w:ind w:left="432"/>
       </w:pPr>
-      <w:bookmarkStart w:id="8" w:name="_Toc511065624"/>
+      <w:bookmarkStart w:id="9" w:name="_Toc511065624"/>
     </w:p>
     <w:p>
       <w:pPr>
@@ -8194,7 +8204,7 @@
     </w:p>
     <w:p>
       <w:pPr>
-        <w:pStyle w:val="Heading2"/>
+        <w:pStyle w:val="Titre2"/>
         <w:rPr>
           <w:sz w:val="32"/>
           <w:szCs w:val="32"/>
@@ -8207,7 +8217,7 @@
     </w:p>
     <w:p>
       <w:pPr>
-        <w:pStyle w:val="Heading2"/>
+        <w:pStyle w:val="Titre2"/>
         <w:numPr>
           <w:ilvl w:val="0"/>
           <w:numId w:val="0"/>
@@ -8221,7 +8231,7 @@
         <w:drawing>
           <wp:inline distT="0" distB="0" distL="0" distR="0">
             <wp:extent cx="5486400" cy="3200400"/>
-            <wp:effectExtent l="0" t="0" r="0" b="19050"/>
+            <wp:effectExtent l="0" t="0" r="0" b="57150"/>
             <wp:docPr id="5" name="Diagram 5"/>
             <wp:cNvGraphicFramePr/>
             <a:graphic xmlns:a="http://schemas.openxmlformats.org/drawingml/2006/main">
@@ -8235,22 +8245,20 @@
     </w:p>
     <w:p>
       <w:pPr>
-        <w:pStyle w:val="Heading2"/>
+        <w:pStyle w:val="Titre2"/>
       </w:pPr>
       <w:r>
         <w:t>Commentaires</w:t>
       </w:r>
-      <w:bookmarkStart w:id="9" w:name="_GoBack"/>
-      <w:bookmarkEnd w:id="9"/>
     </w:p>
     <w:p>
       <w:pPr>
-        <w:pStyle w:val="Heading1"/>
+        <w:pStyle w:val="Titre1"/>
       </w:pPr>
       <w:r>
         <w:t>Conclusion</w:t>
       </w:r>
-      <w:bookmarkEnd w:id="8"/>
+      <w:bookmarkEnd w:id="9"/>
     </w:p>
     <w:sectPr>
       <w:headerReference w:type="default" r:id="rId20"/>
@@ -8306,7 +8314,7 @@
     <w:sdtContent>
       <w:p>
         <w:pPr>
-          <w:pStyle w:val="Footer"/>
+          <w:pStyle w:val="Pieddepage"/>
           <w:jc w:val="right"/>
         </w:pPr>
         <w:r>
@@ -8333,7 +8341,7 @@
   </w:sdt>
   <w:p>
     <w:pPr>
-      <w:pStyle w:val="Footer"/>
+      <w:pStyle w:val="Pieddepage"/>
     </w:pPr>
   </w:p>
 </w:ftr>
@@ -8368,7 +8376,7 @@
 <w:hdr xmlns:wpc="http://schemas.microsoft.com/office/word/2010/wordprocessingCanvas" xmlns:cx="http://schemas.microsoft.com/office/drawing/2014/chartex" xmlns:cx1="http://schemas.microsoft.com/office/drawing/2015/9/8/chartex" xmlns:cx2="http://schemas.microsoft.com/office/drawing/2015/10/21/chartex" xmlns:cx3="http://schemas.microsoft.com/office/drawing/2016/5/9/chartex" xmlns:cx4="http://schemas.microsoft.com/office/drawing/2016/5/10/chartex" xmlns:cx5="http://schemas.microsoft.com/office/drawing/2016/5/11/chartex" xmlns:cx6="http://schemas.microsoft.com/office/drawing/2016/5/12/chartex" xmlns:cx7="http://schemas.microsoft.com/office/drawing/2016/5/13/chartex" xmlns:cx8="http://schemas.microsoft.com/office/drawing/2016/5/14/chartex" xmlns:mc="http://schemas.openxmlformats.org/markup-compatibility/2006" xmlns:aink="http://schemas.microsoft.com/office/drawing/2016/ink" xmlns:am3d="http://schemas.microsoft.com/office/drawing/2017/model3d" xmlns:o="urn:schemas-microsoft-com:office:office" xmlns:r="http://schemas.openxmlformats.org/officeDocument/2006/relationships" xmlns:m="http://schemas.openxmlformats.org/officeDocument/2006/math" xmlns:v="urn:schemas-microsoft-com:vml" xmlns:wp14="http://schemas.microsoft.com/office/word/2010/wordprocessingDrawing" xmlns:wp="http://schemas.openxmlformats.org/drawingml/2006/wordprocessingDrawing" xmlns:w10="urn:schemas-microsoft-com:office:word" xmlns:w="http://schemas.openxmlformats.org/wordprocessingml/2006/main" xmlns:w14="http://schemas.microsoft.com/office/word/2010/wordml" xmlns:w15="http://schemas.microsoft.com/office/word/2012/wordml" xmlns:w16cid="http://schemas.microsoft.com/office/word/2016/wordml/cid" xmlns:w16se="http://schemas.microsoft.com/office/word/2015/wordml/symex" xmlns:wpg="http://schemas.microsoft.com/office/word/2010/wordprocessingGroup" xmlns:wpi="http://schemas.microsoft.com/office/word/2010/wordprocessingInk" xmlns:wne="http://schemas.microsoft.com/office/word/2006/wordml" xmlns:wps="http://schemas.microsoft.com/office/word/2010/wordprocessingShape" mc:Ignorable="w14 w15 w16se w16cid wp14">
   <w:p>
     <w:pPr>
-      <w:pStyle w:val="Header"/>
+      <w:pStyle w:val="En-tte"/>
     </w:pPr>
     <w:r>
       <w:t>SER</w:t>
@@ -8388,7 +8396,7 @@
   </w:p>
   <w:p>
     <w:pPr>
-      <w:pStyle w:val="Header"/>
+      <w:pStyle w:val="En-tte"/>
       <w:tabs>
         <w:tab w:val="clear" w:pos="4536"/>
         <w:tab w:val="clear" w:pos="9072"/>
@@ -8414,7 +8422,7 @@
 <w:hdr xmlns:wpc="http://schemas.microsoft.com/office/word/2010/wordprocessingCanvas" xmlns:cx="http://schemas.microsoft.com/office/drawing/2014/chartex" xmlns:cx1="http://schemas.microsoft.com/office/drawing/2015/9/8/chartex" xmlns:cx2="http://schemas.microsoft.com/office/drawing/2015/10/21/chartex" xmlns:cx3="http://schemas.microsoft.com/office/drawing/2016/5/9/chartex" xmlns:cx4="http://schemas.microsoft.com/office/drawing/2016/5/10/chartex" xmlns:cx5="http://schemas.microsoft.com/office/drawing/2016/5/11/chartex" xmlns:cx6="http://schemas.microsoft.com/office/drawing/2016/5/12/chartex" xmlns:cx7="http://schemas.microsoft.com/office/drawing/2016/5/13/chartex" xmlns:cx8="http://schemas.microsoft.com/office/drawing/2016/5/14/chartex" xmlns:mc="http://schemas.openxmlformats.org/markup-compatibility/2006" xmlns:aink="http://schemas.microsoft.com/office/drawing/2016/ink" xmlns:am3d="http://schemas.microsoft.com/office/drawing/2017/model3d" xmlns:o="urn:schemas-microsoft-com:office:office" xmlns:r="http://schemas.openxmlformats.org/officeDocument/2006/relationships" xmlns:m="http://schemas.openxmlformats.org/officeDocument/2006/math" xmlns:v="urn:schemas-microsoft-com:vml" xmlns:wp14="http://schemas.microsoft.com/office/word/2010/wordprocessingDrawing" xmlns:wp="http://schemas.openxmlformats.org/drawingml/2006/wordprocessingDrawing" xmlns:w10="urn:schemas-microsoft-com:office:word" xmlns:w="http://schemas.openxmlformats.org/wordprocessingml/2006/main" xmlns:w14="http://schemas.microsoft.com/office/word/2010/wordml" xmlns:w15="http://schemas.microsoft.com/office/word/2012/wordml" xmlns:w16cid="http://schemas.microsoft.com/office/word/2016/wordml/cid" xmlns:w16se="http://schemas.microsoft.com/office/word/2015/wordml/symex" xmlns:wpg="http://schemas.microsoft.com/office/word/2010/wordprocessingGroup" xmlns:wpi="http://schemas.microsoft.com/office/word/2010/wordprocessingInk" xmlns:wne="http://schemas.microsoft.com/office/word/2006/wordml" xmlns:wps="http://schemas.microsoft.com/office/word/2010/wordprocessingShape" mc:Ignorable="w14 w15 w16se w16cid wp14">
   <w:p>
     <w:pPr>
-      <w:pStyle w:val="Header"/>
+      <w:pStyle w:val="En-tte"/>
     </w:pPr>
     <w:r>
       <w:rPr>
@@ -8568,7 +8576,7 @@
     <w:lvl w:ilvl="0">
       <w:start w:val="1"/>
       <w:numFmt w:val="decimal"/>
-      <w:pStyle w:val="Heading1"/>
+      <w:pStyle w:val="Titre1"/>
       <w:lvlText w:val="%1"/>
       <w:lvlJc w:val="left"/>
       <w:pPr>
@@ -8578,7 +8586,7 @@
     <w:lvl w:ilvl="1">
       <w:start w:val="1"/>
       <w:numFmt w:val="decimal"/>
-      <w:pStyle w:val="Heading2"/>
+      <w:pStyle w:val="Titre2"/>
       <w:lvlText w:val="%1.%2"/>
       <w:lvlJc w:val="left"/>
       <w:pPr>
@@ -8588,7 +8596,7 @@
     <w:lvl w:ilvl="2">
       <w:start w:val="1"/>
       <w:numFmt w:val="decimal"/>
-      <w:pStyle w:val="Heading3"/>
+      <w:pStyle w:val="Titre3"/>
       <w:lvlText w:val="%1.%2.%3"/>
       <w:lvlJc w:val="left"/>
       <w:pPr>
@@ -8598,7 +8606,7 @@
     <w:lvl w:ilvl="3">
       <w:start w:val="1"/>
       <w:numFmt w:val="decimal"/>
-      <w:pStyle w:val="Heading4"/>
+      <w:pStyle w:val="Titre4"/>
       <w:lvlText w:val="%1.%2.%3.%4"/>
       <w:lvlJc w:val="left"/>
       <w:pPr>
@@ -8608,7 +8616,7 @@
     <w:lvl w:ilvl="4">
       <w:start w:val="1"/>
       <w:numFmt w:val="decimal"/>
-      <w:pStyle w:val="Heading5"/>
+      <w:pStyle w:val="Titre5"/>
       <w:lvlText w:val="%1.%2.%3.%4.%5"/>
       <w:lvlJc w:val="left"/>
       <w:pPr>
@@ -8618,7 +8626,7 @@
     <w:lvl w:ilvl="5">
       <w:start w:val="1"/>
       <w:numFmt w:val="decimal"/>
-      <w:pStyle w:val="Heading6"/>
+      <w:pStyle w:val="Titre6"/>
       <w:lvlText w:val="%1.%2.%3.%4.%5.%6"/>
       <w:lvlJc w:val="left"/>
       <w:pPr>
@@ -8628,7 +8636,7 @@
     <w:lvl w:ilvl="6">
       <w:start w:val="1"/>
       <w:numFmt w:val="decimal"/>
-      <w:pStyle w:val="Heading7"/>
+      <w:pStyle w:val="Titre7"/>
       <w:lvlText w:val="%1.%2.%3.%4.%5.%6.%7"/>
       <w:lvlJc w:val="left"/>
       <w:pPr>
@@ -8638,7 +8646,7 @@
     <w:lvl w:ilvl="7">
       <w:start w:val="1"/>
       <w:numFmt w:val="decimal"/>
-      <w:pStyle w:val="Heading8"/>
+      <w:pStyle w:val="Titre8"/>
       <w:lvlText w:val="%1.%2.%3.%4.%5.%6.%7.%8"/>
       <w:lvlJc w:val="left"/>
       <w:pPr>
@@ -8648,7 +8656,7 @@
     <w:lvl w:ilvl="8">
       <w:start w:val="1"/>
       <w:numFmt w:val="decimal"/>
-      <w:pStyle w:val="Heading9"/>
+      <w:pStyle w:val="Titre9"/>
       <w:lvlText w:val="%1.%2.%3.%4.%5.%6.%7.%8.%9"/>
       <w:lvlJc w:val="left"/>
       <w:pPr>
@@ -9071,11 +9079,11 @@
       <w:sz w:val="24"/>
     </w:rPr>
   </w:style>
-  <w:style w:type="paragraph" w:styleId="Heading1">
+  <w:style w:type="paragraph" w:styleId="Titre1">
     <w:name w:val="heading 1"/>
     <w:basedOn w:val="Normal"/>
     <w:next w:val="Normal"/>
-    <w:link w:val="Heading1Char"/>
+    <w:link w:val="Titre1Car"/>
     <w:uiPriority w:val="9"/>
     <w:qFormat/>
     <w:rsid w:val="00D25A68"/>
@@ -9095,11 +9103,11 @@
       <w:szCs w:val="32"/>
     </w:rPr>
   </w:style>
-  <w:style w:type="paragraph" w:styleId="Heading2">
+  <w:style w:type="paragraph" w:styleId="Titre2">
     <w:name w:val="heading 2"/>
     <w:basedOn w:val="Normal"/>
     <w:next w:val="Normal"/>
-    <w:link w:val="Heading2Char"/>
+    <w:link w:val="Titre2Car"/>
     <w:uiPriority w:val="9"/>
     <w:unhideWhenUsed/>
     <w:qFormat/>
@@ -9121,11 +9129,11 @@
       <w:szCs w:val="26"/>
     </w:rPr>
   </w:style>
-  <w:style w:type="paragraph" w:styleId="Heading3">
+  <w:style w:type="paragraph" w:styleId="Titre3">
     <w:name w:val="heading 3"/>
     <w:basedOn w:val="Normal"/>
     <w:next w:val="Normal"/>
-    <w:link w:val="Heading3Char"/>
+    <w:link w:val="Titre3Car"/>
     <w:uiPriority w:val="9"/>
     <w:semiHidden/>
     <w:unhideWhenUsed/>
@@ -9147,11 +9155,11 @@
       <w:szCs w:val="24"/>
     </w:rPr>
   </w:style>
-  <w:style w:type="paragraph" w:styleId="Heading4">
+  <w:style w:type="paragraph" w:styleId="Titre4">
     <w:name w:val="heading 4"/>
     <w:basedOn w:val="Normal"/>
     <w:next w:val="Normal"/>
-    <w:link w:val="Heading4Char"/>
+    <w:link w:val="Titre4Car"/>
     <w:uiPriority w:val="9"/>
     <w:semiHidden/>
     <w:unhideWhenUsed/>
@@ -9174,11 +9182,11 @@
       <w:color w:val="2F5496" w:themeColor="accent1" w:themeShade="BF"/>
     </w:rPr>
   </w:style>
-  <w:style w:type="paragraph" w:styleId="Heading5">
+  <w:style w:type="paragraph" w:styleId="Titre5">
     <w:name w:val="heading 5"/>
     <w:basedOn w:val="Normal"/>
     <w:next w:val="Normal"/>
-    <w:link w:val="Heading5Char"/>
+    <w:link w:val="Titre5Car"/>
     <w:uiPriority w:val="9"/>
     <w:semiHidden/>
     <w:unhideWhenUsed/>
@@ -9199,11 +9207,11 @@
       <w:color w:val="2F5496" w:themeColor="accent1" w:themeShade="BF"/>
     </w:rPr>
   </w:style>
-  <w:style w:type="paragraph" w:styleId="Heading6">
+  <w:style w:type="paragraph" w:styleId="Titre6">
     <w:name w:val="heading 6"/>
     <w:basedOn w:val="Normal"/>
     <w:next w:val="Normal"/>
-    <w:link w:val="Heading6Char"/>
+    <w:link w:val="Titre6Car"/>
     <w:uiPriority w:val="9"/>
     <w:semiHidden/>
     <w:unhideWhenUsed/>
@@ -9224,11 +9232,11 @@
       <w:color w:val="1F3763" w:themeColor="accent1" w:themeShade="7F"/>
     </w:rPr>
   </w:style>
-  <w:style w:type="paragraph" w:styleId="Heading7">
+  <w:style w:type="paragraph" w:styleId="Titre7">
     <w:name w:val="heading 7"/>
     <w:basedOn w:val="Normal"/>
     <w:next w:val="Normal"/>
-    <w:link w:val="Heading7Char"/>
+    <w:link w:val="Titre7Car"/>
     <w:uiPriority w:val="9"/>
     <w:semiHidden/>
     <w:unhideWhenUsed/>
@@ -9251,11 +9259,11 @@
       <w:color w:val="1F3763" w:themeColor="accent1" w:themeShade="7F"/>
     </w:rPr>
   </w:style>
-  <w:style w:type="paragraph" w:styleId="Heading8">
+  <w:style w:type="paragraph" w:styleId="Titre8">
     <w:name w:val="heading 8"/>
     <w:basedOn w:val="Normal"/>
     <w:next w:val="Normal"/>
-    <w:link w:val="Heading8Char"/>
+    <w:link w:val="Titre8Car"/>
     <w:uiPriority w:val="9"/>
     <w:semiHidden/>
     <w:unhideWhenUsed/>
@@ -9278,11 +9286,11 @@
       <w:szCs w:val="21"/>
     </w:rPr>
   </w:style>
-  <w:style w:type="paragraph" w:styleId="Heading9">
+  <w:style w:type="paragraph" w:styleId="Titre9">
     <w:name w:val="heading 9"/>
     <w:basedOn w:val="Normal"/>
     <w:next w:val="Normal"/>
-    <w:link w:val="Heading9Char"/>
+    <w:link w:val="Titre9Car"/>
     <w:uiPriority w:val="9"/>
     <w:semiHidden/>
     <w:unhideWhenUsed/>
@@ -9307,13 +9315,13 @@
       <w:szCs w:val="21"/>
     </w:rPr>
   </w:style>
-  <w:style w:type="character" w:default="1" w:styleId="DefaultParagraphFont">
+  <w:style w:type="character" w:default="1" w:styleId="Policepardfaut">
     <w:name w:val="Default Paragraph Font"/>
     <w:uiPriority w:val="1"/>
     <w:semiHidden/>
     <w:unhideWhenUsed/>
   </w:style>
-  <w:style w:type="table" w:default="1" w:styleId="TableNormal">
+  <w:style w:type="table" w:default="1" w:styleId="TableauNormal">
     <w:name w:val="Normal Table"/>
     <w:uiPriority w:val="99"/>
     <w:semiHidden/>
@@ -9328,16 +9336,16 @@
       </w:tblCellMar>
     </w:tblPr>
   </w:style>
-  <w:style w:type="numbering" w:default="1" w:styleId="NoList">
+  <w:style w:type="numbering" w:default="1" w:styleId="Aucuneliste">
     <w:name w:val="No List"/>
     <w:uiPriority w:val="99"/>
     <w:semiHidden/>
     <w:unhideWhenUsed/>
   </w:style>
-  <w:style w:type="paragraph" w:styleId="Header">
+  <w:style w:type="paragraph" w:styleId="En-tte">
     <w:name w:val="header"/>
     <w:basedOn w:val="Normal"/>
-    <w:link w:val="HeaderChar"/>
+    <w:link w:val="En-tteCar"/>
     <w:uiPriority w:val="99"/>
     <w:unhideWhenUsed/>
     <w:rsid w:val="00D25A68"/>
@@ -9349,17 +9357,17 @@
       <w:spacing w:after="0" w:line="240" w:lineRule="auto"/>
     </w:pPr>
   </w:style>
-  <w:style w:type="character" w:customStyle="1" w:styleId="HeaderChar">
-    <w:name w:val="Header Char"/>
-    <w:basedOn w:val="DefaultParagraphFont"/>
-    <w:link w:val="Header"/>
+  <w:style w:type="character" w:customStyle="1" w:styleId="En-tteCar">
+    <w:name w:val="En-tête Car"/>
+    <w:basedOn w:val="Policepardfaut"/>
+    <w:link w:val="En-tte"/>
     <w:uiPriority w:val="99"/>
     <w:rsid w:val="00D25A68"/>
   </w:style>
-  <w:style w:type="paragraph" w:styleId="Footer">
+  <w:style w:type="paragraph" w:styleId="Pieddepage">
     <w:name w:val="footer"/>
     <w:basedOn w:val="Normal"/>
-    <w:link w:val="FooterChar"/>
+    <w:link w:val="PieddepageCar"/>
     <w:uiPriority w:val="99"/>
     <w:unhideWhenUsed/>
     <w:rsid w:val="00D25A68"/>
@@ -9371,18 +9379,18 @@
       <w:spacing w:after="0" w:line="240" w:lineRule="auto"/>
     </w:pPr>
   </w:style>
-  <w:style w:type="character" w:customStyle="1" w:styleId="FooterChar">
-    <w:name w:val="Footer Char"/>
-    <w:basedOn w:val="DefaultParagraphFont"/>
-    <w:link w:val="Footer"/>
+  <w:style w:type="character" w:customStyle="1" w:styleId="PieddepageCar">
+    <w:name w:val="Pied de page Car"/>
+    <w:basedOn w:val="Policepardfaut"/>
+    <w:link w:val="Pieddepage"/>
     <w:uiPriority w:val="99"/>
     <w:rsid w:val="00D25A68"/>
   </w:style>
-  <w:style w:type="paragraph" w:styleId="Title">
+  <w:style w:type="paragraph" w:styleId="Titre">
     <w:name w:val="Title"/>
     <w:basedOn w:val="Normal"/>
     <w:next w:val="Normal"/>
-    <w:link w:val="TitleChar"/>
+    <w:link w:val="TitreCar"/>
     <w:uiPriority w:val="10"/>
     <w:qFormat/>
     <w:rsid w:val="00D25A68"/>
@@ -9398,10 +9406,10 @@
       <w:szCs w:val="56"/>
     </w:rPr>
   </w:style>
-  <w:style w:type="character" w:customStyle="1" w:styleId="TitleChar">
-    <w:name w:val="Title Char"/>
-    <w:basedOn w:val="DefaultParagraphFont"/>
-    <w:link w:val="Title"/>
+  <w:style w:type="character" w:customStyle="1" w:styleId="TitreCar">
+    <w:name w:val="Titre Car"/>
+    <w:basedOn w:val="Policepardfaut"/>
+    <w:link w:val="Titre"/>
     <w:uiPriority w:val="10"/>
     <w:rsid w:val="00D25A68"/>
     <w:rPr>
@@ -9412,10 +9420,10 @@
       <w:szCs w:val="56"/>
     </w:rPr>
   </w:style>
-  <w:style w:type="character" w:customStyle="1" w:styleId="Heading1Char">
-    <w:name w:val="Heading 1 Char"/>
-    <w:basedOn w:val="DefaultParagraphFont"/>
-    <w:link w:val="Heading1"/>
+  <w:style w:type="character" w:customStyle="1" w:styleId="Titre1Car">
+    <w:name w:val="Titre 1 Car"/>
+    <w:basedOn w:val="Policepardfaut"/>
+    <w:link w:val="Titre1"/>
     <w:uiPriority w:val="9"/>
     <w:rsid w:val="00D25A68"/>
     <w:rPr>
@@ -9425,9 +9433,9 @@
       <w:szCs w:val="32"/>
     </w:rPr>
   </w:style>
-  <w:style w:type="paragraph" w:styleId="TOCHeading">
+  <w:style w:type="paragraph" w:styleId="En-ttedetabledesmatires">
     <w:name w:val="TOC Heading"/>
-    <w:basedOn w:val="Heading1"/>
+    <w:basedOn w:val="Titre1"/>
     <w:next w:val="Normal"/>
     <w:uiPriority w:val="39"/>
     <w:unhideWhenUsed/>
@@ -9440,10 +9448,10 @@
       <w:lang w:eastAsia="fr-CH"/>
     </w:rPr>
   </w:style>
-  <w:style w:type="character" w:customStyle="1" w:styleId="Heading2Char">
-    <w:name w:val="Heading 2 Char"/>
-    <w:basedOn w:val="DefaultParagraphFont"/>
-    <w:link w:val="Heading2"/>
+  <w:style w:type="character" w:customStyle="1" w:styleId="Titre2Car">
+    <w:name w:val="Titre 2 Car"/>
+    <w:basedOn w:val="Policepardfaut"/>
+    <w:link w:val="Titre2"/>
     <w:uiPriority w:val="9"/>
     <w:rsid w:val="004E6C56"/>
     <w:rPr>
@@ -9453,10 +9461,10 @@
       <w:szCs w:val="26"/>
     </w:rPr>
   </w:style>
-  <w:style w:type="character" w:customStyle="1" w:styleId="Heading3Char">
-    <w:name w:val="Heading 3 Char"/>
-    <w:basedOn w:val="DefaultParagraphFont"/>
-    <w:link w:val="Heading3"/>
+  <w:style w:type="character" w:customStyle="1" w:styleId="Titre3Car">
+    <w:name w:val="Titre 3 Car"/>
+    <w:basedOn w:val="Policepardfaut"/>
+    <w:link w:val="Titre3"/>
     <w:uiPriority w:val="9"/>
     <w:semiHidden/>
     <w:rsid w:val="004E6C56"/>
@@ -9467,10 +9475,10 @@
       <w:szCs w:val="24"/>
     </w:rPr>
   </w:style>
-  <w:style w:type="character" w:customStyle="1" w:styleId="Heading4Char">
-    <w:name w:val="Heading 4 Char"/>
-    <w:basedOn w:val="DefaultParagraphFont"/>
-    <w:link w:val="Heading4"/>
+  <w:style w:type="character" w:customStyle="1" w:styleId="Titre4Car">
+    <w:name w:val="Titre 4 Car"/>
+    <w:basedOn w:val="Policepardfaut"/>
+    <w:link w:val="Titre4"/>
     <w:uiPriority w:val="9"/>
     <w:semiHidden/>
     <w:rsid w:val="004E6C56"/>
@@ -9481,10 +9489,10 @@
       <w:color w:val="2F5496" w:themeColor="accent1" w:themeShade="BF"/>
     </w:rPr>
   </w:style>
-  <w:style w:type="character" w:customStyle="1" w:styleId="Heading5Char">
-    <w:name w:val="Heading 5 Char"/>
-    <w:basedOn w:val="DefaultParagraphFont"/>
-    <w:link w:val="Heading5"/>
+  <w:style w:type="character" w:customStyle="1" w:styleId="Titre5Car">
+    <w:name w:val="Titre 5 Car"/>
+    <w:basedOn w:val="Policepardfaut"/>
+    <w:link w:val="Titre5"/>
     <w:uiPriority w:val="9"/>
     <w:semiHidden/>
     <w:rsid w:val="004E6C56"/>
@@ -9493,10 +9501,10 @@
       <w:color w:val="2F5496" w:themeColor="accent1" w:themeShade="BF"/>
     </w:rPr>
   </w:style>
-  <w:style w:type="character" w:customStyle="1" w:styleId="Heading6Char">
-    <w:name w:val="Heading 6 Char"/>
-    <w:basedOn w:val="DefaultParagraphFont"/>
-    <w:link w:val="Heading6"/>
+  <w:style w:type="character" w:customStyle="1" w:styleId="Titre6Car">
+    <w:name w:val="Titre 6 Car"/>
+    <w:basedOn w:val="Policepardfaut"/>
+    <w:link w:val="Titre6"/>
     <w:uiPriority w:val="9"/>
     <w:semiHidden/>
     <w:rsid w:val="004E6C56"/>
@@ -9505,10 +9513,10 @@
       <w:color w:val="1F3763" w:themeColor="accent1" w:themeShade="7F"/>
     </w:rPr>
   </w:style>
-  <w:style w:type="character" w:customStyle="1" w:styleId="Heading7Char">
-    <w:name w:val="Heading 7 Char"/>
-    <w:basedOn w:val="DefaultParagraphFont"/>
-    <w:link w:val="Heading7"/>
+  <w:style w:type="character" w:customStyle="1" w:styleId="Titre7Car">
+    <w:name w:val="Titre 7 Car"/>
+    <w:basedOn w:val="Policepardfaut"/>
+    <w:link w:val="Titre7"/>
     <w:uiPriority w:val="9"/>
     <w:semiHidden/>
     <w:rsid w:val="004E6C56"/>
@@ -9519,10 +9527,10 @@
       <w:color w:val="1F3763" w:themeColor="accent1" w:themeShade="7F"/>
     </w:rPr>
   </w:style>
-  <w:style w:type="character" w:customStyle="1" w:styleId="Heading8Char">
-    <w:name w:val="Heading 8 Char"/>
-    <w:basedOn w:val="DefaultParagraphFont"/>
-    <w:link w:val="Heading8"/>
+  <w:style w:type="character" w:customStyle="1" w:styleId="Titre8Car">
+    <w:name w:val="Titre 8 Car"/>
+    <w:basedOn w:val="Policepardfaut"/>
+    <w:link w:val="Titre8"/>
     <w:uiPriority w:val="9"/>
     <w:semiHidden/>
     <w:rsid w:val="004E6C56"/>
@@ -9533,10 +9541,10 @@
       <w:szCs w:val="21"/>
     </w:rPr>
   </w:style>
-  <w:style w:type="character" w:customStyle="1" w:styleId="Heading9Char">
-    <w:name w:val="Heading 9 Char"/>
-    <w:basedOn w:val="DefaultParagraphFont"/>
-    <w:link w:val="Heading9"/>
+  <w:style w:type="character" w:customStyle="1" w:styleId="Titre9Car">
+    <w:name w:val="Titre 9 Car"/>
+    <w:basedOn w:val="Policepardfaut"/>
+    <w:link w:val="Titre9"/>
     <w:uiPriority w:val="9"/>
     <w:semiHidden/>
     <w:rsid w:val="004E6C56"/>
@@ -9549,7 +9557,7 @@
       <w:szCs w:val="21"/>
     </w:rPr>
   </w:style>
-  <w:style w:type="paragraph" w:styleId="TOC1">
+  <w:style w:type="paragraph" w:styleId="TM1">
     <w:name w:val="toc 1"/>
     <w:basedOn w:val="Normal"/>
     <w:next w:val="Normal"/>
@@ -9561,7 +9569,7 @@
       <w:spacing w:after="100"/>
     </w:pPr>
   </w:style>
-  <w:style w:type="paragraph" w:styleId="TOC2">
+  <w:style w:type="paragraph" w:styleId="TM2">
     <w:name w:val="toc 2"/>
     <w:basedOn w:val="Normal"/>
     <w:next w:val="Normal"/>
@@ -9574,9 +9582,9 @@
       <w:ind w:left="240"/>
     </w:pPr>
   </w:style>
-  <w:style w:type="character" w:styleId="Hyperlink">
+  <w:style w:type="character" w:styleId="Lienhypertexte">
     <w:name w:val="Hyperlink"/>
-    <w:basedOn w:val="DefaultParagraphFont"/>
+    <w:basedOn w:val="Policepardfaut"/>
     <w:uiPriority w:val="99"/>
     <w:unhideWhenUsed/>
     <w:rsid w:val="000E48F9"/>
@@ -26129,7 +26137,7 @@
 </file>
 
 <file path=customXml/itemProps1.xml><?xml version="1.0" encoding="utf-8"?>
-<ds:datastoreItem xmlns:ds="http://schemas.openxmlformats.org/officeDocument/2006/customXml" ds:itemID="{ED81E537-C707-4698-9128-F21B2BDDA415}">
+<ds:datastoreItem xmlns:ds="http://schemas.openxmlformats.org/officeDocument/2006/customXml" ds:itemID="{622A21D8-AEFB-4BF9-A791-05EE5F6335BC}">
   <ds:schemaRefs>
     <ds:schemaRef ds:uri="http://schemas.openxmlformats.org/officeDocument/2006/bibliography"/>
   </ds:schemaRefs>

--- a/Labo1/Labo 1 - rapport.docx
+++ b/Labo1/Labo 1 - rapport.docx
@@ -8991,6 +8991,9 @@
       <w:r>
         <w:t>.</w:t>
       </w:r>
+      <w:r>
+        <w:t xml:space="preserve"> FIN.</w:t>
+      </w:r>
       <w:bookmarkStart w:id="13" w:name="_GoBack"/>
       <w:bookmarkEnd w:id="13"/>
     </w:p>
@@ -9044,6 +9047,7 @@
         <w:docPartUnique/>
       </w:docPartObj>
     </w:sdtPr>
+    <w:sdtEndPr/>
     <w:sdtContent>
       <w:p>
         <w:pPr>
@@ -9064,7 +9068,7 @@
             <w:noProof/>
             <w:lang w:val="fr-FR"/>
           </w:rPr>
-          <w:t>7</w:t>
+          <w:t>6</w:t>
         </w:r>
         <w:r>
           <w:fldChar w:fldCharType="end"/>
@@ -15989,7 +15993,7 @@
 </file>
 
 <file path=customXml/itemProps1.xml><?xml version="1.0" encoding="utf-8"?>
-<ds:datastoreItem xmlns:ds="http://schemas.openxmlformats.org/officeDocument/2006/customXml" ds:itemID="{533414A3-8BA2-4B89-890E-0217123EB833}">
+<ds:datastoreItem xmlns:ds="http://schemas.openxmlformats.org/officeDocument/2006/customXml" ds:itemID="{F345CF45-2E43-4FB0-9765-3E17AD4EFDAF}">
   <ds:schemaRefs>
     <ds:schemaRef ds:uri="http://schemas.openxmlformats.org/officeDocument/2006/bibliography"/>
   </ds:schemaRefs>

--- a/Labo1/Labo 1 - rapport.docx
+++ b/Labo1/Labo 1 - rapport.docx
@@ -1503,6 +1503,7 @@
       <w:pPr>
         <w:jc w:val="left"/>
       </w:pPr>
+      <w:bookmarkStart w:id="3" w:name="_GoBack"/>
       <w:r>
         <w:rPr>
           <w:noProof/>
@@ -1510,28 +1511,28 @@
         <mc:AlternateContent>
           <mc:Choice Requires="wpg">
             <w:drawing>
-              <wp:anchor distT="0" distB="0" distL="114300" distR="114300" simplePos="0" relativeHeight="251667456" behindDoc="0" locked="0" layoutInCell="1" allowOverlap="1">
+              <wp:anchor distT="0" distB="0" distL="114300" distR="114300" simplePos="0" relativeHeight="251666432" behindDoc="0" locked="0" layoutInCell="1" allowOverlap="1">
                 <wp:simplePos x="0" y="0"/>
                 <wp:positionH relativeFrom="column">
-                  <wp:posOffset>553872</wp:posOffset>
+                  <wp:posOffset>8849</wp:posOffset>
                 </wp:positionH>
                 <wp:positionV relativeFrom="paragraph">
-                  <wp:posOffset>777456</wp:posOffset>
+                  <wp:posOffset>769278</wp:posOffset>
                 </wp:positionV>
-                <wp:extent cx="5014278" cy="7598652"/>
-                <wp:effectExtent l="0" t="0" r="0" b="2540"/>
+                <wp:extent cx="6242525" cy="7606665"/>
+                <wp:effectExtent l="0" t="0" r="6350" b="0"/>
                 <wp:wrapTight wrapText="bothSides">
                   <wp:wrapPolygon edited="0">
                     <wp:start x="0" y="0"/>
-                    <wp:lineTo x="0" y="21553"/>
-                    <wp:lineTo x="20271" y="21553"/>
-                    <wp:lineTo x="20271" y="13863"/>
-                    <wp:lineTo x="21502" y="13322"/>
-                    <wp:lineTo x="21502" y="0"/>
+                    <wp:lineTo x="0" y="21530"/>
+                    <wp:lineTo x="21556" y="21530"/>
+                    <wp:lineTo x="21556" y="4544"/>
+                    <wp:lineTo x="20765" y="4328"/>
+                    <wp:lineTo x="20765" y="0"/>
                     <wp:lineTo x="0" y="0"/>
                   </wp:wrapPolygon>
                 </wp:wrapTight>
-                <wp:docPr id="13" name="Groupe 13"/>
+                <wp:docPr id="15" name="Groupe 15"/>
                 <wp:cNvGraphicFramePr/>
                 <a:graphic xmlns:a="http://schemas.openxmlformats.org/drawingml/2006/main">
                   <a:graphicData uri="http://schemas.microsoft.com/office/word/2010/wordprocessingGroup">
@@ -1540,14 +1541,14 @@
                       <wpg:grpSpPr>
                         <a:xfrm>
                           <a:off x="0" y="0"/>
-                          <a:ext cx="5014278" cy="7598652"/>
+                          <a:ext cx="6242525" cy="7606665"/>
                           <a:chOff x="0" y="0"/>
-                          <a:chExt cx="5014278" cy="7598652"/>
+                          <a:chExt cx="6242525" cy="7606665"/>
                         </a:xfrm>
                       </wpg:grpSpPr>
                       <pic:pic xmlns:pic="http://schemas.openxmlformats.org/drawingml/2006/picture">
                         <pic:nvPicPr>
-                          <pic:cNvPr id="11" name="Image 11"/>
+                          <pic:cNvPr id="8" name="Image 8"/>
                           <pic:cNvPicPr>
                             <a:picLocks noChangeAspect="1"/>
                           </pic:cNvPicPr>
@@ -1566,8 +1567,8 @@
                         </pic:blipFill>
                         <pic:spPr>
                           <a:xfrm rot="5400000">
-                            <a:off x="-1457325" y="1458837"/>
-                            <a:ext cx="7597140" cy="4682490"/>
+                            <a:off x="-813753" y="813753"/>
+                            <a:ext cx="7606665" cy="5979160"/>
                           </a:xfrm>
                           <a:prstGeom prst="rect">
                             <a:avLst/>
@@ -1575,12 +1576,12 @@
                         </pic:spPr>
                       </pic:pic>
                       <wps:wsp>
-                        <wps:cNvPr id="12" name="Zone de texte 12"/>
+                        <wps:cNvPr id="9" name="Zone de texte 9"/>
                         <wps:cNvSpPr txBox="1"/>
                         <wps:spPr>
                           <a:xfrm rot="5400000">
-                            <a:off x="2566036" y="2234247"/>
-                            <a:ext cx="4682490" cy="213995"/>
+                            <a:off x="3124040" y="4484293"/>
+                            <a:ext cx="5978525" cy="258445"/>
                           </a:xfrm>
                           <a:prstGeom prst="rect">
                             <a:avLst/>
@@ -1603,7 +1604,7 @@
                                 </w:rPr>
                               </w:pPr>
                               <w:r>
-                                <w:t>Graphe représentant le document XML</w:t>
+                                <w:t>Graphe représentant le fichier XML</w:t>
                               </w:r>
                             </w:p>
                           </w:txbxContent>
@@ -1612,7 +1613,7 @@
                           <a:prstTxWarp prst="textNoShape">
                             <a:avLst/>
                           </a:prstTxWarp>
-                          <a:noAutofit/>
+                          <a:spAutoFit/>
                         </wps:bodyPr>
                       </wps:wsp>
                     </wpg:wgp>
@@ -1623,7 +1624,7 @@
           </mc:Choice>
           <mc:Fallback>
             <w:pict>
-              <v:group id="Groupe 13" o:spid="_x0000_s1026" style="position:absolute;margin-left:43.6pt;margin-top:61.2pt;width:394.85pt;height:598.3pt;z-index:251667456" coordsize="50142,75986" o:gfxdata="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">
+              <v:group id="Groupe 15" o:spid="_x0000_s1026" style="position:absolute;margin-left:.7pt;margin-top:60.55pt;width:491.55pt;height:598.95pt;z-index:251666432" coordsize="62425,76066" o:gfxdata="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">
                 <v:shapetype id="_x0000_t75" coordsize="21600,21600" o:spt="75" o:preferrelative="t" path="m@4@5l@4@11@9@11@9@5xe" filled="f" stroked="f">
                   <v:stroke joinstyle="miter"/>
                   <v:formulas>
@@ -1643,15 +1644,15 @@
                   <v:path o:extrusionok="f" gradientshapeok="t" o:connecttype="rect"/>
                   <o:lock v:ext="edit" aspectratio="t"/>
                 </v:shapetype>
-                <v:shape id="Image 11" o:spid="_x0000_s1027" type="#_x0000_t75" style="position:absolute;left:-14574;top:14589;width:75971;height:46824;rotation:90;visibility:visible;mso-wrap-style:square" o:gfxdata="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">
+                <v:shape id="Image 8" o:spid="_x0000_s1027" type="#_x0000_t75" style="position:absolute;left:-8137;top:8137;width:76066;height:59791;rotation:90;visibility:visible;mso-wrap-style:square" o:gfxdata="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">
                   <v:imagedata r:id="rId10" o:title=""/>
                 </v:shape>
                 <v:shapetype id="_x0000_t202" coordsize="21600,21600" o:spt="202" path="m,l,21600r21600,l21600,xe">
                   <v:stroke joinstyle="miter"/>
                   <v:path gradientshapeok="t" o:connecttype="rect"/>
                 </v:shapetype>
-                <v:shape id="Zone de texte 12" o:spid="_x0000_s1028" type="#_x0000_t202" style="position:absolute;left:25660;top:22342;width:46824;height:2140;rotation:90;visibility:visible;mso-wrap-style:square;v-text-anchor:top" o:gfxdata="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" stroked="f">
-                  <v:textbox inset="0,0,0,0">
+                <v:shape id="Zone de texte 9" o:spid="_x0000_s1028" type="#_x0000_t202" style="position:absolute;left:31240;top:44842;width:59785;height:2585;rotation:90;visibility:visible;mso-wrap-style:square;v-text-anchor:top" o:gfxdata="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" stroked="f">
+                  <v:textbox style="mso-fit-shape-to-text:t" inset="0,0,0,0">
                     <w:txbxContent>
                       <w:p>
                         <w:pPr>
@@ -1662,7 +1663,7 @@
                           </w:rPr>
                         </w:pPr>
                         <w:r>
-                          <w:t>Graphe représentant le document XML</w:t>
+                          <w:t>Graphe représentant le fichier XML</w:t>
                         </w:r>
                       </w:p>
                     </w:txbxContent>
@@ -1674,15 +1675,19 @@
           </mc:Fallback>
         </mc:AlternateContent>
       </w:r>
+      <w:bookmarkEnd w:id="3"/>
       <w:r>
         <w:t xml:space="preserve">Comme dit dans l’introduction, le document XML contient toutes les informations sur une ou plusieurs projections. Nous avons choisi de mettre l’URL de l’affiche et le sexe de l’acteur en attribut. Nous n’avons pas fait une liste d’acteurs, pour les identifier avec un id et éviter la redondance des acteurs. </w:t>
+      </w:r>
+      <w:r>
+        <w:t>Les attributs sont représentés par des ronds.</w:t>
       </w:r>
     </w:p>
     <w:p>
       <w:pPr>
         <w:pStyle w:val="Titre1"/>
       </w:pPr>
-      <w:bookmarkStart w:id="3" w:name="_Toc511122026"/>
+      <w:bookmarkStart w:id="4" w:name="_Toc511122026"/>
       <w:r>
         <w:rPr>
           <w:noProof/>
@@ -1691,7 +1696,7 @@
         <mc:AlternateContent>
           <mc:Choice Requires="wps">
             <w:drawing>
-              <wp:anchor distT="0" distB="0" distL="114300" distR="114300" simplePos="0" relativeHeight="251659264" behindDoc="0" locked="0" layoutInCell="1" allowOverlap="1" wp14:anchorId="0AA9963B" wp14:editId="26F516D9">
+              <wp:anchor distT="0" distB="0" distL="114300" distR="114300" simplePos="0" relativeHeight="251658240" behindDoc="0" locked="0" layoutInCell="1" allowOverlap="1" wp14:anchorId="0AA9963B" wp14:editId="26F516D9">
                 <wp:simplePos x="0" y="0"/>
                 <wp:positionH relativeFrom="margin">
                   <wp:posOffset>2749301</wp:posOffset>
@@ -3908,7 +3913,7 @@
           </mc:Choice>
           <mc:Fallback>
             <w:pict>
-              <v:shape w14:anchorId="0AA9963B" id="Zone de texte 1" o:spid="_x0000_s1029" type="#_x0000_t202" style="position:absolute;left:0;text-align:left;margin-left:216.5pt;margin-top:.5pt;width:296.1pt;height:644.2pt;z-index:251659264;visibility:visible;mso-wrap-style:square;mso-width-percent:0;mso-height-percent:0;mso-wrap-distance-left:9pt;mso-wrap-distance-top:0;mso-wrap-distance-right:9pt;mso-wrap-distance-bottom:0;mso-position-horizontal:absolute;mso-position-horizontal-relative:margin;mso-position-vertical:absolute;mso-position-vertical-relative:text;mso-width-percent:0;mso-height-percent:0;mso-width-relative:margin;mso-height-relative:margin;v-text-anchor:top" o:gfxdata="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" fillcolor="white [3201]" strokeweight=".5pt">
+              <v:shape w14:anchorId="0AA9963B" id="Zone de texte 1" o:spid="_x0000_s1029" type="#_x0000_t202" style="position:absolute;left:0;text-align:left;margin-left:216.5pt;margin-top:.5pt;width:296.1pt;height:644.2pt;z-index:251658240;visibility:visible;mso-wrap-style:square;mso-width-percent:0;mso-height-percent:0;mso-wrap-distance-left:9pt;mso-wrap-distance-top:0;mso-wrap-distance-right:9pt;mso-wrap-distance-bottom:0;mso-position-horizontal:absolute;mso-position-horizontal-relative:margin;mso-position-vertical:absolute;mso-position-vertical-relative:text;mso-width-percent:0;mso-height-percent:0;mso-width-relative:margin;mso-height-relative:margin;v-text-anchor:top" o:gfxdata="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" fillcolor="white [3201]" strokeweight=".5pt">
                 <v:textbox>
                   <w:txbxContent>
                     <w:p>
@@ -6081,17 +6086,17 @@
       <w:r>
         <w:t>Grammaire DTD</w:t>
       </w:r>
-      <w:bookmarkEnd w:id="3"/>
+      <w:bookmarkEnd w:id="4"/>
     </w:p>
     <w:p>
       <w:pPr>
         <w:pStyle w:val="Titre2"/>
       </w:pPr>
-      <w:bookmarkStart w:id="4" w:name="_Toc511122027"/>
+      <w:bookmarkStart w:id="5" w:name="_Toc511122027"/>
       <w:r>
         <w:t>Grammaire</w:t>
       </w:r>
-      <w:bookmarkEnd w:id="4"/>
+      <w:bookmarkEnd w:id="5"/>
     </w:p>
     <w:p>
       <w:r>
@@ -6102,14 +6107,14 @@
       <w:pPr>
         <w:pStyle w:val="Titre2"/>
       </w:pPr>
-      <w:bookmarkStart w:id="5" w:name="_Toc511122028"/>
+      <w:bookmarkStart w:id="6" w:name="_Toc511122028"/>
       <w:r>
         <w:t>Commentaire</w:t>
       </w:r>
       <w:r>
         <w:t>s</w:t>
       </w:r>
-      <w:bookmarkEnd w:id="5"/>
+      <w:bookmarkEnd w:id="6"/>
     </w:p>
     <w:p>
       <w:r>
@@ -6158,12 +6163,12 @@
       <w:pPr>
         <w:pStyle w:val="Titre1"/>
       </w:pPr>
-      <w:bookmarkStart w:id="6" w:name="_Toc511122029"/>
+      <w:bookmarkStart w:id="7" w:name="_Toc511122029"/>
       <w:r>
         <w:lastRenderedPageBreak/>
         <w:t>Exemple XML</w:t>
       </w:r>
-      <w:bookmarkEnd w:id="6"/>
+      <w:bookmarkEnd w:id="7"/>
     </w:p>
     <w:p>
       <w:r>
@@ -6274,7 +6279,7 @@
         <mc:AlternateContent>
           <mc:Choice Requires="wpg">
             <w:drawing>
-              <wp:anchor distT="0" distB="0" distL="114300" distR="114300" simplePos="0" relativeHeight="251663360" behindDoc="0" locked="0" layoutInCell="1" allowOverlap="1">
+              <wp:anchor distT="0" distB="0" distL="114300" distR="114300" simplePos="0" relativeHeight="251662336" behindDoc="0" locked="0" layoutInCell="1" allowOverlap="1">
                 <wp:simplePos x="0" y="0"/>
                 <wp:positionH relativeFrom="column">
                   <wp:posOffset>-1298</wp:posOffset>
@@ -6390,7 +6395,7 @@
           </mc:Choice>
           <mc:Fallback>
             <w:pict>
-              <v:group id="Groupe 7" o:spid="_x0000_s1030" style="position:absolute;left:0;text-align:left;margin-left:-.1pt;margin-top:9.95pt;width:270.05pt;height:191.9pt;z-index:251663360" coordsize="34296,24368" o:gfxdata="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">
+              <v:group id="Groupe 7" o:spid="_x0000_s1030" style="position:absolute;left:0;text-align:left;margin-left:-.1pt;margin-top:9.95pt;width:270.05pt;height:191.9pt;z-index:251662336" coordsize="34296,24368" o:gfxdata="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">
                 <v:shape id="Picture 4" o:spid="_x0000_s1031" type="#_x0000_t75" style="position:absolute;left:159;top:1908;width:34137;height:22460;visibility:visible;mso-wrap-style:square" o:gfxdata="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" stroked="t" strokecolor="black [3213]" strokeweight="1pt">
                   <v:imagedata r:id="rId13" o:title=""/>
                   <v:path arrowok="t"/>
@@ -6429,24 +6434,24 @@
       <w:pPr>
         <w:pStyle w:val="Titre1"/>
       </w:pPr>
-      <w:bookmarkStart w:id="7" w:name="_Toc511122030"/>
+      <w:bookmarkStart w:id="8" w:name="_Toc511122030"/>
       <w:r>
         <w:lastRenderedPageBreak/>
         <w:t>JSON</w:t>
       </w:r>
-      <w:bookmarkEnd w:id="7"/>
+      <w:bookmarkEnd w:id="8"/>
     </w:p>
     <w:p>
       <w:pPr>
         <w:pStyle w:val="Titre2"/>
       </w:pPr>
-      <w:bookmarkStart w:id="8" w:name="_Toc511122031"/>
+      <w:bookmarkStart w:id="9" w:name="_Toc511122031"/>
       <w:proofErr w:type="spellStart"/>
       <w:proofErr w:type="gramStart"/>
       <w:r>
         <w:t>plex.json</w:t>
       </w:r>
-      <w:bookmarkEnd w:id="8"/>
+      <w:bookmarkEnd w:id="9"/>
       <w:proofErr w:type="spellEnd"/>
       <w:proofErr w:type="gramEnd"/>
     </w:p>
@@ -6458,7 +6463,7 @@
         <mc:AlternateContent>
           <mc:Choice Requires="wps">
             <w:drawing>
-              <wp:anchor distT="0" distB="0" distL="114300" distR="114300" simplePos="0" relativeHeight="251657216" behindDoc="1" locked="0" layoutInCell="1" allowOverlap="1">
+              <wp:anchor distT="0" distB="0" distL="114300" distR="114300" simplePos="0" relativeHeight="251656192" behindDoc="1" locked="0" layoutInCell="1" allowOverlap="1">
                 <wp:simplePos x="0" y="0"/>
                 <wp:positionH relativeFrom="margin">
                   <wp:align>left</wp:align>
@@ -7638,7 +7643,7 @@
           </mc:Choice>
           <mc:Fallback>
             <w:pict>
-              <v:shape id="_x0000_s1033" type="#_x0000_t202" style="position:absolute;left:0;text-align:left;margin-left:0;margin-top:.25pt;width:377.55pt;height:578.5pt;z-index:-251659264;visibility:visible;mso-wrap-style:square;mso-width-percent:0;mso-height-percent:0;mso-wrap-distance-left:9pt;mso-wrap-distance-top:0;mso-wrap-distance-right:9pt;mso-wrap-distance-bottom:0;mso-position-horizontal:left;mso-position-horizontal-relative:margin;mso-position-vertical:absolute;mso-position-vertical-relative:text;mso-width-percent:0;mso-height-percent:0;mso-width-relative:margin;mso-height-relative:margin;v-text-anchor:top" o:gfxdata="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" fillcolor="white [3201]" strokeweight=".5pt">
+              <v:shape id="_x0000_s1033" type="#_x0000_t202" style="position:absolute;left:0;text-align:left;margin-left:0;margin-top:.25pt;width:377.55pt;height:578.5pt;z-index:-251660288;visibility:visible;mso-wrap-style:square;mso-width-percent:0;mso-height-percent:0;mso-wrap-distance-left:9pt;mso-wrap-distance-top:0;mso-wrap-distance-right:9pt;mso-wrap-distance-bottom:0;mso-position-horizontal:left;mso-position-horizontal-relative:margin;mso-position-vertical:absolute;mso-position-vertical-relative:text;mso-width-percent:0;mso-height-percent:0;mso-width-relative:margin;mso-height-relative:margin;v-text-anchor:top" o:gfxdata="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" fillcolor="white [3201]" strokeweight=".5pt">
                 <v:textbox>
                   <w:txbxContent>
                     <w:p>
@@ -8912,15 +8917,15 @@
           <w:szCs w:val="32"/>
         </w:rPr>
       </w:pPr>
-      <w:bookmarkStart w:id="9" w:name="_Toc511122032"/>
+      <w:bookmarkStart w:id="10" w:name="_Toc511122032"/>
       <w:r>
         <w:lastRenderedPageBreak/>
         <w:t>Arbres</w:t>
       </w:r>
-      <w:bookmarkEnd w:id="9"/>
+      <w:bookmarkEnd w:id="10"/>
     </w:p>
     <w:p>
-      <w:bookmarkStart w:id="10" w:name="_Toc511122033"/>
+      <w:bookmarkStart w:id="11" w:name="_Toc511122033"/>
       <w:r>
         <w:rPr>
           <w:noProof/>
@@ -8939,17 +8944,17 @@
           </wp:inline>
         </w:drawing>
       </w:r>
-      <w:bookmarkEnd w:id="10"/>
+      <w:bookmarkEnd w:id="11"/>
     </w:p>
     <w:p>
       <w:pPr>
         <w:pStyle w:val="Titre2"/>
       </w:pPr>
-      <w:bookmarkStart w:id="11" w:name="_Toc511122034"/>
+      <w:bookmarkStart w:id="12" w:name="_Toc511122034"/>
       <w:r>
         <w:t>Commentaires</w:t>
       </w:r>
-      <w:bookmarkEnd w:id="11"/>
+      <w:bookmarkEnd w:id="12"/>
     </w:p>
     <w:p>
       <w:r>
@@ -8978,11 +8983,11 @@
       <w:pPr>
         <w:pStyle w:val="Titre1"/>
       </w:pPr>
-      <w:bookmarkStart w:id="12" w:name="_Toc511122035"/>
+      <w:bookmarkStart w:id="13" w:name="_Toc511122035"/>
       <w:r>
         <w:t>Conclusion</w:t>
       </w:r>
-      <w:bookmarkEnd w:id="12"/>
+      <w:bookmarkEnd w:id="13"/>
     </w:p>
     <w:p>
       <w:r>
@@ -8994,8 +8999,6 @@
       <w:r>
         <w:t xml:space="preserve"> FIN.</w:t>
       </w:r>
-      <w:bookmarkStart w:id="13" w:name="_GoBack"/>
-      <w:bookmarkEnd w:id="13"/>
     </w:p>
     <w:sectPr>
       <w:headerReference w:type="default" r:id="rId19"/>
@@ -9068,7 +9071,7 @@
             <w:noProof/>
             <w:lang w:val="fr-FR"/>
           </w:rPr>
-          <w:t>6</w:t>
+          <w:t>7</w:t>
         </w:r>
         <w:r>
           <w:fldChar w:fldCharType="end"/>
@@ -15993,7 +15996,7 @@
 </file>
 
 <file path=customXml/itemProps1.xml><?xml version="1.0" encoding="utf-8"?>
-<ds:datastoreItem xmlns:ds="http://schemas.openxmlformats.org/officeDocument/2006/customXml" ds:itemID="{F345CF45-2E43-4FB0-9765-3E17AD4EFDAF}">
+<ds:datastoreItem xmlns:ds="http://schemas.openxmlformats.org/officeDocument/2006/customXml" ds:itemID="{B62A3023-47F2-4FFA-9249-87F24726EAF9}">
   <ds:schemaRefs>
     <ds:schemaRef ds:uri="http://schemas.openxmlformats.org/officeDocument/2006/bibliography"/>
   </ds:schemaRefs>
